--- a/Sprints/Week 6  - SPRINT CYCLE.docx
+++ b/Sprints/Week 6  - SPRINT CYCLE.docx
@@ -502,6 +502,14 @@
         <w:rPr>
           <w:lang w:val="en-IE"/>
         </w:rPr>
+        <w:t xml:space="preserve"> </w:t>
+      </w:r>
+      <w:bookmarkStart w:id="0" w:name="_GoBack"/>
+      <w:bookmarkEnd w:id="0"/>
+      <w:r>
+        <w:rPr>
+          <w:lang w:val="en-IE"/>
+        </w:rPr>
         <w:t xml:space="preserve"> of 5 </w:t>
       </w:r>
     </w:p>
@@ -585,116 +593,116 @@
         <w:rPr>
           <w:lang w:val="en-IE"/>
         </w:rPr>
+        <w:t>Customer-Add – Sprint 1 of 4</w:t>
+      </w:r>
+    </w:p>
+    <w:p>
+      <w:pPr>
+        <w:pStyle w:val="Heading1"/>
+        <w:jc w:val="both"/>
+        <w:rPr>
+          <w:lang w:val="en-IE"/>
+        </w:rPr>
+      </w:pPr>
+      <w:r>
+        <w:rPr>
+          <w:lang w:val="en-IE"/>
+        </w:rPr>
+        <w:t>Selection Phase</w:t>
+      </w:r>
+    </w:p>
+    <w:p>
+      <w:pPr>
+        <w:jc w:val="both"/>
+        <w:rPr>
+          <w:lang w:val="en-IE"/>
+        </w:rPr>
+      </w:pPr>
+      <w:r>
+        <w:rPr>
+          <w:lang w:val="en-IE"/>
+        </w:rPr>
+        <w:t xml:space="preserve">The group is choosing Customer-Search because this is the basic premise and foundations of the project. </w:t>
+      </w:r>
+    </w:p>
+    <w:p>
+      <w:pPr>
+        <w:jc w:val="both"/>
+        <w:rPr>
+          <w:lang w:val="en-IE"/>
+        </w:rPr>
+      </w:pPr>
+    </w:p>
+    <w:p>
+      <w:pPr>
+        <w:jc w:val="both"/>
+        <w:rPr>
+          <w:lang w:val="en-IE"/>
+        </w:rPr>
+      </w:pPr>
+      <w:r>
+        <w:rPr>
+          <w:lang w:val="en-IE"/>
+        </w:rPr>
+        <w:t>The group is choosing Company-Add because without this, there would be no way for information, resources, etc. to be applied on the product, and there would be no purpose to the product</w:t>
+      </w:r>
+    </w:p>
+    <w:p>
+      <w:pPr>
+        <w:jc w:val="both"/>
+        <w:rPr>
+          <w:lang w:val="en-IE"/>
+        </w:rPr>
+      </w:pPr>
+    </w:p>
+    <w:p>
+      <w:pPr>
+        <w:jc w:val="both"/>
+        <w:rPr>
+          <w:lang w:val="en-IE"/>
+        </w:rPr>
+      </w:pPr>
+      <w:r>
+        <w:rPr>
+          <w:lang w:val="en-IE"/>
+        </w:rPr>
+        <w:t>The group is selecting User-</w:t>
+      </w:r>
+      <w:proofErr w:type="spellStart"/>
+      <w:r>
+        <w:rPr>
+          <w:lang w:val="en-IE"/>
+        </w:rPr>
+        <w:t>Reg</w:t>
+      </w:r>
+      <w:proofErr w:type="spellEnd"/>
+      <w:r>
+        <w:rPr>
+          <w:lang w:val="en-IE"/>
+        </w:rPr>
+        <w:t>/Login to allow access to the websites and to have the purpose of a personalized area for the User (whether Company or Customer)</w:t>
+      </w:r>
+    </w:p>
+    <w:p>
+      <w:pPr>
+        <w:jc w:val="both"/>
+        <w:rPr>
+          <w:lang w:val="en-IE"/>
+        </w:rPr>
+      </w:pPr>
+    </w:p>
+    <w:p>
+      <w:pPr>
+        <w:jc w:val="both"/>
+        <w:rPr>
+          <w:lang w:val="en-IE"/>
+        </w:rPr>
+      </w:pPr>
+      <w:r>
+        <w:rPr>
+          <w:lang w:val="en-IE"/>
+        </w:rPr>
         <w:lastRenderedPageBreak/>
-        <w:t>Customer-Add – Sprint 1 of 4</w:t>
-      </w:r>
-    </w:p>
-    <w:p>
-      <w:pPr>
-        <w:pStyle w:val="Heading1"/>
-        <w:jc w:val="both"/>
-        <w:rPr>
-          <w:lang w:val="en-IE"/>
-        </w:rPr>
-      </w:pPr>
-      <w:r>
-        <w:rPr>
-          <w:lang w:val="en-IE"/>
-        </w:rPr>
-        <w:t>Selection Phase</w:t>
-      </w:r>
-    </w:p>
-    <w:p>
-      <w:pPr>
-        <w:jc w:val="both"/>
-        <w:rPr>
-          <w:lang w:val="en-IE"/>
-        </w:rPr>
-      </w:pPr>
-      <w:r>
-        <w:rPr>
-          <w:lang w:val="en-IE"/>
-        </w:rPr>
-        <w:t xml:space="preserve">The group is choosing Customer-Search because this is the basic premise and foundations of the project. </w:t>
-      </w:r>
-    </w:p>
-    <w:p>
-      <w:pPr>
-        <w:jc w:val="both"/>
-        <w:rPr>
-          <w:lang w:val="en-IE"/>
-        </w:rPr>
-      </w:pPr>
-    </w:p>
-    <w:p>
-      <w:pPr>
-        <w:jc w:val="both"/>
-        <w:rPr>
-          <w:lang w:val="en-IE"/>
-        </w:rPr>
-      </w:pPr>
-      <w:r>
-        <w:rPr>
-          <w:lang w:val="en-IE"/>
-        </w:rPr>
-        <w:t>The group is choosing Company-Add because without this, there would be no way for information, resources, etc. to be applied on the product, and there would be no purpose to the product</w:t>
-      </w:r>
-    </w:p>
-    <w:p>
-      <w:pPr>
-        <w:jc w:val="both"/>
-        <w:rPr>
-          <w:lang w:val="en-IE"/>
-        </w:rPr>
-      </w:pPr>
-    </w:p>
-    <w:p>
-      <w:pPr>
-        <w:jc w:val="both"/>
-        <w:rPr>
-          <w:lang w:val="en-IE"/>
-        </w:rPr>
-      </w:pPr>
-      <w:r>
-        <w:rPr>
-          <w:lang w:val="en-IE"/>
-        </w:rPr>
-        <w:t>The group is selecting User-</w:t>
-      </w:r>
-      <w:proofErr w:type="spellStart"/>
-      <w:r>
-        <w:rPr>
-          <w:lang w:val="en-IE"/>
-        </w:rPr>
-        <w:t>Reg</w:t>
-      </w:r>
-      <w:proofErr w:type="spellEnd"/>
-      <w:r>
-        <w:rPr>
-          <w:lang w:val="en-IE"/>
-        </w:rPr>
-        <w:t>/Login to allow access to the websites and to have the purpose of a personalized area for the User (whether Company or Customer)</w:t>
-      </w:r>
-    </w:p>
-    <w:p>
-      <w:pPr>
-        <w:jc w:val="both"/>
-        <w:rPr>
-          <w:lang w:val="en-IE"/>
-        </w:rPr>
-      </w:pPr>
-    </w:p>
-    <w:p>
-      <w:pPr>
-        <w:jc w:val="both"/>
-        <w:rPr>
-          <w:lang w:val="en-IE"/>
-        </w:rPr>
-      </w:pPr>
-      <w:r>
-        <w:rPr>
-          <w:lang w:val="en-IE"/>
-        </w:rPr>
         <w:t xml:space="preserve">The group is choosing </w:t>
       </w:r>
       <w:r>
@@ -703,8 +711,6 @@
         </w:rPr>
         <w:t>Customer-Save, as this will save events in a personalised area for the Customer</w:t>
       </w:r>
-      <w:bookmarkStart w:id="0" w:name="_GoBack"/>
-      <w:bookmarkEnd w:id="0"/>
       <w:r>
         <w:rPr>
           <w:lang w:val="en-IE"/>

--- a/Sprints/Week 6  - SPRINT CYCLE.docx
+++ b/Sprints/Week 6  - SPRINT CYCLE.docx
@@ -215,8 +215,16 @@
         <w:rPr>
           <w:lang w:val="en-IE"/>
         </w:rPr>
-        <w:t xml:space="preserve"> (Week 5</w:t>
-      </w:r>
+        <w:t xml:space="preserve"> (Week </w:t>
+      </w:r>
+      <w:r>
+        <w:rPr>
+          <w:lang w:val="en-IE"/>
+        </w:rPr>
+        <w:t>6</w:t>
+      </w:r>
+      <w:bookmarkStart w:id="0" w:name="_GoBack"/>
+      <w:bookmarkEnd w:id="0"/>
       <w:r>
         <w:rPr>
           <w:lang w:val="en-IE"/>
@@ -342,6 +350,12 @@
         </w:rPr>
         <w:t>Evaluation</w:t>
       </w:r>
+      <w:r>
+        <w:rPr>
+          <w:lang w:val="en-IE"/>
+        </w:rPr>
+        <w:t xml:space="preserve"> (Plan to do)</w:t>
+      </w:r>
     </w:p>
     <w:p>
       <w:pPr>
@@ -385,6 +399,40 @@
           <w:lang w:val="en-IE"/>
         </w:rPr>
         <w:t>Keith:</w:t>
+      </w:r>
+    </w:p>
+    <w:p>
+      <w:pPr>
+        <w:jc w:val="both"/>
+        <w:rPr>
+          <w:lang w:val="en-IE"/>
+        </w:rPr>
+      </w:pPr>
+      <w:r>
+        <w:rPr>
+          <w:lang w:val="en-IE"/>
+        </w:rPr>
+        <w:t>User-</w:t>
+      </w:r>
+      <w:proofErr w:type="spellStart"/>
+      <w:r>
+        <w:rPr>
+          <w:lang w:val="en-IE"/>
+        </w:rPr>
+        <w:t>Reg</w:t>
+      </w:r>
+      <w:proofErr w:type="spellEnd"/>
+      <w:r>
+        <w:rPr>
+          <w:lang w:val="en-IE"/>
+        </w:rPr>
+        <w:t>/Login – Still working on encrypting the passwords and making sure they match with the database. This is being done in the Customer section, will work on Company section when completed.</w:t>
+      </w:r>
+      <w:r>
+        <w:rPr>
+          <w:lang w:val="en-IE"/>
+        </w:rPr>
+        <w:t xml:space="preserve"> Will also have a look at Sessions, so the user will be logged in across the site. </w:t>
       </w:r>
       <w:r>
         <w:rPr>
@@ -504,13 +552,17 @@
         </w:rPr>
         <w:t xml:space="preserve"> </w:t>
       </w:r>
-      <w:bookmarkStart w:id="0" w:name="_GoBack"/>
-      <w:bookmarkEnd w:id="0"/>
-      <w:r>
-        <w:rPr>
-          <w:lang w:val="en-IE"/>
-        </w:rPr>
-        <w:t xml:space="preserve"> of 5 </w:t>
+      <w:r>
+        <w:rPr>
+          <w:lang w:val="en-IE"/>
+        </w:rPr>
+        <w:t xml:space="preserve">of 5 </w:t>
+      </w:r>
+      <w:r>
+        <w:rPr>
+          <w:lang w:val="en-IE"/>
+        </w:rPr>
+        <w:t>(Ali)</w:t>
       </w:r>
     </w:p>
     <w:p>
@@ -537,6 +589,26 @@
         </w:rPr>
         <w:t xml:space="preserve"> of 3</w:t>
       </w:r>
+      <w:r>
+        <w:rPr>
+          <w:lang w:val="en-IE"/>
+        </w:rPr>
+        <w:t xml:space="preserve"> (</w:t>
+      </w:r>
+      <w:proofErr w:type="spellStart"/>
+      <w:r>
+        <w:rPr>
+          <w:lang w:val="en-IE"/>
+        </w:rPr>
+        <w:t>Chenlei</w:t>
+      </w:r>
+      <w:proofErr w:type="spellEnd"/>
+      <w:r>
+        <w:rPr>
+          <w:lang w:val="en-IE"/>
+        </w:rPr>
+        <w:t>)</w:t>
+      </w:r>
     </w:p>
     <w:p>
       <w:pPr>
@@ -576,6 +648,12 @@
         </w:rPr>
         <w:t xml:space="preserve"> of 3</w:t>
       </w:r>
+      <w:r>
+        <w:rPr>
+          <w:lang w:val="en-IE"/>
+        </w:rPr>
+        <w:t xml:space="preserve"> (Keith)</w:t>
+      </w:r>
     </w:p>
     <w:p>
       <w:pPr>
@@ -595,6 +673,26 @@
         </w:rPr>
         <w:t>Customer-Add – Sprint 1 of 4</w:t>
       </w:r>
+      <w:r>
+        <w:rPr>
+          <w:lang w:val="en-IE"/>
+        </w:rPr>
+        <w:t xml:space="preserve"> (</w:t>
+      </w:r>
+      <w:proofErr w:type="spellStart"/>
+      <w:r>
+        <w:rPr>
+          <w:lang w:val="en-IE"/>
+        </w:rPr>
+        <w:t>Surendra</w:t>
+      </w:r>
+      <w:proofErr w:type="spellEnd"/>
+      <w:r>
+        <w:rPr>
+          <w:lang w:val="en-IE"/>
+        </w:rPr>
+        <w:t>)</w:t>
+      </w:r>
     </w:p>
     <w:p>
       <w:pPr>
@@ -731,7 +829,21 @@
           <w:u w:val="double"/>
           <w:lang w:val="en-IE"/>
         </w:rPr>
-        <w:t>End of week – Who did what and Progression:</w:t>
+        <w:t>Evaluation</w:t>
+      </w:r>
+      <w:r>
+        <w:rPr>
+          <w:u w:val="double"/>
+          <w:lang w:val="en-IE"/>
+        </w:rPr>
+        <w:t xml:space="preserve"> </w:t>
+      </w:r>
+      <w:r>
+        <w:rPr>
+          <w:u w:val="double"/>
+          <w:lang w:val="en-IE"/>
+        </w:rPr>
+        <w:t>(What was actually done)</w:t>
       </w:r>
     </w:p>
     <w:p>
@@ -801,13 +913,6 @@
         </w:rPr>
         <w:tab/>
       </w:r>
-    </w:p>
-    <w:p>
-      <w:pPr>
-        <w:rPr>
-          <w:lang w:val="en-IE"/>
-        </w:rPr>
-      </w:pPr>
     </w:p>
     <w:p>
       <w:pPr>

--- a/Sprints/Week 6  - SPRINT CYCLE.docx
+++ b/Sprints/Week 6  - SPRINT CYCLE.docx
@@ -223,280 +223,326 @@
         </w:rPr>
         <w:t>6</w:t>
       </w:r>
+      <w:r>
+        <w:rPr>
+          <w:lang w:val="en-IE"/>
+        </w:rPr>
+        <w:t>)</w:t>
+      </w:r>
+    </w:p>
+    <w:p>
+      <w:pPr>
+        <w:jc w:val="both"/>
+        <w:rPr>
+          <w:lang w:val="en-IE"/>
+        </w:rPr>
+      </w:pPr>
+    </w:p>
+    <w:p>
+      <w:pPr>
+        <w:jc w:val="both"/>
+        <w:rPr>
+          <w:lang w:val="en-IE"/>
+        </w:rPr>
+      </w:pPr>
+      <w:r>
+        <w:rPr>
+          <w:lang w:val="en-IE"/>
+        </w:rPr>
+        <w:t>Product Owner:</w:t>
+      </w:r>
+      <w:r>
+        <w:rPr>
+          <w:lang w:val="en-IE"/>
+        </w:rPr>
+        <w:t xml:space="preserve"> </w:t>
+      </w:r>
+      <w:r>
+        <w:rPr>
+          <w:lang w:val="en-IE"/>
+        </w:rPr>
+        <w:t>Keith</w:t>
+      </w:r>
+    </w:p>
+    <w:p>
+      <w:pPr>
+        <w:jc w:val="both"/>
+        <w:rPr>
+          <w:lang w:val="en-IE"/>
+        </w:rPr>
+      </w:pPr>
+      <w:r>
+        <w:rPr>
+          <w:lang w:val="en-IE"/>
+        </w:rPr>
+        <w:t>Scrum Master</w:t>
+      </w:r>
+      <w:r>
+        <w:rPr>
+          <w:lang w:val="en-IE"/>
+        </w:rPr>
+        <w:t>:</w:t>
+      </w:r>
+      <w:r>
+        <w:rPr>
+          <w:lang w:val="en-IE"/>
+        </w:rPr>
+        <w:t xml:space="preserve"> </w:t>
+      </w:r>
+      <w:r>
+        <w:rPr>
+          <w:lang w:val="en-IE"/>
+        </w:rPr>
+        <w:t>Surendra</w:t>
+      </w:r>
+    </w:p>
+    <w:p>
+      <w:pPr>
+        <w:jc w:val="both"/>
+        <w:rPr>
+          <w:lang w:val="en-IE"/>
+        </w:rPr>
+      </w:pPr>
+      <w:r>
+        <w:rPr>
+          <w:lang w:val="en-IE"/>
+        </w:rPr>
+        <w:t xml:space="preserve">Team: </w:t>
+      </w:r>
+      <w:proofErr w:type="spellStart"/>
+      <w:r>
+        <w:rPr>
+          <w:lang w:val="en-IE"/>
+        </w:rPr>
+        <w:t>Chenlei</w:t>
+      </w:r>
+      <w:proofErr w:type="spellEnd"/>
+      <w:r>
+        <w:rPr>
+          <w:lang w:val="en-IE"/>
+        </w:rPr>
+        <w:t>, Ali</w:t>
+      </w:r>
+    </w:p>
+    <w:p>
+      <w:pPr>
+        <w:jc w:val="both"/>
+        <w:rPr>
+          <w:lang w:val="en-IE"/>
+        </w:rPr>
+      </w:pPr>
+    </w:p>
+    <w:p>
+      <w:pPr>
+        <w:pStyle w:val="Heading1"/>
+        <w:jc w:val="both"/>
+        <w:rPr>
+          <w:lang w:val="en-IE"/>
+        </w:rPr>
+      </w:pPr>
+      <w:r>
+        <w:rPr>
+          <w:lang w:val="en-IE"/>
+        </w:rPr>
+        <w:t>Evaluation</w:t>
+      </w:r>
+      <w:r>
+        <w:rPr>
+          <w:lang w:val="en-IE"/>
+        </w:rPr>
+        <w:t xml:space="preserve"> (Plan to do)</w:t>
+      </w:r>
+    </w:p>
+    <w:p>
+      <w:pPr>
+        <w:jc w:val="both"/>
+        <w:rPr>
+          <w:lang w:val="en-IE"/>
+        </w:rPr>
+      </w:pPr>
+      <w:r>
+        <w:rPr>
+          <w:b/>
+          <w:lang w:val="en-IE"/>
+        </w:rPr>
+        <w:t>Chenlei:</w:t>
+      </w:r>
+      <w:r>
+        <w:rPr>
+          <w:lang w:val="en-IE"/>
+        </w:rPr>
+        <w:t xml:space="preserve"> </w:t>
+      </w:r>
+    </w:p>
+    <w:p>
+      <w:pPr>
+        <w:jc w:val="both"/>
+        <w:rPr>
+          <w:lang w:val="en-IE"/>
+        </w:rPr>
+      </w:pPr>
+    </w:p>
+    <w:p>
+      <w:pPr>
+        <w:jc w:val="both"/>
+        <w:rPr>
+          <w:lang w:val="en-IE"/>
+        </w:rPr>
+      </w:pPr>
+      <w:r>
+        <w:rPr>
+          <w:b/>
+          <w:lang w:val="en-IE"/>
+        </w:rPr>
+        <w:t>Keith:</w:t>
+      </w:r>
+    </w:p>
+    <w:p>
+      <w:pPr>
+        <w:jc w:val="both"/>
+        <w:rPr>
+          <w:lang w:val="en-IE"/>
+        </w:rPr>
+      </w:pPr>
+      <w:r>
+        <w:rPr>
+          <w:lang w:val="en-IE"/>
+        </w:rPr>
+        <w:t>User-</w:t>
+      </w:r>
+      <w:proofErr w:type="spellStart"/>
+      <w:r>
+        <w:rPr>
+          <w:lang w:val="en-IE"/>
+        </w:rPr>
+        <w:t>Reg</w:t>
+      </w:r>
+      <w:proofErr w:type="spellEnd"/>
+      <w:r>
+        <w:rPr>
+          <w:lang w:val="en-IE"/>
+        </w:rPr>
+        <w:t>/Login – Still working on encrypting the passwords and making sure they match with the database. This is being done in the Customer section, will work on Company section when completed.</w:t>
+      </w:r>
+      <w:r>
+        <w:rPr>
+          <w:lang w:val="en-IE"/>
+        </w:rPr>
+        <w:t xml:space="preserve"> Will also have a look at Sessions, so the user will be logged in across the site. </w:t>
+      </w:r>
+      <w:r>
+        <w:rPr>
+          <w:lang w:val="en-IE"/>
+        </w:rPr>
+        <w:t xml:space="preserve"> </w:t>
+      </w:r>
+    </w:p>
+    <w:p>
+      <w:pPr>
+        <w:jc w:val="both"/>
+        <w:rPr>
+          <w:lang w:val="en-IE"/>
+        </w:rPr>
+      </w:pPr>
+    </w:p>
+    <w:p>
+      <w:pPr>
+        <w:jc w:val="both"/>
+        <w:rPr>
+          <w:lang w:val="en-IE"/>
+        </w:rPr>
+      </w:pPr>
+      <w:r>
+        <w:rPr>
+          <w:b/>
+          <w:lang w:val="en-IE"/>
+        </w:rPr>
+        <w:t>Ali:</w:t>
+      </w:r>
+      <w:r>
+        <w:rPr>
+          <w:lang w:val="en-IE"/>
+        </w:rPr>
+        <w:t xml:space="preserve"> </w:t>
+      </w:r>
+    </w:p>
+    <w:p>
+      <w:pPr>
+        <w:jc w:val="both"/>
+        <w:rPr>
+          <w:lang w:val="en-IE"/>
+        </w:rPr>
+      </w:pPr>
+    </w:p>
+    <w:p>
+      <w:pPr>
+        <w:jc w:val="both"/>
+        <w:rPr>
+          <w:lang w:val="en-IE"/>
+        </w:rPr>
+      </w:pPr>
+      <w:r>
+        <w:rPr>
+          <w:b/>
+          <w:lang w:val="en-IE"/>
+        </w:rPr>
+        <w:t>Surendra:</w:t>
+      </w:r>
+      <w:r>
+        <w:rPr>
+          <w:lang w:val="en-IE"/>
+        </w:rPr>
+        <w:t xml:space="preserve"> </w:t>
+      </w:r>
+    </w:p>
+    <w:p>
+      <w:pPr>
+        <w:jc w:val="both"/>
+        <w:rPr>
+          <w:lang w:val="en-IE"/>
+        </w:rPr>
+      </w:pPr>
+      <w:r>
+        <w:rPr>
+          <w:lang w:val="en-IE"/>
+        </w:rPr>
+        <w:t xml:space="preserve">Started to research how to save customer in the event by watching YouTube video, online stuff and other materials. Then, start to do coding in the c9 platform by using html, </w:t>
+      </w:r>
+      <w:proofErr w:type="spellStart"/>
+      <w:r>
+        <w:rPr>
+          <w:lang w:val="en-IE"/>
+        </w:rPr>
+        <w:t>c</w:t>
+      </w:r>
       <w:bookmarkStart w:id="0" w:name="_GoBack"/>
       <w:bookmarkEnd w:id="0"/>
       <w:r>
         <w:rPr>
           <w:lang w:val="en-IE"/>
         </w:rPr>
-        <w:t>)</w:t>
-      </w:r>
-    </w:p>
-    <w:p>
-      <w:pPr>
-        <w:jc w:val="both"/>
-        <w:rPr>
-          <w:lang w:val="en-IE"/>
-        </w:rPr>
-      </w:pPr>
-    </w:p>
-    <w:p>
-      <w:pPr>
-        <w:jc w:val="both"/>
-        <w:rPr>
-          <w:lang w:val="en-IE"/>
-        </w:rPr>
-      </w:pPr>
-      <w:r>
-        <w:rPr>
-          <w:lang w:val="en-IE"/>
-        </w:rPr>
-        <w:t>Product Owner:</w:t>
-      </w:r>
-      <w:r>
-        <w:rPr>
-          <w:lang w:val="en-IE"/>
-        </w:rPr>
-        <w:t xml:space="preserve"> </w:t>
-      </w:r>
-      <w:r>
-        <w:rPr>
-          <w:lang w:val="en-IE"/>
-        </w:rPr>
-        <w:t>Keith</w:t>
-      </w:r>
-    </w:p>
-    <w:p>
-      <w:pPr>
-        <w:jc w:val="both"/>
-        <w:rPr>
-          <w:lang w:val="en-IE"/>
-        </w:rPr>
-      </w:pPr>
-      <w:r>
-        <w:rPr>
-          <w:lang w:val="en-IE"/>
-        </w:rPr>
-        <w:t>Scrum Master</w:t>
-      </w:r>
-      <w:r>
-        <w:rPr>
-          <w:lang w:val="en-IE"/>
-        </w:rPr>
-        <w:t>:</w:t>
-      </w:r>
-      <w:r>
-        <w:rPr>
-          <w:lang w:val="en-IE"/>
-        </w:rPr>
-        <w:t xml:space="preserve"> </w:t>
+        <w:t>ss</w:t>
+      </w:r>
+      <w:proofErr w:type="spellEnd"/>
+      <w:r>
+        <w:rPr>
+          <w:lang w:val="en-IE"/>
+        </w:rPr>
+        <w:t xml:space="preserve"> and </w:t>
       </w:r>
       <w:proofErr w:type="spellStart"/>
       <w:r>
         <w:rPr>
           <w:lang w:val="en-IE"/>
         </w:rPr>
-        <w:t>Surendra</w:t>
+        <w:t>php</w:t>
       </w:r>
       <w:proofErr w:type="spellEnd"/>
-    </w:p>
-    <w:p>
-      <w:pPr>
-        <w:jc w:val="both"/>
-        <w:rPr>
-          <w:lang w:val="en-IE"/>
-        </w:rPr>
-      </w:pPr>
-      <w:r>
-        <w:rPr>
-          <w:lang w:val="en-IE"/>
-        </w:rPr>
-        <w:t xml:space="preserve">Team: </w:t>
-      </w:r>
-      <w:proofErr w:type="spellStart"/>
-      <w:r>
-        <w:rPr>
-          <w:lang w:val="en-IE"/>
-        </w:rPr>
-        <w:t>Chenlei</w:t>
-      </w:r>
-      <w:proofErr w:type="spellEnd"/>
-      <w:r>
-        <w:rPr>
-          <w:lang w:val="en-IE"/>
-        </w:rPr>
-        <w:t>, Ali</w:t>
-      </w:r>
-    </w:p>
-    <w:p>
-      <w:pPr>
-        <w:jc w:val="both"/>
-        <w:rPr>
-          <w:lang w:val="en-IE"/>
-        </w:rPr>
-      </w:pPr>
-    </w:p>
-    <w:p>
-      <w:pPr>
-        <w:pStyle w:val="Heading1"/>
-        <w:jc w:val="both"/>
-        <w:rPr>
-          <w:lang w:val="en-IE"/>
-        </w:rPr>
-      </w:pPr>
-      <w:r>
-        <w:rPr>
-          <w:lang w:val="en-IE"/>
-        </w:rPr>
-        <w:t>Evaluation</w:t>
-      </w:r>
-      <w:r>
-        <w:rPr>
-          <w:lang w:val="en-IE"/>
-        </w:rPr>
-        <w:t xml:space="preserve"> (Plan to do)</w:t>
-      </w:r>
-    </w:p>
-    <w:p>
-      <w:pPr>
-        <w:jc w:val="both"/>
-        <w:rPr>
-          <w:lang w:val="en-IE"/>
-        </w:rPr>
-      </w:pPr>
-      <w:r>
-        <w:rPr>
-          <w:b/>
-          <w:lang w:val="en-IE"/>
-        </w:rPr>
-        <w:t>Chenlei:</w:t>
-      </w:r>
-      <w:r>
-        <w:rPr>
-          <w:lang w:val="en-IE"/>
-        </w:rPr>
-        <w:t xml:space="preserve"> </w:t>
-      </w:r>
-    </w:p>
-    <w:p>
-      <w:pPr>
-        <w:jc w:val="both"/>
-        <w:rPr>
-          <w:lang w:val="en-IE"/>
-        </w:rPr>
-      </w:pPr>
-    </w:p>
-    <w:p>
-      <w:pPr>
-        <w:jc w:val="both"/>
-        <w:rPr>
-          <w:lang w:val="en-IE"/>
-        </w:rPr>
-      </w:pPr>
-      <w:r>
-        <w:rPr>
-          <w:b/>
-          <w:lang w:val="en-IE"/>
-        </w:rPr>
-        <w:t>Keith:</w:t>
-      </w:r>
-    </w:p>
-    <w:p>
-      <w:pPr>
-        <w:jc w:val="both"/>
-        <w:rPr>
-          <w:lang w:val="en-IE"/>
-        </w:rPr>
-      </w:pPr>
-      <w:r>
-        <w:rPr>
-          <w:lang w:val="en-IE"/>
-        </w:rPr>
-        <w:t>User-</w:t>
-      </w:r>
-      <w:proofErr w:type="spellStart"/>
-      <w:r>
-        <w:rPr>
-          <w:lang w:val="en-IE"/>
-        </w:rPr>
-        <w:t>Reg</w:t>
-      </w:r>
-      <w:proofErr w:type="spellEnd"/>
-      <w:r>
-        <w:rPr>
-          <w:lang w:val="en-IE"/>
-        </w:rPr>
-        <w:t>/Login – Still working on encrypting the passwords and making sure they match with the database. This is being done in the Customer section, will work on Company section when completed.</w:t>
-      </w:r>
-      <w:r>
-        <w:rPr>
-          <w:lang w:val="en-IE"/>
-        </w:rPr>
-        <w:t xml:space="preserve"> Will also have a look at Sessions, so the user will be logged in across the site. </w:t>
-      </w:r>
-      <w:r>
-        <w:rPr>
-          <w:lang w:val="en-IE"/>
-        </w:rPr>
-        <w:t xml:space="preserve"> </w:t>
-      </w:r>
-    </w:p>
-    <w:p>
-      <w:pPr>
-        <w:jc w:val="both"/>
-        <w:rPr>
-          <w:lang w:val="en-IE"/>
-        </w:rPr>
-      </w:pPr>
-    </w:p>
-    <w:p>
-      <w:pPr>
-        <w:jc w:val="both"/>
-        <w:rPr>
-          <w:lang w:val="en-IE"/>
-        </w:rPr>
-      </w:pPr>
-      <w:r>
-        <w:rPr>
-          <w:b/>
-          <w:lang w:val="en-IE"/>
-        </w:rPr>
-        <w:t>Ali:</w:t>
-      </w:r>
-      <w:r>
-        <w:rPr>
-          <w:lang w:val="en-IE"/>
-        </w:rPr>
-        <w:t xml:space="preserve"> </w:t>
-      </w:r>
-    </w:p>
-    <w:p>
-      <w:pPr>
-        <w:jc w:val="both"/>
-        <w:rPr>
-          <w:lang w:val="en-IE"/>
-        </w:rPr>
-      </w:pPr>
-    </w:p>
-    <w:p>
-      <w:pPr>
-        <w:jc w:val="both"/>
-        <w:rPr>
-          <w:lang w:val="en-IE"/>
-        </w:rPr>
-      </w:pPr>
-      <w:r>
-        <w:rPr>
-          <w:b/>
-          <w:lang w:val="en-IE"/>
-        </w:rPr>
-        <w:t>Surendra:</w:t>
-      </w:r>
-      <w:r>
-        <w:rPr>
-          <w:lang w:val="en-IE"/>
-        </w:rPr>
-        <w:t xml:space="preserve"> </w:t>
+      <w:r>
+        <w:rPr>
+          <w:lang w:val="en-IE"/>
+        </w:rPr>
+        <w:t>.</w:t>
       </w:r>
     </w:p>
     <w:p>
@@ -677,107 +723,94 @@
         <w:rPr>
           <w:lang w:val="en-IE"/>
         </w:rPr>
-        <w:t xml:space="preserve"> (</w:t>
+        <w:t xml:space="preserve"> (Surendra)</w:t>
+      </w:r>
+    </w:p>
+    <w:p>
+      <w:pPr>
+        <w:pStyle w:val="Heading1"/>
+        <w:jc w:val="both"/>
+        <w:rPr>
+          <w:lang w:val="en-IE"/>
+        </w:rPr>
+      </w:pPr>
+      <w:r>
+        <w:rPr>
+          <w:lang w:val="en-IE"/>
+        </w:rPr>
+        <w:t>Selection Phase</w:t>
+      </w:r>
+    </w:p>
+    <w:p>
+      <w:pPr>
+        <w:jc w:val="both"/>
+        <w:rPr>
+          <w:lang w:val="en-IE"/>
+        </w:rPr>
+      </w:pPr>
+      <w:r>
+        <w:rPr>
+          <w:lang w:val="en-IE"/>
+        </w:rPr>
+        <w:t xml:space="preserve">The group is choosing Customer-Search because this is the basic premise and foundations of the project. </w:t>
+      </w:r>
+    </w:p>
+    <w:p>
+      <w:pPr>
+        <w:jc w:val="both"/>
+        <w:rPr>
+          <w:lang w:val="en-IE"/>
+        </w:rPr>
+      </w:pPr>
+    </w:p>
+    <w:p>
+      <w:pPr>
+        <w:jc w:val="both"/>
+        <w:rPr>
+          <w:lang w:val="en-IE"/>
+        </w:rPr>
+      </w:pPr>
+      <w:r>
+        <w:rPr>
+          <w:lang w:val="en-IE"/>
+        </w:rPr>
+        <w:lastRenderedPageBreak/>
+        <w:t>The group is choosing Company-Add because without this, there would be no way for information, resources, etc. to be applied on the product, and there would be no purpose to the product</w:t>
+      </w:r>
+    </w:p>
+    <w:p>
+      <w:pPr>
+        <w:jc w:val="both"/>
+        <w:rPr>
+          <w:lang w:val="en-IE"/>
+        </w:rPr>
+      </w:pPr>
+    </w:p>
+    <w:p>
+      <w:pPr>
+        <w:jc w:val="both"/>
+        <w:rPr>
+          <w:lang w:val="en-IE"/>
+        </w:rPr>
+      </w:pPr>
+      <w:r>
+        <w:rPr>
+          <w:lang w:val="en-IE"/>
+        </w:rPr>
+        <w:t>The group is selecting User-</w:t>
       </w:r>
       <w:proofErr w:type="spellStart"/>
       <w:r>
         <w:rPr>
           <w:lang w:val="en-IE"/>
         </w:rPr>
-        <w:t>Surendra</w:t>
+        <w:t>Reg</w:t>
       </w:r>
       <w:proofErr w:type="spellEnd"/>
       <w:r>
         <w:rPr>
           <w:lang w:val="en-IE"/>
         </w:rPr>
-        <w:t>)</w:t>
-      </w:r>
-    </w:p>
-    <w:p>
-      <w:pPr>
-        <w:pStyle w:val="Heading1"/>
-        <w:jc w:val="both"/>
-        <w:rPr>
-          <w:lang w:val="en-IE"/>
-        </w:rPr>
-      </w:pPr>
-      <w:r>
-        <w:rPr>
-          <w:lang w:val="en-IE"/>
-        </w:rPr>
-        <w:t>Selection Phase</w:t>
-      </w:r>
-    </w:p>
-    <w:p>
-      <w:pPr>
-        <w:jc w:val="both"/>
-        <w:rPr>
-          <w:lang w:val="en-IE"/>
-        </w:rPr>
-      </w:pPr>
-      <w:r>
-        <w:rPr>
-          <w:lang w:val="en-IE"/>
-        </w:rPr>
-        <w:t xml:space="preserve">The group is choosing Customer-Search because this is the basic premise and foundations of the project. </w:t>
-      </w:r>
-    </w:p>
-    <w:p>
-      <w:pPr>
-        <w:jc w:val="both"/>
-        <w:rPr>
-          <w:lang w:val="en-IE"/>
-        </w:rPr>
-      </w:pPr>
-    </w:p>
-    <w:p>
-      <w:pPr>
-        <w:jc w:val="both"/>
-        <w:rPr>
-          <w:lang w:val="en-IE"/>
-        </w:rPr>
-      </w:pPr>
-      <w:r>
-        <w:rPr>
-          <w:lang w:val="en-IE"/>
-        </w:rPr>
-        <w:t>The group is choosing Company-Add because without this, there would be no way for information, resources, etc. to be applied on the product, and there would be no purpose to the product</w:t>
-      </w:r>
-    </w:p>
-    <w:p>
-      <w:pPr>
-        <w:jc w:val="both"/>
-        <w:rPr>
-          <w:lang w:val="en-IE"/>
-        </w:rPr>
-      </w:pPr>
-    </w:p>
-    <w:p>
-      <w:pPr>
-        <w:jc w:val="both"/>
-        <w:rPr>
-          <w:lang w:val="en-IE"/>
-        </w:rPr>
-      </w:pPr>
-      <w:r>
-        <w:rPr>
-          <w:lang w:val="en-IE"/>
-        </w:rPr>
-        <w:t>The group is selecting User-</w:t>
-      </w:r>
-      <w:proofErr w:type="spellStart"/>
-      <w:r>
-        <w:rPr>
-          <w:lang w:val="en-IE"/>
-        </w:rPr>
-        <w:t>Reg</w:t>
-      </w:r>
-      <w:proofErr w:type="spellEnd"/>
-      <w:r>
-        <w:rPr>
-          <w:lang w:val="en-IE"/>
-        </w:rPr>
         <w:t>/Login to allow access to the websites and to have the purpose of a personalized area for the User (whether Company or Customer)</w:t>
       </w:r>
     </w:p>
@@ -800,7 +833,6 @@
         <w:rPr>
           <w:lang w:val="en-IE"/>
         </w:rPr>
-        <w:lastRenderedPageBreak/>
         <w:t xml:space="preserve">The group is choosing </w:t>
       </w:r>
       <w:r>

--- a/Sprints/Week 6  - SPRINT CYCLE.docx
+++ b/Sprints/Week 6  - SPRINT CYCLE.docx
@@ -513,15 +513,7 @@
         <w:rPr>
           <w:lang w:val="en-IE"/>
         </w:rPr>
-        <w:t>c</w:t>
-      </w:r>
-      <w:bookmarkStart w:id="0" w:name="_GoBack"/>
-      <w:bookmarkEnd w:id="0"/>
-      <w:r>
-        <w:rPr>
-          <w:lang w:val="en-IE"/>
-        </w:rPr>
-        <w:t>ss</w:t>
+        <w:t>css</w:t>
       </w:r>
       <w:proofErr w:type="spellEnd"/>
       <w:r>
@@ -994,13 +986,47 @@
         </w:rPr>
         <w:t>:</w:t>
       </w:r>
-    </w:p>
-    <w:p>
-      <w:pPr>
-        <w:rPr>
-          <w:lang w:val="en-IE"/>
-        </w:rPr>
-      </w:pPr>
+      <w:r>
+        <w:rPr>
+          <w:b/>
+          <w:lang w:val="en-IE"/>
+        </w:rPr>
+        <w:t xml:space="preserve"> </w:t>
+      </w:r>
+    </w:p>
+    <w:p>
+      <w:pPr>
+        <w:rPr>
+          <w:lang w:val="en-IE"/>
+        </w:rPr>
+      </w:pPr>
+      <w:r>
+        <w:rPr>
+          <w:lang w:val="en-IE"/>
+        </w:rPr>
+        <w:t xml:space="preserve">I have completed the comment page and now going to work on the how to save customer in the event. I just started on the started to code by doing research on </w:t>
+      </w:r>
+      <w:r>
+        <w:rPr>
+          <w:lang w:val="en-IE"/>
+        </w:rPr>
+        <w:t>this topic</w:t>
+      </w:r>
+      <w:r>
+        <w:rPr>
+          <w:lang w:val="en-IE"/>
+        </w:rPr>
+        <w:t>.</w:t>
+      </w:r>
+    </w:p>
+    <w:p>
+      <w:pPr>
+        <w:rPr>
+          <w:lang w:val="en-IE"/>
+        </w:rPr>
+      </w:pPr>
+      <w:bookmarkStart w:id="0" w:name="_GoBack"/>
+      <w:bookmarkEnd w:id="0"/>
     </w:p>
     <w:p>
       <w:pPr>

--- a/Sprints/Week 6  - SPRINT CYCLE.docx
+++ b/Sprints/Week 6  - SPRINT CYCLE.docx
@@ -1,10 +1,10 @@
 
 <file path=word/document.xml><?xml version="1.0" encoding="utf-8"?>
-<w:document xmlns:wpc="http://schemas.microsoft.com/office/word/2010/wordprocessingCanvas" xmlns:mc="http://schemas.openxmlformats.org/markup-compatibility/2006" xmlns:o="urn:schemas-microsoft-com:office:office" xmlns:r="http://schemas.openxmlformats.org/officeDocument/2006/relationships" xmlns:m="http://schemas.openxmlformats.org/officeDocument/2006/math" xmlns:v="urn:schemas-microsoft-com:vml" xmlns:wp14="http://schemas.microsoft.com/office/word/2010/wordprocessingDrawing" xmlns:wp="http://schemas.openxmlformats.org/drawingml/2006/wordprocessingDrawing" xmlns:w="http://schemas.openxmlformats.org/wordprocessingml/2006/main" xmlns:w14="http://schemas.microsoft.com/office/word/2010/wordml" xmlns:w10="urn:schemas-microsoft-com:office:word" xmlns:w15="http://schemas.microsoft.com/office/word/2012/wordml" xmlns:wpg="http://schemas.microsoft.com/office/word/2010/wordprocessingGroup" xmlns:wpi="http://schemas.microsoft.com/office/word/2010/wordprocessingInk" xmlns:wne="http://schemas.microsoft.com/office/word/2006/wordml" xmlns:wps="http://schemas.microsoft.com/office/word/2010/wordprocessingShape" xmlns:wpsCustomData="http://www.wps.cn/officeDocument/2013/wpsCustomData" mc:Ignorable="w14 w15 wp14">
+<w:document xmlns:wpc="http://schemas.microsoft.com/office/word/2010/wordprocessingCanvas" xmlns:cx="http://schemas.microsoft.com/office/drawing/2014/chartex" xmlns:mc="http://schemas.openxmlformats.org/markup-compatibility/2006" xmlns:o="urn:schemas-microsoft-com:office:office" xmlns:r="http://schemas.openxmlformats.org/officeDocument/2006/relationships" xmlns:m="http://schemas.openxmlformats.org/officeDocument/2006/math" xmlns:v="urn:schemas-microsoft-com:vml" xmlns:wp14="http://schemas.microsoft.com/office/word/2010/wordprocessingDrawing" xmlns:wp="http://schemas.openxmlformats.org/drawingml/2006/wordprocessingDrawing" xmlns:w10="urn:schemas-microsoft-com:office:word" xmlns:w="http://schemas.openxmlformats.org/wordprocessingml/2006/main" xmlns:w14="http://schemas.microsoft.com/office/word/2010/wordml" xmlns:w15="http://schemas.microsoft.com/office/word/2012/wordml" xmlns:w16se="http://schemas.microsoft.com/office/word/2015/wordml/symex" xmlns:wpg="http://schemas.microsoft.com/office/word/2010/wordprocessingGroup" xmlns:wpi="http://schemas.microsoft.com/office/word/2010/wordprocessingInk" xmlns:wne="http://schemas.microsoft.com/office/word/2006/wordml" xmlns:wps="http://schemas.microsoft.com/office/word/2010/wordprocessingShape" mc:Ignorable="w14 w15 w16se wp14">
   <w:body>
     <w:p>
       <w:pPr>
-        <w:pStyle w:val="3"/>
+        <w:pStyle w:val="Title"/>
         <w:rPr>
           <w:lang w:val="en-IE"/>
         </w:rPr>
@@ -51,7 +51,7 @@
     </w:p>
     <w:p>
       <w:pPr>
-        <w:pStyle w:val="8"/>
+        <w:pStyle w:val="ListParagraph"/>
         <w:numPr>
           <w:ilvl w:val="0"/>
           <w:numId w:val="1"/>
@@ -77,17 +77,12 @@
           <w:lang w:val="en-IE"/>
         </w:rPr>
         <w:tab/>
-      </w:r>
-      <w:r>
-        <w:rPr>
-          <w:lang w:val="en-IE"/>
-        </w:rPr>
         <w:t>15016005</w:t>
       </w:r>
     </w:p>
     <w:p>
       <w:pPr>
-        <w:pStyle w:val="8"/>
+        <w:pStyle w:val="ListParagraph"/>
         <w:numPr>
           <w:ilvl w:val="0"/>
           <w:numId w:val="1"/>
@@ -96,12 +91,28 @@
           <w:lang w:val="en-IE"/>
         </w:rPr>
       </w:pPr>
-      <w:r>
-        <w:rPr>
-          <w:lang w:val="en-IE"/>
-        </w:rPr>
-        <w:t>Chenlei Jie</w:t>
-      </w:r>
+      <w:proofErr w:type="spellStart"/>
+      <w:r>
+        <w:rPr>
+          <w:lang w:val="en-IE"/>
+        </w:rPr>
+        <w:t>Chenlei</w:t>
+      </w:r>
+      <w:proofErr w:type="spellEnd"/>
+      <w:r>
+        <w:rPr>
+          <w:lang w:val="en-IE"/>
+        </w:rPr>
+        <w:t xml:space="preserve"> </w:t>
+      </w:r>
+      <w:proofErr w:type="spellStart"/>
+      <w:r>
+        <w:rPr>
+          <w:lang w:val="en-IE"/>
+        </w:rPr>
+        <w:t>Jie</w:t>
+      </w:r>
+      <w:proofErr w:type="spellEnd"/>
       <w:r>
         <w:rPr>
           <w:lang w:val="en-IE"/>
@@ -113,17 +124,12 @@
           <w:lang w:val="en-IE"/>
         </w:rPr>
         <w:tab/>
-      </w:r>
-      <w:r>
-        <w:rPr>
-          <w:lang w:val="en-IE"/>
-        </w:rPr>
         <w:t>01318877</w:t>
       </w:r>
     </w:p>
     <w:p>
       <w:pPr>
-        <w:pStyle w:val="8"/>
+        <w:pStyle w:val="ListParagraph"/>
         <w:numPr>
           <w:ilvl w:val="0"/>
           <w:numId w:val="1"/>
@@ -149,17 +155,12 @@
           <w:lang w:val="en-IE"/>
         </w:rPr>
         <w:tab/>
-      </w:r>
-      <w:r>
-        <w:rPr>
-          <w:lang w:val="en-IE"/>
-        </w:rPr>
         <w:t>15015556</w:t>
       </w:r>
     </w:p>
     <w:p>
       <w:pPr>
-        <w:pStyle w:val="8"/>
+        <w:pStyle w:val="ListParagraph"/>
         <w:numPr>
           <w:ilvl w:val="0"/>
           <w:numId w:val="1"/>
@@ -168,28 +169,31 @@
           <w:lang w:val="en-IE"/>
         </w:rPr>
       </w:pPr>
-      <w:r>
-        <w:rPr>
-          <w:lang w:val="en-IE"/>
-        </w:rPr>
-        <w:t>Surendra Dura</w:t>
+      <w:proofErr w:type="spellStart"/>
+      <w:r>
+        <w:rPr>
+          <w:lang w:val="en-IE"/>
+        </w:rPr>
+        <w:t>Surendra</w:t>
+      </w:r>
+      <w:proofErr w:type="spellEnd"/>
+      <w:r>
+        <w:rPr>
+          <w:lang w:val="en-IE"/>
+        </w:rPr>
+        <w:t xml:space="preserve"> Dura</w:t>
       </w:r>
       <w:r>
         <w:rPr>
           <w:lang w:val="en-IE"/>
         </w:rPr>
         <w:tab/>
-      </w:r>
-      <w:r>
-        <w:rPr>
-          <w:lang w:val="en-IE"/>
-        </w:rPr>
         <w:t>15007669</w:t>
       </w:r>
     </w:p>
     <w:p>
       <w:pPr>
-        <w:pStyle w:val="8"/>
+        <w:pStyle w:val="ListParagraph"/>
         <w:rPr>
           <w:lang w:val="en-IE"/>
         </w:rPr>
@@ -241,59 +245,96 @@
         <w:rPr>
           <w:lang w:val="en-IE"/>
         </w:rPr>
-        <w:t>Scrum Master: Surendra</w:t>
-      </w:r>
-    </w:p>
-    <w:p>
-      <w:pPr>
-        <w:jc w:val="both"/>
-        <w:rPr>
-          <w:lang w:val="en-IE"/>
-        </w:rPr>
-      </w:pPr>
-      <w:r>
-        <w:rPr>
-          <w:lang w:val="en-IE"/>
-        </w:rPr>
-        <w:t>Team: Chenlei, Ali</w:t>
-      </w:r>
-    </w:p>
-    <w:p>
-      <w:pPr>
-        <w:jc w:val="both"/>
-        <w:rPr>
-          <w:lang w:val="en-IE"/>
-        </w:rPr>
-      </w:pPr>
-    </w:p>
-    <w:p>
-      <w:pPr>
-        <w:pStyle w:val="2"/>
-        <w:jc w:val="both"/>
-        <w:rPr>
-          <w:lang w:val="en-IE"/>
-        </w:rPr>
-      </w:pPr>
-      <w:r>
-        <w:rPr>
-          <w:lang w:val="en-IE"/>
-        </w:rPr>
-        <w:t>Evaluation (Plan to do)</w:t>
-      </w:r>
-    </w:p>
-    <w:p>
-      <w:pPr>
-        <w:jc w:val="both"/>
-        <w:rPr>
-          <w:lang w:val="en-IE"/>
-        </w:rPr>
-      </w:pPr>
+        <w:t xml:space="preserve">Scrum Master: </w:t>
+      </w:r>
+      <w:proofErr w:type="spellStart"/>
+      <w:r>
+        <w:rPr>
+          <w:lang w:val="en-IE"/>
+        </w:rPr>
+        <w:t>Surendra</w:t>
+      </w:r>
+      <w:proofErr w:type="spellEnd"/>
+    </w:p>
+    <w:p>
+      <w:pPr>
+        <w:jc w:val="both"/>
+        <w:rPr>
+          <w:lang w:val="en-IE"/>
+        </w:rPr>
+      </w:pPr>
+      <w:r>
+        <w:rPr>
+          <w:lang w:val="en-IE"/>
+        </w:rPr>
+        <w:t xml:space="preserve">Team: </w:t>
+      </w:r>
+      <w:proofErr w:type="spellStart"/>
+      <w:r>
+        <w:rPr>
+          <w:lang w:val="en-IE"/>
+        </w:rPr>
+        <w:t>Chenlei</w:t>
+      </w:r>
+      <w:proofErr w:type="spellEnd"/>
+      <w:r>
+        <w:rPr>
+          <w:lang w:val="en-IE"/>
+        </w:rPr>
+        <w:t>, Ali</w:t>
+      </w:r>
+    </w:p>
+    <w:p>
+      <w:pPr>
+        <w:jc w:val="both"/>
+        <w:rPr>
+          <w:lang w:val="en-IE"/>
+        </w:rPr>
+      </w:pPr>
+    </w:p>
+    <w:p>
+      <w:pPr>
+        <w:pStyle w:val="Heading1"/>
+        <w:jc w:val="both"/>
+        <w:rPr>
+          <w:lang w:val="en-IE"/>
+        </w:rPr>
+      </w:pPr>
+      <w:r>
+        <w:rPr>
+          <w:lang w:val="en-IE"/>
+        </w:rPr>
+        <w:t xml:space="preserve">Evaluation </w:t>
+      </w:r>
+      <w:r>
+        <w:rPr>
+          <w:lang w:val="en-IE"/>
+        </w:rPr>
+        <w:t>(Plan to do)</w:t>
+      </w:r>
+    </w:p>
+    <w:p>
+      <w:pPr>
+        <w:jc w:val="both"/>
+        <w:rPr>
+          <w:lang w:val="en-IE"/>
+        </w:rPr>
+      </w:pPr>
+      <w:proofErr w:type="spellStart"/>
       <w:r>
         <w:rPr>
           <w:b/>
           <w:lang w:val="en-IE"/>
         </w:rPr>
-        <w:t>Chenlei:</w:t>
+        <w:t>Chenlei</w:t>
+      </w:r>
+      <w:proofErr w:type="spellEnd"/>
+      <w:r>
+        <w:rPr>
+          <w:b/>
+          <w:lang w:val="en-IE"/>
+        </w:rPr>
+        <w:t>:</w:t>
       </w:r>
       <w:r>
         <w:rPr>
@@ -313,10 +354,50 @@
         <w:rPr>
           <w:lang w:val="en-GB"/>
         </w:rPr>
-        <w:t>Working on the php and phpmyadmin. Try to successfully inout and output the data. And will create new page for showing the event data and new page for telling user that they successfully added the event information.</w:t>
-      </w:r>
-      <w:bookmarkStart w:id="0" w:name="_GoBack"/>
-      <w:bookmarkEnd w:id="0"/>
+        <w:t xml:space="preserve">Working on the </w:t>
+      </w:r>
+      <w:proofErr w:type="spellStart"/>
+      <w:r>
+        <w:rPr>
+          <w:lang w:val="en-GB"/>
+        </w:rPr>
+        <w:t>php</w:t>
+      </w:r>
+      <w:proofErr w:type="spellEnd"/>
+      <w:r>
+        <w:rPr>
+          <w:lang w:val="en-GB"/>
+        </w:rPr>
+        <w:t xml:space="preserve"> and </w:t>
+      </w:r>
+      <w:proofErr w:type="spellStart"/>
+      <w:r>
+        <w:rPr>
+          <w:lang w:val="en-GB"/>
+        </w:rPr>
+        <w:t>phpmyadmin</w:t>
+      </w:r>
+      <w:proofErr w:type="spellEnd"/>
+      <w:r>
+        <w:rPr>
+          <w:lang w:val="en-GB"/>
+        </w:rPr>
+        <w:t xml:space="preserve">. Try to successfully </w:t>
+      </w:r>
+      <w:proofErr w:type="spellStart"/>
+      <w:r>
+        <w:rPr>
+          <w:lang w:val="en-GB"/>
+        </w:rPr>
+        <w:t>inout</w:t>
+      </w:r>
+      <w:proofErr w:type="spellEnd"/>
+      <w:r>
+        <w:rPr>
+          <w:lang w:val="en-GB"/>
+        </w:rPr>
+        <w:t xml:space="preserve"> and output the data. And will create new page for showing the event data and new page for telling user that they successfully added the event information.</w:t>
+      </w:r>
     </w:p>
     <w:p>
       <w:pPr>
@@ -352,7 +433,33 @@
         <w:rPr>
           <w:lang w:val="en-IE"/>
         </w:rPr>
-        <w:t xml:space="preserve">User-Reg/Login – Still working on encrypting the passwords and making sure they match with the database. This is being done in the Customer section, will work on Company section when completed. Will also have a look at Sessions, so the user will be logged in across the site.  </w:t>
+        <w:t>User-</w:t>
+      </w:r>
+      <w:proofErr w:type="spellStart"/>
+      <w:r>
+        <w:rPr>
+          <w:lang w:val="en-IE"/>
+        </w:rPr>
+        <w:t>Reg</w:t>
+      </w:r>
+      <w:proofErr w:type="spellEnd"/>
+      <w:r>
+        <w:rPr>
+          <w:lang w:val="en-IE"/>
+        </w:rPr>
+        <w:t>/</w:t>
+      </w:r>
+      <w:r>
+        <w:rPr>
+          <w:lang w:val="en-IE"/>
+        </w:rPr>
+        <w:t>Login – Still working on encrypting the passwords and making sure they match with the database. This is being done in the Customer section, will work on Company section when completed. Will also have a look at Sessions, so the user will be logged in across</w:t>
+      </w:r>
+      <w:r>
+        <w:rPr>
+          <w:lang w:val="en-IE"/>
+        </w:rPr>
+        <w:t xml:space="preserve"> the site.  </w:t>
       </w:r>
     </w:p>
     <w:p>
@@ -386,25 +493,54 @@
     </w:p>
     <w:p>
       <w:pPr>
-        <w:jc w:val="both"/>
-        <w:rPr>
-          <w:lang w:val="en-IE"/>
-        </w:rPr>
-      </w:pPr>
-    </w:p>
-    <w:p>
-      <w:pPr>
-        <w:jc w:val="both"/>
-        <w:rPr>
-          <w:lang w:val="en-IE"/>
-        </w:rPr>
-      </w:pPr>
+        <w:pStyle w:val="NormalWeb"/>
+        <w:shd w:val="clear" w:color="auto" w:fill="FFFFFF"/>
+        <w:spacing w:before="0" w:beforeAutospacing="0" w:after="0" w:afterAutospacing="0"/>
+        <w:jc w:val="both"/>
+        <w:rPr>
+          <w:rFonts w:asciiTheme="minorHAnsi" w:hAnsiTheme="minorHAnsi"/>
+          <w:color w:val="000000"/>
+        </w:rPr>
+      </w:pPr>
+      <w:r>
+        <w:rPr>
+          <w:rFonts w:asciiTheme="minorHAnsi" w:hAnsiTheme="minorHAnsi"/>
+          <w:color w:val="000000"/>
+        </w:rPr>
+        <w:t>Working on the Search section of the project which will allow the customer or users to search the services provided. after completing this section, will start to work on company search section.</w:t>
+      </w:r>
+    </w:p>
+    <w:p>
+      <w:pPr>
+        <w:jc w:val="both"/>
+        <w:rPr>
+          <w:lang w:val="en-IE"/>
+        </w:rPr>
+      </w:pPr>
+    </w:p>
+    <w:p>
+      <w:pPr>
+        <w:jc w:val="both"/>
+        <w:rPr>
+          <w:lang w:val="en-IE"/>
+        </w:rPr>
+      </w:pPr>
+      <w:proofErr w:type="spellStart"/>
       <w:r>
         <w:rPr>
           <w:b/>
           <w:lang w:val="en-IE"/>
         </w:rPr>
-        <w:t>Surendra:</w:t>
+        <w:lastRenderedPageBreak/>
+        <w:t>Surendra</w:t>
+      </w:r>
+      <w:proofErr w:type="spellEnd"/>
+      <w:r>
+        <w:rPr>
+          <w:b/>
+          <w:lang w:val="en-IE"/>
+        </w:rPr>
+        <w:t>:</w:t>
       </w:r>
       <w:r>
         <w:rPr>
@@ -424,12 +560,40 @@
         <w:rPr>
           <w:lang w:val="en-IE"/>
         </w:rPr>
-        <w:t>Started to research how to save customer in the event by watching YouTube video, online stuff and other materials. Then, start to do coding in the c9 platform by using html, css and php.</w:t>
-      </w:r>
-    </w:p>
-    <w:p>
-      <w:pPr>
-        <w:pStyle w:val="2"/>
+        <w:t xml:space="preserve">Started to research how to save customer in the event by watching YouTube video, online stuff and other materials. Then, start to do coding in the c9 platform by using html, </w:t>
+      </w:r>
+      <w:proofErr w:type="spellStart"/>
+      <w:r>
+        <w:rPr>
+          <w:lang w:val="en-IE"/>
+        </w:rPr>
+        <w:t>css</w:t>
+      </w:r>
+      <w:proofErr w:type="spellEnd"/>
+      <w:r>
+        <w:rPr>
+          <w:lang w:val="en-IE"/>
+        </w:rPr>
+        <w:t xml:space="preserve"> and </w:t>
+      </w:r>
+      <w:proofErr w:type="spellStart"/>
+      <w:r>
+        <w:rPr>
+          <w:lang w:val="en-IE"/>
+        </w:rPr>
+        <w:t>php</w:t>
+      </w:r>
+      <w:proofErr w:type="spellEnd"/>
+      <w:r>
+        <w:rPr>
+          <w:lang w:val="en-IE"/>
+        </w:rPr>
+        <w:t>.</w:t>
+      </w:r>
+    </w:p>
+    <w:p>
+      <w:pPr>
+        <w:pStyle w:val="Heading1"/>
         <w:jc w:val="both"/>
         <w:rPr>
           <w:lang w:val="en-IE"/>
@@ -453,12 +617,18 @@
         <w:rPr>
           <w:lang w:val="en-IE"/>
         </w:rPr>
-        <w:t>These are the following tasks that need to be completed this week:</w:t>
-      </w:r>
-    </w:p>
-    <w:p>
-      <w:pPr>
-        <w:pStyle w:val="8"/>
+        <w:t xml:space="preserve">These are the </w:t>
+      </w:r>
+      <w:r>
+        <w:rPr>
+          <w:lang w:val="en-IE"/>
+        </w:rPr>
+        <w:t>following tasks that need to be completed this week:</w:t>
+      </w:r>
+    </w:p>
+    <w:p>
+      <w:pPr>
+        <w:pStyle w:val="ListParagraph"/>
         <w:numPr>
           <w:ilvl w:val="0"/>
           <w:numId w:val="2"/>
@@ -477,7 +647,7 @@
     </w:p>
     <w:p>
       <w:pPr>
-        <w:pStyle w:val="8"/>
+        <w:pStyle w:val="ListParagraph"/>
         <w:numPr>
           <w:ilvl w:val="0"/>
           <w:numId w:val="2"/>
@@ -491,12 +661,26 @@
         <w:rPr>
           <w:lang w:val="en-IE"/>
         </w:rPr>
-        <w:t>Company-Add -  Sprint 3 of 3 (Chenlei)</w:t>
-      </w:r>
-    </w:p>
-    <w:p>
-      <w:pPr>
-        <w:pStyle w:val="8"/>
+        <w:t>Company-Add -  Sprint 3 of 3 (</w:t>
+      </w:r>
+      <w:proofErr w:type="spellStart"/>
+      <w:r>
+        <w:rPr>
+          <w:lang w:val="en-IE"/>
+        </w:rPr>
+        <w:t>Chenlei</w:t>
+      </w:r>
+      <w:proofErr w:type="spellEnd"/>
+      <w:r>
+        <w:rPr>
+          <w:lang w:val="en-IE"/>
+        </w:rPr>
+        <w:t>)</w:t>
+      </w:r>
+    </w:p>
+    <w:p>
+      <w:pPr>
+        <w:pStyle w:val="ListParagraph"/>
         <w:numPr>
           <w:ilvl w:val="0"/>
           <w:numId w:val="2"/>
@@ -510,12 +694,26 @@
         <w:rPr>
           <w:lang w:val="en-IE"/>
         </w:rPr>
-        <w:t>User-Reg/Login – Sprint 3 of 3 (Keith)</w:t>
-      </w:r>
-    </w:p>
-    <w:p>
-      <w:pPr>
-        <w:pStyle w:val="8"/>
+        <w:t>User-</w:t>
+      </w:r>
+      <w:proofErr w:type="spellStart"/>
+      <w:r>
+        <w:rPr>
+          <w:lang w:val="en-IE"/>
+        </w:rPr>
+        <w:t>Reg</w:t>
+      </w:r>
+      <w:proofErr w:type="spellEnd"/>
+      <w:r>
+        <w:rPr>
+          <w:lang w:val="en-IE"/>
+        </w:rPr>
+        <w:t>/Login – Sprint 3 of 3 (Keith)</w:t>
+      </w:r>
+    </w:p>
+    <w:p>
+      <w:pPr>
+        <w:pStyle w:val="ListParagraph"/>
         <w:numPr>
           <w:ilvl w:val="0"/>
           <w:numId w:val="2"/>
@@ -529,12 +727,26 @@
         <w:rPr>
           <w:lang w:val="en-IE"/>
         </w:rPr>
-        <w:t>Customer-Add – Sprint 1 of 4 (Surendra)</w:t>
-      </w:r>
-    </w:p>
-    <w:p>
-      <w:pPr>
-        <w:pStyle w:val="2"/>
+        <w:t>Customer-Add – Sprint 1 of 4 (</w:t>
+      </w:r>
+      <w:proofErr w:type="spellStart"/>
+      <w:r>
+        <w:rPr>
+          <w:lang w:val="en-IE"/>
+        </w:rPr>
+        <w:t>Surendra</w:t>
+      </w:r>
+      <w:proofErr w:type="spellEnd"/>
+      <w:r>
+        <w:rPr>
+          <w:lang w:val="en-IE"/>
+        </w:rPr>
+        <w:t>)</w:t>
+      </w:r>
+    </w:p>
+    <w:p>
+      <w:pPr>
+        <w:pStyle w:val="Heading1"/>
         <w:jc w:val="both"/>
         <w:rPr>
           <w:lang w:val="en-IE"/>
@@ -558,78 +770,110 @@
         <w:rPr>
           <w:lang w:val="en-IE"/>
         </w:rPr>
-        <w:t xml:space="preserve">The group is choosing Customer-Search because this is the basic premise and foundations of the project. </w:t>
-      </w:r>
-    </w:p>
-    <w:p>
-      <w:pPr>
-        <w:jc w:val="both"/>
-        <w:rPr>
-          <w:lang w:val="en-IE"/>
-        </w:rPr>
-      </w:pPr>
-    </w:p>
-    <w:p>
-      <w:pPr>
-        <w:jc w:val="both"/>
-        <w:rPr>
-          <w:lang w:val="en-IE"/>
-        </w:rPr>
-      </w:pPr>
-      <w:r>
-        <w:rPr>
-          <w:lang w:val="en-IE"/>
-        </w:rPr>
-        <w:t>The group is choosing Company-Add because without this, there would be no way for information, resources, etc. to be applied on the product, and there would be no purpose to the product</w:t>
-      </w:r>
-    </w:p>
-    <w:p>
-      <w:pPr>
-        <w:jc w:val="both"/>
-        <w:rPr>
-          <w:lang w:val="en-IE"/>
-        </w:rPr>
-      </w:pPr>
-    </w:p>
-    <w:p>
-      <w:pPr>
-        <w:jc w:val="both"/>
-        <w:rPr>
-          <w:lang w:val="en-IE"/>
-        </w:rPr>
-      </w:pPr>
-      <w:r>
-        <w:rPr>
-          <w:lang w:val="en-IE"/>
-        </w:rPr>
-        <w:t>The group is selecting User-Reg/Login to allow access to the websites and to have the purpose of a personalized area for the User (whether Company or Customer)</w:t>
-      </w:r>
-    </w:p>
-    <w:p>
-      <w:pPr>
-        <w:jc w:val="both"/>
-        <w:rPr>
-          <w:lang w:val="en-IE"/>
-        </w:rPr>
-      </w:pPr>
-    </w:p>
-    <w:p>
-      <w:pPr>
-        <w:jc w:val="both"/>
-        <w:rPr>
-          <w:lang w:val="en-IE"/>
-        </w:rPr>
-      </w:pPr>
-      <w:r>
-        <w:rPr>
-          <w:lang w:val="en-IE"/>
-        </w:rPr>
-        <w:t xml:space="preserve">The group is choosing Customer-Save, as this will save events in a personalised area for the Customer. </w:t>
-      </w:r>
-    </w:p>
-    <w:p>
-      <w:pPr>
-        <w:pStyle w:val="2"/>
+        <w:t>The group is choosing Customer-</w:t>
+      </w:r>
+      <w:r>
+        <w:rPr>
+          <w:lang w:val="en-IE"/>
+        </w:rPr>
+        <w:t xml:space="preserve">Search because this is the basic premise and foundations of the project. </w:t>
+      </w:r>
+    </w:p>
+    <w:p>
+      <w:pPr>
+        <w:jc w:val="both"/>
+        <w:rPr>
+          <w:lang w:val="en-IE"/>
+        </w:rPr>
+      </w:pPr>
+    </w:p>
+    <w:p>
+      <w:pPr>
+        <w:jc w:val="both"/>
+        <w:rPr>
+          <w:lang w:val="en-IE"/>
+        </w:rPr>
+      </w:pPr>
+      <w:r>
+        <w:rPr>
+          <w:lang w:val="en-IE"/>
+        </w:rPr>
+        <w:t>The group is choosing Company-Add because without this, there would be no way for information, resources, etc. to be applied on the product, and there would be no purpose to the pro</w:t>
+      </w:r>
+      <w:r>
+        <w:rPr>
+          <w:lang w:val="en-IE"/>
+        </w:rPr>
+        <w:t>duct</w:t>
+      </w:r>
+    </w:p>
+    <w:p>
+      <w:pPr>
+        <w:jc w:val="both"/>
+        <w:rPr>
+          <w:lang w:val="en-IE"/>
+        </w:rPr>
+      </w:pPr>
+    </w:p>
+    <w:p>
+      <w:pPr>
+        <w:jc w:val="both"/>
+        <w:rPr>
+          <w:lang w:val="en-IE"/>
+        </w:rPr>
+      </w:pPr>
+      <w:r>
+        <w:rPr>
+          <w:lang w:val="en-IE"/>
+        </w:rPr>
+        <w:t>The group is selecting User-</w:t>
+      </w:r>
+      <w:proofErr w:type="spellStart"/>
+      <w:r>
+        <w:rPr>
+          <w:lang w:val="en-IE"/>
+        </w:rPr>
+        <w:t>Reg</w:t>
+      </w:r>
+      <w:proofErr w:type="spellEnd"/>
+      <w:r>
+        <w:rPr>
+          <w:lang w:val="en-IE"/>
+        </w:rPr>
+        <w:t>/Login to allow access to the websites and to have the purpose of a personalized area for the User (whether Company or Customer)</w:t>
+      </w:r>
+    </w:p>
+    <w:p>
+      <w:pPr>
+        <w:jc w:val="both"/>
+        <w:rPr>
+          <w:lang w:val="en-IE"/>
+        </w:rPr>
+      </w:pPr>
+    </w:p>
+    <w:p>
+      <w:pPr>
+        <w:jc w:val="both"/>
+        <w:rPr>
+          <w:lang w:val="en-IE"/>
+        </w:rPr>
+      </w:pPr>
+      <w:r>
+        <w:rPr>
+          <w:lang w:val="en-IE"/>
+        </w:rPr>
+        <w:t xml:space="preserve">The group is choosing Customer-Save, as this will save events in a personalised area for </w:t>
+      </w:r>
+      <w:r>
+        <w:rPr>
+          <w:lang w:val="en-IE"/>
+        </w:rPr>
+        <w:t xml:space="preserve">the Customer. </w:t>
+      </w:r>
+    </w:p>
+    <w:p>
+      <w:pPr>
+        <w:pStyle w:val="Heading1"/>
         <w:rPr>
           <w:u w:val="double"/>
           <w:lang w:val="en-IE"/>
@@ -657,12 +901,21 @@
           <w:lang w:val="en-IE"/>
         </w:rPr>
       </w:pPr>
+      <w:proofErr w:type="spellStart"/>
       <w:r>
         <w:rPr>
           <w:b/>
           <w:lang w:val="en-IE"/>
         </w:rPr>
-        <w:t>Chenlei:</w:t>
+        <w:t>Chenlei</w:t>
+      </w:r>
+      <w:proofErr w:type="spellEnd"/>
+      <w:r>
+        <w:rPr>
+          <w:b/>
+          <w:lang w:val="en-IE"/>
+        </w:rPr>
+        <w:t>:</w:t>
       </w:r>
       <w:r>
         <w:rPr>
@@ -730,10 +983,35 @@
         </w:rPr>
         <w:t xml:space="preserve"> </w:t>
       </w:r>
-    </w:p>
-    <w:p>
-      <w:pPr>
-        <w:rPr>
+      <w:bookmarkStart w:id="0" w:name="_GoBack"/>
+      <w:bookmarkEnd w:id="0"/>
+    </w:p>
+    <w:p>
+      <w:pPr>
+        <w:autoSpaceDE w:val="0"/>
+        <w:autoSpaceDN w:val="0"/>
+        <w:adjustRightInd w:val="0"/>
+        <w:spacing w:after="0" w:line="240" w:lineRule="auto"/>
+        <w:rPr>
+          <w:rFonts w:cs="TimesNewRomanPSMT"/>
+          <w:color w:val="000000"/>
+        </w:rPr>
+      </w:pPr>
+      <w:r>
+        <w:rPr>
+          <w:rFonts w:cs="TimesNewRomanPSMT"/>
+          <w:color w:val="000000"/>
+        </w:rPr>
+        <w:lastRenderedPageBreak/>
+        <w:t>Customer search page is nearly done and need some updates in code to work fully. It is working but with few errors but will try to clear all the errors this weekend. Until now customers would be able to search any specific service with any specific name.</w:t>
+      </w:r>
+    </w:p>
+    <w:p>
+      <w:pPr>
+        <w:rPr>
+          <w:rFonts w:ascii="Cambria" w:hAnsi="Cambria"/>
+          <w:sz w:val="28"/>
+          <w:szCs w:val="28"/>
           <w:lang w:val="en-IE"/>
         </w:rPr>
       </w:pPr>
@@ -745,12 +1023,21 @@
           <w:lang w:val="en-IE"/>
         </w:rPr>
       </w:pPr>
+      <w:proofErr w:type="spellStart"/>
       <w:r>
         <w:rPr>
           <w:b/>
           <w:lang w:val="en-IE"/>
         </w:rPr>
-        <w:t>Surendra:</w:t>
+        <w:t>Surendra</w:t>
+      </w:r>
+      <w:proofErr w:type="spellEnd"/>
+      <w:r>
+        <w:rPr>
+          <w:b/>
+          <w:lang w:val="en-IE"/>
+        </w:rPr>
+        <w:t>:</w:t>
       </w:r>
     </w:p>
     <w:p>
@@ -771,20 +1058,20 @@
     <w:sectPr>
       <w:pgSz w:w="11900" w:h="16840"/>
       <w:pgMar w:top="1440" w:right="1800" w:bottom="1440" w:left="1800" w:header="708" w:footer="708" w:gutter="0"/>
-      <w:cols w:space="708" w:num="1"/>
-      <w:docGrid w:linePitch="360" w:charSpace="0"/>
+      <w:cols w:space="708"/>
+      <w:docGrid w:linePitch="360"/>
     </w:sectPr>
   </w:body>
 </w:document>
 </file>
 
 <file path=word/numbering.xml><?xml version="1.0" encoding="utf-8"?>
-<w:numbering xmlns:wpc="http://schemas.microsoft.com/office/word/2010/wordprocessingCanvas" xmlns:mc="http://schemas.openxmlformats.org/markup-compatibility/2006" xmlns:o="urn:schemas-microsoft-com:office:office" xmlns:r="http://schemas.openxmlformats.org/officeDocument/2006/relationships" xmlns:m="http://schemas.openxmlformats.org/officeDocument/2006/math" xmlns:v="urn:schemas-microsoft-com:vml" xmlns:wp14="http://schemas.microsoft.com/office/word/2010/wordprocessingDrawing" xmlns:wp="http://schemas.openxmlformats.org/drawingml/2006/wordprocessingDrawing" xmlns:w10="urn:schemas-microsoft-com:office:word" xmlns:w="http://schemas.openxmlformats.org/wordprocessingml/2006/main" xmlns:w14="http://schemas.microsoft.com/office/word/2010/wordml" xmlns:wpg="http://schemas.microsoft.com/office/word/2010/wordprocessingGroup" xmlns:wpi="http://schemas.microsoft.com/office/word/2010/wordprocessingInk" xmlns:wne="http://schemas.microsoft.com/office/word/2006/wordml" xmlns:wps="http://schemas.microsoft.com/office/word/2010/wordprocessingShape" mc:Ignorable="w14 wp14">
-  <w:abstractNum w:abstractNumId="0">
+<w:numbering xmlns:wpc="http://schemas.microsoft.com/office/word/2010/wordprocessingCanvas" xmlns:cx="http://schemas.microsoft.com/office/drawing/2014/chartex" xmlns:mc="http://schemas.openxmlformats.org/markup-compatibility/2006" xmlns:o="urn:schemas-microsoft-com:office:office" xmlns:r="http://schemas.openxmlformats.org/officeDocument/2006/relationships" xmlns:m="http://schemas.openxmlformats.org/officeDocument/2006/math" xmlns:v="urn:schemas-microsoft-com:vml" xmlns:wp14="http://schemas.microsoft.com/office/word/2010/wordprocessingDrawing" xmlns:wp="http://schemas.openxmlformats.org/drawingml/2006/wordprocessingDrawing" xmlns:w10="urn:schemas-microsoft-com:office:word" xmlns:w="http://schemas.openxmlformats.org/wordprocessingml/2006/main" xmlns:w14="http://schemas.microsoft.com/office/word/2010/wordml" xmlns:w15="http://schemas.microsoft.com/office/word/2012/wordml" xmlns:w16se="http://schemas.microsoft.com/office/word/2015/wordml/symex" xmlns:wpg="http://schemas.microsoft.com/office/word/2010/wordprocessingGroup" xmlns:wpi="http://schemas.microsoft.com/office/word/2010/wordprocessingInk" xmlns:wne="http://schemas.microsoft.com/office/word/2006/wordml" xmlns:wps="http://schemas.microsoft.com/office/word/2010/wordprocessingShape" mc:Ignorable="w14 w15 w16se wp14">
+  <w:abstractNum w:abstractNumId="0" w15:restartNumberingAfterBreak="0">
     <w:nsid w:val="5E69366C"/>
     <w:multiLevelType w:val="multilevel"/>
     <w:tmpl w:val="5E69366C"/>
-    <w:lvl w:ilvl="0" w:tentative="0">
+    <w:lvl w:ilvl="0">
       <w:start w:val="1"/>
       <w:numFmt w:val="bullet"/>
       <w:lvlText w:val=""/>
@@ -793,10 +1080,10 @@
         <w:ind w:left="720" w:hanging="360"/>
       </w:pPr>
       <w:rPr>
-        <w:rFonts w:hint="default" w:ascii="Symbol" w:hAnsi="Symbol"/>
+        <w:rFonts w:ascii="Symbol" w:hAnsi="Symbol" w:hint="default"/>
       </w:rPr>
     </w:lvl>
-    <w:lvl w:ilvl="1" w:tentative="0">
+    <w:lvl w:ilvl="1">
       <w:start w:val="1"/>
       <w:numFmt w:val="bullet"/>
       <w:lvlText w:val="o"/>
@@ -805,10 +1092,10 @@
         <w:ind w:left="1440" w:hanging="360"/>
       </w:pPr>
       <w:rPr>
-        <w:rFonts w:hint="default" w:ascii="Courier New" w:hAnsi="Courier New" w:cs="Courier New"/>
+        <w:rFonts w:ascii="Courier New" w:hAnsi="Courier New" w:cs="Courier New" w:hint="default"/>
       </w:rPr>
     </w:lvl>
-    <w:lvl w:ilvl="2" w:tentative="0">
+    <w:lvl w:ilvl="2">
       <w:start w:val="1"/>
       <w:numFmt w:val="bullet"/>
       <w:lvlText w:val=""/>
@@ -817,10 +1104,10 @@
         <w:ind w:left="2160" w:hanging="360"/>
       </w:pPr>
       <w:rPr>
-        <w:rFonts w:hint="default" w:ascii="Wingdings" w:hAnsi="Wingdings"/>
+        <w:rFonts w:ascii="Wingdings" w:hAnsi="Wingdings" w:hint="default"/>
       </w:rPr>
     </w:lvl>
-    <w:lvl w:ilvl="3" w:tentative="0">
+    <w:lvl w:ilvl="3">
       <w:start w:val="1"/>
       <w:numFmt w:val="bullet"/>
       <w:lvlText w:val=""/>
@@ -829,10 +1116,10 @@
         <w:ind w:left="2880" w:hanging="360"/>
       </w:pPr>
       <w:rPr>
-        <w:rFonts w:hint="default" w:ascii="Symbol" w:hAnsi="Symbol"/>
+        <w:rFonts w:ascii="Symbol" w:hAnsi="Symbol" w:hint="default"/>
       </w:rPr>
     </w:lvl>
-    <w:lvl w:ilvl="4" w:tentative="0">
+    <w:lvl w:ilvl="4">
       <w:start w:val="1"/>
       <w:numFmt w:val="bullet"/>
       <w:lvlText w:val="o"/>
@@ -841,10 +1128,10 @@
         <w:ind w:left="3600" w:hanging="360"/>
       </w:pPr>
       <w:rPr>
-        <w:rFonts w:hint="default" w:ascii="Courier New" w:hAnsi="Courier New" w:cs="Courier New"/>
+        <w:rFonts w:ascii="Courier New" w:hAnsi="Courier New" w:cs="Courier New" w:hint="default"/>
       </w:rPr>
     </w:lvl>
-    <w:lvl w:ilvl="5" w:tentative="0">
+    <w:lvl w:ilvl="5">
       <w:start w:val="1"/>
       <w:numFmt w:val="bullet"/>
       <w:lvlText w:val=""/>
@@ -853,10 +1140,10 @@
         <w:ind w:left="4320" w:hanging="360"/>
       </w:pPr>
       <w:rPr>
-        <w:rFonts w:hint="default" w:ascii="Wingdings" w:hAnsi="Wingdings"/>
+        <w:rFonts w:ascii="Wingdings" w:hAnsi="Wingdings" w:hint="default"/>
       </w:rPr>
     </w:lvl>
-    <w:lvl w:ilvl="6" w:tentative="0">
+    <w:lvl w:ilvl="6">
       <w:start w:val="1"/>
       <w:numFmt w:val="bullet"/>
       <w:lvlText w:val=""/>
@@ -865,10 +1152,10 @@
         <w:ind w:left="5040" w:hanging="360"/>
       </w:pPr>
       <w:rPr>
-        <w:rFonts w:hint="default" w:ascii="Symbol" w:hAnsi="Symbol"/>
+        <w:rFonts w:ascii="Symbol" w:hAnsi="Symbol" w:hint="default"/>
       </w:rPr>
     </w:lvl>
-    <w:lvl w:ilvl="7" w:tentative="0">
+    <w:lvl w:ilvl="7">
       <w:start w:val="1"/>
       <w:numFmt w:val="bullet"/>
       <w:lvlText w:val="o"/>
@@ -877,10 +1164,10 @@
         <w:ind w:left="5760" w:hanging="360"/>
       </w:pPr>
       <w:rPr>
-        <w:rFonts w:hint="default" w:ascii="Courier New" w:hAnsi="Courier New" w:cs="Courier New"/>
+        <w:rFonts w:ascii="Courier New" w:hAnsi="Courier New" w:cs="Courier New" w:hint="default"/>
       </w:rPr>
     </w:lvl>
-    <w:lvl w:ilvl="8" w:tentative="0">
+    <w:lvl w:ilvl="8">
       <w:start w:val="1"/>
       <w:numFmt w:val="bullet"/>
       <w:lvlText w:val=""/>
@@ -889,15 +1176,15 @@
         <w:ind w:left="6480" w:hanging="360"/>
       </w:pPr>
       <w:rPr>
-        <w:rFonts w:hint="default" w:ascii="Wingdings" w:hAnsi="Wingdings"/>
+        <w:rFonts w:ascii="Wingdings" w:hAnsi="Wingdings" w:hint="default"/>
       </w:rPr>
     </w:lvl>
   </w:abstractNum>
-  <w:abstractNum w:abstractNumId="1">
+  <w:abstractNum w:abstractNumId="1" w15:restartNumberingAfterBreak="0">
     <w:nsid w:val="68C475AE"/>
     <w:multiLevelType w:val="multilevel"/>
     <w:tmpl w:val="68C475AE"/>
-    <w:lvl w:ilvl="0" w:tentative="0">
+    <w:lvl w:ilvl="0">
       <w:start w:val="1"/>
       <w:numFmt w:val="bullet"/>
       <w:lvlText w:val=""/>
@@ -906,10 +1193,10 @@
         <w:ind w:left="720" w:hanging="360"/>
       </w:pPr>
       <w:rPr>
-        <w:rFonts w:hint="default" w:ascii="Symbol" w:hAnsi="Symbol"/>
+        <w:rFonts w:ascii="Symbol" w:hAnsi="Symbol" w:hint="default"/>
       </w:rPr>
     </w:lvl>
-    <w:lvl w:ilvl="1" w:tentative="0">
+    <w:lvl w:ilvl="1">
       <w:start w:val="1"/>
       <w:numFmt w:val="bullet"/>
       <w:lvlText w:val="o"/>
@@ -918,10 +1205,10 @@
         <w:ind w:left="1440" w:hanging="360"/>
       </w:pPr>
       <w:rPr>
-        <w:rFonts w:hint="default" w:ascii="Courier New" w:hAnsi="Courier New" w:cs="Courier New"/>
+        <w:rFonts w:ascii="Courier New" w:hAnsi="Courier New" w:cs="Courier New" w:hint="default"/>
       </w:rPr>
     </w:lvl>
-    <w:lvl w:ilvl="2" w:tentative="0">
+    <w:lvl w:ilvl="2">
       <w:start w:val="1"/>
       <w:numFmt w:val="bullet"/>
       <w:lvlText w:val=""/>
@@ -930,10 +1217,10 @@
         <w:ind w:left="2160" w:hanging="360"/>
       </w:pPr>
       <w:rPr>
-        <w:rFonts w:hint="default" w:ascii="Wingdings" w:hAnsi="Wingdings"/>
+        <w:rFonts w:ascii="Wingdings" w:hAnsi="Wingdings" w:hint="default"/>
       </w:rPr>
     </w:lvl>
-    <w:lvl w:ilvl="3" w:tentative="0">
+    <w:lvl w:ilvl="3">
       <w:start w:val="1"/>
       <w:numFmt w:val="bullet"/>
       <w:lvlText w:val=""/>
@@ -942,10 +1229,10 @@
         <w:ind w:left="2880" w:hanging="360"/>
       </w:pPr>
       <w:rPr>
-        <w:rFonts w:hint="default" w:ascii="Symbol" w:hAnsi="Symbol"/>
+        <w:rFonts w:ascii="Symbol" w:hAnsi="Symbol" w:hint="default"/>
       </w:rPr>
     </w:lvl>
-    <w:lvl w:ilvl="4" w:tentative="0">
+    <w:lvl w:ilvl="4">
       <w:start w:val="1"/>
       <w:numFmt w:val="bullet"/>
       <w:lvlText w:val="o"/>
@@ -954,10 +1241,10 @@
         <w:ind w:left="3600" w:hanging="360"/>
       </w:pPr>
       <w:rPr>
-        <w:rFonts w:hint="default" w:ascii="Courier New" w:hAnsi="Courier New" w:cs="Courier New"/>
+        <w:rFonts w:ascii="Courier New" w:hAnsi="Courier New" w:cs="Courier New" w:hint="default"/>
       </w:rPr>
     </w:lvl>
-    <w:lvl w:ilvl="5" w:tentative="0">
+    <w:lvl w:ilvl="5">
       <w:start w:val="1"/>
       <w:numFmt w:val="bullet"/>
       <w:lvlText w:val=""/>
@@ -966,10 +1253,10 @@
         <w:ind w:left="4320" w:hanging="360"/>
       </w:pPr>
       <w:rPr>
-        <w:rFonts w:hint="default" w:ascii="Wingdings" w:hAnsi="Wingdings"/>
+        <w:rFonts w:ascii="Wingdings" w:hAnsi="Wingdings" w:hint="default"/>
       </w:rPr>
     </w:lvl>
-    <w:lvl w:ilvl="6" w:tentative="0">
+    <w:lvl w:ilvl="6">
       <w:start w:val="1"/>
       <w:numFmt w:val="bullet"/>
       <w:lvlText w:val=""/>
@@ -978,10 +1265,10 @@
         <w:ind w:left="5040" w:hanging="360"/>
       </w:pPr>
       <w:rPr>
-        <w:rFonts w:hint="default" w:ascii="Symbol" w:hAnsi="Symbol"/>
+        <w:rFonts w:ascii="Symbol" w:hAnsi="Symbol" w:hint="default"/>
       </w:rPr>
     </w:lvl>
-    <w:lvl w:ilvl="7" w:tentative="0">
+    <w:lvl w:ilvl="7">
       <w:start w:val="1"/>
       <w:numFmt w:val="bullet"/>
       <w:lvlText w:val="o"/>
@@ -990,10 +1277,10 @@
         <w:ind w:left="5760" w:hanging="360"/>
       </w:pPr>
       <w:rPr>
-        <w:rFonts w:hint="default" w:ascii="Courier New" w:hAnsi="Courier New" w:cs="Courier New"/>
+        <w:rFonts w:ascii="Courier New" w:hAnsi="Courier New" w:cs="Courier New" w:hint="default"/>
       </w:rPr>
     </w:lvl>
-    <w:lvl w:ilvl="8" w:tentative="0">
+    <w:lvl w:ilvl="8">
       <w:start w:val="1"/>
       <w:numFmt w:val="bullet"/>
       <w:lvlText w:val=""/>
@@ -1002,7 +1289,7 @@
         <w:ind w:left="6480" w:hanging="360"/>
       </w:pPr>
       <w:rPr>
-        <w:rFonts w:hint="default" w:ascii="Wingdings" w:hAnsi="Wingdings"/>
+        <w:rFonts w:ascii="Wingdings" w:hAnsi="Wingdings" w:hint="default"/>
       </w:rPr>
     </w:lvl>
   </w:abstractNum>
@@ -1016,283 +1303,405 @@
 </file>
 
 <file path=word/styles.xml><?xml version="1.0" encoding="utf-8"?>
-<w:styles xmlns:mc="http://schemas.openxmlformats.org/markup-compatibility/2006" xmlns:o="urn:schemas-microsoft-com:office:office" xmlns:r="http://schemas.openxmlformats.org/officeDocument/2006/relationships" xmlns:m="http://schemas.openxmlformats.org/officeDocument/2006/math" xmlns:v="urn:schemas-microsoft-com:vml" xmlns:w="http://schemas.openxmlformats.org/wordprocessingml/2006/main" xmlns:w14="http://schemas.microsoft.com/office/word/2010/wordml" xmlns:w10="urn:schemas-microsoft-com:office:word" xmlns:sl="http://schemas.openxmlformats.org/schemaLibrary/2006/main" mc:Ignorable="w14">
+<w:styles xmlns:mc="http://schemas.openxmlformats.org/markup-compatibility/2006" xmlns:r="http://schemas.openxmlformats.org/officeDocument/2006/relationships" xmlns:w="http://schemas.openxmlformats.org/wordprocessingml/2006/main" xmlns:w14="http://schemas.microsoft.com/office/word/2010/wordml" xmlns:w15="http://schemas.microsoft.com/office/word/2012/wordml" xmlns:w16se="http://schemas.microsoft.com/office/word/2015/wordml/symex" mc:Ignorable="w14 w15 w16se">
   <w:docDefaults>
     <w:rPrDefault>
       <w:rPr>
-        <w:rFonts w:asciiTheme="minorHAnsi" w:hAnsiTheme="minorHAnsi" w:eastAsiaTheme="minorEastAsia" w:cstheme="minorBidi"/>
+        <w:rFonts w:asciiTheme="minorHAnsi" w:eastAsiaTheme="minorEastAsia" w:hAnsiTheme="minorHAnsi" w:cstheme="minorBidi"/>
+        <w:lang w:val="en-US" w:eastAsia="en-US" w:bidi="ar-SA"/>
       </w:rPr>
     </w:rPrDefault>
+    <w:pPrDefault>
+      <w:pPr>
+        <w:spacing w:after="160" w:line="259" w:lineRule="auto"/>
+      </w:pPr>
+    </w:pPrDefault>
   </w:docDefaults>
-  <w:latentStyles w:count="260" w:defQFormat="0" w:defUnhideWhenUsed="1" w:defSemiHidden="1" w:defUIPriority="99" w:defLockedState="0">
-    <w:lsdException w:qFormat="1" w:unhideWhenUsed="0" w:uiPriority="0" w:semiHidden="0" w:name="Normal"/>
-    <w:lsdException w:qFormat="1" w:unhideWhenUsed="0" w:uiPriority="9" w:semiHidden="0" w:name="heading 1"/>
-    <w:lsdException w:qFormat="1" w:uiPriority="9" w:name="heading 2"/>
-    <w:lsdException w:qFormat="1" w:uiPriority="9" w:name="heading 3"/>
-    <w:lsdException w:qFormat="1" w:uiPriority="9" w:name="heading 4"/>
-    <w:lsdException w:qFormat="1" w:uiPriority="9" w:name="heading 5"/>
-    <w:lsdException w:qFormat="1" w:uiPriority="9" w:name="heading 6"/>
-    <w:lsdException w:qFormat="1" w:uiPriority="9" w:name="heading 7"/>
-    <w:lsdException w:qFormat="1" w:uiPriority="9" w:name="heading 8"/>
-    <w:lsdException w:qFormat="1" w:uiPriority="9" w:name="heading 9"/>
-    <w:lsdException w:uiPriority="99" w:name="index 1"/>
-    <w:lsdException w:uiPriority="99" w:name="index 2"/>
-    <w:lsdException w:uiPriority="99" w:name="index 3"/>
-    <w:lsdException w:uiPriority="99" w:name="index 4"/>
-    <w:lsdException w:uiPriority="99" w:name="index 5"/>
-    <w:lsdException w:uiPriority="99" w:name="index 6"/>
-    <w:lsdException w:uiPriority="99" w:name="index 7"/>
-    <w:lsdException w:uiPriority="99" w:name="index 8"/>
-    <w:lsdException w:uiPriority="99" w:name="index 9"/>
-    <w:lsdException w:uiPriority="39" w:name="toc 1"/>
-    <w:lsdException w:uiPriority="39" w:name="toc 2"/>
-    <w:lsdException w:uiPriority="39" w:name="toc 3"/>
-    <w:lsdException w:uiPriority="39" w:name="toc 4"/>
-    <w:lsdException w:uiPriority="39" w:name="toc 5"/>
-    <w:lsdException w:uiPriority="39" w:name="toc 6"/>
-    <w:lsdException w:uiPriority="39" w:name="toc 7"/>
-    <w:lsdException w:uiPriority="39" w:name="toc 8"/>
-    <w:lsdException w:uiPriority="39" w:name="toc 9"/>
-    <w:lsdException w:uiPriority="99" w:name="Normal Indent"/>
-    <w:lsdException w:uiPriority="99" w:name="footnote text"/>
-    <w:lsdException w:uiPriority="99" w:name="annotation text"/>
-    <w:lsdException w:uiPriority="99" w:name="header"/>
-    <w:lsdException w:uiPriority="99" w:name="footer"/>
-    <w:lsdException w:uiPriority="99" w:name="index heading"/>
-    <w:lsdException w:qFormat="1" w:uiPriority="35" w:name="caption"/>
-    <w:lsdException w:uiPriority="99" w:name="table of figures"/>
-    <w:lsdException w:uiPriority="99" w:name="envelope address"/>
-    <w:lsdException w:uiPriority="99" w:name="envelope return"/>
-    <w:lsdException w:uiPriority="99" w:name="footnote reference"/>
-    <w:lsdException w:uiPriority="99" w:name="annotation reference"/>
-    <w:lsdException w:uiPriority="99" w:name="line number"/>
-    <w:lsdException w:uiPriority="99" w:name="page number"/>
-    <w:lsdException w:uiPriority="99" w:name="endnote reference"/>
-    <w:lsdException w:uiPriority="99" w:name="endnote text"/>
-    <w:lsdException w:uiPriority="99" w:name="table of authorities"/>
-    <w:lsdException w:uiPriority="99" w:name="macro"/>
-    <w:lsdException w:uiPriority="99" w:name="toa heading"/>
-    <w:lsdException w:uiPriority="99" w:name="List"/>
-    <w:lsdException w:uiPriority="99" w:name="List Bullet"/>
-    <w:lsdException w:uiPriority="99" w:name="List Number"/>
-    <w:lsdException w:uiPriority="99" w:name="List 2"/>
-    <w:lsdException w:uiPriority="99" w:name="List 3"/>
-    <w:lsdException w:uiPriority="99" w:name="List 4"/>
-    <w:lsdException w:uiPriority="99" w:name="List 5"/>
-    <w:lsdException w:uiPriority="99" w:name="List Bullet 2"/>
-    <w:lsdException w:uiPriority="99" w:name="List Bullet 3"/>
-    <w:lsdException w:uiPriority="99" w:name="List Bullet 4"/>
-    <w:lsdException w:uiPriority="99" w:name="List Bullet 5"/>
-    <w:lsdException w:uiPriority="99" w:name="List Number 2"/>
-    <w:lsdException w:uiPriority="99" w:name="List Number 3"/>
-    <w:lsdException w:uiPriority="99" w:name="List Number 4"/>
-    <w:lsdException w:uiPriority="99" w:name="List Number 5"/>
-    <w:lsdException w:qFormat="1" w:unhideWhenUsed="0" w:uiPriority="10" w:semiHidden="0" w:name="Title"/>
-    <w:lsdException w:uiPriority="99" w:name="Closing"/>
-    <w:lsdException w:uiPriority="99" w:name="Signature"/>
-    <w:lsdException w:uiPriority="1" w:name="Default Paragraph Font"/>
-    <w:lsdException w:uiPriority="99" w:name="Body Text"/>
-    <w:lsdException w:uiPriority="99" w:name="Body Text Indent"/>
-    <w:lsdException w:uiPriority="99" w:name="List Continue"/>
-    <w:lsdException w:uiPriority="99" w:name="List Continue 2"/>
-    <w:lsdException w:uiPriority="99" w:name="List Continue 3"/>
-    <w:lsdException w:uiPriority="99" w:name="List Continue 4"/>
-    <w:lsdException w:uiPriority="99" w:name="List Continue 5"/>
-    <w:lsdException w:uiPriority="99" w:name="Message Header"/>
-    <w:lsdException w:qFormat="1" w:unhideWhenUsed="0" w:uiPriority="11" w:semiHidden="0" w:name="Subtitle"/>
-    <w:lsdException w:uiPriority="99" w:name="Salutation"/>
-    <w:lsdException w:uiPriority="99" w:name="Date"/>
-    <w:lsdException w:uiPriority="99" w:name="Body Text First Indent"/>
-    <w:lsdException w:uiPriority="99" w:name="Body Text First Indent 2"/>
-    <w:lsdException w:uiPriority="99" w:name="Note Heading"/>
-    <w:lsdException w:uiPriority="99" w:name="Body Text 2"/>
-    <w:lsdException w:uiPriority="99" w:name="Body Text 3"/>
-    <w:lsdException w:uiPriority="99" w:name="Body Text Indent 2"/>
-    <w:lsdException w:uiPriority="99" w:name="Body Text Indent 3"/>
-    <w:lsdException w:uiPriority="99" w:name="Block Text"/>
-    <w:lsdException w:uiPriority="99" w:name="Hyperlink"/>
-    <w:lsdException w:uiPriority="99" w:name="FollowedHyperlink"/>
-    <w:lsdException w:qFormat="1" w:unhideWhenUsed="0" w:uiPriority="22" w:semiHidden="0" w:name="Strong"/>
-    <w:lsdException w:qFormat="1" w:unhideWhenUsed="0" w:uiPriority="20" w:semiHidden="0" w:name="Emphasis"/>
-    <w:lsdException w:uiPriority="99" w:name="Document Map"/>
-    <w:lsdException w:uiPriority="99" w:name="Plain Text"/>
-    <w:lsdException w:uiPriority="99" w:name="E-mail Signature"/>
-    <w:lsdException w:uiPriority="99" w:name="Normal (Web)"/>
-    <w:lsdException w:uiPriority="99" w:name="HTML Acronym"/>
-    <w:lsdException w:uiPriority="99" w:name="HTML Address"/>
-    <w:lsdException w:uiPriority="99" w:name="HTML Cite"/>
-    <w:lsdException w:uiPriority="99" w:name="HTML Code"/>
-    <w:lsdException w:uiPriority="99" w:name="HTML Definition"/>
-    <w:lsdException w:uiPriority="99" w:name="HTML Keyboard"/>
-    <w:lsdException w:uiPriority="99" w:name="HTML Preformatted"/>
-    <w:lsdException w:uiPriority="99" w:name="HTML Sample"/>
-    <w:lsdException w:uiPriority="99" w:name="HTML Typewriter"/>
-    <w:lsdException w:uiPriority="99" w:name="HTML Variable"/>
-    <w:lsdException w:uiPriority="99" w:name="Normal Table"/>
-    <w:lsdException w:uiPriority="99" w:name="annotation subject"/>
-    <w:lsdException w:uiPriority="99" w:name="Table Simple 1"/>
-    <w:lsdException w:uiPriority="99" w:name="Table Simple 2"/>
-    <w:lsdException w:uiPriority="99" w:name="Table Simple 3"/>
-    <w:lsdException w:uiPriority="99" w:name="Table Classic 1"/>
-    <w:lsdException w:uiPriority="99" w:name="Table Classic 2"/>
-    <w:lsdException w:uiPriority="99" w:name="Table Classic 3"/>
-    <w:lsdException w:uiPriority="99" w:name="Table Classic 4"/>
-    <w:lsdException w:uiPriority="99" w:name="Table Colorful 1"/>
-    <w:lsdException w:uiPriority="99" w:name="Table Colorful 2"/>
-    <w:lsdException w:uiPriority="99" w:name="Table Colorful 3"/>
-    <w:lsdException w:uiPriority="99" w:name="Table Columns 1"/>
-    <w:lsdException w:uiPriority="99" w:name="Table Columns 2"/>
-    <w:lsdException w:uiPriority="99" w:name="Table Columns 3"/>
-    <w:lsdException w:uiPriority="99" w:name="Table Columns 4"/>
-    <w:lsdException w:uiPriority="99" w:name="Table Columns 5"/>
-    <w:lsdException w:uiPriority="99" w:name="Table Grid 1"/>
-    <w:lsdException w:uiPriority="99" w:name="Table Grid 2"/>
-    <w:lsdException w:uiPriority="99" w:name="Table Grid 3"/>
-    <w:lsdException w:uiPriority="99" w:name="Table Grid 4"/>
-    <w:lsdException w:uiPriority="99" w:name="Table Grid 5"/>
-    <w:lsdException w:uiPriority="99" w:name="Table Grid 6"/>
-    <w:lsdException w:uiPriority="99" w:name="Table Grid 7"/>
-    <w:lsdException w:uiPriority="99" w:name="Table Grid 8"/>
-    <w:lsdException w:uiPriority="99" w:name="Table List 1"/>
-    <w:lsdException w:uiPriority="99" w:name="Table List 2"/>
-    <w:lsdException w:uiPriority="99" w:name="Table List 3"/>
-    <w:lsdException w:uiPriority="99" w:name="Table List 4"/>
-    <w:lsdException w:uiPriority="99" w:name="Table List 5"/>
-    <w:lsdException w:uiPriority="99" w:name="Table List 6"/>
-    <w:lsdException w:uiPriority="99" w:name="Table List 7"/>
-    <w:lsdException w:uiPriority="99" w:name="Table List 8"/>
-    <w:lsdException w:uiPriority="99" w:name="Table 3D effects 1"/>
-    <w:lsdException w:uiPriority="99" w:name="Table 3D effects 2"/>
-    <w:lsdException w:uiPriority="99" w:name="Table 3D effects 3"/>
-    <w:lsdException w:uiPriority="99" w:name="Table Contemporary"/>
-    <w:lsdException w:uiPriority="99" w:name="Table Elegant"/>
-    <w:lsdException w:uiPriority="99" w:name="Table Professional"/>
-    <w:lsdException w:uiPriority="99" w:name="Table Subtle 1"/>
-    <w:lsdException w:uiPriority="99" w:name="Table Subtle 2"/>
-    <w:lsdException w:uiPriority="99" w:name="Table Web 1"/>
-    <w:lsdException w:uiPriority="99" w:name="Table Web 2"/>
-    <w:lsdException w:uiPriority="99" w:name="Table Web 3"/>
-    <w:lsdException w:uiPriority="99" w:name="Balloon Text"/>
-    <w:lsdException w:unhideWhenUsed="0" w:uiPriority="59" w:semiHidden="0" w:name="Table Grid"/>
-    <w:lsdException w:uiPriority="99" w:name="Table Theme"/>
-    <w:lsdException w:unhideWhenUsed="0" w:uiPriority="60" w:semiHidden="0" w:name="Light Shading"/>
-    <w:lsdException w:unhideWhenUsed="0" w:uiPriority="61" w:semiHidden="0" w:name="Light List"/>
-    <w:lsdException w:unhideWhenUsed="0" w:uiPriority="62" w:semiHidden="0" w:name="Light Grid"/>
-    <w:lsdException w:unhideWhenUsed="0" w:uiPriority="63" w:semiHidden="0" w:name="Medium Shading 1"/>
-    <w:lsdException w:unhideWhenUsed="0" w:uiPriority="64" w:semiHidden="0" w:name="Medium Shading 2"/>
-    <w:lsdException w:unhideWhenUsed="0" w:uiPriority="65" w:semiHidden="0" w:name="Medium List 1"/>
-    <w:lsdException w:unhideWhenUsed="0" w:uiPriority="66" w:semiHidden="0" w:name="Medium List 2"/>
-    <w:lsdException w:unhideWhenUsed="0" w:uiPriority="67" w:semiHidden="0" w:name="Medium Grid 1"/>
-    <w:lsdException w:unhideWhenUsed="0" w:uiPriority="68" w:semiHidden="0" w:name="Medium Grid 2"/>
-    <w:lsdException w:unhideWhenUsed="0" w:uiPriority="69" w:semiHidden="0" w:name="Medium Grid 3"/>
-    <w:lsdException w:unhideWhenUsed="0" w:uiPriority="70" w:semiHidden="0" w:name="Dark List"/>
-    <w:lsdException w:unhideWhenUsed="0" w:uiPriority="71" w:semiHidden="0" w:name="Colorful Shading"/>
-    <w:lsdException w:unhideWhenUsed="0" w:uiPriority="72" w:semiHidden="0" w:name="Colorful List"/>
-    <w:lsdException w:unhideWhenUsed="0" w:uiPriority="73" w:semiHidden="0" w:name="Colorful Grid"/>
-    <w:lsdException w:unhideWhenUsed="0" w:uiPriority="60" w:semiHidden="0" w:name="Light Shading Accent 1"/>
-    <w:lsdException w:unhideWhenUsed="0" w:uiPriority="61" w:semiHidden="0" w:name="Light List Accent 1"/>
-    <w:lsdException w:unhideWhenUsed="0" w:uiPriority="62" w:semiHidden="0" w:name="Light Grid Accent 1"/>
-    <w:lsdException w:unhideWhenUsed="0" w:uiPriority="63" w:semiHidden="0" w:name="Medium Shading 1 Accent 1"/>
-    <w:lsdException w:unhideWhenUsed="0" w:uiPriority="64" w:semiHidden="0" w:name="Medium Shading 2 Accent 1"/>
-    <w:lsdException w:unhideWhenUsed="0" w:uiPriority="65" w:semiHidden="0" w:name="Medium List 1 Accent 1"/>
-    <w:lsdException w:qFormat="1" w:unhideWhenUsed="0" w:uiPriority="34" w:semiHidden="0" w:name="List Paragraph"/>
-    <w:lsdException w:unhideWhenUsed="0" w:uiPriority="66" w:semiHidden="0" w:name="Medium List 2 Accent 1"/>
-    <w:lsdException w:unhideWhenUsed="0" w:uiPriority="67" w:semiHidden="0" w:name="Medium Grid 1 Accent 1"/>
-    <w:lsdException w:unhideWhenUsed="0" w:uiPriority="68" w:semiHidden="0" w:name="Medium Grid 2 Accent 1"/>
-    <w:lsdException w:unhideWhenUsed="0" w:uiPriority="69" w:semiHidden="0" w:name="Medium Grid 3 Accent 1"/>
-    <w:lsdException w:unhideWhenUsed="0" w:uiPriority="70" w:semiHidden="0" w:name="Dark List Accent 1"/>
-    <w:lsdException w:unhideWhenUsed="0" w:uiPriority="71" w:semiHidden="0" w:name="Colorful Shading Accent 1"/>
-    <w:lsdException w:unhideWhenUsed="0" w:uiPriority="72" w:semiHidden="0" w:name="Colorful List Accent 1"/>
-    <w:lsdException w:unhideWhenUsed="0" w:uiPriority="73" w:semiHidden="0" w:name="Colorful Grid Accent 1"/>
-    <w:lsdException w:unhideWhenUsed="0" w:uiPriority="60" w:semiHidden="0" w:name="Light Shading Accent 2"/>
-    <w:lsdException w:unhideWhenUsed="0" w:uiPriority="61" w:semiHidden="0" w:name="Light List Accent 2"/>
-    <w:lsdException w:unhideWhenUsed="0" w:uiPriority="62" w:semiHidden="0" w:name="Light Grid Accent 2"/>
-    <w:lsdException w:unhideWhenUsed="0" w:uiPriority="63" w:semiHidden="0" w:name="Medium Shading 1 Accent 2"/>
-    <w:lsdException w:unhideWhenUsed="0" w:uiPriority="64" w:semiHidden="0" w:name="Medium Shading 2 Accent 2"/>
-    <w:lsdException w:unhideWhenUsed="0" w:uiPriority="65" w:semiHidden="0" w:name="Medium List 1 Accent 2"/>
-    <w:lsdException w:unhideWhenUsed="0" w:uiPriority="66" w:semiHidden="0" w:name="Medium List 2 Accent 2"/>
-    <w:lsdException w:unhideWhenUsed="0" w:uiPriority="67" w:semiHidden="0" w:name="Medium Grid 1 Accent 2"/>
-    <w:lsdException w:unhideWhenUsed="0" w:uiPriority="68" w:semiHidden="0" w:name="Medium Grid 2 Accent 2"/>
-    <w:lsdException w:unhideWhenUsed="0" w:uiPriority="69" w:semiHidden="0" w:name="Medium Grid 3 Accent 2"/>
-    <w:lsdException w:unhideWhenUsed="0" w:uiPriority="70" w:semiHidden="0" w:name="Dark List Accent 2"/>
-    <w:lsdException w:unhideWhenUsed="0" w:uiPriority="71" w:semiHidden="0" w:name="Colorful Shading Accent 2"/>
-    <w:lsdException w:unhideWhenUsed="0" w:uiPriority="72" w:semiHidden="0" w:name="Colorful List Accent 2"/>
-    <w:lsdException w:unhideWhenUsed="0" w:uiPriority="73" w:semiHidden="0" w:name="Colorful Grid Accent 2"/>
-    <w:lsdException w:unhideWhenUsed="0" w:uiPriority="60" w:semiHidden="0" w:name="Light Shading Accent 3"/>
-    <w:lsdException w:unhideWhenUsed="0" w:uiPriority="61" w:semiHidden="0" w:name="Light List Accent 3"/>
-    <w:lsdException w:unhideWhenUsed="0" w:uiPriority="62" w:semiHidden="0" w:name="Light Grid Accent 3"/>
-    <w:lsdException w:unhideWhenUsed="0" w:uiPriority="63" w:semiHidden="0" w:name="Medium Shading 1 Accent 3"/>
-    <w:lsdException w:unhideWhenUsed="0" w:uiPriority="64" w:semiHidden="0" w:name="Medium Shading 2 Accent 3"/>
-    <w:lsdException w:unhideWhenUsed="0" w:uiPriority="65" w:semiHidden="0" w:name="Medium List 1 Accent 3"/>
-    <w:lsdException w:unhideWhenUsed="0" w:uiPriority="66" w:semiHidden="0" w:name="Medium List 2 Accent 3"/>
-    <w:lsdException w:unhideWhenUsed="0" w:uiPriority="67" w:semiHidden="0" w:name="Medium Grid 1 Accent 3"/>
-    <w:lsdException w:unhideWhenUsed="0" w:uiPriority="68" w:semiHidden="0" w:name="Medium Grid 2 Accent 3"/>
-    <w:lsdException w:unhideWhenUsed="0" w:uiPriority="69" w:semiHidden="0" w:name="Medium Grid 3 Accent 3"/>
-    <w:lsdException w:unhideWhenUsed="0" w:uiPriority="70" w:semiHidden="0" w:name="Dark List Accent 3"/>
-    <w:lsdException w:unhideWhenUsed="0" w:uiPriority="71" w:semiHidden="0" w:name="Colorful Shading Accent 3"/>
-    <w:lsdException w:unhideWhenUsed="0" w:uiPriority="72" w:semiHidden="0" w:name="Colorful List Accent 3"/>
-    <w:lsdException w:unhideWhenUsed="0" w:uiPriority="73" w:semiHidden="0" w:name="Colorful Grid Accent 3"/>
-    <w:lsdException w:unhideWhenUsed="0" w:uiPriority="60" w:semiHidden="0" w:name="Light Shading Accent 4"/>
-    <w:lsdException w:unhideWhenUsed="0" w:uiPriority="61" w:semiHidden="0" w:name="Light List Accent 4"/>
-    <w:lsdException w:unhideWhenUsed="0" w:uiPriority="62" w:semiHidden="0" w:name="Light Grid Accent 4"/>
-    <w:lsdException w:unhideWhenUsed="0" w:uiPriority="63" w:semiHidden="0" w:name="Medium Shading 1 Accent 4"/>
-    <w:lsdException w:unhideWhenUsed="0" w:uiPriority="64" w:semiHidden="0" w:name="Medium Shading 2 Accent 4"/>
-    <w:lsdException w:unhideWhenUsed="0" w:uiPriority="65" w:semiHidden="0" w:name="Medium List 1 Accent 4"/>
-    <w:lsdException w:unhideWhenUsed="0" w:uiPriority="66" w:semiHidden="0" w:name="Medium List 2 Accent 4"/>
-    <w:lsdException w:unhideWhenUsed="0" w:uiPriority="67" w:semiHidden="0" w:name="Medium Grid 1 Accent 4"/>
-    <w:lsdException w:unhideWhenUsed="0" w:uiPriority="68" w:semiHidden="0" w:name="Medium Grid 2 Accent 4"/>
-    <w:lsdException w:unhideWhenUsed="0" w:uiPriority="69" w:semiHidden="0" w:name="Medium Grid 3 Accent 4"/>
-    <w:lsdException w:unhideWhenUsed="0" w:uiPriority="70" w:semiHidden="0" w:name="Dark List Accent 4"/>
-    <w:lsdException w:unhideWhenUsed="0" w:uiPriority="71" w:semiHidden="0" w:name="Colorful Shading Accent 4"/>
-    <w:lsdException w:unhideWhenUsed="0" w:uiPriority="72" w:semiHidden="0" w:name="Colorful List Accent 4"/>
-    <w:lsdException w:unhideWhenUsed="0" w:uiPriority="73" w:semiHidden="0" w:name="Colorful Grid Accent 4"/>
-    <w:lsdException w:unhideWhenUsed="0" w:uiPriority="60" w:semiHidden="0" w:name="Light Shading Accent 5"/>
-    <w:lsdException w:unhideWhenUsed="0" w:uiPriority="61" w:semiHidden="0" w:name="Light List Accent 5"/>
-    <w:lsdException w:unhideWhenUsed="0" w:uiPriority="62" w:semiHidden="0" w:name="Light Grid Accent 5"/>
-    <w:lsdException w:unhideWhenUsed="0" w:uiPriority="63" w:semiHidden="0" w:name="Medium Shading 1 Accent 5"/>
-    <w:lsdException w:unhideWhenUsed="0" w:uiPriority="64" w:semiHidden="0" w:name="Medium Shading 2 Accent 5"/>
-    <w:lsdException w:unhideWhenUsed="0" w:uiPriority="65" w:semiHidden="0" w:name="Medium List 1 Accent 5"/>
-    <w:lsdException w:unhideWhenUsed="0" w:uiPriority="66" w:semiHidden="0" w:name="Medium List 2 Accent 5"/>
-    <w:lsdException w:unhideWhenUsed="0" w:uiPriority="67" w:semiHidden="0" w:name="Medium Grid 1 Accent 5"/>
-    <w:lsdException w:unhideWhenUsed="0" w:uiPriority="68" w:semiHidden="0" w:name="Medium Grid 2 Accent 5"/>
-    <w:lsdException w:unhideWhenUsed="0" w:uiPriority="69" w:semiHidden="0" w:name="Medium Grid 3 Accent 5"/>
-    <w:lsdException w:unhideWhenUsed="0" w:uiPriority="70" w:semiHidden="0" w:name="Dark List Accent 5"/>
-    <w:lsdException w:unhideWhenUsed="0" w:uiPriority="71" w:semiHidden="0" w:name="Colorful Shading Accent 5"/>
-    <w:lsdException w:unhideWhenUsed="0" w:uiPriority="72" w:semiHidden="0" w:name="Colorful List Accent 5"/>
-    <w:lsdException w:unhideWhenUsed="0" w:uiPriority="73" w:semiHidden="0" w:name="Colorful Grid Accent 5"/>
-    <w:lsdException w:unhideWhenUsed="0" w:uiPriority="60" w:semiHidden="0" w:name="Light Shading Accent 6"/>
-    <w:lsdException w:unhideWhenUsed="0" w:uiPriority="61" w:semiHidden="0" w:name="Light List Accent 6"/>
-    <w:lsdException w:unhideWhenUsed="0" w:uiPriority="62" w:semiHidden="0" w:name="Light Grid Accent 6"/>
-    <w:lsdException w:unhideWhenUsed="0" w:uiPriority="63" w:semiHidden="0" w:name="Medium Shading 1 Accent 6"/>
-    <w:lsdException w:unhideWhenUsed="0" w:uiPriority="64" w:semiHidden="0" w:name="Medium Shading 2 Accent 6"/>
-    <w:lsdException w:unhideWhenUsed="0" w:uiPriority="65" w:semiHidden="0" w:name="Medium List 1 Accent 6"/>
-    <w:lsdException w:unhideWhenUsed="0" w:uiPriority="66" w:semiHidden="0" w:name="Medium List 2 Accent 6"/>
-    <w:lsdException w:unhideWhenUsed="0" w:uiPriority="67" w:semiHidden="0" w:name="Medium Grid 1 Accent 6"/>
-    <w:lsdException w:unhideWhenUsed="0" w:uiPriority="68" w:semiHidden="0" w:name="Medium Grid 2 Accent 6"/>
-    <w:lsdException w:unhideWhenUsed="0" w:uiPriority="69" w:semiHidden="0" w:name="Medium Grid 3 Accent 6"/>
-    <w:lsdException w:unhideWhenUsed="0" w:uiPriority="70" w:semiHidden="0" w:name="Dark List Accent 6"/>
-    <w:lsdException w:unhideWhenUsed="0" w:uiPriority="71" w:semiHidden="0" w:name="Colorful Shading Accent 6"/>
-    <w:lsdException w:unhideWhenUsed="0" w:uiPriority="72" w:semiHidden="0" w:name="Colorful List Accent 6"/>
-    <w:lsdException w:unhideWhenUsed="0" w:uiPriority="73" w:semiHidden="0" w:name="Colorful Grid Accent 6"/>
+  <w:latentStyles w:defLockedState="0" w:defUIPriority="99" w:defSemiHidden="0" w:defUnhideWhenUsed="0" w:defQFormat="0" w:count="371">
+    <w:lsdException w:name="Normal" w:uiPriority="0" w:qFormat="1"/>
+    <w:lsdException w:name="heading 1" w:uiPriority="9" w:qFormat="1"/>
+    <w:lsdException w:name="heading 2" w:semiHidden="1" w:uiPriority="9" w:unhideWhenUsed="1" w:qFormat="1"/>
+    <w:lsdException w:name="heading 3" w:semiHidden="1" w:uiPriority="9" w:unhideWhenUsed="1" w:qFormat="1"/>
+    <w:lsdException w:name="heading 4" w:semiHidden="1" w:uiPriority="9" w:unhideWhenUsed="1" w:qFormat="1"/>
+    <w:lsdException w:name="heading 5" w:semiHidden="1" w:uiPriority="9" w:unhideWhenUsed="1" w:qFormat="1"/>
+    <w:lsdException w:name="heading 6" w:semiHidden="1" w:uiPriority="9" w:unhideWhenUsed="1" w:qFormat="1"/>
+    <w:lsdException w:name="heading 7" w:semiHidden="1" w:uiPriority="9" w:unhideWhenUsed="1" w:qFormat="1"/>
+    <w:lsdException w:name="heading 8" w:semiHidden="1" w:uiPriority="9" w:unhideWhenUsed="1" w:qFormat="1"/>
+    <w:lsdException w:name="heading 9" w:semiHidden="1" w:uiPriority="9" w:unhideWhenUsed="1" w:qFormat="1"/>
+    <w:lsdException w:name="index 1" w:semiHidden="1" w:unhideWhenUsed="1"/>
+    <w:lsdException w:name="index 2" w:semiHidden="1" w:unhideWhenUsed="1"/>
+    <w:lsdException w:name="index 3" w:semiHidden="1" w:unhideWhenUsed="1"/>
+    <w:lsdException w:name="index 4" w:semiHidden="1" w:unhideWhenUsed="1"/>
+    <w:lsdException w:name="index 5" w:semiHidden="1" w:unhideWhenUsed="1"/>
+    <w:lsdException w:name="index 6" w:semiHidden="1" w:unhideWhenUsed="1"/>
+    <w:lsdException w:name="index 7" w:semiHidden="1" w:unhideWhenUsed="1"/>
+    <w:lsdException w:name="index 8" w:semiHidden="1" w:unhideWhenUsed="1"/>
+    <w:lsdException w:name="index 9" w:semiHidden="1" w:unhideWhenUsed="1"/>
+    <w:lsdException w:name="toc 1" w:semiHidden="1" w:uiPriority="39" w:unhideWhenUsed="1"/>
+    <w:lsdException w:name="toc 2" w:semiHidden="1" w:uiPriority="39" w:unhideWhenUsed="1"/>
+    <w:lsdException w:name="toc 3" w:semiHidden="1" w:uiPriority="39" w:unhideWhenUsed="1"/>
+    <w:lsdException w:name="toc 4" w:semiHidden="1" w:uiPriority="39" w:unhideWhenUsed="1"/>
+    <w:lsdException w:name="toc 5" w:semiHidden="1" w:uiPriority="39" w:unhideWhenUsed="1"/>
+    <w:lsdException w:name="toc 6" w:semiHidden="1" w:uiPriority="39" w:unhideWhenUsed="1"/>
+    <w:lsdException w:name="toc 7" w:semiHidden="1" w:uiPriority="39" w:unhideWhenUsed="1"/>
+    <w:lsdException w:name="toc 8" w:semiHidden="1" w:uiPriority="39" w:unhideWhenUsed="1"/>
+    <w:lsdException w:name="toc 9" w:semiHidden="1" w:uiPriority="39" w:unhideWhenUsed="1"/>
+    <w:lsdException w:name="Normal Indent" w:semiHidden="1" w:unhideWhenUsed="1"/>
+    <w:lsdException w:name="footnote text" w:semiHidden="1" w:unhideWhenUsed="1"/>
+    <w:lsdException w:name="annotation text" w:semiHidden="1" w:unhideWhenUsed="1"/>
+    <w:lsdException w:name="header" w:semiHidden="1" w:unhideWhenUsed="1"/>
+    <w:lsdException w:name="footer" w:semiHidden="1" w:unhideWhenUsed="1"/>
+    <w:lsdException w:name="index heading" w:semiHidden="1" w:unhideWhenUsed="1"/>
+    <w:lsdException w:name="caption" w:semiHidden="1" w:uiPriority="35" w:unhideWhenUsed="1" w:qFormat="1"/>
+    <w:lsdException w:name="table of figures" w:semiHidden="1" w:unhideWhenUsed="1"/>
+    <w:lsdException w:name="envelope address" w:semiHidden="1" w:unhideWhenUsed="1"/>
+    <w:lsdException w:name="envelope return" w:semiHidden="1" w:unhideWhenUsed="1"/>
+    <w:lsdException w:name="footnote reference" w:semiHidden="1" w:unhideWhenUsed="1"/>
+    <w:lsdException w:name="annotation reference" w:semiHidden="1" w:unhideWhenUsed="1"/>
+    <w:lsdException w:name="line number" w:semiHidden="1" w:unhideWhenUsed="1"/>
+    <w:lsdException w:name="page number" w:semiHidden="1" w:unhideWhenUsed="1"/>
+    <w:lsdException w:name="endnote reference" w:semiHidden="1" w:unhideWhenUsed="1"/>
+    <w:lsdException w:name="endnote text" w:semiHidden="1" w:unhideWhenUsed="1"/>
+    <w:lsdException w:name="table of authorities" w:semiHidden="1" w:unhideWhenUsed="1"/>
+    <w:lsdException w:name="macro" w:semiHidden="1" w:unhideWhenUsed="1"/>
+    <w:lsdException w:name="toa heading" w:semiHidden="1" w:unhideWhenUsed="1"/>
+    <w:lsdException w:name="List" w:semiHidden="1" w:unhideWhenUsed="1"/>
+    <w:lsdException w:name="List Bullet" w:semiHidden="1" w:unhideWhenUsed="1"/>
+    <w:lsdException w:name="List Number" w:semiHidden="1" w:unhideWhenUsed="1"/>
+    <w:lsdException w:name="List 2" w:semiHidden="1" w:unhideWhenUsed="1"/>
+    <w:lsdException w:name="List 3" w:semiHidden="1" w:unhideWhenUsed="1"/>
+    <w:lsdException w:name="List 4" w:semiHidden="1" w:unhideWhenUsed="1"/>
+    <w:lsdException w:name="List 5" w:semiHidden="1" w:unhideWhenUsed="1"/>
+    <w:lsdException w:name="List Bullet 2" w:semiHidden="1" w:unhideWhenUsed="1"/>
+    <w:lsdException w:name="List Bullet 3" w:semiHidden="1" w:unhideWhenUsed="1"/>
+    <w:lsdException w:name="List Bullet 4" w:semiHidden="1" w:unhideWhenUsed="1"/>
+    <w:lsdException w:name="List Bullet 5" w:semiHidden="1" w:unhideWhenUsed="1"/>
+    <w:lsdException w:name="List Number 2" w:semiHidden="1" w:unhideWhenUsed="1"/>
+    <w:lsdException w:name="List Number 3" w:semiHidden="1" w:unhideWhenUsed="1"/>
+    <w:lsdException w:name="List Number 4" w:semiHidden="1" w:unhideWhenUsed="1"/>
+    <w:lsdException w:name="List Number 5" w:semiHidden="1" w:unhideWhenUsed="1"/>
+    <w:lsdException w:name="Title" w:uiPriority="10" w:qFormat="1"/>
+    <w:lsdException w:name="Closing" w:semiHidden="1" w:unhideWhenUsed="1"/>
+    <w:lsdException w:name="Signature" w:semiHidden="1" w:unhideWhenUsed="1"/>
+    <w:lsdException w:name="Default Paragraph Font" w:semiHidden="1" w:uiPriority="1" w:unhideWhenUsed="1"/>
+    <w:lsdException w:name="Body Text" w:semiHidden="1" w:unhideWhenUsed="1"/>
+    <w:lsdException w:name="Body Text Indent" w:semiHidden="1" w:unhideWhenUsed="1"/>
+    <w:lsdException w:name="List Continue" w:semiHidden="1" w:unhideWhenUsed="1"/>
+    <w:lsdException w:name="List Continue 2" w:semiHidden="1" w:unhideWhenUsed="1"/>
+    <w:lsdException w:name="List Continue 3" w:semiHidden="1" w:unhideWhenUsed="1"/>
+    <w:lsdException w:name="List Continue 4" w:semiHidden="1" w:unhideWhenUsed="1"/>
+    <w:lsdException w:name="List Continue 5" w:semiHidden="1" w:unhideWhenUsed="1"/>
+    <w:lsdException w:name="Message Header" w:semiHidden="1" w:unhideWhenUsed="1"/>
+    <w:lsdException w:name="Subtitle" w:uiPriority="11" w:qFormat="1"/>
+    <w:lsdException w:name="Salutation" w:semiHidden="1" w:unhideWhenUsed="1"/>
+    <w:lsdException w:name="Date" w:semiHidden="1" w:unhideWhenUsed="1"/>
+    <w:lsdException w:name="Body Text First Indent" w:semiHidden="1" w:unhideWhenUsed="1"/>
+    <w:lsdException w:name="Body Text First Indent 2" w:semiHidden="1" w:unhideWhenUsed="1"/>
+    <w:lsdException w:name="Note Heading" w:semiHidden="1" w:unhideWhenUsed="1"/>
+    <w:lsdException w:name="Body Text 2" w:semiHidden="1" w:unhideWhenUsed="1"/>
+    <w:lsdException w:name="Body Text 3" w:semiHidden="1" w:unhideWhenUsed="1"/>
+    <w:lsdException w:name="Body Text Indent 2" w:semiHidden="1" w:unhideWhenUsed="1"/>
+    <w:lsdException w:name="Body Text Indent 3" w:semiHidden="1" w:unhideWhenUsed="1"/>
+    <w:lsdException w:name="Block Text" w:semiHidden="1" w:unhideWhenUsed="1"/>
+    <w:lsdException w:name="Hyperlink" w:semiHidden="1" w:unhideWhenUsed="1"/>
+    <w:lsdException w:name="FollowedHyperlink" w:semiHidden="1" w:unhideWhenUsed="1"/>
+    <w:lsdException w:name="Strong" w:uiPriority="22" w:qFormat="1"/>
+    <w:lsdException w:name="Emphasis" w:uiPriority="20" w:qFormat="1"/>
+    <w:lsdException w:name="Document Map" w:semiHidden="1" w:unhideWhenUsed="1"/>
+    <w:lsdException w:name="Plain Text" w:semiHidden="1" w:unhideWhenUsed="1"/>
+    <w:lsdException w:name="E-mail Signature" w:semiHidden="1" w:unhideWhenUsed="1"/>
+    <w:lsdException w:name="HTML Top of Form" w:semiHidden="1" w:unhideWhenUsed="1"/>
+    <w:lsdException w:name="HTML Bottom of Form" w:semiHidden="1" w:unhideWhenUsed="1"/>
+    <w:lsdException w:name="Normal (Web)" w:semiHidden="1" w:unhideWhenUsed="1"/>
+    <w:lsdException w:name="HTML Acronym" w:semiHidden="1" w:unhideWhenUsed="1"/>
+    <w:lsdException w:name="HTML Address" w:semiHidden="1" w:unhideWhenUsed="1"/>
+    <w:lsdException w:name="HTML Cite" w:semiHidden="1" w:unhideWhenUsed="1"/>
+    <w:lsdException w:name="HTML Code" w:semiHidden="1" w:unhideWhenUsed="1"/>
+    <w:lsdException w:name="HTML Definition" w:semiHidden="1" w:unhideWhenUsed="1"/>
+    <w:lsdException w:name="HTML Keyboard" w:semiHidden="1" w:unhideWhenUsed="1"/>
+    <w:lsdException w:name="HTML Preformatted" w:semiHidden="1" w:unhideWhenUsed="1"/>
+    <w:lsdException w:name="HTML Sample" w:semiHidden="1" w:unhideWhenUsed="1"/>
+    <w:lsdException w:name="HTML Typewriter" w:semiHidden="1" w:unhideWhenUsed="1"/>
+    <w:lsdException w:name="HTML Variable" w:semiHidden="1" w:unhideWhenUsed="1"/>
+    <w:lsdException w:name="Normal Table" w:semiHidden="1" w:unhideWhenUsed="1"/>
+    <w:lsdException w:name="annotation subject" w:semiHidden="1" w:unhideWhenUsed="1"/>
+    <w:lsdException w:name="No List" w:semiHidden="1" w:unhideWhenUsed="1"/>
+    <w:lsdException w:name="Outline List 1" w:semiHidden="1" w:unhideWhenUsed="1"/>
+    <w:lsdException w:name="Outline List 2" w:semiHidden="1" w:unhideWhenUsed="1"/>
+    <w:lsdException w:name="Outline List 3" w:semiHidden="1" w:unhideWhenUsed="1"/>
+    <w:lsdException w:name="Table Simple 1" w:semiHidden="1" w:unhideWhenUsed="1"/>
+    <w:lsdException w:name="Table Simple 2" w:semiHidden="1" w:unhideWhenUsed="1"/>
+    <w:lsdException w:name="Table Simple 3" w:semiHidden="1" w:unhideWhenUsed="1"/>
+    <w:lsdException w:name="Table Classic 1" w:semiHidden="1" w:unhideWhenUsed="1"/>
+    <w:lsdException w:name="Table Classic 2" w:semiHidden="1" w:unhideWhenUsed="1"/>
+    <w:lsdException w:name="Table Classic 3" w:semiHidden="1" w:unhideWhenUsed="1"/>
+    <w:lsdException w:name="Table Classic 4" w:semiHidden="1" w:unhideWhenUsed="1"/>
+    <w:lsdException w:name="Table Colorful 1" w:semiHidden="1" w:unhideWhenUsed="1"/>
+    <w:lsdException w:name="Table Colorful 2" w:semiHidden="1" w:unhideWhenUsed="1"/>
+    <w:lsdException w:name="Table Colorful 3" w:semiHidden="1" w:unhideWhenUsed="1"/>
+    <w:lsdException w:name="Table Columns 1" w:semiHidden="1" w:unhideWhenUsed="1"/>
+    <w:lsdException w:name="Table Columns 2" w:semiHidden="1" w:unhideWhenUsed="1"/>
+    <w:lsdException w:name="Table Columns 3" w:semiHidden="1" w:unhideWhenUsed="1"/>
+    <w:lsdException w:name="Table Columns 4" w:semiHidden="1" w:unhideWhenUsed="1"/>
+    <w:lsdException w:name="Table Columns 5" w:semiHidden="1" w:unhideWhenUsed="1"/>
+    <w:lsdException w:name="Table Grid 1" w:semiHidden="1" w:unhideWhenUsed="1"/>
+    <w:lsdException w:name="Table Grid 2" w:semiHidden="1" w:unhideWhenUsed="1"/>
+    <w:lsdException w:name="Table Grid 3" w:semiHidden="1" w:unhideWhenUsed="1"/>
+    <w:lsdException w:name="Table Grid 4" w:semiHidden="1" w:unhideWhenUsed="1"/>
+    <w:lsdException w:name="Table Grid 5" w:semiHidden="1" w:unhideWhenUsed="1"/>
+    <w:lsdException w:name="Table Grid 6" w:semiHidden="1" w:unhideWhenUsed="1"/>
+    <w:lsdException w:name="Table Grid 7" w:semiHidden="1" w:unhideWhenUsed="1"/>
+    <w:lsdException w:name="Table Grid 8" w:semiHidden="1" w:unhideWhenUsed="1"/>
+    <w:lsdException w:name="Table List 1" w:semiHidden="1" w:unhideWhenUsed="1"/>
+    <w:lsdException w:name="Table List 2" w:semiHidden="1" w:unhideWhenUsed="1"/>
+    <w:lsdException w:name="Table List 3" w:semiHidden="1" w:unhideWhenUsed="1"/>
+    <w:lsdException w:name="Table List 4" w:semiHidden="1" w:unhideWhenUsed="1"/>
+    <w:lsdException w:name="Table List 5" w:semiHidden="1" w:unhideWhenUsed="1"/>
+    <w:lsdException w:name="Table List 6" w:semiHidden="1" w:unhideWhenUsed="1"/>
+    <w:lsdException w:name="Table List 7" w:semiHidden="1" w:unhideWhenUsed="1"/>
+    <w:lsdException w:name="Table List 8" w:semiHidden="1" w:unhideWhenUsed="1"/>
+    <w:lsdException w:name="Table 3D effects 1" w:semiHidden="1" w:unhideWhenUsed="1"/>
+    <w:lsdException w:name="Table 3D effects 2" w:semiHidden="1" w:unhideWhenUsed="1"/>
+    <w:lsdException w:name="Table 3D effects 3" w:semiHidden="1" w:unhideWhenUsed="1"/>
+    <w:lsdException w:name="Table Contemporary" w:semiHidden="1" w:unhideWhenUsed="1"/>
+    <w:lsdException w:name="Table Elegant" w:semiHidden="1" w:unhideWhenUsed="1"/>
+    <w:lsdException w:name="Table Professional" w:semiHidden="1" w:unhideWhenUsed="1"/>
+    <w:lsdException w:name="Table Subtle 1" w:semiHidden="1" w:unhideWhenUsed="1"/>
+    <w:lsdException w:name="Table Subtle 2" w:semiHidden="1" w:unhideWhenUsed="1"/>
+    <w:lsdException w:name="Table Web 1" w:semiHidden="1" w:unhideWhenUsed="1"/>
+    <w:lsdException w:name="Table Web 2" w:semiHidden="1" w:unhideWhenUsed="1"/>
+    <w:lsdException w:name="Table Web 3" w:semiHidden="1" w:unhideWhenUsed="1"/>
+    <w:lsdException w:name="Balloon Text" w:semiHidden="1" w:unhideWhenUsed="1"/>
+    <w:lsdException w:name="Table Grid" w:semiHidden="1" w:uiPriority="59" w:unhideWhenUsed="1"/>
+    <w:lsdException w:name="Table Theme" w:semiHidden="1" w:unhideWhenUsed="1"/>
+    <w:lsdException w:name="Placeholder Text" w:semiHidden="1"/>
+    <w:lsdException w:name="Light Shading" w:uiPriority="60"/>
+    <w:lsdException w:name="Light List" w:uiPriority="61"/>
+    <w:lsdException w:name="Light Grid" w:uiPriority="62"/>
+    <w:lsdException w:name="Medium Shading 1" w:uiPriority="63"/>
+    <w:lsdException w:name="Medium Shading 2" w:uiPriority="64"/>
+    <w:lsdException w:name="Medium List 1" w:uiPriority="65"/>
+    <w:lsdException w:name="Medium List 2" w:uiPriority="66"/>
+    <w:lsdException w:name="Medium Grid 1" w:uiPriority="67"/>
+    <w:lsdException w:name="Medium Grid 2" w:uiPriority="68"/>
+    <w:lsdException w:name="Medium Grid 3" w:uiPriority="69"/>
+    <w:lsdException w:name="Dark List" w:uiPriority="70"/>
+    <w:lsdException w:name="Colorful Shading" w:uiPriority="71"/>
+    <w:lsdException w:name="Colorful List" w:uiPriority="72"/>
+    <w:lsdException w:name="Colorful Grid" w:uiPriority="73"/>
+    <w:lsdException w:name="Light Shading Accent 1" w:uiPriority="60"/>
+    <w:lsdException w:name="Light List Accent 1" w:uiPriority="61"/>
+    <w:lsdException w:name="Light Grid Accent 1" w:uiPriority="62"/>
+    <w:lsdException w:name="Medium Shading 1 Accent 1" w:uiPriority="63"/>
+    <w:lsdException w:name="Medium Shading 2 Accent 1" w:uiPriority="64"/>
+    <w:lsdException w:name="Medium List 1 Accent 1" w:uiPriority="65"/>
+    <w:lsdException w:name="Revision" w:semiHidden="1"/>
+    <w:lsdException w:name="List Paragraph" w:uiPriority="34" w:qFormat="1"/>
+    <w:lsdException w:name="Medium List 2 Accent 1" w:uiPriority="66"/>
+    <w:lsdException w:name="Medium Grid 1 Accent 1" w:uiPriority="67"/>
+    <w:lsdException w:name="Medium Grid 2 Accent 1" w:uiPriority="68"/>
+    <w:lsdException w:name="Medium Grid 3 Accent 1" w:uiPriority="69"/>
+    <w:lsdException w:name="Dark List Accent 1" w:uiPriority="70"/>
+    <w:lsdException w:name="Colorful Shading Accent 1" w:uiPriority="71"/>
+    <w:lsdException w:name="Colorful List Accent 1" w:uiPriority="72"/>
+    <w:lsdException w:name="Colorful Grid Accent 1" w:uiPriority="73"/>
+    <w:lsdException w:name="Light Shading Accent 2" w:uiPriority="60"/>
+    <w:lsdException w:name="Light List Accent 2" w:uiPriority="61"/>
+    <w:lsdException w:name="Light Grid Accent 2" w:uiPriority="62"/>
+    <w:lsdException w:name="Medium Shading 1 Accent 2" w:uiPriority="63"/>
+    <w:lsdException w:name="Medium Shading 2 Accent 2" w:uiPriority="64"/>
+    <w:lsdException w:name="Medium List 1 Accent 2" w:uiPriority="65"/>
+    <w:lsdException w:name="Medium List 2 Accent 2" w:uiPriority="66"/>
+    <w:lsdException w:name="Medium Grid 1 Accent 2" w:uiPriority="67"/>
+    <w:lsdException w:name="Medium Grid 2 Accent 2" w:uiPriority="68"/>
+    <w:lsdException w:name="Medium Grid 3 Accent 2" w:uiPriority="69"/>
+    <w:lsdException w:name="Dark List Accent 2" w:uiPriority="70"/>
+    <w:lsdException w:name="Colorful Shading Accent 2" w:uiPriority="71"/>
+    <w:lsdException w:name="Colorful List Accent 2" w:uiPriority="72"/>
+    <w:lsdException w:name="Colorful Grid Accent 2" w:uiPriority="73"/>
+    <w:lsdException w:name="Light Shading Accent 3" w:uiPriority="60"/>
+    <w:lsdException w:name="Light List Accent 3" w:uiPriority="61"/>
+    <w:lsdException w:name="Light Grid Accent 3" w:uiPriority="62"/>
+    <w:lsdException w:name="Medium Shading 1 Accent 3" w:uiPriority="63"/>
+    <w:lsdException w:name="Medium Shading 2 Accent 3" w:uiPriority="64"/>
+    <w:lsdException w:name="Medium List 1 Accent 3" w:uiPriority="65"/>
+    <w:lsdException w:name="Medium List 2 Accent 3" w:uiPriority="66"/>
+    <w:lsdException w:name="Medium Grid 1 Accent 3" w:uiPriority="67"/>
+    <w:lsdException w:name="Medium Grid 2 Accent 3" w:uiPriority="68"/>
+    <w:lsdException w:name="Medium Grid 3 Accent 3" w:uiPriority="69"/>
+    <w:lsdException w:name="Dark List Accent 3" w:uiPriority="70"/>
+    <w:lsdException w:name="Colorful Shading Accent 3" w:uiPriority="71"/>
+    <w:lsdException w:name="Colorful List Accent 3" w:uiPriority="72"/>
+    <w:lsdException w:name="Colorful Grid Accent 3" w:uiPriority="73"/>
+    <w:lsdException w:name="Light Shading Accent 4" w:uiPriority="60"/>
+    <w:lsdException w:name="Light List Accent 4" w:uiPriority="61"/>
+    <w:lsdException w:name="Light Grid Accent 4" w:uiPriority="62"/>
+    <w:lsdException w:name="Medium Shading 1 Accent 4" w:uiPriority="63"/>
+    <w:lsdException w:name="Medium Shading 2 Accent 4" w:uiPriority="64"/>
+    <w:lsdException w:name="Medium List 1 Accent 4" w:uiPriority="65"/>
+    <w:lsdException w:name="Medium List 2 Accent 4" w:uiPriority="66"/>
+    <w:lsdException w:name="Medium Grid 1 Accent 4" w:uiPriority="67"/>
+    <w:lsdException w:name="Medium Grid 2 Accent 4" w:uiPriority="68"/>
+    <w:lsdException w:name="Medium Grid 3 Accent 4" w:uiPriority="69"/>
+    <w:lsdException w:name="Dark List Accent 4" w:uiPriority="70"/>
+    <w:lsdException w:name="Colorful Shading Accent 4" w:uiPriority="71"/>
+    <w:lsdException w:name="Colorful List Accent 4" w:uiPriority="72"/>
+    <w:lsdException w:name="Colorful Grid Accent 4" w:uiPriority="73"/>
+    <w:lsdException w:name="Light Shading Accent 5" w:uiPriority="60"/>
+    <w:lsdException w:name="Light List Accent 5" w:uiPriority="61"/>
+    <w:lsdException w:name="Light Grid Accent 5" w:uiPriority="62"/>
+    <w:lsdException w:name="Medium Shading 1 Accent 5" w:uiPriority="63"/>
+    <w:lsdException w:name="Medium Shading 2 Accent 5" w:uiPriority="64"/>
+    <w:lsdException w:name="Medium List 1 Accent 5" w:uiPriority="65"/>
+    <w:lsdException w:name="Medium List 2 Accent 5" w:uiPriority="66"/>
+    <w:lsdException w:name="Medium Grid 1 Accent 5" w:uiPriority="67"/>
+    <w:lsdException w:name="Medium Grid 2 Accent 5" w:uiPriority="68"/>
+    <w:lsdException w:name="Medium Grid 3 Accent 5" w:uiPriority="69"/>
+    <w:lsdException w:name="Dark List Accent 5" w:uiPriority="70"/>
+    <w:lsdException w:name="Colorful Shading Accent 5" w:uiPriority="71"/>
+    <w:lsdException w:name="Colorful List Accent 5" w:uiPriority="72"/>
+    <w:lsdException w:name="Colorful Grid Accent 5" w:uiPriority="73"/>
+    <w:lsdException w:name="Light Shading Accent 6" w:uiPriority="60"/>
+    <w:lsdException w:name="Light List Accent 6" w:uiPriority="61"/>
+    <w:lsdException w:name="Light Grid Accent 6" w:uiPriority="62"/>
+    <w:lsdException w:name="Medium Shading 1 Accent 6" w:uiPriority="63"/>
+    <w:lsdException w:name="Medium Shading 2 Accent 6" w:uiPriority="64"/>
+    <w:lsdException w:name="Medium List 1 Accent 6" w:uiPriority="65"/>
+    <w:lsdException w:name="Medium List 2 Accent 6" w:uiPriority="66"/>
+    <w:lsdException w:name="Medium Grid 1 Accent 6" w:uiPriority="67"/>
+    <w:lsdException w:name="Medium Grid 2 Accent 6" w:uiPriority="68"/>
+    <w:lsdException w:name="Medium Grid 3 Accent 6" w:uiPriority="69"/>
+    <w:lsdException w:name="Dark List Accent 6" w:uiPriority="70"/>
+    <w:lsdException w:name="Colorful Shading Accent 6" w:uiPriority="71"/>
+    <w:lsdException w:name="Colorful List Accent 6" w:uiPriority="72"/>
+    <w:lsdException w:name="Colorful Grid Accent 6" w:uiPriority="73"/>
+    <w:lsdException w:name="Subtle Emphasis" w:uiPriority="19" w:qFormat="1"/>
+    <w:lsdException w:name="Intense Emphasis" w:uiPriority="21" w:qFormat="1"/>
+    <w:lsdException w:name="Subtle Reference" w:uiPriority="31" w:qFormat="1"/>
+    <w:lsdException w:name="Intense Reference" w:uiPriority="32" w:qFormat="1"/>
+    <w:lsdException w:name="Book Title" w:uiPriority="33" w:qFormat="1"/>
+    <w:lsdException w:name="Bibliography" w:semiHidden="1" w:uiPriority="37" w:unhideWhenUsed="1"/>
+    <w:lsdException w:name="TOC Heading" w:semiHidden="1" w:uiPriority="39" w:unhideWhenUsed="1" w:qFormat="1"/>
+    <w:lsdException w:name="Plain Table 1" w:uiPriority="41"/>
+    <w:lsdException w:name="Plain Table 2" w:uiPriority="42"/>
+    <w:lsdException w:name="Plain Table 3" w:uiPriority="43"/>
+    <w:lsdException w:name="Plain Table 4" w:uiPriority="44"/>
+    <w:lsdException w:name="Plain Table 5" w:uiPriority="45"/>
+    <w:lsdException w:name="Grid Table Light" w:uiPriority="40"/>
+    <w:lsdException w:name="Grid Table 1 Light" w:uiPriority="46"/>
+    <w:lsdException w:name="Grid Table 2" w:uiPriority="47"/>
+    <w:lsdException w:name="Grid Table 3" w:uiPriority="48"/>
+    <w:lsdException w:name="Grid Table 4" w:uiPriority="49"/>
+    <w:lsdException w:name="Grid Table 5 Dark" w:uiPriority="50"/>
+    <w:lsdException w:name="Grid Table 6 Colorful" w:uiPriority="51"/>
+    <w:lsdException w:name="Grid Table 7 Colorful" w:uiPriority="52"/>
+    <w:lsdException w:name="Grid Table 1 Light Accent 1" w:uiPriority="46"/>
+    <w:lsdException w:name="Grid Table 2 Accent 1" w:uiPriority="47"/>
+    <w:lsdException w:name="Grid Table 3 Accent 1" w:uiPriority="48"/>
+    <w:lsdException w:name="Grid Table 4 Accent 1" w:uiPriority="49"/>
+    <w:lsdException w:name="Grid Table 5 Dark Accent 1" w:uiPriority="50"/>
+    <w:lsdException w:name="Grid Table 6 Colorful Accent 1" w:uiPriority="51"/>
+    <w:lsdException w:name="Grid Table 7 Colorful Accent 1" w:uiPriority="52"/>
+    <w:lsdException w:name="Grid Table 1 Light Accent 2" w:uiPriority="46"/>
+    <w:lsdException w:name="Grid Table 2 Accent 2" w:uiPriority="47"/>
+    <w:lsdException w:name="Grid Table 3 Accent 2" w:uiPriority="48"/>
+    <w:lsdException w:name="Grid Table 4 Accent 2" w:uiPriority="49"/>
+    <w:lsdException w:name="Grid Table 5 Dark Accent 2" w:uiPriority="50"/>
+    <w:lsdException w:name="Grid Table 6 Colorful Accent 2" w:uiPriority="51"/>
+    <w:lsdException w:name="Grid Table 7 Colorful Accent 2" w:uiPriority="52"/>
+    <w:lsdException w:name="Grid Table 1 Light Accent 3" w:uiPriority="46"/>
+    <w:lsdException w:name="Grid Table 2 Accent 3" w:uiPriority="47"/>
+    <w:lsdException w:name="Grid Table 3 Accent 3" w:uiPriority="48"/>
+    <w:lsdException w:name="Grid Table 4 Accent 3" w:uiPriority="49"/>
+    <w:lsdException w:name="Grid Table 5 Dark Accent 3" w:uiPriority="50"/>
+    <w:lsdException w:name="Grid Table 6 Colorful Accent 3" w:uiPriority="51"/>
+    <w:lsdException w:name="Grid Table 7 Colorful Accent 3" w:uiPriority="52"/>
+    <w:lsdException w:name="Grid Table 1 Light Accent 4" w:uiPriority="46"/>
+    <w:lsdException w:name="Grid Table 2 Accent 4" w:uiPriority="47"/>
+    <w:lsdException w:name="Grid Table 3 Accent 4" w:uiPriority="48"/>
+    <w:lsdException w:name="Grid Table 4 Accent 4" w:uiPriority="49"/>
+    <w:lsdException w:name="Grid Table 5 Dark Accent 4" w:uiPriority="50"/>
+    <w:lsdException w:name="Grid Table 6 Colorful Accent 4" w:uiPriority="51"/>
+    <w:lsdException w:name="Grid Table 7 Colorful Accent 4" w:uiPriority="52"/>
+    <w:lsdException w:name="Grid Table 1 Light Accent 5" w:uiPriority="46"/>
+    <w:lsdException w:name="Grid Table 2 Accent 5" w:uiPriority="47"/>
+    <w:lsdException w:name="Grid Table 3 Accent 5" w:uiPriority="48"/>
+    <w:lsdException w:name="Grid Table 4 Accent 5" w:uiPriority="49"/>
+    <w:lsdException w:name="Grid Table 5 Dark Accent 5" w:uiPriority="50"/>
+    <w:lsdException w:name="Grid Table 6 Colorful Accent 5" w:uiPriority="51"/>
+    <w:lsdException w:name="Grid Table 7 Colorful Accent 5" w:uiPriority="52"/>
+    <w:lsdException w:name="Grid Table 1 Light Accent 6" w:uiPriority="46"/>
+    <w:lsdException w:name="Grid Table 2 Accent 6" w:uiPriority="47"/>
+    <w:lsdException w:name="Grid Table 3 Accent 6" w:uiPriority="48"/>
+    <w:lsdException w:name="Grid Table 4 Accent 6" w:uiPriority="49"/>
+    <w:lsdException w:name="Grid Table 5 Dark Accent 6" w:uiPriority="50"/>
+    <w:lsdException w:name="Grid Table 6 Colorful Accent 6" w:uiPriority="51"/>
+    <w:lsdException w:name="Grid Table 7 Colorful Accent 6" w:uiPriority="52"/>
+    <w:lsdException w:name="List Table 1 Light" w:uiPriority="46"/>
+    <w:lsdException w:name="List Table 2" w:uiPriority="47"/>
+    <w:lsdException w:name="List Table 3" w:uiPriority="48"/>
+    <w:lsdException w:name="List Table 4" w:uiPriority="49"/>
+    <w:lsdException w:name="List Table 5 Dark" w:uiPriority="50"/>
+    <w:lsdException w:name="List Table 6 Colorful" w:uiPriority="51"/>
+    <w:lsdException w:name="List Table 7 Colorful" w:uiPriority="52"/>
+    <w:lsdException w:name="List Table 1 Light Accent 1" w:uiPriority="46"/>
+    <w:lsdException w:name="List Table 2 Accent 1" w:uiPriority="47"/>
+    <w:lsdException w:name="List Table 3 Accent 1" w:uiPriority="48"/>
+    <w:lsdException w:name="List Table 4 Accent 1" w:uiPriority="49"/>
+    <w:lsdException w:name="List Table 5 Dark Accent 1" w:uiPriority="50"/>
+    <w:lsdException w:name="List Table 6 Colorful Accent 1" w:uiPriority="51"/>
+    <w:lsdException w:name="List Table 7 Colorful Accent 1" w:uiPriority="52"/>
+    <w:lsdException w:name="List Table 1 Light Accent 2" w:uiPriority="46"/>
+    <w:lsdException w:name="List Table 2 Accent 2" w:uiPriority="47"/>
+    <w:lsdException w:name="List Table 3 Accent 2" w:uiPriority="48"/>
+    <w:lsdException w:name="List Table 4 Accent 2" w:uiPriority="49"/>
+    <w:lsdException w:name="List Table 5 Dark Accent 2" w:uiPriority="50"/>
+    <w:lsdException w:name="List Table 6 Colorful Accent 2" w:uiPriority="51"/>
+    <w:lsdException w:name="List Table 7 Colorful Accent 2" w:uiPriority="52"/>
+    <w:lsdException w:name="List Table 1 Light Accent 3" w:uiPriority="46"/>
+    <w:lsdException w:name="List Table 2 Accent 3" w:uiPriority="47"/>
+    <w:lsdException w:name="List Table 3 Accent 3" w:uiPriority="48"/>
+    <w:lsdException w:name="List Table 4 Accent 3" w:uiPriority="49"/>
+    <w:lsdException w:name="List Table 5 Dark Accent 3" w:uiPriority="50"/>
+    <w:lsdException w:name="List Table 6 Colorful Accent 3" w:uiPriority="51"/>
+    <w:lsdException w:name="List Table 7 Colorful Accent 3" w:uiPriority="52"/>
+    <w:lsdException w:name="List Table 1 Light Accent 4" w:uiPriority="46"/>
+    <w:lsdException w:name="List Table 2 Accent 4" w:uiPriority="47"/>
+    <w:lsdException w:name="List Table 3 Accent 4" w:uiPriority="48"/>
+    <w:lsdException w:name="List Table 4 Accent 4" w:uiPriority="49"/>
+    <w:lsdException w:name="List Table 5 Dark Accent 4" w:uiPriority="50"/>
+    <w:lsdException w:name="List Table 6 Colorful Accent 4" w:uiPriority="51"/>
+    <w:lsdException w:name="List Table 7 Colorful Accent 4" w:uiPriority="52"/>
+    <w:lsdException w:name="List Table 1 Light Accent 5" w:uiPriority="46"/>
+    <w:lsdException w:name="List Table 2 Accent 5" w:uiPriority="47"/>
+    <w:lsdException w:name="List Table 3 Accent 5" w:uiPriority="48"/>
+    <w:lsdException w:name="List Table 4 Accent 5" w:uiPriority="49"/>
+    <w:lsdException w:name="List Table 5 Dark Accent 5" w:uiPriority="50"/>
+    <w:lsdException w:name="List Table 6 Colorful Accent 5" w:uiPriority="51"/>
+    <w:lsdException w:name="List Table 7 Colorful Accent 5" w:uiPriority="52"/>
+    <w:lsdException w:name="List Table 1 Light Accent 6" w:uiPriority="46"/>
+    <w:lsdException w:name="List Table 2 Accent 6" w:uiPriority="47"/>
+    <w:lsdException w:name="List Table 3 Accent 6" w:uiPriority="48"/>
+    <w:lsdException w:name="List Table 4 Accent 6" w:uiPriority="49"/>
+    <w:lsdException w:name="List Table 5 Dark Accent 6" w:uiPriority="50"/>
+    <w:lsdException w:name="List Table 6 Colorful Accent 6" w:uiPriority="51"/>
+    <w:lsdException w:name="List Table 7 Colorful Accent 6" w:uiPriority="52"/>
   </w:latentStyles>
-  <w:style w:type="paragraph" w:default="1" w:styleId="1">
+  <w:style w:type="paragraph" w:default="1" w:styleId="Normal">
     <w:name w:val="Normal"/>
     <w:qFormat/>
-    <w:uiPriority w:val="0"/>
     <w:rPr>
-      <w:rFonts w:asciiTheme="minorHAnsi" w:hAnsiTheme="minorHAnsi" w:eastAsiaTheme="minorEastAsia" w:cstheme="minorBidi"/>
       <w:sz w:val="24"/>
       <w:szCs w:val="24"/>
-      <w:lang w:val="en-US" w:eastAsia="en-US" w:bidi="ar-SA"/>
     </w:rPr>
   </w:style>
-  <w:style w:type="paragraph" w:styleId="2">
+  <w:style w:type="paragraph" w:styleId="Heading1">
     <w:name w:val="heading 1"/>
-    <w:basedOn w:val="1"/>
-    <w:next w:val="1"/>
-    <w:link w:val="7"/>
+    <w:basedOn w:val="Normal"/>
+    <w:next w:val="Normal"/>
+    <w:link w:val="Heading1Char"/>
+    <w:uiPriority w:val="9"/>
     <w:qFormat/>
-    <w:uiPriority w:val="9"/>
     <w:pPr>
       <w:keepNext/>
       <w:keepLines/>
@@ -1300,27 +1709,27 @@
       <w:outlineLvl w:val="0"/>
     </w:pPr>
     <w:rPr>
-      <w:rFonts w:asciiTheme="majorHAnsi" w:hAnsiTheme="majorHAnsi" w:eastAsiaTheme="majorEastAsia" w:cstheme="majorBidi"/>
+      <w:rFonts w:asciiTheme="majorHAnsi" w:eastAsiaTheme="majorEastAsia" w:hAnsiTheme="majorHAnsi" w:cstheme="majorBidi"/>
       <w:b/>
       <w:bCs/>
-      <w:color w:val="345B8A" w:themeColor="accent1" w:themeShade="B5"/>
+      <w:color w:val="345A8A" w:themeColor="accent1" w:themeShade="B5"/>
       <w:sz w:val="32"/>
       <w:szCs w:val="32"/>
     </w:rPr>
   </w:style>
-  <w:style w:type="character" w:default="1" w:styleId="4">
+  <w:style w:type="character" w:default="1" w:styleId="DefaultParagraphFont">
     <w:name w:val="Default Paragraph Font"/>
+    <w:uiPriority w:val="1"/>
     <w:semiHidden/>
     <w:unhideWhenUsed/>
-    <w:uiPriority w:val="1"/>
   </w:style>
-  <w:style w:type="table" w:default="1" w:styleId="5">
+  <w:style w:type="table" w:default="1" w:styleId="TableNormal">
     <w:name w:val="Normal Table"/>
+    <w:uiPriority w:val="99"/>
     <w:semiHidden/>
     <w:unhideWhenUsed/>
-    <w:uiPriority w:val="99"/>
     <w:tblPr>
-      <w:tblLayout w:type="fixed"/>
+      <w:tblInd w:w="0" w:type="dxa"/>
       <w:tblCellMar>
         <w:top w:w="0" w:type="dxa"/>
         <w:left w:w="108" w:type="dxa"/>
@@ -1329,66 +1738,86 @@
       </w:tblCellMar>
     </w:tblPr>
   </w:style>
-  <w:style w:type="paragraph" w:styleId="3">
+  <w:style w:type="numbering" w:default="1" w:styleId="NoList">
+    <w:name w:val="No List"/>
+    <w:uiPriority w:val="99"/>
+    <w:semiHidden/>
+    <w:unhideWhenUsed/>
+  </w:style>
+  <w:style w:type="paragraph" w:styleId="Title">
     <w:name w:val="Title"/>
-    <w:basedOn w:val="1"/>
-    <w:next w:val="1"/>
-    <w:link w:val="6"/>
+    <w:basedOn w:val="Normal"/>
+    <w:next w:val="Normal"/>
+    <w:link w:val="TitleChar"/>
+    <w:uiPriority w:val="10"/>
     <w:qFormat/>
-    <w:uiPriority w:val="10"/>
     <w:pPr>
       <w:pBdr>
-        <w:bottom w:val="single" w:color="4F81BD" w:themeColor="accent1" w:sz="8" w:space="4"/>
+        <w:bottom w:val="single" w:sz="8" w:space="4" w:color="4F81BD" w:themeColor="accent1"/>
       </w:pBdr>
       <w:spacing w:after="300"/>
       <w:contextualSpacing/>
     </w:pPr>
     <w:rPr>
-      <w:rFonts w:asciiTheme="majorHAnsi" w:hAnsiTheme="majorHAnsi" w:eastAsiaTheme="majorEastAsia" w:cstheme="majorBidi"/>
-      <w:color w:val="17375E" w:themeColor="text2" w:themeShade="BF"/>
+      <w:rFonts w:asciiTheme="majorHAnsi" w:eastAsiaTheme="majorEastAsia" w:hAnsiTheme="majorHAnsi" w:cstheme="majorBidi"/>
+      <w:color w:val="17365D" w:themeColor="text2" w:themeShade="BF"/>
       <w:spacing w:val="5"/>
       <w:kern w:val="28"/>
       <w:sz w:val="52"/>
       <w:szCs w:val="52"/>
     </w:rPr>
   </w:style>
-  <w:style w:type="character" w:customStyle="1" w:styleId="6">
+  <w:style w:type="character" w:customStyle="1" w:styleId="TitleChar">
     <w:name w:val="Title Char"/>
-    <w:basedOn w:val="4"/>
-    <w:link w:val="3"/>
+    <w:basedOn w:val="DefaultParagraphFont"/>
+    <w:link w:val="Title"/>
     <w:uiPriority w:val="10"/>
     <w:rPr>
-      <w:rFonts w:asciiTheme="majorHAnsi" w:hAnsiTheme="majorHAnsi" w:eastAsiaTheme="majorEastAsia" w:cstheme="majorBidi"/>
-      <w:color w:val="17375E" w:themeColor="text2" w:themeShade="BF"/>
+      <w:rFonts w:asciiTheme="majorHAnsi" w:eastAsiaTheme="majorEastAsia" w:hAnsiTheme="majorHAnsi" w:cstheme="majorBidi"/>
+      <w:color w:val="17365D" w:themeColor="text2" w:themeShade="BF"/>
       <w:spacing w:val="5"/>
       <w:kern w:val="28"/>
       <w:sz w:val="52"/>
       <w:szCs w:val="52"/>
     </w:rPr>
   </w:style>
-  <w:style w:type="character" w:customStyle="1" w:styleId="7">
+  <w:style w:type="character" w:customStyle="1" w:styleId="Heading1Char">
     <w:name w:val="Heading 1 Char"/>
-    <w:basedOn w:val="4"/>
-    <w:link w:val="2"/>
+    <w:basedOn w:val="DefaultParagraphFont"/>
+    <w:link w:val="Heading1"/>
     <w:uiPriority w:val="9"/>
     <w:rPr>
-      <w:rFonts w:asciiTheme="majorHAnsi" w:hAnsiTheme="majorHAnsi" w:eastAsiaTheme="majorEastAsia" w:cstheme="majorBidi"/>
+      <w:rFonts w:asciiTheme="majorHAnsi" w:eastAsiaTheme="majorEastAsia" w:hAnsiTheme="majorHAnsi" w:cstheme="majorBidi"/>
       <w:b/>
       <w:bCs/>
-      <w:color w:val="345B8A" w:themeColor="accent1" w:themeShade="B5"/>
+      <w:color w:val="345A8A" w:themeColor="accent1" w:themeShade="B5"/>
       <w:sz w:val="32"/>
       <w:szCs w:val="32"/>
     </w:rPr>
   </w:style>
-  <w:style w:type="paragraph" w:styleId="8">
+  <w:style w:type="paragraph" w:styleId="ListParagraph">
     <w:name w:val="List Paragraph"/>
-    <w:basedOn w:val="1"/>
+    <w:basedOn w:val="Normal"/>
+    <w:uiPriority w:val="34"/>
     <w:qFormat/>
-    <w:uiPriority w:val="34"/>
     <w:pPr>
       <w:ind w:left="720"/>
       <w:contextualSpacing/>
     </w:pPr>
+  </w:style>
+  <w:style w:type="paragraph" w:styleId="NormalWeb">
+    <w:name w:val="Normal (Web)"/>
+    <w:basedOn w:val="Normal"/>
+    <w:uiPriority w:val="99"/>
+    <w:semiHidden/>
+    <w:unhideWhenUsed/>
+    <w:rsid w:val="003E637A"/>
+    <w:pPr>
+      <w:spacing w:before="100" w:beforeAutospacing="1" w:after="100" w:afterAutospacing="1" w:line="240" w:lineRule="auto"/>
+    </w:pPr>
+    <w:rPr>
+      <w:rFonts w:ascii="Times New Roman" w:eastAsia="Times New Roman" w:hAnsi="Times New Roman" w:cs="Times New Roman"/>
+    </w:rPr>
   </w:style>
 </w:styles>
 </file>
@@ -1709,6 +2138,7 @@
       </a:style>
     </a:lnDef>
   </a:objectDefaults>
+  <a:extraClrSchemeLst/>
 </a:theme>
 </file>
 

--- a/Sprints/Week 6  - SPRINT CYCLE.docx
+++ b/Sprints/Week 6  - SPRINT CYCLE.docx
@@ -1,10 +1,10 @@
 
 <file path=word/document.xml><?xml version="1.0" encoding="utf-8"?>
-<w:document xmlns:wpc="http://schemas.microsoft.com/office/word/2010/wordprocessingCanvas" xmlns:mc="http://schemas.openxmlformats.org/markup-compatibility/2006" xmlns:o="urn:schemas-microsoft-com:office:office" xmlns:r="http://schemas.openxmlformats.org/officeDocument/2006/relationships" xmlns:m="http://schemas.openxmlformats.org/officeDocument/2006/math" xmlns:v="urn:schemas-microsoft-com:vml" xmlns:wp14="http://schemas.microsoft.com/office/word/2010/wordprocessingDrawing" xmlns:wp="http://schemas.openxmlformats.org/drawingml/2006/wordprocessingDrawing" xmlns:w="http://schemas.openxmlformats.org/wordprocessingml/2006/main" xmlns:w14="http://schemas.microsoft.com/office/word/2010/wordml" xmlns:w10="urn:schemas-microsoft-com:office:word" xmlns:w15="http://schemas.microsoft.com/office/word/2012/wordml" xmlns:wpg="http://schemas.microsoft.com/office/word/2010/wordprocessingGroup" xmlns:wpi="http://schemas.microsoft.com/office/word/2010/wordprocessingInk" xmlns:wne="http://schemas.microsoft.com/office/word/2006/wordml" xmlns:wps="http://schemas.microsoft.com/office/word/2010/wordprocessingShape" xmlns:wpsCustomData="http://www.wps.cn/officeDocument/2013/wpsCustomData" mc:Ignorable="w14 w15 wp14">
+<w:document xmlns:wpc="http://schemas.microsoft.com/office/word/2010/wordprocessingCanvas" xmlns:cx="http://schemas.microsoft.com/office/drawing/2014/chartex" xmlns:mc="http://schemas.openxmlformats.org/markup-compatibility/2006" xmlns:o="urn:schemas-microsoft-com:office:office" xmlns:r="http://schemas.openxmlformats.org/officeDocument/2006/relationships" xmlns:m="http://schemas.openxmlformats.org/officeDocument/2006/math" xmlns:v="urn:schemas-microsoft-com:vml" xmlns:wp14="http://schemas.microsoft.com/office/word/2010/wordprocessingDrawing" xmlns:wp="http://schemas.openxmlformats.org/drawingml/2006/wordprocessingDrawing" xmlns:w10="urn:schemas-microsoft-com:office:word" xmlns:w="http://schemas.openxmlformats.org/wordprocessingml/2006/main" xmlns:w14="http://schemas.microsoft.com/office/word/2010/wordml" xmlns:w15="http://schemas.microsoft.com/office/word/2012/wordml" xmlns:w16se="http://schemas.microsoft.com/office/word/2015/wordml/symex" xmlns:wpg="http://schemas.microsoft.com/office/word/2010/wordprocessingGroup" xmlns:wpi="http://schemas.microsoft.com/office/word/2010/wordprocessingInk" xmlns:wne="http://schemas.microsoft.com/office/word/2006/wordml" xmlns:wps="http://schemas.microsoft.com/office/word/2010/wordprocessingShape" mc:Ignorable="w14 w15 w16se wp14">
   <w:body>
     <w:p>
       <w:pPr>
-        <w:pStyle w:val="3"/>
+        <w:pStyle w:val="Title"/>
         <w:rPr>
           <w:lang w:val="en-IE"/>
         </w:rPr>
@@ -51,7 +51,7 @@
     </w:p>
     <w:p>
       <w:pPr>
-        <w:pStyle w:val="8"/>
+        <w:pStyle w:val="ListParagraph"/>
         <w:numPr>
           <w:ilvl w:val="0"/>
           <w:numId w:val="1"/>
@@ -60,11 +60,19 @@
           <w:lang w:val="en-IE"/>
         </w:rPr>
       </w:pPr>
-      <w:r>
-        <w:rPr>
-          <w:lang w:val="en-IE"/>
-        </w:rPr>
-        <w:t>Chaman Ali</w:t>
+      <w:proofErr w:type="spellStart"/>
+      <w:r>
+        <w:rPr>
+          <w:lang w:val="en-IE"/>
+        </w:rPr>
+        <w:t>Chaman</w:t>
+      </w:r>
+      <w:proofErr w:type="spellEnd"/>
+      <w:r>
+        <w:rPr>
+          <w:lang w:val="en-IE"/>
+        </w:rPr>
+        <w:t xml:space="preserve"> Ali</w:t>
       </w:r>
       <w:r>
         <w:rPr>
@@ -77,17 +85,12 @@
           <w:lang w:val="en-IE"/>
         </w:rPr>
         <w:tab/>
-      </w:r>
-      <w:r>
-        <w:rPr>
-          <w:lang w:val="en-IE"/>
-        </w:rPr>
         <w:t>15016005</w:t>
       </w:r>
     </w:p>
     <w:p>
       <w:pPr>
-        <w:pStyle w:val="8"/>
+        <w:pStyle w:val="ListParagraph"/>
         <w:numPr>
           <w:ilvl w:val="0"/>
           <w:numId w:val="1"/>
@@ -96,12 +99,28 @@
           <w:lang w:val="en-IE"/>
         </w:rPr>
       </w:pPr>
-      <w:r>
-        <w:rPr>
-          <w:lang w:val="en-IE"/>
-        </w:rPr>
-        <w:t>Chenlei Jie</w:t>
-      </w:r>
+      <w:proofErr w:type="spellStart"/>
+      <w:r>
+        <w:rPr>
+          <w:lang w:val="en-IE"/>
+        </w:rPr>
+        <w:t>Chenlei</w:t>
+      </w:r>
+      <w:proofErr w:type="spellEnd"/>
+      <w:r>
+        <w:rPr>
+          <w:lang w:val="en-IE"/>
+        </w:rPr>
+        <w:t xml:space="preserve"> </w:t>
+      </w:r>
+      <w:proofErr w:type="spellStart"/>
+      <w:r>
+        <w:rPr>
+          <w:lang w:val="en-IE"/>
+        </w:rPr>
+        <w:t>Jie</w:t>
+      </w:r>
+      <w:proofErr w:type="spellEnd"/>
       <w:r>
         <w:rPr>
           <w:lang w:val="en-IE"/>
@@ -113,17 +132,12 @@
           <w:lang w:val="en-IE"/>
         </w:rPr>
         <w:tab/>
-      </w:r>
-      <w:r>
-        <w:rPr>
-          <w:lang w:val="en-IE"/>
-        </w:rPr>
         <w:t>01318877</w:t>
       </w:r>
     </w:p>
     <w:p>
       <w:pPr>
-        <w:pStyle w:val="8"/>
+        <w:pStyle w:val="ListParagraph"/>
         <w:numPr>
           <w:ilvl w:val="0"/>
           <w:numId w:val="1"/>
@@ -149,17 +163,12 @@
           <w:lang w:val="en-IE"/>
         </w:rPr>
         <w:tab/>
-      </w:r>
-      <w:r>
-        <w:rPr>
-          <w:lang w:val="en-IE"/>
-        </w:rPr>
         <w:t>15015556</w:t>
       </w:r>
     </w:p>
     <w:p>
       <w:pPr>
-        <w:pStyle w:val="8"/>
+        <w:pStyle w:val="ListParagraph"/>
         <w:numPr>
           <w:ilvl w:val="0"/>
           <w:numId w:val="1"/>
@@ -179,17 +188,12 @@
           <w:lang w:val="en-IE"/>
         </w:rPr>
         <w:tab/>
-      </w:r>
-      <w:r>
-        <w:rPr>
-          <w:lang w:val="en-IE"/>
-        </w:rPr>
         <w:t>15007669</w:t>
       </w:r>
     </w:p>
     <w:p>
       <w:pPr>
-        <w:pStyle w:val="8"/>
+        <w:pStyle w:val="ListParagraph"/>
         <w:rPr>
           <w:lang w:val="en-IE"/>
         </w:rPr>
@@ -255,45 +259,74 @@
         <w:rPr>
           <w:lang w:val="en-IE"/>
         </w:rPr>
-        <w:t>Team: Chenlei, Ali</w:t>
-      </w:r>
-    </w:p>
-    <w:p>
-      <w:pPr>
-        <w:jc w:val="both"/>
-        <w:rPr>
-          <w:lang w:val="en-IE"/>
-        </w:rPr>
-      </w:pPr>
-    </w:p>
-    <w:p>
-      <w:pPr>
-        <w:pStyle w:val="2"/>
-        <w:jc w:val="both"/>
-        <w:rPr>
-          <w:lang w:val="en-IE"/>
-        </w:rPr>
-      </w:pPr>
-      <w:r>
-        <w:rPr>
-          <w:lang w:val="en-IE"/>
-        </w:rPr>
-        <w:t>Evaluation (Plan to do)</w:t>
-      </w:r>
-    </w:p>
-    <w:p>
-      <w:pPr>
-        <w:jc w:val="both"/>
-        <w:rPr>
-          <w:lang w:val="en-IE"/>
-        </w:rPr>
-      </w:pPr>
+        <w:t xml:space="preserve">Team: </w:t>
+      </w:r>
+      <w:proofErr w:type="spellStart"/>
+      <w:r>
+        <w:rPr>
+          <w:lang w:val="en-IE"/>
+        </w:rPr>
+        <w:t>Chenlei</w:t>
+      </w:r>
+      <w:proofErr w:type="spellEnd"/>
+      <w:r>
+        <w:rPr>
+          <w:lang w:val="en-IE"/>
+        </w:rPr>
+        <w:t>, Ali</w:t>
+      </w:r>
+    </w:p>
+    <w:p>
+      <w:pPr>
+        <w:jc w:val="both"/>
+        <w:rPr>
+          <w:lang w:val="en-IE"/>
+        </w:rPr>
+      </w:pPr>
+    </w:p>
+    <w:p>
+      <w:pPr>
+        <w:pStyle w:val="Heading1"/>
+        <w:jc w:val="both"/>
+        <w:rPr>
+          <w:lang w:val="en-IE"/>
+        </w:rPr>
+      </w:pPr>
+      <w:r>
+        <w:rPr>
+          <w:lang w:val="en-IE"/>
+        </w:rPr>
+        <w:t xml:space="preserve">Evaluation </w:t>
+      </w:r>
+      <w:r>
+        <w:rPr>
+          <w:lang w:val="en-IE"/>
+        </w:rPr>
+        <w:t>(Plan to do)</w:t>
+      </w:r>
+    </w:p>
+    <w:p>
+      <w:pPr>
+        <w:jc w:val="both"/>
+        <w:rPr>
+          <w:lang w:val="en-IE"/>
+        </w:rPr>
+      </w:pPr>
+      <w:proofErr w:type="spellStart"/>
       <w:r>
         <w:rPr>
           <w:b/>
           <w:lang w:val="en-IE"/>
         </w:rPr>
-        <w:t>Chenlei:</w:t>
+        <w:t>Chenlei</w:t>
+      </w:r>
+      <w:proofErr w:type="spellEnd"/>
+      <w:r>
+        <w:rPr>
+          <w:b/>
+          <w:lang w:val="en-IE"/>
+        </w:rPr>
+        <w:t>:</w:t>
       </w:r>
       <w:r>
         <w:rPr>
@@ -313,69 +346,158 @@
         <w:rPr>
           <w:lang w:val="en-GB"/>
         </w:rPr>
-        <w:t>Working on the php and phpmyadmin. Try to successfully inout and output the data. And will create new page for showing the event data and new page for telling user that they successfully added the event information.</w:t>
-      </w:r>
+        <w:t xml:space="preserve">Working on the </w:t>
+      </w:r>
+      <w:proofErr w:type="spellStart"/>
+      <w:r>
+        <w:rPr>
+          <w:lang w:val="en-GB"/>
+        </w:rPr>
+        <w:t>php</w:t>
+      </w:r>
+      <w:proofErr w:type="spellEnd"/>
+      <w:r>
+        <w:rPr>
+          <w:lang w:val="en-GB"/>
+        </w:rPr>
+        <w:t xml:space="preserve"> and </w:t>
+      </w:r>
+      <w:proofErr w:type="spellStart"/>
+      <w:r>
+        <w:rPr>
+          <w:lang w:val="en-GB"/>
+        </w:rPr>
+        <w:t>phpmyadmin</w:t>
+      </w:r>
+      <w:proofErr w:type="spellEnd"/>
+      <w:r>
+        <w:rPr>
+          <w:lang w:val="en-GB"/>
+        </w:rPr>
+        <w:t xml:space="preserve">. Try to successfully </w:t>
+      </w:r>
+      <w:proofErr w:type="spellStart"/>
+      <w:r>
+        <w:rPr>
+          <w:lang w:val="en-GB"/>
+        </w:rPr>
+        <w:t>inout</w:t>
+      </w:r>
+      <w:proofErr w:type="spellEnd"/>
+      <w:r>
+        <w:rPr>
+          <w:lang w:val="en-GB"/>
+        </w:rPr>
+        <w:t xml:space="preserve"> and output the data. And will create new page for showing the event data and new page for telling user that they successfully added the event information.</w:t>
+      </w:r>
+    </w:p>
+    <w:p>
+      <w:pPr>
+        <w:jc w:val="both"/>
+        <w:rPr>
+          <w:lang w:val="en-IE"/>
+        </w:rPr>
+      </w:pPr>
+    </w:p>
+    <w:p>
+      <w:pPr>
+        <w:jc w:val="both"/>
+        <w:rPr>
+          <w:lang w:val="en-IE"/>
+        </w:rPr>
+      </w:pPr>
+      <w:r>
+        <w:rPr>
+          <w:b/>
+          <w:lang w:val="en-IE"/>
+        </w:rPr>
+        <w:t>Keith:</w:t>
+      </w:r>
+    </w:p>
+    <w:p>
+      <w:pPr>
+        <w:jc w:val="both"/>
+        <w:rPr>
+          <w:lang w:val="en-IE"/>
+        </w:rPr>
+      </w:pPr>
+      <w:r>
+        <w:rPr>
+          <w:lang w:val="en-IE"/>
+        </w:rPr>
+        <w:t>User-</w:t>
+      </w:r>
+      <w:proofErr w:type="spellStart"/>
+      <w:r>
+        <w:rPr>
+          <w:lang w:val="en-IE"/>
+        </w:rPr>
+        <w:t>Reg</w:t>
+      </w:r>
+      <w:proofErr w:type="spellEnd"/>
+      <w:r>
+        <w:rPr>
+          <w:lang w:val="en-IE"/>
+        </w:rPr>
+        <w:t>/</w:t>
+      </w:r>
+      <w:r>
+        <w:rPr>
+          <w:lang w:val="en-IE"/>
+        </w:rPr>
+        <w:t>Login – Still working on encrypting the passwords and making sure they match with the database. This is being done in the Customer section, will work on Company section when completed. Will also have a look at Sessions, so the user will be logged in across</w:t>
+      </w:r>
+      <w:r>
+        <w:rPr>
+          <w:lang w:val="en-IE"/>
+        </w:rPr>
+        <w:t xml:space="preserve"> the site.  </w:t>
+      </w:r>
+    </w:p>
+    <w:p>
+      <w:pPr>
+        <w:jc w:val="both"/>
+        <w:rPr>
+          <w:lang w:val="en-IE"/>
+        </w:rPr>
+      </w:pPr>
+    </w:p>
+    <w:p>
+      <w:pPr>
+        <w:jc w:val="both"/>
+        <w:rPr>
+          <w:lang w:val="en-IE"/>
+        </w:rPr>
+      </w:pPr>
+      <w:r>
+        <w:rPr>
+          <w:b/>
+          <w:lang w:val="en-IE"/>
+        </w:rPr>
+        <w:t>Ali:</w:t>
+      </w:r>
+      <w:r>
+        <w:rPr>
+          <w:lang w:val="en-IE"/>
+        </w:rPr>
+        <w:t xml:space="preserve"> </w:t>
+      </w:r>
+    </w:p>
+    <w:p>
+      <w:pPr>
+        <w:jc w:val="both"/>
+        <w:rPr>
+          <w:lang w:val="en-IE"/>
+        </w:rPr>
+      </w:pPr>
       <w:bookmarkStart w:id="0" w:name="_GoBack"/>
       <w:bookmarkEnd w:id="0"/>
-    </w:p>
-    <w:p>
-      <w:pPr>
-        <w:jc w:val="both"/>
-        <w:rPr>
-          <w:lang w:val="en-IE"/>
-        </w:rPr>
-      </w:pPr>
-    </w:p>
-    <w:p>
-      <w:pPr>
-        <w:jc w:val="both"/>
-        <w:rPr>
-          <w:lang w:val="en-IE"/>
-        </w:rPr>
-      </w:pPr>
       <w:r>
         <w:rPr>
           <w:b/>
           <w:lang w:val="en-IE"/>
         </w:rPr>
-        <w:t>Keith:</w:t>
-      </w:r>
-    </w:p>
-    <w:p>
-      <w:pPr>
-        <w:jc w:val="both"/>
-        <w:rPr>
-          <w:lang w:val="en-IE"/>
-        </w:rPr>
-      </w:pPr>
-      <w:r>
-        <w:rPr>
-          <w:lang w:val="en-IE"/>
-        </w:rPr>
-        <w:t xml:space="preserve">User-Reg/Login – Still working on encrypting the passwords and making sure they match with the database. This is being done in the Customer section, will work on Company section when completed. Will also have a look at Sessions, so the user will be logged in across the site.  </w:t>
-      </w:r>
-    </w:p>
-    <w:p>
-      <w:pPr>
-        <w:jc w:val="both"/>
-        <w:rPr>
-          <w:lang w:val="en-IE"/>
-        </w:rPr>
-      </w:pPr>
-    </w:p>
-    <w:p>
-      <w:pPr>
-        <w:jc w:val="both"/>
-        <w:rPr>
-          <w:lang w:val="en-IE"/>
-        </w:rPr>
-      </w:pPr>
-      <w:r>
-        <w:rPr>
-          <w:b/>
-          <w:lang w:val="en-IE"/>
-        </w:rPr>
-        <w:t>Ali:</w:t>
+        <w:t>Surendra:</w:t>
       </w:r>
       <w:r>
         <w:rPr>
@@ -383,62 +505,54 @@
         </w:rPr>
         <w:t xml:space="preserve"> </w:t>
       </w:r>
-    </w:p>
-    <w:p>
-      <w:pPr>
-        <w:jc w:val="both"/>
-        <w:rPr>
-          <w:lang w:val="en-IE"/>
-        </w:rPr>
-      </w:pPr>
-    </w:p>
-    <w:p>
-      <w:pPr>
-        <w:jc w:val="both"/>
-        <w:rPr>
-          <w:lang w:val="en-IE"/>
-        </w:rPr>
-      </w:pPr>
-      <w:r>
-        <w:rPr>
-          <w:b/>
-          <w:lang w:val="en-IE"/>
-        </w:rPr>
-        <w:t>Surendra:</w:t>
-      </w:r>
-      <w:r>
-        <w:rPr>
-          <w:lang w:val="en-IE"/>
-        </w:rPr>
-        <w:t xml:space="preserve"> </w:t>
-      </w:r>
-    </w:p>
-    <w:p>
-      <w:pPr>
-        <w:jc w:val="both"/>
-        <w:rPr>
-          <w:lang w:val="en-IE"/>
-        </w:rPr>
-      </w:pPr>
-      <w:r>
-        <w:rPr>
-          <w:lang w:val="en-IE"/>
-        </w:rPr>
-        <w:t>Started to research how to save customer in the event by watching YouTube video, online stuff and other materials. Then, start to do coding in the c9 platform by using html, css and php.</w:t>
-      </w:r>
-    </w:p>
-    <w:p>
-      <w:pPr>
-        <w:pStyle w:val="2"/>
-        <w:jc w:val="both"/>
-        <w:rPr>
-          <w:lang w:val="en-IE"/>
-        </w:rPr>
-      </w:pPr>
-      <w:r>
-        <w:rPr>
-          <w:lang w:val="en-IE"/>
-        </w:rPr>
+      <w:r>
+        <w:rPr>
+          <w:lang w:val="en-IE"/>
+        </w:rPr>
+        <w:t xml:space="preserve">Started to research how to save customer in the event by watching YouTube video, online stuff and other materials. Then, start to do coding in the c9 platform by using html, </w:t>
+      </w:r>
+      <w:proofErr w:type="spellStart"/>
+      <w:r>
+        <w:rPr>
+          <w:lang w:val="en-IE"/>
+        </w:rPr>
+        <w:t>css</w:t>
+      </w:r>
+      <w:proofErr w:type="spellEnd"/>
+      <w:r>
+        <w:rPr>
+          <w:lang w:val="en-IE"/>
+        </w:rPr>
+        <w:t xml:space="preserve"> and </w:t>
+      </w:r>
+      <w:proofErr w:type="spellStart"/>
+      <w:r>
+        <w:rPr>
+          <w:lang w:val="en-IE"/>
+        </w:rPr>
+        <w:t>php</w:t>
+      </w:r>
+      <w:proofErr w:type="spellEnd"/>
+      <w:r>
+        <w:rPr>
+          <w:lang w:val="en-IE"/>
+        </w:rPr>
+        <w:t>.</w:t>
+      </w:r>
+    </w:p>
+    <w:p>
+      <w:pPr>
+        <w:pStyle w:val="Heading1"/>
+        <w:jc w:val="both"/>
+        <w:rPr>
+          <w:lang w:val="en-IE"/>
+        </w:rPr>
+      </w:pPr>
+      <w:r>
+        <w:rPr>
+          <w:lang w:val="en-IE"/>
+        </w:rPr>
+        <w:lastRenderedPageBreak/>
         <w:t>Product Backlog</w:t>
       </w:r>
     </w:p>
@@ -453,12 +567,18 @@
         <w:rPr>
           <w:lang w:val="en-IE"/>
         </w:rPr>
-        <w:t>These are the following tasks that need to be completed this week:</w:t>
-      </w:r>
-    </w:p>
-    <w:p>
-      <w:pPr>
-        <w:pStyle w:val="8"/>
+        <w:t xml:space="preserve">These are the </w:t>
+      </w:r>
+      <w:r>
+        <w:rPr>
+          <w:lang w:val="en-IE"/>
+        </w:rPr>
+        <w:t>following tasks that need to be completed this week:</w:t>
+      </w:r>
+    </w:p>
+    <w:p>
+      <w:pPr>
+        <w:pStyle w:val="ListParagraph"/>
         <w:numPr>
           <w:ilvl w:val="0"/>
           <w:numId w:val="2"/>
@@ -477,7 +597,7 @@
     </w:p>
     <w:p>
       <w:pPr>
-        <w:pStyle w:val="8"/>
+        <w:pStyle w:val="ListParagraph"/>
         <w:numPr>
           <w:ilvl w:val="0"/>
           <w:numId w:val="2"/>
@@ -491,12 +611,26 @@
         <w:rPr>
           <w:lang w:val="en-IE"/>
         </w:rPr>
-        <w:t>Company-Add -  Sprint 3 of 3 (Chenlei)</w:t>
-      </w:r>
-    </w:p>
-    <w:p>
-      <w:pPr>
-        <w:pStyle w:val="8"/>
+        <w:t>Company-Add -  Sprint 3 of 3 (</w:t>
+      </w:r>
+      <w:proofErr w:type="spellStart"/>
+      <w:r>
+        <w:rPr>
+          <w:lang w:val="en-IE"/>
+        </w:rPr>
+        <w:t>Chenlei</w:t>
+      </w:r>
+      <w:proofErr w:type="spellEnd"/>
+      <w:r>
+        <w:rPr>
+          <w:lang w:val="en-IE"/>
+        </w:rPr>
+        <w:t>)</w:t>
+      </w:r>
+    </w:p>
+    <w:p>
+      <w:pPr>
+        <w:pStyle w:val="ListParagraph"/>
         <w:numPr>
           <w:ilvl w:val="0"/>
           <w:numId w:val="2"/>
@@ -510,12 +644,26 @@
         <w:rPr>
           <w:lang w:val="en-IE"/>
         </w:rPr>
-        <w:t>User-Reg/Login – Sprint 3 of 3 (Keith)</w:t>
-      </w:r>
-    </w:p>
-    <w:p>
-      <w:pPr>
-        <w:pStyle w:val="8"/>
+        <w:t>User-</w:t>
+      </w:r>
+      <w:proofErr w:type="spellStart"/>
+      <w:r>
+        <w:rPr>
+          <w:lang w:val="en-IE"/>
+        </w:rPr>
+        <w:t>Reg</w:t>
+      </w:r>
+      <w:proofErr w:type="spellEnd"/>
+      <w:r>
+        <w:rPr>
+          <w:lang w:val="en-IE"/>
+        </w:rPr>
+        <w:t>/Login – Sprint 3 of 3 (Keith)</w:t>
+      </w:r>
+    </w:p>
+    <w:p>
+      <w:pPr>
+        <w:pStyle w:val="ListParagraph"/>
         <w:numPr>
           <w:ilvl w:val="0"/>
           <w:numId w:val="2"/>
@@ -534,7 +682,7 @@
     </w:p>
     <w:p>
       <w:pPr>
-        <w:pStyle w:val="2"/>
+        <w:pStyle w:val="Heading1"/>
         <w:jc w:val="both"/>
         <w:rPr>
           <w:lang w:val="en-IE"/>
@@ -558,78 +706,110 @@
         <w:rPr>
           <w:lang w:val="en-IE"/>
         </w:rPr>
-        <w:t xml:space="preserve">The group is choosing Customer-Search because this is the basic premise and foundations of the project. </w:t>
-      </w:r>
-    </w:p>
-    <w:p>
-      <w:pPr>
-        <w:jc w:val="both"/>
-        <w:rPr>
-          <w:lang w:val="en-IE"/>
-        </w:rPr>
-      </w:pPr>
-    </w:p>
-    <w:p>
-      <w:pPr>
-        <w:jc w:val="both"/>
-        <w:rPr>
-          <w:lang w:val="en-IE"/>
-        </w:rPr>
-      </w:pPr>
-      <w:r>
-        <w:rPr>
-          <w:lang w:val="en-IE"/>
-        </w:rPr>
-        <w:t>The group is choosing Company-Add because without this, there would be no way for information, resources, etc. to be applied on the product, and there would be no purpose to the product</w:t>
-      </w:r>
-    </w:p>
-    <w:p>
-      <w:pPr>
-        <w:jc w:val="both"/>
-        <w:rPr>
-          <w:lang w:val="en-IE"/>
-        </w:rPr>
-      </w:pPr>
-    </w:p>
-    <w:p>
-      <w:pPr>
-        <w:jc w:val="both"/>
-        <w:rPr>
-          <w:lang w:val="en-IE"/>
-        </w:rPr>
-      </w:pPr>
-      <w:r>
-        <w:rPr>
-          <w:lang w:val="en-IE"/>
-        </w:rPr>
-        <w:t>The group is selecting User-Reg/Login to allow access to the websites and to have the purpose of a personalized area for the User (whether Company or Customer)</w:t>
-      </w:r>
-    </w:p>
-    <w:p>
-      <w:pPr>
-        <w:jc w:val="both"/>
-        <w:rPr>
-          <w:lang w:val="en-IE"/>
-        </w:rPr>
-      </w:pPr>
-    </w:p>
-    <w:p>
-      <w:pPr>
-        <w:jc w:val="both"/>
-        <w:rPr>
-          <w:lang w:val="en-IE"/>
-        </w:rPr>
-      </w:pPr>
-      <w:r>
-        <w:rPr>
-          <w:lang w:val="en-IE"/>
-        </w:rPr>
-        <w:t xml:space="preserve">The group is choosing Customer-Save, as this will save events in a personalised area for the Customer. </w:t>
-      </w:r>
-    </w:p>
-    <w:p>
-      <w:pPr>
-        <w:pStyle w:val="2"/>
+        <w:t>The group is choosing Customer-</w:t>
+      </w:r>
+      <w:r>
+        <w:rPr>
+          <w:lang w:val="en-IE"/>
+        </w:rPr>
+        <w:t xml:space="preserve">Search because this is the basic premise and foundations of the project. </w:t>
+      </w:r>
+    </w:p>
+    <w:p>
+      <w:pPr>
+        <w:jc w:val="both"/>
+        <w:rPr>
+          <w:lang w:val="en-IE"/>
+        </w:rPr>
+      </w:pPr>
+    </w:p>
+    <w:p>
+      <w:pPr>
+        <w:jc w:val="both"/>
+        <w:rPr>
+          <w:lang w:val="en-IE"/>
+        </w:rPr>
+      </w:pPr>
+      <w:r>
+        <w:rPr>
+          <w:lang w:val="en-IE"/>
+        </w:rPr>
+        <w:t>The group is choosing Company-Add because without this, there would be no way for information, resources, etc. to be applied on the product, and there would be no purpose to the pro</w:t>
+      </w:r>
+      <w:r>
+        <w:rPr>
+          <w:lang w:val="en-IE"/>
+        </w:rPr>
+        <w:t>duct</w:t>
+      </w:r>
+    </w:p>
+    <w:p>
+      <w:pPr>
+        <w:jc w:val="both"/>
+        <w:rPr>
+          <w:lang w:val="en-IE"/>
+        </w:rPr>
+      </w:pPr>
+    </w:p>
+    <w:p>
+      <w:pPr>
+        <w:jc w:val="both"/>
+        <w:rPr>
+          <w:lang w:val="en-IE"/>
+        </w:rPr>
+      </w:pPr>
+      <w:r>
+        <w:rPr>
+          <w:lang w:val="en-IE"/>
+        </w:rPr>
+        <w:t>The group is selecting User-</w:t>
+      </w:r>
+      <w:proofErr w:type="spellStart"/>
+      <w:r>
+        <w:rPr>
+          <w:lang w:val="en-IE"/>
+        </w:rPr>
+        <w:t>Reg</w:t>
+      </w:r>
+      <w:proofErr w:type="spellEnd"/>
+      <w:r>
+        <w:rPr>
+          <w:lang w:val="en-IE"/>
+        </w:rPr>
+        <w:t>/Login to allow access to the websites and to have the purpose of a personalized area for the User (whether Company or Customer)</w:t>
+      </w:r>
+    </w:p>
+    <w:p>
+      <w:pPr>
+        <w:jc w:val="both"/>
+        <w:rPr>
+          <w:lang w:val="en-IE"/>
+        </w:rPr>
+      </w:pPr>
+    </w:p>
+    <w:p>
+      <w:pPr>
+        <w:jc w:val="both"/>
+        <w:rPr>
+          <w:lang w:val="en-IE"/>
+        </w:rPr>
+      </w:pPr>
+      <w:r>
+        <w:rPr>
+          <w:lang w:val="en-IE"/>
+        </w:rPr>
+        <w:t xml:space="preserve">The group is choosing Customer-Save, as this will save events in a personalised area for </w:t>
+      </w:r>
+      <w:r>
+        <w:rPr>
+          <w:lang w:val="en-IE"/>
+        </w:rPr>
+        <w:t xml:space="preserve">the Customer. </w:t>
+      </w:r>
+    </w:p>
+    <w:p>
+      <w:pPr>
+        <w:pStyle w:val="Heading1"/>
         <w:rPr>
           <w:u w:val="double"/>
           <w:lang w:val="en-IE"/>
@@ -647,22 +827,48 @@
       <w:pPr>
         <w:jc w:val="both"/>
         <w:rPr>
-          <w:lang w:val="en-IE"/>
-        </w:rPr>
-      </w:pPr>
-    </w:p>
-    <w:p>
-      <w:pPr>
-        <w:rPr>
-          <w:lang w:val="en-IE"/>
-        </w:rPr>
-      </w:pPr>
-      <w:r>
-        <w:rPr>
           <w:b/>
           <w:lang w:val="en-IE"/>
         </w:rPr>
-        <w:t>Chenlei:</w:t>
+      </w:pPr>
+      <w:r>
+        <w:rPr>
+          <w:b/>
+          <w:lang w:val="en-IE"/>
+        </w:rPr>
+        <w:t>Surendra:</w:t>
+      </w:r>
+    </w:p>
+    <w:p>
+      <w:pPr>
+        <w:jc w:val="both"/>
+        <w:rPr>
+          <w:b/>
+          <w:lang w:val="en-IE"/>
+        </w:rPr>
+      </w:pPr>
+    </w:p>
+    <w:p>
+      <w:pPr>
+        <w:rPr>
+          <w:lang w:val="en-IE"/>
+        </w:rPr>
+      </w:pPr>
+      <w:proofErr w:type="spellStart"/>
+      <w:r>
+        <w:rPr>
+          <w:b/>
+          <w:lang w:val="en-IE"/>
+        </w:rPr>
+        <w:t>Chenlei</w:t>
+      </w:r>
+      <w:proofErr w:type="spellEnd"/>
+      <w:r>
+        <w:rPr>
+          <w:b/>
+          <w:lang w:val="en-IE"/>
+        </w:rPr>
+        <w:t>:</w:t>
       </w:r>
       <w:r>
         <w:rPr>
@@ -745,13 +951,6 @@
           <w:lang w:val="en-IE"/>
         </w:rPr>
       </w:pPr>
-      <w:r>
-        <w:rPr>
-          <w:b/>
-          <w:lang w:val="en-IE"/>
-        </w:rPr>
-        <w:t>Surendra:</w:t>
-      </w:r>
     </w:p>
     <w:p>
       <w:pPr>
@@ -771,20 +970,20 @@
     <w:sectPr>
       <w:pgSz w:w="11900" w:h="16840"/>
       <w:pgMar w:top="1440" w:right="1800" w:bottom="1440" w:left="1800" w:header="708" w:footer="708" w:gutter="0"/>
-      <w:cols w:space="708" w:num="1"/>
-      <w:docGrid w:linePitch="360" w:charSpace="0"/>
+      <w:cols w:space="708"/>
+      <w:docGrid w:linePitch="360"/>
     </w:sectPr>
   </w:body>
 </w:document>
 </file>
 
 <file path=word/numbering.xml><?xml version="1.0" encoding="utf-8"?>
-<w:numbering xmlns:wpc="http://schemas.microsoft.com/office/word/2010/wordprocessingCanvas" xmlns:mc="http://schemas.openxmlformats.org/markup-compatibility/2006" xmlns:o="urn:schemas-microsoft-com:office:office" xmlns:r="http://schemas.openxmlformats.org/officeDocument/2006/relationships" xmlns:m="http://schemas.openxmlformats.org/officeDocument/2006/math" xmlns:v="urn:schemas-microsoft-com:vml" xmlns:wp14="http://schemas.microsoft.com/office/word/2010/wordprocessingDrawing" xmlns:wp="http://schemas.openxmlformats.org/drawingml/2006/wordprocessingDrawing" xmlns:w10="urn:schemas-microsoft-com:office:word" xmlns:w="http://schemas.openxmlformats.org/wordprocessingml/2006/main" xmlns:w14="http://schemas.microsoft.com/office/word/2010/wordml" xmlns:wpg="http://schemas.microsoft.com/office/word/2010/wordprocessingGroup" xmlns:wpi="http://schemas.microsoft.com/office/word/2010/wordprocessingInk" xmlns:wne="http://schemas.microsoft.com/office/word/2006/wordml" xmlns:wps="http://schemas.microsoft.com/office/word/2010/wordprocessingShape" mc:Ignorable="w14 wp14">
-  <w:abstractNum w:abstractNumId="0">
+<w:numbering xmlns:wpc="http://schemas.microsoft.com/office/word/2010/wordprocessingCanvas" xmlns:cx="http://schemas.microsoft.com/office/drawing/2014/chartex" xmlns:mc="http://schemas.openxmlformats.org/markup-compatibility/2006" xmlns:o="urn:schemas-microsoft-com:office:office" xmlns:r="http://schemas.openxmlformats.org/officeDocument/2006/relationships" xmlns:m="http://schemas.openxmlformats.org/officeDocument/2006/math" xmlns:v="urn:schemas-microsoft-com:vml" xmlns:wp14="http://schemas.microsoft.com/office/word/2010/wordprocessingDrawing" xmlns:wp="http://schemas.openxmlformats.org/drawingml/2006/wordprocessingDrawing" xmlns:w10="urn:schemas-microsoft-com:office:word" xmlns:w="http://schemas.openxmlformats.org/wordprocessingml/2006/main" xmlns:w14="http://schemas.microsoft.com/office/word/2010/wordml" xmlns:w15="http://schemas.microsoft.com/office/word/2012/wordml" xmlns:w16se="http://schemas.microsoft.com/office/word/2015/wordml/symex" xmlns:wpg="http://schemas.microsoft.com/office/word/2010/wordprocessingGroup" xmlns:wpi="http://schemas.microsoft.com/office/word/2010/wordprocessingInk" xmlns:wne="http://schemas.microsoft.com/office/word/2006/wordml" xmlns:wps="http://schemas.microsoft.com/office/word/2010/wordprocessingShape" mc:Ignorable="w14 w15 w16se wp14">
+  <w:abstractNum w:abstractNumId="0" w15:restartNumberingAfterBreak="0">
     <w:nsid w:val="5E69366C"/>
     <w:multiLevelType w:val="multilevel"/>
     <w:tmpl w:val="5E69366C"/>
-    <w:lvl w:ilvl="0" w:tentative="0">
+    <w:lvl w:ilvl="0">
       <w:start w:val="1"/>
       <w:numFmt w:val="bullet"/>
       <w:lvlText w:val=""/>
@@ -793,10 +992,10 @@
         <w:ind w:left="720" w:hanging="360"/>
       </w:pPr>
       <w:rPr>
-        <w:rFonts w:hint="default" w:ascii="Symbol" w:hAnsi="Symbol"/>
+        <w:rFonts w:ascii="Symbol" w:hAnsi="Symbol" w:hint="default"/>
       </w:rPr>
     </w:lvl>
-    <w:lvl w:ilvl="1" w:tentative="0">
+    <w:lvl w:ilvl="1">
       <w:start w:val="1"/>
       <w:numFmt w:val="bullet"/>
       <w:lvlText w:val="o"/>
@@ -805,10 +1004,10 @@
         <w:ind w:left="1440" w:hanging="360"/>
       </w:pPr>
       <w:rPr>
-        <w:rFonts w:hint="default" w:ascii="Courier New" w:hAnsi="Courier New" w:cs="Courier New"/>
+        <w:rFonts w:ascii="Courier New" w:hAnsi="Courier New" w:cs="Courier New" w:hint="default"/>
       </w:rPr>
     </w:lvl>
-    <w:lvl w:ilvl="2" w:tentative="0">
+    <w:lvl w:ilvl="2">
       <w:start w:val="1"/>
       <w:numFmt w:val="bullet"/>
       <w:lvlText w:val=""/>
@@ -817,10 +1016,10 @@
         <w:ind w:left="2160" w:hanging="360"/>
       </w:pPr>
       <w:rPr>
-        <w:rFonts w:hint="default" w:ascii="Wingdings" w:hAnsi="Wingdings"/>
+        <w:rFonts w:ascii="Wingdings" w:hAnsi="Wingdings" w:hint="default"/>
       </w:rPr>
     </w:lvl>
-    <w:lvl w:ilvl="3" w:tentative="0">
+    <w:lvl w:ilvl="3">
       <w:start w:val="1"/>
       <w:numFmt w:val="bullet"/>
       <w:lvlText w:val=""/>
@@ -829,10 +1028,10 @@
         <w:ind w:left="2880" w:hanging="360"/>
       </w:pPr>
       <w:rPr>
-        <w:rFonts w:hint="default" w:ascii="Symbol" w:hAnsi="Symbol"/>
+        <w:rFonts w:ascii="Symbol" w:hAnsi="Symbol" w:hint="default"/>
       </w:rPr>
     </w:lvl>
-    <w:lvl w:ilvl="4" w:tentative="0">
+    <w:lvl w:ilvl="4">
       <w:start w:val="1"/>
       <w:numFmt w:val="bullet"/>
       <w:lvlText w:val="o"/>
@@ -841,10 +1040,10 @@
         <w:ind w:left="3600" w:hanging="360"/>
       </w:pPr>
       <w:rPr>
-        <w:rFonts w:hint="default" w:ascii="Courier New" w:hAnsi="Courier New" w:cs="Courier New"/>
+        <w:rFonts w:ascii="Courier New" w:hAnsi="Courier New" w:cs="Courier New" w:hint="default"/>
       </w:rPr>
     </w:lvl>
-    <w:lvl w:ilvl="5" w:tentative="0">
+    <w:lvl w:ilvl="5">
       <w:start w:val="1"/>
       <w:numFmt w:val="bullet"/>
       <w:lvlText w:val=""/>
@@ -853,10 +1052,10 @@
         <w:ind w:left="4320" w:hanging="360"/>
       </w:pPr>
       <w:rPr>
-        <w:rFonts w:hint="default" w:ascii="Wingdings" w:hAnsi="Wingdings"/>
+        <w:rFonts w:ascii="Wingdings" w:hAnsi="Wingdings" w:hint="default"/>
       </w:rPr>
     </w:lvl>
-    <w:lvl w:ilvl="6" w:tentative="0">
+    <w:lvl w:ilvl="6">
       <w:start w:val="1"/>
       <w:numFmt w:val="bullet"/>
       <w:lvlText w:val=""/>
@@ -865,10 +1064,10 @@
         <w:ind w:left="5040" w:hanging="360"/>
       </w:pPr>
       <w:rPr>
-        <w:rFonts w:hint="default" w:ascii="Symbol" w:hAnsi="Symbol"/>
+        <w:rFonts w:ascii="Symbol" w:hAnsi="Symbol" w:hint="default"/>
       </w:rPr>
     </w:lvl>
-    <w:lvl w:ilvl="7" w:tentative="0">
+    <w:lvl w:ilvl="7">
       <w:start w:val="1"/>
       <w:numFmt w:val="bullet"/>
       <w:lvlText w:val="o"/>
@@ -877,10 +1076,10 @@
         <w:ind w:left="5760" w:hanging="360"/>
       </w:pPr>
       <w:rPr>
-        <w:rFonts w:hint="default" w:ascii="Courier New" w:hAnsi="Courier New" w:cs="Courier New"/>
+        <w:rFonts w:ascii="Courier New" w:hAnsi="Courier New" w:cs="Courier New" w:hint="default"/>
       </w:rPr>
     </w:lvl>
-    <w:lvl w:ilvl="8" w:tentative="0">
+    <w:lvl w:ilvl="8">
       <w:start w:val="1"/>
       <w:numFmt w:val="bullet"/>
       <w:lvlText w:val=""/>
@@ -889,15 +1088,15 @@
         <w:ind w:left="6480" w:hanging="360"/>
       </w:pPr>
       <w:rPr>
-        <w:rFonts w:hint="default" w:ascii="Wingdings" w:hAnsi="Wingdings"/>
+        <w:rFonts w:ascii="Wingdings" w:hAnsi="Wingdings" w:hint="default"/>
       </w:rPr>
     </w:lvl>
   </w:abstractNum>
-  <w:abstractNum w:abstractNumId="1">
+  <w:abstractNum w:abstractNumId="1" w15:restartNumberingAfterBreak="0">
     <w:nsid w:val="68C475AE"/>
     <w:multiLevelType w:val="multilevel"/>
     <w:tmpl w:val="68C475AE"/>
-    <w:lvl w:ilvl="0" w:tentative="0">
+    <w:lvl w:ilvl="0">
       <w:start w:val="1"/>
       <w:numFmt w:val="bullet"/>
       <w:lvlText w:val=""/>
@@ -906,10 +1105,10 @@
         <w:ind w:left="720" w:hanging="360"/>
       </w:pPr>
       <w:rPr>
-        <w:rFonts w:hint="default" w:ascii="Symbol" w:hAnsi="Symbol"/>
+        <w:rFonts w:ascii="Symbol" w:hAnsi="Symbol" w:hint="default"/>
       </w:rPr>
     </w:lvl>
-    <w:lvl w:ilvl="1" w:tentative="0">
+    <w:lvl w:ilvl="1">
       <w:start w:val="1"/>
       <w:numFmt w:val="bullet"/>
       <w:lvlText w:val="o"/>
@@ -918,10 +1117,10 @@
         <w:ind w:left="1440" w:hanging="360"/>
       </w:pPr>
       <w:rPr>
-        <w:rFonts w:hint="default" w:ascii="Courier New" w:hAnsi="Courier New" w:cs="Courier New"/>
+        <w:rFonts w:ascii="Courier New" w:hAnsi="Courier New" w:cs="Courier New" w:hint="default"/>
       </w:rPr>
     </w:lvl>
-    <w:lvl w:ilvl="2" w:tentative="0">
+    <w:lvl w:ilvl="2">
       <w:start w:val="1"/>
       <w:numFmt w:val="bullet"/>
       <w:lvlText w:val=""/>
@@ -930,10 +1129,10 @@
         <w:ind w:left="2160" w:hanging="360"/>
       </w:pPr>
       <w:rPr>
-        <w:rFonts w:hint="default" w:ascii="Wingdings" w:hAnsi="Wingdings"/>
+        <w:rFonts w:ascii="Wingdings" w:hAnsi="Wingdings" w:hint="default"/>
       </w:rPr>
     </w:lvl>
-    <w:lvl w:ilvl="3" w:tentative="0">
+    <w:lvl w:ilvl="3">
       <w:start w:val="1"/>
       <w:numFmt w:val="bullet"/>
       <w:lvlText w:val=""/>
@@ -942,10 +1141,10 @@
         <w:ind w:left="2880" w:hanging="360"/>
       </w:pPr>
       <w:rPr>
-        <w:rFonts w:hint="default" w:ascii="Symbol" w:hAnsi="Symbol"/>
+        <w:rFonts w:ascii="Symbol" w:hAnsi="Symbol" w:hint="default"/>
       </w:rPr>
     </w:lvl>
-    <w:lvl w:ilvl="4" w:tentative="0">
+    <w:lvl w:ilvl="4">
       <w:start w:val="1"/>
       <w:numFmt w:val="bullet"/>
       <w:lvlText w:val="o"/>
@@ -954,10 +1153,10 @@
         <w:ind w:left="3600" w:hanging="360"/>
       </w:pPr>
       <w:rPr>
-        <w:rFonts w:hint="default" w:ascii="Courier New" w:hAnsi="Courier New" w:cs="Courier New"/>
+        <w:rFonts w:ascii="Courier New" w:hAnsi="Courier New" w:cs="Courier New" w:hint="default"/>
       </w:rPr>
     </w:lvl>
-    <w:lvl w:ilvl="5" w:tentative="0">
+    <w:lvl w:ilvl="5">
       <w:start w:val="1"/>
       <w:numFmt w:val="bullet"/>
       <w:lvlText w:val=""/>
@@ -966,10 +1165,10 @@
         <w:ind w:left="4320" w:hanging="360"/>
       </w:pPr>
       <w:rPr>
-        <w:rFonts w:hint="default" w:ascii="Wingdings" w:hAnsi="Wingdings"/>
+        <w:rFonts w:ascii="Wingdings" w:hAnsi="Wingdings" w:hint="default"/>
       </w:rPr>
     </w:lvl>
-    <w:lvl w:ilvl="6" w:tentative="0">
+    <w:lvl w:ilvl="6">
       <w:start w:val="1"/>
       <w:numFmt w:val="bullet"/>
       <w:lvlText w:val=""/>
@@ -978,10 +1177,10 @@
         <w:ind w:left="5040" w:hanging="360"/>
       </w:pPr>
       <w:rPr>
-        <w:rFonts w:hint="default" w:ascii="Symbol" w:hAnsi="Symbol"/>
+        <w:rFonts w:ascii="Symbol" w:hAnsi="Symbol" w:hint="default"/>
       </w:rPr>
     </w:lvl>
-    <w:lvl w:ilvl="7" w:tentative="0">
+    <w:lvl w:ilvl="7">
       <w:start w:val="1"/>
       <w:numFmt w:val="bullet"/>
       <w:lvlText w:val="o"/>
@@ -990,10 +1189,10 @@
         <w:ind w:left="5760" w:hanging="360"/>
       </w:pPr>
       <w:rPr>
-        <w:rFonts w:hint="default" w:ascii="Courier New" w:hAnsi="Courier New" w:cs="Courier New"/>
+        <w:rFonts w:ascii="Courier New" w:hAnsi="Courier New" w:cs="Courier New" w:hint="default"/>
       </w:rPr>
     </w:lvl>
-    <w:lvl w:ilvl="8" w:tentative="0">
+    <w:lvl w:ilvl="8">
       <w:start w:val="1"/>
       <w:numFmt w:val="bullet"/>
       <w:lvlText w:val=""/>
@@ -1002,7 +1201,7 @@
         <w:ind w:left="6480" w:hanging="360"/>
       </w:pPr>
       <w:rPr>
-        <w:rFonts w:hint="default" w:ascii="Wingdings" w:hAnsi="Wingdings"/>
+        <w:rFonts w:ascii="Wingdings" w:hAnsi="Wingdings" w:hint="default"/>
       </w:rPr>
     </w:lvl>
   </w:abstractNum>
@@ -1016,283 +1215,406 @@
 </file>
 
 <file path=word/styles.xml><?xml version="1.0" encoding="utf-8"?>
-<w:styles xmlns:mc="http://schemas.openxmlformats.org/markup-compatibility/2006" xmlns:o="urn:schemas-microsoft-com:office:office" xmlns:r="http://schemas.openxmlformats.org/officeDocument/2006/relationships" xmlns:m="http://schemas.openxmlformats.org/officeDocument/2006/math" xmlns:v="urn:schemas-microsoft-com:vml" xmlns:w="http://schemas.openxmlformats.org/wordprocessingml/2006/main" xmlns:w14="http://schemas.microsoft.com/office/word/2010/wordml" xmlns:w10="urn:schemas-microsoft-com:office:word" xmlns:sl="http://schemas.openxmlformats.org/schemaLibrary/2006/main" mc:Ignorable="w14">
+<w:styles xmlns:mc="http://schemas.openxmlformats.org/markup-compatibility/2006" xmlns:r="http://schemas.openxmlformats.org/officeDocument/2006/relationships" xmlns:w="http://schemas.openxmlformats.org/wordprocessingml/2006/main" xmlns:w14="http://schemas.microsoft.com/office/word/2010/wordml" xmlns:w15="http://schemas.microsoft.com/office/word/2012/wordml" xmlns:w16se="http://schemas.microsoft.com/office/word/2015/wordml/symex" mc:Ignorable="w14 w15 w16se">
   <w:docDefaults>
     <w:rPrDefault>
       <w:rPr>
-        <w:rFonts w:asciiTheme="minorHAnsi" w:hAnsiTheme="minorHAnsi" w:eastAsiaTheme="minorEastAsia" w:cstheme="minorBidi"/>
+        <w:rFonts w:asciiTheme="minorHAnsi" w:eastAsiaTheme="minorEastAsia" w:hAnsiTheme="minorHAnsi" w:cstheme="minorBidi"/>
+        <w:lang w:val="en-IE" w:eastAsia="en-IE" w:bidi="ar-SA"/>
       </w:rPr>
     </w:rPrDefault>
+    <w:pPrDefault>
+      <w:pPr>
+        <w:spacing w:after="160" w:line="259" w:lineRule="auto"/>
+      </w:pPr>
+    </w:pPrDefault>
   </w:docDefaults>
-  <w:latentStyles w:count="260" w:defQFormat="0" w:defUnhideWhenUsed="1" w:defSemiHidden="1" w:defUIPriority="99" w:defLockedState="0">
-    <w:lsdException w:qFormat="1" w:unhideWhenUsed="0" w:uiPriority="0" w:semiHidden="0" w:name="Normal"/>
-    <w:lsdException w:qFormat="1" w:unhideWhenUsed="0" w:uiPriority="9" w:semiHidden="0" w:name="heading 1"/>
-    <w:lsdException w:qFormat="1" w:uiPriority="9" w:name="heading 2"/>
-    <w:lsdException w:qFormat="1" w:uiPriority="9" w:name="heading 3"/>
-    <w:lsdException w:qFormat="1" w:uiPriority="9" w:name="heading 4"/>
-    <w:lsdException w:qFormat="1" w:uiPriority="9" w:name="heading 5"/>
-    <w:lsdException w:qFormat="1" w:uiPriority="9" w:name="heading 6"/>
-    <w:lsdException w:qFormat="1" w:uiPriority="9" w:name="heading 7"/>
-    <w:lsdException w:qFormat="1" w:uiPriority="9" w:name="heading 8"/>
-    <w:lsdException w:qFormat="1" w:uiPriority="9" w:name="heading 9"/>
-    <w:lsdException w:uiPriority="99" w:name="index 1"/>
-    <w:lsdException w:uiPriority="99" w:name="index 2"/>
-    <w:lsdException w:uiPriority="99" w:name="index 3"/>
-    <w:lsdException w:uiPriority="99" w:name="index 4"/>
-    <w:lsdException w:uiPriority="99" w:name="index 5"/>
-    <w:lsdException w:uiPriority="99" w:name="index 6"/>
-    <w:lsdException w:uiPriority="99" w:name="index 7"/>
-    <w:lsdException w:uiPriority="99" w:name="index 8"/>
-    <w:lsdException w:uiPriority="99" w:name="index 9"/>
-    <w:lsdException w:uiPriority="39" w:name="toc 1"/>
-    <w:lsdException w:uiPriority="39" w:name="toc 2"/>
-    <w:lsdException w:uiPriority="39" w:name="toc 3"/>
-    <w:lsdException w:uiPriority="39" w:name="toc 4"/>
-    <w:lsdException w:uiPriority="39" w:name="toc 5"/>
-    <w:lsdException w:uiPriority="39" w:name="toc 6"/>
-    <w:lsdException w:uiPriority="39" w:name="toc 7"/>
-    <w:lsdException w:uiPriority="39" w:name="toc 8"/>
-    <w:lsdException w:uiPriority="39" w:name="toc 9"/>
-    <w:lsdException w:uiPriority="99" w:name="Normal Indent"/>
-    <w:lsdException w:uiPriority="99" w:name="footnote text"/>
-    <w:lsdException w:uiPriority="99" w:name="annotation text"/>
-    <w:lsdException w:uiPriority="99" w:name="header"/>
-    <w:lsdException w:uiPriority="99" w:name="footer"/>
-    <w:lsdException w:uiPriority="99" w:name="index heading"/>
-    <w:lsdException w:qFormat="1" w:uiPriority="35" w:name="caption"/>
-    <w:lsdException w:uiPriority="99" w:name="table of figures"/>
-    <w:lsdException w:uiPriority="99" w:name="envelope address"/>
-    <w:lsdException w:uiPriority="99" w:name="envelope return"/>
-    <w:lsdException w:uiPriority="99" w:name="footnote reference"/>
-    <w:lsdException w:uiPriority="99" w:name="annotation reference"/>
-    <w:lsdException w:uiPriority="99" w:name="line number"/>
-    <w:lsdException w:uiPriority="99" w:name="page number"/>
-    <w:lsdException w:uiPriority="99" w:name="endnote reference"/>
-    <w:lsdException w:uiPriority="99" w:name="endnote text"/>
-    <w:lsdException w:uiPriority="99" w:name="table of authorities"/>
-    <w:lsdException w:uiPriority="99" w:name="macro"/>
-    <w:lsdException w:uiPriority="99" w:name="toa heading"/>
-    <w:lsdException w:uiPriority="99" w:name="List"/>
-    <w:lsdException w:uiPriority="99" w:name="List Bullet"/>
-    <w:lsdException w:uiPriority="99" w:name="List Number"/>
-    <w:lsdException w:uiPriority="99" w:name="List 2"/>
-    <w:lsdException w:uiPriority="99" w:name="List 3"/>
-    <w:lsdException w:uiPriority="99" w:name="List 4"/>
-    <w:lsdException w:uiPriority="99" w:name="List 5"/>
-    <w:lsdException w:uiPriority="99" w:name="List Bullet 2"/>
-    <w:lsdException w:uiPriority="99" w:name="List Bullet 3"/>
-    <w:lsdException w:uiPriority="99" w:name="List Bullet 4"/>
-    <w:lsdException w:uiPriority="99" w:name="List Bullet 5"/>
-    <w:lsdException w:uiPriority="99" w:name="List Number 2"/>
-    <w:lsdException w:uiPriority="99" w:name="List Number 3"/>
-    <w:lsdException w:uiPriority="99" w:name="List Number 4"/>
-    <w:lsdException w:uiPriority="99" w:name="List Number 5"/>
-    <w:lsdException w:qFormat="1" w:unhideWhenUsed="0" w:uiPriority="10" w:semiHidden="0" w:name="Title"/>
-    <w:lsdException w:uiPriority="99" w:name="Closing"/>
-    <w:lsdException w:uiPriority="99" w:name="Signature"/>
-    <w:lsdException w:uiPriority="1" w:name="Default Paragraph Font"/>
-    <w:lsdException w:uiPriority="99" w:name="Body Text"/>
-    <w:lsdException w:uiPriority="99" w:name="Body Text Indent"/>
-    <w:lsdException w:uiPriority="99" w:name="List Continue"/>
-    <w:lsdException w:uiPriority="99" w:name="List Continue 2"/>
-    <w:lsdException w:uiPriority="99" w:name="List Continue 3"/>
-    <w:lsdException w:uiPriority="99" w:name="List Continue 4"/>
-    <w:lsdException w:uiPriority="99" w:name="List Continue 5"/>
-    <w:lsdException w:uiPriority="99" w:name="Message Header"/>
-    <w:lsdException w:qFormat="1" w:unhideWhenUsed="0" w:uiPriority="11" w:semiHidden="0" w:name="Subtitle"/>
-    <w:lsdException w:uiPriority="99" w:name="Salutation"/>
-    <w:lsdException w:uiPriority="99" w:name="Date"/>
-    <w:lsdException w:uiPriority="99" w:name="Body Text First Indent"/>
-    <w:lsdException w:uiPriority="99" w:name="Body Text First Indent 2"/>
-    <w:lsdException w:uiPriority="99" w:name="Note Heading"/>
-    <w:lsdException w:uiPriority="99" w:name="Body Text 2"/>
-    <w:lsdException w:uiPriority="99" w:name="Body Text 3"/>
-    <w:lsdException w:uiPriority="99" w:name="Body Text Indent 2"/>
-    <w:lsdException w:uiPriority="99" w:name="Body Text Indent 3"/>
-    <w:lsdException w:uiPriority="99" w:name="Block Text"/>
-    <w:lsdException w:uiPriority="99" w:name="Hyperlink"/>
-    <w:lsdException w:uiPriority="99" w:name="FollowedHyperlink"/>
-    <w:lsdException w:qFormat="1" w:unhideWhenUsed="0" w:uiPriority="22" w:semiHidden="0" w:name="Strong"/>
-    <w:lsdException w:qFormat="1" w:unhideWhenUsed="0" w:uiPriority="20" w:semiHidden="0" w:name="Emphasis"/>
-    <w:lsdException w:uiPriority="99" w:name="Document Map"/>
-    <w:lsdException w:uiPriority="99" w:name="Plain Text"/>
-    <w:lsdException w:uiPriority="99" w:name="E-mail Signature"/>
-    <w:lsdException w:uiPriority="99" w:name="Normal (Web)"/>
-    <w:lsdException w:uiPriority="99" w:name="HTML Acronym"/>
-    <w:lsdException w:uiPriority="99" w:name="HTML Address"/>
-    <w:lsdException w:uiPriority="99" w:name="HTML Cite"/>
-    <w:lsdException w:uiPriority="99" w:name="HTML Code"/>
-    <w:lsdException w:uiPriority="99" w:name="HTML Definition"/>
-    <w:lsdException w:uiPriority="99" w:name="HTML Keyboard"/>
-    <w:lsdException w:uiPriority="99" w:name="HTML Preformatted"/>
-    <w:lsdException w:uiPriority="99" w:name="HTML Sample"/>
-    <w:lsdException w:uiPriority="99" w:name="HTML Typewriter"/>
-    <w:lsdException w:uiPriority="99" w:name="HTML Variable"/>
-    <w:lsdException w:uiPriority="99" w:name="Normal Table"/>
-    <w:lsdException w:uiPriority="99" w:name="annotation subject"/>
-    <w:lsdException w:uiPriority="99" w:name="Table Simple 1"/>
-    <w:lsdException w:uiPriority="99" w:name="Table Simple 2"/>
-    <w:lsdException w:uiPriority="99" w:name="Table Simple 3"/>
-    <w:lsdException w:uiPriority="99" w:name="Table Classic 1"/>
-    <w:lsdException w:uiPriority="99" w:name="Table Classic 2"/>
-    <w:lsdException w:uiPriority="99" w:name="Table Classic 3"/>
-    <w:lsdException w:uiPriority="99" w:name="Table Classic 4"/>
-    <w:lsdException w:uiPriority="99" w:name="Table Colorful 1"/>
-    <w:lsdException w:uiPriority="99" w:name="Table Colorful 2"/>
-    <w:lsdException w:uiPriority="99" w:name="Table Colorful 3"/>
-    <w:lsdException w:uiPriority="99" w:name="Table Columns 1"/>
-    <w:lsdException w:uiPriority="99" w:name="Table Columns 2"/>
-    <w:lsdException w:uiPriority="99" w:name="Table Columns 3"/>
-    <w:lsdException w:uiPriority="99" w:name="Table Columns 4"/>
-    <w:lsdException w:uiPriority="99" w:name="Table Columns 5"/>
-    <w:lsdException w:uiPriority="99" w:name="Table Grid 1"/>
-    <w:lsdException w:uiPriority="99" w:name="Table Grid 2"/>
-    <w:lsdException w:uiPriority="99" w:name="Table Grid 3"/>
-    <w:lsdException w:uiPriority="99" w:name="Table Grid 4"/>
-    <w:lsdException w:uiPriority="99" w:name="Table Grid 5"/>
-    <w:lsdException w:uiPriority="99" w:name="Table Grid 6"/>
-    <w:lsdException w:uiPriority="99" w:name="Table Grid 7"/>
-    <w:lsdException w:uiPriority="99" w:name="Table Grid 8"/>
-    <w:lsdException w:uiPriority="99" w:name="Table List 1"/>
-    <w:lsdException w:uiPriority="99" w:name="Table List 2"/>
-    <w:lsdException w:uiPriority="99" w:name="Table List 3"/>
-    <w:lsdException w:uiPriority="99" w:name="Table List 4"/>
-    <w:lsdException w:uiPriority="99" w:name="Table List 5"/>
-    <w:lsdException w:uiPriority="99" w:name="Table List 6"/>
-    <w:lsdException w:uiPriority="99" w:name="Table List 7"/>
-    <w:lsdException w:uiPriority="99" w:name="Table List 8"/>
-    <w:lsdException w:uiPriority="99" w:name="Table 3D effects 1"/>
-    <w:lsdException w:uiPriority="99" w:name="Table 3D effects 2"/>
-    <w:lsdException w:uiPriority="99" w:name="Table 3D effects 3"/>
-    <w:lsdException w:uiPriority="99" w:name="Table Contemporary"/>
-    <w:lsdException w:uiPriority="99" w:name="Table Elegant"/>
-    <w:lsdException w:uiPriority="99" w:name="Table Professional"/>
-    <w:lsdException w:uiPriority="99" w:name="Table Subtle 1"/>
-    <w:lsdException w:uiPriority="99" w:name="Table Subtle 2"/>
-    <w:lsdException w:uiPriority="99" w:name="Table Web 1"/>
-    <w:lsdException w:uiPriority="99" w:name="Table Web 2"/>
-    <w:lsdException w:uiPriority="99" w:name="Table Web 3"/>
-    <w:lsdException w:uiPriority="99" w:name="Balloon Text"/>
-    <w:lsdException w:unhideWhenUsed="0" w:uiPriority="59" w:semiHidden="0" w:name="Table Grid"/>
-    <w:lsdException w:uiPriority="99" w:name="Table Theme"/>
-    <w:lsdException w:unhideWhenUsed="0" w:uiPriority="60" w:semiHidden="0" w:name="Light Shading"/>
-    <w:lsdException w:unhideWhenUsed="0" w:uiPriority="61" w:semiHidden="0" w:name="Light List"/>
-    <w:lsdException w:unhideWhenUsed="0" w:uiPriority="62" w:semiHidden="0" w:name="Light Grid"/>
-    <w:lsdException w:unhideWhenUsed="0" w:uiPriority="63" w:semiHidden="0" w:name="Medium Shading 1"/>
-    <w:lsdException w:unhideWhenUsed="0" w:uiPriority="64" w:semiHidden="0" w:name="Medium Shading 2"/>
-    <w:lsdException w:unhideWhenUsed="0" w:uiPriority="65" w:semiHidden="0" w:name="Medium List 1"/>
-    <w:lsdException w:unhideWhenUsed="0" w:uiPriority="66" w:semiHidden="0" w:name="Medium List 2"/>
-    <w:lsdException w:unhideWhenUsed="0" w:uiPriority="67" w:semiHidden="0" w:name="Medium Grid 1"/>
-    <w:lsdException w:unhideWhenUsed="0" w:uiPriority="68" w:semiHidden="0" w:name="Medium Grid 2"/>
-    <w:lsdException w:unhideWhenUsed="0" w:uiPriority="69" w:semiHidden="0" w:name="Medium Grid 3"/>
-    <w:lsdException w:unhideWhenUsed="0" w:uiPriority="70" w:semiHidden="0" w:name="Dark List"/>
-    <w:lsdException w:unhideWhenUsed="0" w:uiPriority="71" w:semiHidden="0" w:name="Colorful Shading"/>
-    <w:lsdException w:unhideWhenUsed="0" w:uiPriority="72" w:semiHidden="0" w:name="Colorful List"/>
-    <w:lsdException w:unhideWhenUsed="0" w:uiPriority="73" w:semiHidden="0" w:name="Colorful Grid"/>
-    <w:lsdException w:unhideWhenUsed="0" w:uiPriority="60" w:semiHidden="0" w:name="Light Shading Accent 1"/>
-    <w:lsdException w:unhideWhenUsed="0" w:uiPriority="61" w:semiHidden="0" w:name="Light List Accent 1"/>
-    <w:lsdException w:unhideWhenUsed="0" w:uiPriority="62" w:semiHidden="0" w:name="Light Grid Accent 1"/>
-    <w:lsdException w:unhideWhenUsed="0" w:uiPriority="63" w:semiHidden="0" w:name="Medium Shading 1 Accent 1"/>
-    <w:lsdException w:unhideWhenUsed="0" w:uiPriority="64" w:semiHidden="0" w:name="Medium Shading 2 Accent 1"/>
-    <w:lsdException w:unhideWhenUsed="0" w:uiPriority="65" w:semiHidden="0" w:name="Medium List 1 Accent 1"/>
-    <w:lsdException w:qFormat="1" w:unhideWhenUsed="0" w:uiPriority="34" w:semiHidden="0" w:name="List Paragraph"/>
-    <w:lsdException w:unhideWhenUsed="0" w:uiPriority="66" w:semiHidden="0" w:name="Medium List 2 Accent 1"/>
-    <w:lsdException w:unhideWhenUsed="0" w:uiPriority="67" w:semiHidden="0" w:name="Medium Grid 1 Accent 1"/>
-    <w:lsdException w:unhideWhenUsed="0" w:uiPriority="68" w:semiHidden="0" w:name="Medium Grid 2 Accent 1"/>
-    <w:lsdException w:unhideWhenUsed="0" w:uiPriority="69" w:semiHidden="0" w:name="Medium Grid 3 Accent 1"/>
-    <w:lsdException w:unhideWhenUsed="0" w:uiPriority="70" w:semiHidden="0" w:name="Dark List Accent 1"/>
-    <w:lsdException w:unhideWhenUsed="0" w:uiPriority="71" w:semiHidden="0" w:name="Colorful Shading Accent 1"/>
-    <w:lsdException w:unhideWhenUsed="0" w:uiPriority="72" w:semiHidden="0" w:name="Colorful List Accent 1"/>
-    <w:lsdException w:unhideWhenUsed="0" w:uiPriority="73" w:semiHidden="0" w:name="Colorful Grid Accent 1"/>
-    <w:lsdException w:unhideWhenUsed="0" w:uiPriority="60" w:semiHidden="0" w:name="Light Shading Accent 2"/>
-    <w:lsdException w:unhideWhenUsed="0" w:uiPriority="61" w:semiHidden="0" w:name="Light List Accent 2"/>
-    <w:lsdException w:unhideWhenUsed="0" w:uiPriority="62" w:semiHidden="0" w:name="Light Grid Accent 2"/>
-    <w:lsdException w:unhideWhenUsed="0" w:uiPriority="63" w:semiHidden="0" w:name="Medium Shading 1 Accent 2"/>
-    <w:lsdException w:unhideWhenUsed="0" w:uiPriority="64" w:semiHidden="0" w:name="Medium Shading 2 Accent 2"/>
-    <w:lsdException w:unhideWhenUsed="0" w:uiPriority="65" w:semiHidden="0" w:name="Medium List 1 Accent 2"/>
-    <w:lsdException w:unhideWhenUsed="0" w:uiPriority="66" w:semiHidden="0" w:name="Medium List 2 Accent 2"/>
-    <w:lsdException w:unhideWhenUsed="0" w:uiPriority="67" w:semiHidden="0" w:name="Medium Grid 1 Accent 2"/>
-    <w:lsdException w:unhideWhenUsed="0" w:uiPriority="68" w:semiHidden="0" w:name="Medium Grid 2 Accent 2"/>
-    <w:lsdException w:unhideWhenUsed="0" w:uiPriority="69" w:semiHidden="0" w:name="Medium Grid 3 Accent 2"/>
-    <w:lsdException w:unhideWhenUsed="0" w:uiPriority="70" w:semiHidden="0" w:name="Dark List Accent 2"/>
-    <w:lsdException w:unhideWhenUsed="0" w:uiPriority="71" w:semiHidden="0" w:name="Colorful Shading Accent 2"/>
-    <w:lsdException w:unhideWhenUsed="0" w:uiPriority="72" w:semiHidden="0" w:name="Colorful List Accent 2"/>
-    <w:lsdException w:unhideWhenUsed="0" w:uiPriority="73" w:semiHidden="0" w:name="Colorful Grid Accent 2"/>
-    <w:lsdException w:unhideWhenUsed="0" w:uiPriority="60" w:semiHidden="0" w:name="Light Shading Accent 3"/>
-    <w:lsdException w:unhideWhenUsed="0" w:uiPriority="61" w:semiHidden="0" w:name="Light List Accent 3"/>
-    <w:lsdException w:unhideWhenUsed="0" w:uiPriority="62" w:semiHidden="0" w:name="Light Grid Accent 3"/>
-    <w:lsdException w:unhideWhenUsed="0" w:uiPriority="63" w:semiHidden="0" w:name="Medium Shading 1 Accent 3"/>
-    <w:lsdException w:unhideWhenUsed="0" w:uiPriority="64" w:semiHidden="0" w:name="Medium Shading 2 Accent 3"/>
-    <w:lsdException w:unhideWhenUsed="0" w:uiPriority="65" w:semiHidden="0" w:name="Medium List 1 Accent 3"/>
-    <w:lsdException w:unhideWhenUsed="0" w:uiPriority="66" w:semiHidden="0" w:name="Medium List 2 Accent 3"/>
-    <w:lsdException w:unhideWhenUsed="0" w:uiPriority="67" w:semiHidden="0" w:name="Medium Grid 1 Accent 3"/>
-    <w:lsdException w:unhideWhenUsed="0" w:uiPriority="68" w:semiHidden="0" w:name="Medium Grid 2 Accent 3"/>
-    <w:lsdException w:unhideWhenUsed="0" w:uiPriority="69" w:semiHidden="0" w:name="Medium Grid 3 Accent 3"/>
-    <w:lsdException w:unhideWhenUsed="0" w:uiPriority="70" w:semiHidden="0" w:name="Dark List Accent 3"/>
-    <w:lsdException w:unhideWhenUsed="0" w:uiPriority="71" w:semiHidden="0" w:name="Colorful Shading Accent 3"/>
-    <w:lsdException w:unhideWhenUsed="0" w:uiPriority="72" w:semiHidden="0" w:name="Colorful List Accent 3"/>
-    <w:lsdException w:unhideWhenUsed="0" w:uiPriority="73" w:semiHidden="0" w:name="Colorful Grid Accent 3"/>
-    <w:lsdException w:unhideWhenUsed="0" w:uiPriority="60" w:semiHidden="0" w:name="Light Shading Accent 4"/>
-    <w:lsdException w:unhideWhenUsed="0" w:uiPriority="61" w:semiHidden="0" w:name="Light List Accent 4"/>
-    <w:lsdException w:unhideWhenUsed="0" w:uiPriority="62" w:semiHidden="0" w:name="Light Grid Accent 4"/>
-    <w:lsdException w:unhideWhenUsed="0" w:uiPriority="63" w:semiHidden="0" w:name="Medium Shading 1 Accent 4"/>
-    <w:lsdException w:unhideWhenUsed="0" w:uiPriority="64" w:semiHidden="0" w:name="Medium Shading 2 Accent 4"/>
-    <w:lsdException w:unhideWhenUsed="0" w:uiPriority="65" w:semiHidden="0" w:name="Medium List 1 Accent 4"/>
-    <w:lsdException w:unhideWhenUsed="0" w:uiPriority="66" w:semiHidden="0" w:name="Medium List 2 Accent 4"/>
-    <w:lsdException w:unhideWhenUsed="0" w:uiPriority="67" w:semiHidden="0" w:name="Medium Grid 1 Accent 4"/>
-    <w:lsdException w:unhideWhenUsed="0" w:uiPriority="68" w:semiHidden="0" w:name="Medium Grid 2 Accent 4"/>
-    <w:lsdException w:unhideWhenUsed="0" w:uiPriority="69" w:semiHidden="0" w:name="Medium Grid 3 Accent 4"/>
-    <w:lsdException w:unhideWhenUsed="0" w:uiPriority="70" w:semiHidden="0" w:name="Dark List Accent 4"/>
-    <w:lsdException w:unhideWhenUsed="0" w:uiPriority="71" w:semiHidden="0" w:name="Colorful Shading Accent 4"/>
-    <w:lsdException w:unhideWhenUsed="0" w:uiPriority="72" w:semiHidden="0" w:name="Colorful List Accent 4"/>
-    <w:lsdException w:unhideWhenUsed="0" w:uiPriority="73" w:semiHidden="0" w:name="Colorful Grid Accent 4"/>
-    <w:lsdException w:unhideWhenUsed="0" w:uiPriority="60" w:semiHidden="0" w:name="Light Shading Accent 5"/>
-    <w:lsdException w:unhideWhenUsed="0" w:uiPriority="61" w:semiHidden="0" w:name="Light List Accent 5"/>
-    <w:lsdException w:unhideWhenUsed="0" w:uiPriority="62" w:semiHidden="0" w:name="Light Grid Accent 5"/>
-    <w:lsdException w:unhideWhenUsed="0" w:uiPriority="63" w:semiHidden="0" w:name="Medium Shading 1 Accent 5"/>
-    <w:lsdException w:unhideWhenUsed="0" w:uiPriority="64" w:semiHidden="0" w:name="Medium Shading 2 Accent 5"/>
-    <w:lsdException w:unhideWhenUsed="0" w:uiPriority="65" w:semiHidden="0" w:name="Medium List 1 Accent 5"/>
-    <w:lsdException w:unhideWhenUsed="0" w:uiPriority="66" w:semiHidden="0" w:name="Medium List 2 Accent 5"/>
-    <w:lsdException w:unhideWhenUsed="0" w:uiPriority="67" w:semiHidden="0" w:name="Medium Grid 1 Accent 5"/>
-    <w:lsdException w:unhideWhenUsed="0" w:uiPriority="68" w:semiHidden="0" w:name="Medium Grid 2 Accent 5"/>
-    <w:lsdException w:unhideWhenUsed="0" w:uiPriority="69" w:semiHidden="0" w:name="Medium Grid 3 Accent 5"/>
-    <w:lsdException w:unhideWhenUsed="0" w:uiPriority="70" w:semiHidden="0" w:name="Dark List Accent 5"/>
-    <w:lsdException w:unhideWhenUsed="0" w:uiPriority="71" w:semiHidden="0" w:name="Colorful Shading Accent 5"/>
-    <w:lsdException w:unhideWhenUsed="0" w:uiPriority="72" w:semiHidden="0" w:name="Colorful List Accent 5"/>
-    <w:lsdException w:unhideWhenUsed="0" w:uiPriority="73" w:semiHidden="0" w:name="Colorful Grid Accent 5"/>
-    <w:lsdException w:unhideWhenUsed="0" w:uiPriority="60" w:semiHidden="0" w:name="Light Shading Accent 6"/>
-    <w:lsdException w:unhideWhenUsed="0" w:uiPriority="61" w:semiHidden="0" w:name="Light List Accent 6"/>
-    <w:lsdException w:unhideWhenUsed="0" w:uiPriority="62" w:semiHidden="0" w:name="Light Grid Accent 6"/>
-    <w:lsdException w:unhideWhenUsed="0" w:uiPriority="63" w:semiHidden="0" w:name="Medium Shading 1 Accent 6"/>
-    <w:lsdException w:unhideWhenUsed="0" w:uiPriority="64" w:semiHidden="0" w:name="Medium Shading 2 Accent 6"/>
-    <w:lsdException w:unhideWhenUsed="0" w:uiPriority="65" w:semiHidden="0" w:name="Medium List 1 Accent 6"/>
-    <w:lsdException w:unhideWhenUsed="0" w:uiPriority="66" w:semiHidden="0" w:name="Medium List 2 Accent 6"/>
-    <w:lsdException w:unhideWhenUsed="0" w:uiPriority="67" w:semiHidden="0" w:name="Medium Grid 1 Accent 6"/>
-    <w:lsdException w:unhideWhenUsed="0" w:uiPriority="68" w:semiHidden="0" w:name="Medium Grid 2 Accent 6"/>
-    <w:lsdException w:unhideWhenUsed="0" w:uiPriority="69" w:semiHidden="0" w:name="Medium Grid 3 Accent 6"/>
-    <w:lsdException w:unhideWhenUsed="0" w:uiPriority="70" w:semiHidden="0" w:name="Dark List Accent 6"/>
-    <w:lsdException w:unhideWhenUsed="0" w:uiPriority="71" w:semiHidden="0" w:name="Colorful Shading Accent 6"/>
-    <w:lsdException w:unhideWhenUsed="0" w:uiPriority="72" w:semiHidden="0" w:name="Colorful List Accent 6"/>
-    <w:lsdException w:unhideWhenUsed="0" w:uiPriority="73" w:semiHidden="0" w:name="Colorful Grid Accent 6"/>
+  <w:latentStyles w:defLockedState="0" w:defUIPriority="99" w:defSemiHidden="0" w:defUnhideWhenUsed="0" w:defQFormat="0" w:count="371">
+    <w:lsdException w:name="Normal" w:uiPriority="0" w:qFormat="1"/>
+    <w:lsdException w:name="heading 1" w:uiPriority="9" w:qFormat="1"/>
+    <w:lsdException w:name="heading 2" w:semiHidden="1" w:uiPriority="9" w:unhideWhenUsed="1" w:qFormat="1"/>
+    <w:lsdException w:name="heading 3" w:semiHidden="1" w:uiPriority="9" w:unhideWhenUsed="1" w:qFormat="1"/>
+    <w:lsdException w:name="heading 4" w:semiHidden="1" w:uiPriority="9" w:unhideWhenUsed="1" w:qFormat="1"/>
+    <w:lsdException w:name="heading 5" w:semiHidden="1" w:uiPriority="9" w:unhideWhenUsed="1" w:qFormat="1"/>
+    <w:lsdException w:name="heading 6" w:semiHidden="1" w:uiPriority="9" w:unhideWhenUsed="1" w:qFormat="1"/>
+    <w:lsdException w:name="heading 7" w:semiHidden="1" w:uiPriority="9" w:unhideWhenUsed="1" w:qFormat="1"/>
+    <w:lsdException w:name="heading 8" w:semiHidden="1" w:uiPriority="9" w:unhideWhenUsed="1" w:qFormat="1"/>
+    <w:lsdException w:name="heading 9" w:semiHidden="1" w:uiPriority="9" w:unhideWhenUsed="1" w:qFormat="1"/>
+    <w:lsdException w:name="index 1" w:semiHidden="1" w:unhideWhenUsed="1"/>
+    <w:lsdException w:name="index 2" w:semiHidden="1" w:unhideWhenUsed="1"/>
+    <w:lsdException w:name="index 3" w:semiHidden="1" w:unhideWhenUsed="1"/>
+    <w:lsdException w:name="index 4" w:semiHidden="1" w:unhideWhenUsed="1"/>
+    <w:lsdException w:name="index 5" w:semiHidden="1" w:unhideWhenUsed="1"/>
+    <w:lsdException w:name="index 6" w:semiHidden="1" w:unhideWhenUsed="1"/>
+    <w:lsdException w:name="index 7" w:semiHidden="1" w:unhideWhenUsed="1"/>
+    <w:lsdException w:name="index 8" w:semiHidden="1" w:unhideWhenUsed="1"/>
+    <w:lsdException w:name="index 9" w:semiHidden="1" w:unhideWhenUsed="1"/>
+    <w:lsdException w:name="toc 1" w:semiHidden="1" w:uiPriority="39" w:unhideWhenUsed="1"/>
+    <w:lsdException w:name="toc 2" w:semiHidden="1" w:uiPriority="39" w:unhideWhenUsed="1"/>
+    <w:lsdException w:name="toc 3" w:semiHidden="1" w:uiPriority="39" w:unhideWhenUsed="1"/>
+    <w:lsdException w:name="toc 4" w:semiHidden="1" w:uiPriority="39" w:unhideWhenUsed="1"/>
+    <w:lsdException w:name="toc 5" w:semiHidden="1" w:uiPriority="39" w:unhideWhenUsed="1"/>
+    <w:lsdException w:name="toc 6" w:semiHidden="1" w:uiPriority="39" w:unhideWhenUsed="1"/>
+    <w:lsdException w:name="toc 7" w:semiHidden="1" w:uiPriority="39" w:unhideWhenUsed="1"/>
+    <w:lsdException w:name="toc 8" w:semiHidden="1" w:uiPriority="39" w:unhideWhenUsed="1"/>
+    <w:lsdException w:name="toc 9" w:semiHidden="1" w:uiPriority="39" w:unhideWhenUsed="1"/>
+    <w:lsdException w:name="Normal Indent" w:semiHidden="1" w:unhideWhenUsed="1"/>
+    <w:lsdException w:name="footnote text" w:semiHidden="1" w:unhideWhenUsed="1"/>
+    <w:lsdException w:name="annotation text" w:semiHidden="1" w:unhideWhenUsed="1"/>
+    <w:lsdException w:name="header" w:semiHidden="1" w:unhideWhenUsed="1"/>
+    <w:lsdException w:name="footer" w:semiHidden="1" w:unhideWhenUsed="1"/>
+    <w:lsdException w:name="index heading" w:semiHidden="1" w:unhideWhenUsed="1"/>
+    <w:lsdException w:name="caption" w:semiHidden="1" w:uiPriority="35" w:unhideWhenUsed="1" w:qFormat="1"/>
+    <w:lsdException w:name="table of figures" w:semiHidden="1" w:unhideWhenUsed="1"/>
+    <w:lsdException w:name="envelope address" w:semiHidden="1" w:unhideWhenUsed="1"/>
+    <w:lsdException w:name="envelope return" w:semiHidden="1" w:unhideWhenUsed="1"/>
+    <w:lsdException w:name="footnote reference" w:semiHidden="1" w:unhideWhenUsed="1"/>
+    <w:lsdException w:name="annotation reference" w:semiHidden="1" w:unhideWhenUsed="1"/>
+    <w:lsdException w:name="line number" w:semiHidden="1" w:unhideWhenUsed="1"/>
+    <w:lsdException w:name="page number" w:semiHidden="1" w:unhideWhenUsed="1"/>
+    <w:lsdException w:name="endnote reference" w:semiHidden="1" w:unhideWhenUsed="1"/>
+    <w:lsdException w:name="endnote text" w:semiHidden="1" w:unhideWhenUsed="1"/>
+    <w:lsdException w:name="table of authorities" w:semiHidden="1" w:unhideWhenUsed="1"/>
+    <w:lsdException w:name="macro" w:semiHidden="1" w:unhideWhenUsed="1"/>
+    <w:lsdException w:name="toa heading" w:semiHidden="1" w:unhideWhenUsed="1"/>
+    <w:lsdException w:name="List" w:semiHidden="1" w:unhideWhenUsed="1"/>
+    <w:lsdException w:name="List Bullet" w:semiHidden="1" w:unhideWhenUsed="1"/>
+    <w:lsdException w:name="List Number" w:semiHidden="1" w:unhideWhenUsed="1"/>
+    <w:lsdException w:name="List 2" w:semiHidden="1" w:unhideWhenUsed="1"/>
+    <w:lsdException w:name="List 3" w:semiHidden="1" w:unhideWhenUsed="1"/>
+    <w:lsdException w:name="List 4" w:semiHidden="1" w:unhideWhenUsed="1"/>
+    <w:lsdException w:name="List 5" w:semiHidden="1" w:unhideWhenUsed="1"/>
+    <w:lsdException w:name="List Bullet 2" w:semiHidden="1" w:unhideWhenUsed="1"/>
+    <w:lsdException w:name="List Bullet 3" w:semiHidden="1" w:unhideWhenUsed="1"/>
+    <w:lsdException w:name="List Bullet 4" w:semiHidden="1" w:unhideWhenUsed="1"/>
+    <w:lsdException w:name="List Bullet 5" w:semiHidden="1" w:unhideWhenUsed="1"/>
+    <w:lsdException w:name="List Number 2" w:semiHidden="1" w:unhideWhenUsed="1"/>
+    <w:lsdException w:name="List Number 3" w:semiHidden="1" w:unhideWhenUsed="1"/>
+    <w:lsdException w:name="List Number 4" w:semiHidden="1" w:unhideWhenUsed="1"/>
+    <w:lsdException w:name="List Number 5" w:semiHidden="1" w:unhideWhenUsed="1"/>
+    <w:lsdException w:name="Title" w:uiPriority="10" w:qFormat="1"/>
+    <w:lsdException w:name="Closing" w:semiHidden="1" w:unhideWhenUsed="1"/>
+    <w:lsdException w:name="Signature" w:semiHidden="1" w:unhideWhenUsed="1"/>
+    <w:lsdException w:name="Default Paragraph Font" w:semiHidden="1" w:uiPriority="1" w:unhideWhenUsed="1"/>
+    <w:lsdException w:name="Body Text" w:semiHidden="1" w:unhideWhenUsed="1"/>
+    <w:lsdException w:name="Body Text Indent" w:semiHidden="1" w:unhideWhenUsed="1"/>
+    <w:lsdException w:name="List Continue" w:semiHidden="1" w:unhideWhenUsed="1"/>
+    <w:lsdException w:name="List Continue 2" w:semiHidden="1" w:unhideWhenUsed="1"/>
+    <w:lsdException w:name="List Continue 3" w:semiHidden="1" w:unhideWhenUsed="1"/>
+    <w:lsdException w:name="List Continue 4" w:semiHidden="1" w:unhideWhenUsed="1"/>
+    <w:lsdException w:name="List Continue 5" w:semiHidden="1" w:unhideWhenUsed="1"/>
+    <w:lsdException w:name="Message Header" w:semiHidden="1" w:unhideWhenUsed="1"/>
+    <w:lsdException w:name="Subtitle" w:uiPriority="11" w:qFormat="1"/>
+    <w:lsdException w:name="Salutation" w:semiHidden="1" w:unhideWhenUsed="1"/>
+    <w:lsdException w:name="Date" w:semiHidden="1" w:unhideWhenUsed="1"/>
+    <w:lsdException w:name="Body Text First Indent" w:semiHidden="1" w:unhideWhenUsed="1"/>
+    <w:lsdException w:name="Body Text First Indent 2" w:semiHidden="1" w:unhideWhenUsed="1"/>
+    <w:lsdException w:name="Note Heading" w:semiHidden="1" w:unhideWhenUsed="1"/>
+    <w:lsdException w:name="Body Text 2" w:semiHidden="1" w:unhideWhenUsed="1"/>
+    <w:lsdException w:name="Body Text 3" w:semiHidden="1" w:unhideWhenUsed="1"/>
+    <w:lsdException w:name="Body Text Indent 2" w:semiHidden="1" w:unhideWhenUsed="1"/>
+    <w:lsdException w:name="Body Text Indent 3" w:semiHidden="1" w:unhideWhenUsed="1"/>
+    <w:lsdException w:name="Block Text" w:semiHidden="1" w:unhideWhenUsed="1"/>
+    <w:lsdException w:name="Hyperlink" w:semiHidden="1" w:unhideWhenUsed="1"/>
+    <w:lsdException w:name="FollowedHyperlink" w:semiHidden="1" w:unhideWhenUsed="1"/>
+    <w:lsdException w:name="Strong" w:uiPriority="22" w:qFormat="1"/>
+    <w:lsdException w:name="Emphasis" w:uiPriority="20" w:qFormat="1"/>
+    <w:lsdException w:name="Document Map" w:semiHidden="1" w:unhideWhenUsed="1"/>
+    <w:lsdException w:name="Plain Text" w:semiHidden="1" w:unhideWhenUsed="1"/>
+    <w:lsdException w:name="E-mail Signature" w:semiHidden="1" w:unhideWhenUsed="1"/>
+    <w:lsdException w:name="HTML Top of Form" w:semiHidden="1" w:unhideWhenUsed="1"/>
+    <w:lsdException w:name="HTML Bottom of Form" w:semiHidden="1" w:unhideWhenUsed="1"/>
+    <w:lsdException w:name="Normal (Web)" w:semiHidden="1" w:unhideWhenUsed="1"/>
+    <w:lsdException w:name="HTML Acronym" w:semiHidden="1" w:unhideWhenUsed="1"/>
+    <w:lsdException w:name="HTML Address" w:semiHidden="1" w:unhideWhenUsed="1"/>
+    <w:lsdException w:name="HTML Cite" w:semiHidden="1" w:unhideWhenUsed="1"/>
+    <w:lsdException w:name="HTML Code" w:semiHidden="1" w:unhideWhenUsed="1"/>
+    <w:lsdException w:name="HTML Definition" w:semiHidden="1" w:unhideWhenUsed="1"/>
+    <w:lsdException w:name="HTML Keyboard" w:semiHidden="1" w:unhideWhenUsed="1"/>
+    <w:lsdException w:name="HTML Preformatted" w:semiHidden="1" w:unhideWhenUsed="1"/>
+    <w:lsdException w:name="HTML Sample" w:semiHidden="1" w:unhideWhenUsed="1"/>
+    <w:lsdException w:name="HTML Typewriter" w:semiHidden="1" w:unhideWhenUsed="1"/>
+    <w:lsdException w:name="HTML Variable" w:semiHidden="1" w:unhideWhenUsed="1"/>
+    <w:lsdException w:name="Normal Table" w:semiHidden="1" w:unhideWhenUsed="1"/>
+    <w:lsdException w:name="annotation subject" w:semiHidden="1" w:unhideWhenUsed="1"/>
+    <w:lsdException w:name="No List" w:semiHidden="1" w:unhideWhenUsed="1"/>
+    <w:lsdException w:name="Outline List 1" w:semiHidden="1" w:unhideWhenUsed="1"/>
+    <w:lsdException w:name="Outline List 2" w:semiHidden="1" w:unhideWhenUsed="1"/>
+    <w:lsdException w:name="Outline List 3" w:semiHidden="1" w:unhideWhenUsed="1"/>
+    <w:lsdException w:name="Table Simple 1" w:semiHidden="1" w:unhideWhenUsed="1"/>
+    <w:lsdException w:name="Table Simple 2" w:semiHidden="1" w:unhideWhenUsed="1"/>
+    <w:lsdException w:name="Table Simple 3" w:semiHidden="1" w:unhideWhenUsed="1"/>
+    <w:lsdException w:name="Table Classic 1" w:semiHidden="1" w:unhideWhenUsed="1"/>
+    <w:lsdException w:name="Table Classic 2" w:semiHidden="1" w:unhideWhenUsed="1"/>
+    <w:lsdException w:name="Table Classic 3" w:semiHidden="1" w:unhideWhenUsed="1"/>
+    <w:lsdException w:name="Table Classic 4" w:semiHidden="1" w:unhideWhenUsed="1"/>
+    <w:lsdException w:name="Table Colorful 1" w:semiHidden="1" w:unhideWhenUsed="1"/>
+    <w:lsdException w:name="Table Colorful 2" w:semiHidden="1" w:unhideWhenUsed="1"/>
+    <w:lsdException w:name="Table Colorful 3" w:semiHidden="1" w:unhideWhenUsed="1"/>
+    <w:lsdException w:name="Table Columns 1" w:semiHidden="1" w:unhideWhenUsed="1"/>
+    <w:lsdException w:name="Table Columns 2" w:semiHidden="1" w:unhideWhenUsed="1"/>
+    <w:lsdException w:name="Table Columns 3" w:semiHidden="1" w:unhideWhenUsed="1"/>
+    <w:lsdException w:name="Table Columns 4" w:semiHidden="1" w:unhideWhenUsed="1"/>
+    <w:lsdException w:name="Table Columns 5" w:semiHidden="1" w:unhideWhenUsed="1"/>
+    <w:lsdException w:name="Table Grid 1" w:semiHidden="1" w:unhideWhenUsed="1"/>
+    <w:lsdException w:name="Table Grid 2" w:semiHidden="1" w:unhideWhenUsed="1"/>
+    <w:lsdException w:name="Table Grid 3" w:semiHidden="1" w:unhideWhenUsed="1"/>
+    <w:lsdException w:name="Table Grid 4" w:semiHidden="1" w:unhideWhenUsed="1"/>
+    <w:lsdException w:name="Table Grid 5" w:semiHidden="1" w:unhideWhenUsed="1"/>
+    <w:lsdException w:name="Table Grid 6" w:semiHidden="1" w:unhideWhenUsed="1"/>
+    <w:lsdException w:name="Table Grid 7" w:semiHidden="1" w:unhideWhenUsed="1"/>
+    <w:lsdException w:name="Table Grid 8" w:semiHidden="1" w:unhideWhenUsed="1"/>
+    <w:lsdException w:name="Table List 1" w:semiHidden="1" w:unhideWhenUsed="1"/>
+    <w:lsdException w:name="Table List 2" w:semiHidden="1" w:unhideWhenUsed="1"/>
+    <w:lsdException w:name="Table List 3" w:semiHidden="1" w:unhideWhenUsed="1"/>
+    <w:lsdException w:name="Table List 4" w:semiHidden="1" w:unhideWhenUsed="1"/>
+    <w:lsdException w:name="Table List 5" w:semiHidden="1" w:unhideWhenUsed="1"/>
+    <w:lsdException w:name="Table List 6" w:semiHidden="1" w:unhideWhenUsed="1"/>
+    <w:lsdException w:name="Table List 7" w:semiHidden="1" w:unhideWhenUsed="1"/>
+    <w:lsdException w:name="Table List 8" w:semiHidden="1" w:unhideWhenUsed="1"/>
+    <w:lsdException w:name="Table 3D effects 1" w:semiHidden="1" w:unhideWhenUsed="1"/>
+    <w:lsdException w:name="Table 3D effects 2" w:semiHidden="1" w:unhideWhenUsed="1"/>
+    <w:lsdException w:name="Table 3D effects 3" w:semiHidden="1" w:unhideWhenUsed="1"/>
+    <w:lsdException w:name="Table Contemporary" w:semiHidden="1" w:unhideWhenUsed="1"/>
+    <w:lsdException w:name="Table Elegant" w:semiHidden="1" w:unhideWhenUsed="1"/>
+    <w:lsdException w:name="Table Professional" w:semiHidden="1" w:unhideWhenUsed="1"/>
+    <w:lsdException w:name="Table Subtle 1" w:semiHidden="1" w:unhideWhenUsed="1"/>
+    <w:lsdException w:name="Table Subtle 2" w:semiHidden="1" w:unhideWhenUsed="1"/>
+    <w:lsdException w:name="Table Web 1" w:semiHidden="1" w:unhideWhenUsed="1"/>
+    <w:lsdException w:name="Table Web 2" w:semiHidden="1" w:unhideWhenUsed="1"/>
+    <w:lsdException w:name="Table Web 3" w:semiHidden="1" w:unhideWhenUsed="1"/>
+    <w:lsdException w:name="Balloon Text" w:semiHidden="1" w:unhideWhenUsed="1"/>
+    <w:lsdException w:name="Table Grid" w:semiHidden="1" w:uiPriority="59" w:unhideWhenUsed="1"/>
+    <w:lsdException w:name="Table Theme" w:semiHidden="1" w:unhideWhenUsed="1"/>
+    <w:lsdException w:name="Placeholder Text" w:semiHidden="1"/>
+    <w:lsdException w:name="Light Shading" w:uiPriority="60"/>
+    <w:lsdException w:name="Light List" w:uiPriority="61"/>
+    <w:lsdException w:name="Light Grid" w:uiPriority="62"/>
+    <w:lsdException w:name="Medium Shading 1" w:uiPriority="63"/>
+    <w:lsdException w:name="Medium Shading 2" w:uiPriority="64"/>
+    <w:lsdException w:name="Medium List 1" w:uiPriority="65"/>
+    <w:lsdException w:name="Medium List 2" w:uiPriority="66"/>
+    <w:lsdException w:name="Medium Grid 1" w:uiPriority="67"/>
+    <w:lsdException w:name="Medium Grid 2" w:uiPriority="68"/>
+    <w:lsdException w:name="Medium Grid 3" w:uiPriority="69"/>
+    <w:lsdException w:name="Dark List" w:uiPriority="70"/>
+    <w:lsdException w:name="Colorful Shading" w:uiPriority="71"/>
+    <w:lsdException w:name="Colorful List" w:uiPriority="72"/>
+    <w:lsdException w:name="Colorful Grid" w:uiPriority="73"/>
+    <w:lsdException w:name="Light Shading Accent 1" w:uiPriority="60"/>
+    <w:lsdException w:name="Light List Accent 1" w:uiPriority="61"/>
+    <w:lsdException w:name="Light Grid Accent 1" w:uiPriority="62"/>
+    <w:lsdException w:name="Medium Shading 1 Accent 1" w:uiPriority="63"/>
+    <w:lsdException w:name="Medium Shading 2 Accent 1" w:uiPriority="64"/>
+    <w:lsdException w:name="Medium List 1 Accent 1" w:uiPriority="65"/>
+    <w:lsdException w:name="Revision" w:semiHidden="1"/>
+    <w:lsdException w:name="List Paragraph" w:uiPriority="34" w:qFormat="1"/>
+    <w:lsdException w:name="Medium List 2 Accent 1" w:uiPriority="66"/>
+    <w:lsdException w:name="Medium Grid 1 Accent 1" w:uiPriority="67"/>
+    <w:lsdException w:name="Medium Grid 2 Accent 1" w:uiPriority="68"/>
+    <w:lsdException w:name="Medium Grid 3 Accent 1" w:uiPriority="69"/>
+    <w:lsdException w:name="Dark List Accent 1" w:uiPriority="70"/>
+    <w:lsdException w:name="Colorful Shading Accent 1" w:uiPriority="71"/>
+    <w:lsdException w:name="Colorful List Accent 1" w:uiPriority="72"/>
+    <w:lsdException w:name="Colorful Grid Accent 1" w:uiPriority="73"/>
+    <w:lsdException w:name="Light Shading Accent 2" w:uiPriority="60"/>
+    <w:lsdException w:name="Light List Accent 2" w:uiPriority="61"/>
+    <w:lsdException w:name="Light Grid Accent 2" w:uiPriority="62"/>
+    <w:lsdException w:name="Medium Shading 1 Accent 2" w:uiPriority="63"/>
+    <w:lsdException w:name="Medium Shading 2 Accent 2" w:uiPriority="64"/>
+    <w:lsdException w:name="Medium List 1 Accent 2" w:uiPriority="65"/>
+    <w:lsdException w:name="Medium List 2 Accent 2" w:uiPriority="66"/>
+    <w:lsdException w:name="Medium Grid 1 Accent 2" w:uiPriority="67"/>
+    <w:lsdException w:name="Medium Grid 2 Accent 2" w:uiPriority="68"/>
+    <w:lsdException w:name="Medium Grid 3 Accent 2" w:uiPriority="69"/>
+    <w:lsdException w:name="Dark List Accent 2" w:uiPriority="70"/>
+    <w:lsdException w:name="Colorful Shading Accent 2" w:uiPriority="71"/>
+    <w:lsdException w:name="Colorful List Accent 2" w:uiPriority="72"/>
+    <w:lsdException w:name="Colorful Grid Accent 2" w:uiPriority="73"/>
+    <w:lsdException w:name="Light Shading Accent 3" w:uiPriority="60"/>
+    <w:lsdException w:name="Light List Accent 3" w:uiPriority="61"/>
+    <w:lsdException w:name="Light Grid Accent 3" w:uiPriority="62"/>
+    <w:lsdException w:name="Medium Shading 1 Accent 3" w:uiPriority="63"/>
+    <w:lsdException w:name="Medium Shading 2 Accent 3" w:uiPriority="64"/>
+    <w:lsdException w:name="Medium List 1 Accent 3" w:uiPriority="65"/>
+    <w:lsdException w:name="Medium List 2 Accent 3" w:uiPriority="66"/>
+    <w:lsdException w:name="Medium Grid 1 Accent 3" w:uiPriority="67"/>
+    <w:lsdException w:name="Medium Grid 2 Accent 3" w:uiPriority="68"/>
+    <w:lsdException w:name="Medium Grid 3 Accent 3" w:uiPriority="69"/>
+    <w:lsdException w:name="Dark List Accent 3" w:uiPriority="70"/>
+    <w:lsdException w:name="Colorful Shading Accent 3" w:uiPriority="71"/>
+    <w:lsdException w:name="Colorful List Accent 3" w:uiPriority="72"/>
+    <w:lsdException w:name="Colorful Grid Accent 3" w:uiPriority="73"/>
+    <w:lsdException w:name="Light Shading Accent 4" w:uiPriority="60"/>
+    <w:lsdException w:name="Light List Accent 4" w:uiPriority="61"/>
+    <w:lsdException w:name="Light Grid Accent 4" w:uiPriority="62"/>
+    <w:lsdException w:name="Medium Shading 1 Accent 4" w:uiPriority="63"/>
+    <w:lsdException w:name="Medium Shading 2 Accent 4" w:uiPriority="64"/>
+    <w:lsdException w:name="Medium List 1 Accent 4" w:uiPriority="65"/>
+    <w:lsdException w:name="Medium List 2 Accent 4" w:uiPriority="66"/>
+    <w:lsdException w:name="Medium Grid 1 Accent 4" w:uiPriority="67"/>
+    <w:lsdException w:name="Medium Grid 2 Accent 4" w:uiPriority="68"/>
+    <w:lsdException w:name="Medium Grid 3 Accent 4" w:uiPriority="69"/>
+    <w:lsdException w:name="Dark List Accent 4" w:uiPriority="70"/>
+    <w:lsdException w:name="Colorful Shading Accent 4" w:uiPriority="71"/>
+    <w:lsdException w:name="Colorful List Accent 4" w:uiPriority="72"/>
+    <w:lsdException w:name="Colorful Grid Accent 4" w:uiPriority="73"/>
+    <w:lsdException w:name="Light Shading Accent 5" w:uiPriority="60"/>
+    <w:lsdException w:name="Light List Accent 5" w:uiPriority="61"/>
+    <w:lsdException w:name="Light Grid Accent 5" w:uiPriority="62"/>
+    <w:lsdException w:name="Medium Shading 1 Accent 5" w:uiPriority="63"/>
+    <w:lsdException w:name="Medium Shading 2 Accent 5" w:uiPriority="64"/>
+    <w:lsdException w:name="Medium List 1 Accent 5" w:uiPriority="65"/>
+    <w:lsdException w:name="Medium List 2 Accent 5" w:uiPriority="66"/>
+    <w:lsdException w:name="Medium Grid 1 Accent 5" w:uiPriority="67"/>
+    <w:lsdException w:name="Medium Grid 2 Accent 5" w:uiPriority="68"/>
+    <w:lsdException w:name="Medium Grid 3 Accent 5" w:uiPriority="69"/>
+    <w:lsdException w:name="Dark List Accent 5" w:uiPriority="70"/>
+    <w:lsdException w:name="Colorful Shading Accent 5" w:uiPriority="71"/>
+    <w:lsdException w:name="Colorful List Accent 5" w:uiPriority="72"/>
+    <w:lsdException w:name="Colorful Grid Accent 5" w:uiPriority="73"/>
+    <w:lsdException w:name="Light Shading Accent 6" w:uiPriority="60"/>
+    <w:lsdException w:name="Light List Accent 6" w:uiPriority="61"/>
+    <w:lsdException w:name="Light Grid Accent 6" w:uiPriority="62"/>
+    <w:lsdException w:name="Medium Shading 1 Accent 6" w:uiPriority="63"/>
+    <w:lsdException w:name="Medium Shading 2 Accent 6" w:uiPriority="64"/>
+    <w:lsdException w:name="Medium List 1 Accent 6" w:uiPriority="65"/>
+    <w:lsdException w:name="Medium List 2 Accent 6" w:uiPriority="66"/>
+    <w:lsdException w:name="Medium Grid 1 Accent 6" w:uiPriority="67"/>
+    <w:lsdException w:name="Medium Grid 2 Accent 6" w:uiPriority="68"/>
+    <w:lsdException w:name="Medium Grid 3 Accent 6" w:uiPriority="69"/>
+    <w:lsdException w:name="Dark List Accent 6" w:uiPriority="70"/>
+    <w:lsdException w:name="Colorful Shading Accent 6" w:uiPriority="71"/>
+    <w:lsdException w:name="Colorful List Accent 6" w:uiPriority="72"/>
+    <w:lsdException w:name="Colorful Grid Accent 6" w:uiPriority="73"/>
+    <w:lsdException w:name="Subtle Emphasis" w:uiPriority="19" w:qFormat="1"/>
+    <w:lsdException w:name="Intense Emphasis" w:uiPriority="21" w:qFormat="1"/>
+    <w:lsdException w:name="Subtle Reference" w:uiPriority="31" w:qFormat="1"/>
+    <w:lsdException w:name="Intense Reference" w:uiPriority="32" w:qFormat="1"/>
+    <w:lsdException w:name="Book Title" w:uiPriority="33" w:qFormat="1"/>
+    <w:lsdException w:name="Bibliography" w:semiHidden="1" w:uiPriority="37" w:unhideWhenUsed="1"/>
+    <w:lsdException w:name="TOC Heading" w:semiHidden="1" w:uiPriority="39" w:unhideWhenUsed="1" w:qFormat="1"/>
+    <w:lsdException w:name="Plain Table 1" w:uiPriority="41"/>
+    <w:lsdException w:name="Plain Table 2" w:uiPriority="42"/>
+    <w:lsdException w:name="Plain Table 3" w:uiPriority="43"/>
+    <w:lsdException w:name="Plain Table 4" w:uiPriority="44"/>
+    <w:lsdException w:name="Plain Table 5" w:uiPriority="45"/>
+    <w:lsdException w:name="Grid Table Light" w:uiPriority="40"/>
+    <w:lsdException w:name="Grid Table 1 Light" w:uiPriority="46"/>
+    <w:lsdException w:name="Grid Table 2" w:uiPriority="47"/>
+    <w:lsdException w:name="Grid Table 3" w:uiPriority="48"/>
+    <w:lsdException w:name="Grid Table 4" w:uiPriority="49"/>
+    <w:lsdException w:name="Grid Table 5 Dark" w:uiPriority="50"/>
+    <w:lsdException w:name="Grid Table 6 Colorful" w:uiPriority="51"/>
+    <w:lsdException w:name="Grid Table 7 Colorful" w:uiPriority="52"/>
+    <w:lsdException w:name="Grid Table 1 Light Accent 1" w:uiPriority="46"/>
+    <w:lsdException w:name="Grid Table 2 Accent 1" w:uiPriority="47"/>
+    <w:lsdException w:name="Grid Table 3 Accent 1" w:uiPriority="48"/>
+    <w:lsdException w:name="Grid Table 4 Accent 1" w:uiPriority="49"/>
+    <w:lsdException w:name="Grid Table 5 Dark Accent 1" w:uiPriority="50"/>
+    <w:lsdException w:name="Grid Table 6 Colorful Accent 1" w:uiPriority="51"/>
+    <w:lsdException w:name="Grid Table 7 Colorful Accent 1" w:uiPriority="52"/>
+    <w:lsdException w:name="Grid Table 1 Light Accent 2" w:uiPriority="46"/>
+    <w:lsdException w:name="Grid Table 2 Accent 2" w:uiPriority="47"/>
+    <w:lsdException w:name="Grid Table 3 Accent 2" w:uiPriority="48"/>
+    <w:lsdException w:name="Grid Table 4 Accent 2" w:uiPriority="49"/>
+    <w:lsdException w:name="Grid Table 5 Dark Accent 2" w:uiPriority="50"/>
+    <w:lsdException w:name="Grid Table 6 Colorful Accent 2" w:uiPriority="51"/>
+    <w:lsdException w:name="Grid Table 7 Colorful Accent 2" w:uiPriority="52"/>
+    <w:lsdException w:name="Grid Table 1 Light Accent 3" w:uiPriority="46"/>
+    <w:lsdException w:name="Grid Table 2 Accent 3" w:uiPriority="47"/>
+    <w:lsdException w:name="Grid Table 3 Accent 3" w:uiPriority="48"/>
+    <w:lsdException w:name="Grid Table 4 Accent 3" w:uiPriority="49"/>
+    <w:lsdException w:name="Grid Table 5 Dark Accent 3" w:uiPriority="50"/>
+    <w:lsdException w:name="Grid Table 6 Colorful Accent 3" w:uiPriority="51"/>
+    <w:lsdException w:name="Grid Table 7 Colorful Accent 3" w:uiPriority="52"/>
+    <w:lsdException w:name="Grid Table 1 Light Accent 4" w:uiPriority="46"/>
+    <w:lsdException w:name="Grid Table 2 Accent 4" w:uiPriority="47"/>
+    <w:lsdException w:name="Grid Table 3 Accent 4" w:uiPriority="48"/>
+    <w:lsdException w:name="Grid Table 4 Accent 4" w:uiPriority="49"/>
+    <w:lsdException w:name="Grid Table 5 Dark Accent 4" w:uiPriority="50"/>
+    <w:lsdException w:name="Grid Table 6 Colorful Accent 4" w:uiPriority="51"/>
+    <w:lsdException w:name="Grid Table 7 Colorful Accent 4" w:uiPriority="52"/>
+    <w:lsdException w:name="Grid Table 1 Light Accent 5" w:uiPriority="46"/>
+    <w:lsdException w:name="Grid Table 2 Accent 5" w:uiPriority="47"/>
+    <w:lsdException w:name="Grid Table 3 Accent 5" w:uiPriority="48"/>
+    <w:lsdException w:name="Grid Table 4 Accent 5" w:uiPriority="49"/>
+    <w:lsdException w:name="Grid Table 5 Dark Accent 5" w:uiPriority="50"/>
+    <w:lsdException w:name="Grid Table 6 Colorful Accent 5" w:uiPriority="51"/>
+    <w:lsdException w:name="Grid Table 7 Colorful Accent 5" w:uiPriority="52"/>
+    <w:lsdException w:name="Grid Table 1 Light Accent 6" w:uiPriority="46"/>
+    <w:lsdException w:name="Grid Table 2 Accent 6" w:uiPriority="47"/>
+    <w:lsdException w:name="Grid Table 3 Accent 6" w:uiPriority="48"/>
+    <w:lsdException w:name="Grid Table 4 Accent 6" w:uiPriority="49"/>
+    <w:lsdException w:name="Grid Table 5 Dark Accent 6" w:uiPriority="50"/>
+    <w:lsdException w:name="Grid Table 6 Colorful Accent 6" w:uiPriority="51"/>
+    <w:lsdException w:name="Grid Table 7 Colorful Accent 6" w:uiPriority="52"/>
+    <w:lsdException w:name="List Table 1 Light" w:uiPriority="46"/>
+    <w:lsdException w:name="List Table 2" w:uiPriority="47"/>
+    <w:lsdException w:name="List Table 3" w:uiPriority="48"/>
+    <w:lsdException w:name="List Table 4" w:uiPriority="49"/>
+    <w:lsdException w:name="List Table 5 Dark" w:uiPriority="50"/>
+    <w:lsdException w:name="List Table 6 Colorful" w:uiPriority="51"/>
+    <w:lsdException w:name="List Table 7 Colorful" w:uiPriority="52"/>
+    <w:lsdException w:name="List Table 1 Light Accent 1" w:uiPriority="46"/>
+    <w:lsdException w:name="List Table 2 Accent 1" w:uiPriority="47"/>
+    <w:lsdException w:name="List Table 3 Accent 1" w:uiPriority="48"/>
+    <w:lsdException w:name="List Table 4 Accent 1" w:uiPriority="49"/>
+    <w:lsdException w:name="List Table 5 Dark Accent 1" w:uiPriority="50"/>
+    <w:lsdException w:name="List Table 6 Colorful Accent 1" w:uiPriority="51"/>
+    <w:lsdException w:name="List Table 7 Colorful Accent 1" w:uiPriority="52"/>
+    <w:lsdException w:name="List Table 1 Light Accent 2" w:uiPriority="46"/>
+    <w:lsdException w:name="List Table 2 Accent 2" w:uiPriority="47"/>
+    <w:lsdException w:name="List Table 3 Accent 2" w:uiPriority="48"/>
+    <w:lsdException w:name="List Table 4 Accent 2" w:uiPriority="49"/>
+    <w:lsdException w:name="List Table 5 Dark Accent 2" w:uiPriority="50"/>
+    <w:lsdException w:name="List Table 6 Colorful Accent 2" w:uiPriority="51"/>
+    <w:lsdException w:name="List Table 7 Colorful Accent 2" w:uiPriority="52"/>
+    <w:lsdException w:name="List Table 1 Light Accent 3" w:uiPriority="46"/>
+    <w:lsdException w:name="List Table 2 Accent 3" w:uiPriority="47"/>
+    <w:lsdException w:name="List Table 3 Accent 3" w:uiPriority="48"/>
+    <w:lsdException w:name="List Table 4 Accent 3" w:uiPriority="49"/>
+    <w:lsdException w:name="List Table 5 Dark Accent 3" w:uiPriority="50"/>
+    <w:lsdException w:name="List Table 6 Colorful Accent 3" w:uiPriority="51"/>
+    <w:lsdException w:name="List Table 7 Colorful Accent 3" w:uiPriority="52"/>
+    <w:lsdException w:name="List Table 1 Light Accent 4" w:uiPriority="46"/>
+    <w:lsdException w:name="List Table 2 Accent 4" w:uiPriority="47"/>
+    <w:lsdException w:name="List Table 3 Accent 4" w:uiPriority="48"/>
+    <w:lsdException w:name="List Table 4 Accent 4" w:uiPriority="49"/>
+    <w:lsdException w:name="List Table 5 Dark Accent 4" w:uiPriority="50"/>
+    <w:lsdException w:name="List Table 6 Colorful Accent 4" w:uiPriority="51"/>
+    <w:lsdException w:name="List Table 7 Colorful Accent 4" w:uiPriority="52"/>
+    <w:lsdException w:name="List Table 1 Light Accent 5" w:uiPriority="46"/>
+    <w:lsdException w:name="List Table 2 Accent 5" w:uiPriority="47"/>
+    <w:lsdException w:name="List Table 3 Accent 5" w:uiPriority="48"/>
+    <w:lsdException w:name="List Table 4 Accent 5" w:uiPriority="49"/>
+    <w:lsdException w:name="List Table 5 Dark Accent 5" w:uiPriority="50"/>
+    <w:lsdException w:name="List Table 6 Colorful Accent 5" w:uiPriority="51"/>
+    <w:lsdException w:name="List Table 7 Colorful Accent 5" w:uiPriority="52"/>
+    <w:lsdException w:name="List Table 1 Light Accent 6" w:uiPriority="46"/>
+    <w:lsdException w:name="List Table 2 Accent 6" w:uiPriority="47"/>
+    <w:lsdException w:name="List Table 3 Accent 6" w:uiPriority="48"/>
+    <w:lsdException w:name="List Table 4 Accent 6" w:uiPriority="49"/>
+    <w:lsdException w:name="List Table 5 Dark Accent 6" w:uiPriority="50"/>
+    <w:lsdException w:name="List Table 6 Colorful Accent 6" w:uiPriority="51"/>
+    <w:lsdException w:name="List Table 7 Colorful Accent 6" w:uiPriority="52"/>
   </w:latentStyles>
-  <w:style w:type="paragraph" w:default="1" w:styleId="1">
+  <w:style w:type="paragraph" w:default="1" w:styleId="Normal">
     <w:name w:val="Normal"/>
     <w:qFormat/>
-    <w:uiPriority w:val="0"/>
     <w:rPr>
-      <w:rFonts w:asciiTheme="minorHAnsi" w:hAnsiTheme="minorHAnsi" w:eastAsiaTheme="minorEastAsia" w:cstheme="minorBidi"/>
       <w:sz w:val="24"/>
       <w:szCs w:val="24"/>
-      <w:lang w:val="en-US" w:eastAsia="en-US" w:bidi="ar-SA"/>
+      <w:lang w:val="en-US" w:eastAsia="en-US"/>
     </w:rPr>
   </w:style>
-  <w:style w:type="paragraph" w:styleId="2">
+  <w:style w:type="paragraph" w:styleId="Heading1">
     <w:name w:val="heading 1"/>
-    <w:basedOn w:val="1"/>
-    <w:next w:val="1"/>
-    <w:link w:val="7"/>
+    <w:basedOn w:val="Normal"/>
+    <w:next w:val="Normal"/>
+    <w:link w:val="Heading1Char"/>
+    <w:uiPriority w:val="9"/>
     <w:qFormat/>
-    <w:uiPriority w:val="9"/>
     <w:pPr>
       <w:keepNext/>
       <w:keepLines/>
@@ -1300,27 +1622,27 @@
       <w:outlineLvl w:val="0"/>
     </w:pPr>
     <w:rPr>
-      <w:rFonts w:asciiTheme="majorHAnsi" w:hAnsiTheme="majorHAnsi" w:eastAsiaTheme="majorEastAsia" w:cstheme="majorBidi"/>
+      <w:rFonts w:asciiTheme="majorHAnsi" w:eastAsiaTheme="majorEastAsia" w:hAnsiTheme="majorHAnsi" w:cstheme="majorBidi"/>
       <w:b/>
       <w:bCs/>
-      <w:color w:val="345B8A" w:themeColor="accent1" w:themeShade="B5"/>
+      <w:color w:val="345A8A" w:themeColor="accent1" w:themeShade="B5"/>
       <w:sz w:val="32"/>
       <w:szCs w:val="32"/>
     </w:rPr>
   </w:style>
-  <w:style w:type="character" w:default="1" w:styleId="4">
+  <w:style w:type="character" w:default="1" w:styleId="DefaultParagraphFont">
     <w:name w:val="Default Paragraph Font"/>
+    <w:uiPriority w:val="1"/>
     <w:semiHidden/>
     <w:unhideWhenUsed/>
-    <w:uiPriority w:val="1"/>
   </w:style>
-  <w:style w:type="table" w:default="1" w:styleId="5">
+  <w:style w:type="table" w:default="1" w:styleId="TableNormal">
     <w:name w:val="Normal Table"/>
+    <w:uiPriority w:val="99"/>
     <w:semiHidden/>
     <w:unhideWhenUsed/>
-    <w:uiPriority w:val="99"/>
     <w:tblPr>
-      <w:tblLayout w:type="fixed"/>
+      <w:tblInd w:w="0" w:type="dxa"/>
       <w:tblCellMar>
         <w:top w:w="0" w:type="dxa"/>
         <w:left w:w="108" w:type="dxa"/>
@@ -1329,62 +1651,68 @@
       </w:tblCellMar>
     </w:tblPr>
   </w:style>
-  <w:style w:type="paragraph" w:styleId="3">
+  <w:style w:type="numbering" w:default="1" w:styleId="NoList">
+    <w:name w:val="No List"/>
+    <w:uiPriority w:val="99"/>
+    <w:semiHidden/>
+    <w:unhideWhenUsed/>
+  </w:style>
+  <w:style w:type="paragraph" w:styleId="Title">
     <w:name w:val="Title"/>
-    <w:basedOn w:val="1"/>
-    <w:next w:val="1"/>
-    <w:link w:val="6"/>
+    <w:basedOn w:val="Normal"/>
+    <w:next w:val="Normal"/>
+    <w:link w:val="TitleChar"/>
+    <w:uiPriority w:val="10"/>
     <w:qFormat/>
-    <w:uiPriority w:val="10"/>
     <w:pPr>
       <w:pBdr>
-        <w:bottom w:val="single" w:color="4F81BD" w:themeColor="accent1" w:sz="8" w:space="4"/>
+        <w:bottom w:val="single" w:sz="8" w:space="4" w:color="4F81BD" w:themeColor="accent1"/>
       </w:pBdr>
       <w:spacing w:after="300"/>
       <w:contextualSpacing/>
     </w:pPr>
     <w:rPr>
-      <w:rFonts w:asciiTheme="majorHAnsi" w:hAnsiTheme="majorHAnsi" w:eastAsiaTheme="majorEastAsia" w:cstheme="majorBidi"/>
-      <w:color w:val="17375E" w:themeColor="text2" w:themeShade="BF"/>
+      <w:rFonts w:asciiTheme="majorHAnsi" w:eastAsiaTheme="majorEastAsia" w:hAnsiTheme="majorHAnsi" w:cstheme="majorBidi"/>
+      <w:color w:val="17365D" w:themeColor="text2" w:themeShade="BF"/>
       <w:spacing w:val="5"/>
       <w:kern w:val="28"/>
       <w:sz w:val="52"/>
       <w:szCs w:val="52"/>
     </w:rPr>
   </w:style>
-  <w:style w:type="character" w:customStyle="1" w:styleId="6">
+  <w:style w:type="character" w:customStyle="1" w:styleId="TitleChar">
     <w:name w:val="Title Char"/>
-    <w:basedOn w:val="4"/>
-    <w:link w:val="3"/>
+    <w:basedOn w:val="DefaultParagraphFont"/>
+    <w:link w:val="Title"/>
     <w:uiPriority w:val="10"/>
     <w:rPr>
-      <w:rFonts w:asciiTheme="majorHAnsi" w:hAnsiTheme="majorHAnsi" w:eastAsiaTheme="majorEastAsia" w:cstheme="majorBidi"/>
-      <w:color w:val="17375E" w:themeColor="text2" w:themeShade="BF"/>
+      <w:rFonts w:asciiTheme="majorHAnsi" w:eastAsiaTheme="majorEastAsia" w:hAnsiTheme="majorHAnsi" w:cstheme="majorBidi"/>
+      <w:color w:val="17365D" w:themeColor="text2" w:themeShade="BF"/>
       <w:spacing w:val="5"/>
       <w:kern w:val="28"/>
       <w:sz w:val="52"/>
       <w:szCs w:val="52"/>
     </w:rPr>
   </w:style>
-  <w:style w:type="character" w:customStyle="1" w:styleId="7">
+  <w:style w:type="character" w:customStyle="1" w:styleId="Heading1Char">
     <w:name w:val="Heading 1 Char"/>
-    <w:basedOn w:val="4"/>
-    <w:link w:val="2"/>
+    <w:basedOn w:val="DefaultParagraphFont"/>
+    <w:link w:val="Heading1"/>
     <w:uiPriority w:val="9"/>
     <w:rPr>
-      <w:rFonts w:asciiTheme="majorHAnsi" w:hAnsiTheme="majorHAnsi" w:eastAsiaTheme="majorEastAsia" w:cstheme="majorBidi"/>
+      <w:rFonts w:asciiTheme="majorHAnsi" w:eastAsiaTheme="majorEastAsia" w:hAnsiTheme="majorHAnsi" w:cstheme="majorBidi"/>
       <w:b/>
       <w:bCs/>
-      <w:color w:val="345B8A" w:themeColor="accent1" w:themeShade="B5"/>
+      <w:color w:val="345A8A" w:themeColor="accent1" w:themeShade="B5"/>
       <w:sz w:val="32"/>
       <w:szCs w:val="32"/>
     </w:rPr>
   </w:style>
-  <w:style w:type="paragraph" w:styleId="8">
+  <w:style w:type="paragraph" w:styleId="ListParagraph">
     <w:name w:val="List Paragraph"/>
-    <w:basedOn w:val="1"/>
+    <w:basedOn w:val="Normal"/>
+    <w:uiPriority w:val="34"/>
     <w:qFormat/>
-    <w:uiPriority w:val="34"/>
     <w:pPr>
       <w:ind w:left="720"/>
       <w:contextualSpacing/>
@@ -1709,6 +2037,7 @@
       </a:style>
     </a:lnDef>
   </a:objectDefaults>
+  <a:extraClrSchemeLst/>
 </a:theme>
 </file>
 

--- a/Sprints/Week 6  - SPRINT CYCLE.docx
+++ b/Sprints/Week 6  - SPRINT CYCLE.docx
@@ -60,19 +60,11 @@
           <w:lang w:val="en-IE"/>
         </w:rPr>
       </w:pPr>
-      <w:proofErr w:type="spellStart"/>
-      <w:r>
-        <w:rPr>
-          <w:lang w:val="en-IE"/>
-        </w:rPr>
-        <w:t>Chaman</w:t>
-      </w:r>
-      <w:proofErr w:type="spellEnd"/>
-      <w:r>
-        <w:rPr>
-          <w:lang w:val="en-IE"/>
-        </w:rPr>
-        <w:t xml:space="preserve"> Ali</w:t>
+      <w:r>
+        <w:rPr>
+          <w:lang w:val="en-IE"/>
+        </w:rPr>
+        <w:t>Chaman Ali</w:t>
       </w:r>
       <w:r>
         <w:rPr>
@@ -177,11 +169,19 @@
           <w:lang w:val="en-IE"/>
         </w:rPr>
       </w:pPr>
-      <w:r>
-        <w:rPr>
-          <w:lang w:val="en-IE"/>
-        </w:rPr>
-        <w:t>Surendra Dura</w:t>
+      <w:proofErr w:type="spellStart"/>
+      <w:r>
+        <w:rPr>
+          <w:lang w:val="en-IE"/>
+        </w:rPr>
+        <w:t>Surendra</w:t>
+      </w:r>
+      <w:proofErr w:type="spellEnd"/>
+      <w:r>
+        <w:rPr>
+          <w:lang w:val="en-IE"/>
+        </w:rPr>
+        <w:t xml:space="preserve"> Dura</w:t>
       </w:r>
       <w:r>
         <w:rPr>
@@ -245,8 +245,16 @@
         <w:rPr>
           <w:lang w:val="en-IE"/>
         </w:rPr>
-        <w:t>Scrum Master: Surendra</w:t>
-      </w:r>
+        <w:t xml:space="preserve">Scrum Master: </w:t>
+      </w:r>
+      <w:proofErr w:type="spellStart"/>
+      <w:r>
+        <w:rPr>
+          <w:lang w:val="en-IE"/>
+        </w:rPr>
+        <w:t>Surendra</w:t>
+      </w:r>
+      <w:proofErr w:type="spellEnd"/>
     </w:p>
     <w:p>
       <w:pPr>
@@ -485,19 +493,54 @@
     </w:p>
     <w:p>
       <w:pPr>
-        <w:jc w:val="both"/>
-        <w:rPr>
-          <w:lang w:val="en-IE"/>
-        </w:rPr>
-      </w:pPr>
-      <w:bookmarkStart w:id="0" w:name="_GoBack"/>
-      <w:bookmarkEnd w:id="0"/>
+        <w:pStyle w:val="NormalWeb"/>
+        <w:shd w:val="clear" w:color="auto" w:fill="FFFFFF"/>
+        <w:spacing w:before="0" w:beforeAutospacing="0" w:after="0" w:afterAutospacing="0"/>
+        <w:jc w:val="both"/>
+        <w:rPr>
+          <w:rFonts w:asciiTheme="minorHAnsi" w:hAnsiTheme="minorHAnsi"/>
+          <w:color w:val="000000"/>
+        </w:rPr>
+      </w:pPr>
+      <w:r>
+        <w:rPr>
+          <w:rFonts w:asciiTheme="minorHAnsi" w:hAnsiTheme="minorHAnsi"/>
+          <w:color w:val="000000"/>
+        </w:rPr>
+        <w:t>Working on the Search section of the project which will allow the customer or users to search the services provided. after completing this section, will start to work on company search section.</w:t>
+      </w:r>
+    </w:p>
+    <w:p>
+      <w:pPr>
+        <w:jc w:val="both"/>
+        <w:rPr>
+          <w:lang w:val="en-IE"/>
+        </w:rPr>
+      </w:pPr>
+    </w:p>
+    <w:p>
+      <w:pPr>
+        <w:jc w:val="both"/>
+        <w:rPr>
+          <w:lang w:val="en-IE"/>
+        </w:rPr>
+      </w:pPr>
+      <w:proofErr w:type="spellStart"/>
       <w:r>
         <w:rPr>
           <w:b/>
           <w:lang w:val="en-IE"/>
         </w:rPr>
-        <w:t>Surendra:</w:t>
+        <w:lastRenderedPageBreak/>
+        <w:t>Surendra</w:t>
+      </w:r>
+      <w:proofErr w:type="spellEnd"/>
+      <w:r>
+        <w:rPr>
+          <w:b/>
+          <w:lang w:val="en-IE"/>
+        </w:rPr>
+        <w:t>:</w:t>
       </w:r>
       <w:r>
         <w:rPr>
@@ -505,6 +548,14 @@
         </w:rPr>
         <w:t xml:space="preserve"> </w:t>
       </w:r>
+    </w:p>
+    <w:p>
+      <w:pPr>
+        <w:jc w:val="both"/>
+        <w:rPr>
+          <w:lang w:val="en-IE"/>
+        </w:rPr>
+      </w:pPr>
       <w:r>
         <w:rPr>
           <w:lang w:val="en-IE"/>
@@ -552,7 +603,6 @@
         <w:rPr>
           <w:lang w:val="en-IE"/>
         </w:rPr>
-        <w:lastRenderedPageBreak/>
         <w:t>Product Backlog</w:t>
       </w:r>
     </w:p>
@@ -677,7 +727,21 @@
         <w:rPr>
           <w:lang w:val="en-IE"/>
         </w:rPr>
-        <w:t>Customer-Add – Sprint 1 of 4 (Surendra)</w:t>
+        <w:t>Customer-Add – Sprint 1 of 4 (</w:t>
+      </w:r>
+      <w:proofErr w:type="spellStart"/>
+      <w:r>
+        <w:rPr>
+          <w:lang w:val="en-IE"/>
+        </w:rPr>
+        <w:t>Surendra</w:t>
+      </w:r>
+      <w:proofErr w:type="spellEnd"/>
+      <w:r>
+        <w:rPr>
+          <w:lang w:val="en-IE"/>
+        </w:rPr>
+        <w:t>)</w:t>
       </w:r>
     </w:p>
     <w:p>
@@ -827,23 +891,6 @@
       <w:pPr>
         <w:jc w:val="both"/>
         <w:rPr>
-          <w:b/>
-          <w:lang w:val="en-IE"/>
-        </w:rPr>
-      </w:pPr>
-      <w:r>
-        <w:rPr>
-          <w:b/>
-          <w:lang w:val="en-IE"/>
-        </w:rPr>
-        <w:t>Surendra:</w:t>
-      </w:r>
-    </w:p>
-    <w:p>
-      <w:pPr>
-        <w:jc w:val="both"/>
-        <w:rPr>
-          <w:b/>
           <w:lang w:val="en-IE"/>
         </w:rPr>
       </w:pPr>
@@ -920,14 +967,33 @@
     <w:p>
       <w:pPr>
         <w:rPr>
-          <w:lang w:val="en-IE"/>
-        </w:rPr>
-      </w:pPr>
-      <w:r>
-        <w:rPr>
           <w:b/>
           <w:lang w:val="en-IE"/>
         </w:rPr>
+      </w:pPr>
+    </w:p>
+    <w:p>
+      <w:pPr>
+        <w:rPr>
+          <w:b/>
+          <w:lang w:val="en-IE"/>
+        </w:rPr>
+      </w:pPr>
+    </w:p>
+    <w:p>
+      <w:pPr>
+        <w:rPr>
+          <w:lang w:val="en-IE"/>
+        </w:rPr>
+      </w:pPr>
+      <w:bookmarkStart w:id="0" w:name="_GoBack"/>
+      <w:bookmarkEnd w:id="0"/>
+      <w:r>
+        <w:rPr>
+          <w:b/>
+          <w:lang w:val="en-IE"/>
+        </w:rPr>
+        <w:lastRenderedPageBreak/>
         <w:t>Ali:</w:t>
       </w:r>
       <w:r>
@@ -939,7 +1005,29 @@
     </w:p>
     <w:p>
       <w:pPr>
-        <w:rPr>
+        <w:autoSpaceDE w:val="0"/>
+        <w:autoSpaceDN w:val="0"/>
+        <w:adjustRightInd w:val="0"/>
+        <w:spacing w:after="0" w:line="240" w:lineRule="auto"/>
+        <w:rPr>
+          <w:rFonts w:cs="TimesNewRomanPSMT"/>
+          <w:color w:val="000000"/>
+        </w:rPr>
+      </w:pPr>
+      <w:r>
+        <w:rPr>
+          <w:rFonts w:cs="TimesNewRomanPSMT"/>
+          <w:color w:val="000000"/>
+        </w:rPr>
+        <w:t>Customer search page is nearly done and need some updates in code to work fully. It is working but with few errors but will try to clear all the errors this weekend. Until now customers would be able to search any specific service with any specific name.</w:t>
+      </w:r>
+    </w:p>
+    <w:p>
+      <w:pPr>
+        <w:rPr>
+          <w:rFonts w:ascii="Cambria" w:hAnsi="Cambria"/>
+          <w:sz w:val="28"/>
+          <w:szCs w:val="28"/>
           <w:lang w:val="en-IE"/>
         </w:rPr>
       </w:pPr>
@@ -951,6 +1039,22 @@
           <w:lang w:val="en-IE"/>
         </w:rPr>
       </w:pPr>
+      <w:proofErr w:type="spellStart"/>
+      <w:r>
+        <w:rPr>
+          <w:b/>
+          <w:lang w:val="en-IE"/>
+        </w:rPr>
+        <w:t>Surendra</w:t>
+      </w:r>
+      <w:proofErr w:type="spellEnd"/>
+      <w:r>
+        <w:rPr>
+          <w:b/>
+          <w:lang w:val="en-IE"/>
+        </w:rPr>
+        <w:t>:</w:t>
+      </w:r>
     </w:p>
     <w:p>
       <w:pPr>
@@ -1220,7 +1324,7 @@
     <w:rPrDefault>
       <w:rPr>
         <w:rFonts w:asciiTheme="minorHAnsi" w:eastAsiaTheme="minorEastAsia" w:hAnsiTheme="minorHAnsi" w:cstheme="minorBidi"/>
-        <w:lang w:val="en-IE" w:eastAsia="en-IE" w:bidi="ar-SA"/>
+        <w:lang w:val="en-US" w:eastAsia="en-US" w:bidi="ar-SA"/>
       </w:rPr>
     </w:rPrDefault>
     <w:pPrDefault>
@@ -1605,7 +1709,6 @@
     <w:rPr>
       <w:sz w:val="24"/>
       <w:szCs w:val="24"/>
-      <w:lang w:val="en-US" w:eastAsia="en-US"/>
     </w:rPr>
   </w:style>
   <w:style w:type="paragraph" w:styleId="Heading1">
@@ -1717,6 +1820,20 @@
       <w:ind w:left="720"/>
       <w:contextualSpacing/>
     </w:pPr>
+  </w:style>
+  <w:style w:type="paragraph" w:styleId="NormalWeb">
+    <w:name w:val="Normal (Web)"/>
+    <w:basedOn w:val="Normal"/>
+    <w:uiPriority w:val="99"/>
+    <w:semiHidden/>
+    <w:unhideWhenUsed/>
+    <w:rsid w:val="003E637A"/>
+    <w:pPr>
+      <w:spacing w:before="100" w:beforeAutospacing="1" w:after="100" w:afterAutospacing="1" w:line="240" w:lineRule="auto"/>
+    </w:pPr>
+    <w:rPr>
+      <w:rFonts w:ascii="Times New Roman" w:eastAsia="Times New Roman" w:hAnsi="Times New Roman" w:cs="Times New Roman"/>
+    </w:rPr>
   </w:style>
 </w:styles>
 </file>

--- a/Sprints/Week 6  - SPRINT CYCLE.docx
+++ b/Sprints/Week 6  - SPRINT CYCLE.docx
@@ -91,28 +91,12 @@
           <w:lang w:val="en-IE"/>
         </w:rPr>
       </w:pPr>
-      <w:proofErr w:type="spellStart"/>
-      <w:r>
-        <w:rPr>
-          <w:lang w:val="en-IE"/>
-        </w:rPr>
-        <w:t>Chenlei</w:t>
-      </w:r>
-      <w:proofErr w:type="spellEnd"/>
-      <w:r>
-        <w:rPr>
-          <w:lang w:val="en-IE"/>
-        </w:rPr>
-        <w:t xml:space="preserve"> </w:t>
-      </w:r>
-      <w:proofErr w:type="spellStart"/>
-      <w:r>
-        <w:rPr>
-          <w:lang w:val="en-IE"/>
-        </w:rPr>
-        <w:t>Jie</w:t>
-      </w:r>
-      <w:proofErr w:type="spellEnd"/>
+      <w:r>
+        <w:rPr>
+          <w:lang w:val="en-IE"/>
+        </w:rPr>
+        <w:t>Chenlei Jie</w:t>
+      </w:r>
       <w:r>
         <w:rPr>
           <w:lang w:val="en-IE"/>
@@ -169,19 +153,11 @@
           <w:lang w:val="en-IE"/>
         </w:rPr>
       </w:pPr>
-      <w:proofErr w:type="spellStart"/>
-      <w:r>
-        <w:rPr>
-          <w:lang w:val="en-IE"/>
-        </w:rPr>
-        <w:t>Surendra</w:t>
-      </w:r>
-      <w:proofErr w:type="spellEnd"/>
-      <w:r>
-        <w:rPr>
-          <w:lang w:val="en-IE"/>
-        </w:rPr>
-        <w:t xml:space="preserve"> Dura</w:t>
+      <w:r>
+        <w:rPr>
+          <w:lang w:val="en-IE"/>
+        </w:rPr>
+        <w:t>Surendra Dura</w:t>
       </w:r>
       <w:r>
         <w:rPr>
@@ -245,43 +221,21 @@
         <w:rPr>
           <w:lang w:val="en-IE"/>
         </w:rPr>
-        <w:t xml:space="preserve">Scrum Master: </w:t>
-      </w:r>
-      <w:proofErr w:type="spellStart"/>
-      <w:r>
-        <w:rPr>
-          <w:lang w:val="en-IE"/>
-        </w:rPr>
-        <w:t>Surendra</w:t>
-      </w:r>
-      <w:proofErr w:type="spellEnd"/>
-    </w:p>
-    <w:p>
-      <w:pPr>
-        <w:jc w:val="both"/>
-        <w:rPr>
-          <w:lang w:val="en-IE"/>
-        </w:rPr>
-      </w:pPr>
-      <w:r>
-        <w:rPr>
-          <w:lang w:val="en-IE"/>
-        </w:rPr>
-        <w:t xml:space="preserve">Team: </w:t>
-      </w:r>
-      <w:proofErr w:type="spellStart"/>
-      <w:r>
-        <w:rPr>
-          <w:lang w:val="en-IE"/>
-        </w:rPr>
-        <w:t>Chenlei</w:t>
-      </w:r>
-      <w:proofErr w:type="spellEnd"/>
-      <w:r>
-        <w:rPr>
-          <w:lang w:val="en-IE"/>
-        </w:rPr>
-        <w:t>, Ali</w:t>
+        <w:t>Scrum Master: Surendra</w:t>
+      </w:r>
+    </w:p>
+    <w:p>
+      <w:pPr>
+        <w:jc w:val="both"/>
+        <w:rPr>
+          <w:lang w:val="en-IE"/>
+        </w:rPr>
+      </w:pPr>
+      <w:r>
+        <w:rPr>
+          <w:lang w:val="en-IE"/>
+        </w:rPr>
+        <w:t>Team: Chenlei, Ali</w:t>
       </w:r>
     </w:p>
     <w:p>
@@ -304,121 +258,64 @@
         <w:rPr>
           <w:lang w:val="en-IE"/>
         </w:rPr>
-        <w:t xml:space="preserve">Evaluation </w:t>
-      </w:r>
-      <w:r>
-        <w:rPr>
-          <w:lang w:val="en-IE"/>
-        </w:rPr>
-        <w:t>(Plan to do)</w:t>
-      </w:r>
-    </w:p>
-    <w:p>
-      <w:pPr>
-        <w:jc w:val="both"/>
-        <w:rPr>
-          <w:lang w:val="en-IE"/>
-        </w:rPr>
-      </w:pPr>
-      <w:proofErr w:type="spellStart"/>
+        <w:t>Evaluation (Plan to do)</w:t>
+      </w:r>
+    </w:p>
+    <w:p>
+      <w:pPr>
+        <w:jc w:val="both"/>
+        <w:rPr>
+          <w:lang w:val="en-IE"/>
+        </w:rPr>
+      </w:pPr>
       <w:r>
         <w:rPr>
           <w:b/>
           <w:lang w:val="en-IE"/>
         </w:rPr>
-        <w:t>Chenlei</w:t>
-      </w:r>
-      <w:proofErr w:type="spellEnd"/>
+        <w:t>Chenlei:</w:t>
+      </w:r>
+      <w:r>
+        <w:rPr>
+          <w:lang w:val="en-IE"/>
+        </w:rPr>
+        <w:t xml:space="preserve"> </w:t>
+      </w:r>
+    </w:p>
+    <w:p>
+      <w:pPr>
+        <w:jc w:val="both"/>
+        <w:rPr>
+          <w:lang w:val="en-GB"/>
+        </w:rPr>
+      </w:pPr>
+      <w:r>
+        <w:rPr>
+          <w:lang w:val="en-GB"/>
+        </w:rPr>
+        <w:t>Working on the php and phpmyadmin. Try to successfully inout and output the data. And will create new page for showing the event data and new page for telling user that they successfully added the event information.</w:t>
+      </w:r>
+    </w:p>
+    <w:p>
+      <w:pPr>
+        <w:jc w:val="both"/>
+        <w:rPr>
+          <w:lang w:val="en-IE"/>
+        </w:rPr>
+      </w:pPr>
+    </w:p>
+    <w:p>
+      <w:pPr>
+        <w:jc w:val="both"/>
+        <w:rPr>
+          <w:lang w:val="en-IE"/>
+        </w:rPr>
+      </w:pPr>
       <w:r>
         <w:rPr>
           <w:b/>
           <w:lang w:val="en-IE"/>
         </w:rPr>
-        <w:t>:</w:t>
-      </w:r>
-      <w:r>
-        <w:rPr>
-          <w:lang w:val="en-IE"/>
-        </w:rPr>
-        <w:t xml:space="preserve"> </w:t>
-      </w:r>
-    </w:p>
-    <w:p>
-      <w:pPr>
-        <w:jc w:val="both"/>
-        <w:rPr>
-          <w:lang w:val="en-GB"/>
-        </w:rPr>
-      </w:pPr>
-      <w:r>
-        <w:rPr>
-          <w:lang w:val="en-GB"/>
-        </w:rPr>
-        <w:t xml:space="preserve">Working on the </w:t>
-      </w:r>
-      <w:proofErr w:type="spellStart"/>
-      <w:r>
-        <w:rPr>
-          <w:lang w:val="en-GB"/>
-        </w:rPr>
-        <w:t>php</w:t>
-      </w:r>
-      <w:proofErr w:type="spellEnd"/>
-      <w:r>
-        <w:rPr>
-          <w:lang w:val="en-GB"/>
-        </w:rPr>
-        <w:t xml:space="preserve"> and </w:t>
-      </w:r>
-      <w:proofErr w:type="spellStart"/>
-      <w:r>
-        <w:rPr>
-          <w:lang w:val="en-GB"/>
-        </w:rPr>
-        <w:t>phpmyadmin</w:t>
-      </w:r>
-      <w:proofErr w:type="spellEnd"/>
-      <w:r>
-        <w:rPr>
-          <w:lang w:val="en-GB"/>
-        </w:rPr>
-        <w:t xml:space="preserve">. Try to successfully </w:t>
-      </w:r>
-      <w:proofErr w:type="spellStart"/>
-      <w:r>
-        <w:rPr>
-          <w:lang w:val="en-GB"/>
-        </w:rPr>
-        <w:t>inout</w:t>
-      </w:r>
-      <w:proofErr w:type="spellEnd"/>
-      <w:r>
-        <w:rPr>
-          <w:lang w:val="en-GB"/>
-        </w:rPr>
-        <w:t xml:space="preserve"> and output the data. And will create new page for showing the event data and new page for telling user that they successfully added the event information.</w:t>
-      </w:r>
-    </w:p>
-    <w:p>
-      <w:pPr>
-        <w:jc w:val="both"/>
-        <w:rPr>
-          <w:lang w:val="en-IE"/>
-        </w:rPr>
-      </w:pPr>
-    </w:p>
-    <w:p>
-      <w:pPr>
-        <w:jc w:val="both"/>
-        <w:rPr>
-          <w:lang w:val="en-IE"/>
-        </w:rPr>
-      </w:pPr>
-      <w:r>
-        <w:rPr>
-          <w:b/>
-          <w:lang w:val="en-IE"/>
-        </w:rPr>
         <w:t>Keith:</w:t>
       </w:r>
     </w:p>
@@ -433,33 +330,7 @@
         <w:rPr>
           <w:lang w:val="en-IE"/>
         </w:rPr>
-        <w:t>User-</w:t>
-      </w:r>
-      <w:proofErr w:type="spellStart"/>
-      <w:r>
-        <w:rPr>
-          <w:lang w:val="en-IE"/>
-        </w:rPr>
-        <w:t>Reg</w:t>
-      </w:r>
-      <w:proofErr w:type="spellEnd"/>
-      <w:r>
-        <w:rPr>
-          <w:lang w:val="en-IE"/>
-        </w:rPr>
-        <w:t>/</w:t>
-      </w:r>
-      <w:r>
-        <w:rPr>
-          <w:lang w:val="en-IE"/>
-        </w:rPr>
-        <w:t>Login – Still working on encrypting the passwords and making sure they match with the database. This is being done in the Customer section, will work on Company section when completed. Will also have a look at Sessions, so the user will be logged in across</w:t>
-      </w:r>
-      <w:r>
-        <w:rPr>
-          <w:lang w:val="en-IE"/>
-        </w:rPr>
-        <w:t xml:space="preserve"> the site.  </w:t>
+        <w:t xml:space="preserve">User-Reg/Login – Still working on encrypting the passwords and making sure they match with the database. This is being done in the Customer section, will work on Company section when completed. Will also have a look at Sessions, so the user will be logged in across the site.  </w:t>
       </w:r>
     </w:p>
     <w:p>
@@ -525,22 +396,13 @@
           <w:lang w:val="en-IE"/>
         </w:rPr>
       </w:pPr>
-      <w:proofErr w:type="spellStart"/>
       <w:r>
         <w:rPr>
           <w:b/>
           <w:lang w:val="en-IE"/>
         </w:rPr>
         <w:lastRenderedPageBreak/>
-        <w:t>Surendra</w:t>
-      </w:r>
-      <w:proofErr w:type="spellEnd"/>
-      <w:r>
-        <w:rPr>
-          <w:b/>
-          <w:lang w:val="en-IE"/>
-        </w:rPr>
-        <w:t>:</w:t>
+        <w:t>Surendra:</w:t>
       </w:r>
       <w:r>
         <w:rPr>
@@ -560,35 +422,7 @@
         <w:rPr>
           <w:lang w:val="en-IE"/>
         </w:rPr>
-        <w:t xml:space="preserve">Started to research how to save customer in the event by watching YouTube video, online stuff and other materials. Then, start to do coding in the c9 platform by using html, </w:t>
-      </w:r>
-      <w:proofErr w:type="spellStart"/>
-      <w:r>
-        <w:rPr>
-          <w:lang w:val="en-IE"/>
-        </w:rPr>
-        <w:t>css</w:t>
-      </w:r>
-      <w:proofErr w:type="spellEnd"/>
-      <w:r>
-        <w:rPr>
-          <w:lang w:val="en-IE"/>
-        </w:rPr>
-        <w:t xml:space="preserve"> and </w:t>
-      </w:r>
-      <w:proofErr w:type="spellStart"/>
-      <w:r>
-        <w:rPr>
-          <w:lang w:val="en-IE"/>
-        </w:rPr>
-        <w:t>php</w:t>
-      </w:r>
-      <w:proofErr w:type="spellEnd"/>
-      <w:r>
-        <w:rPr>
-          <w:lang w:val="en-IE"/>
-        </w:rPr>
-        <w:t>.</w:t>
+        <w:t>Started to research how to save customer in the event by watching YouTube video, online stuff and other materials. Then, start to do coding in the c9 platform by using html, css and php.</w:t>
       </w:r>
     </w:p>
     <w:p>
@@ -617,13 +451,7 @@
         <w:rPr>
           <w:lang w:val="en-IE"/>
         </w:rPr>
-        <w:t xml:space="preserve">These are the </w:t>
-      </w:r>
-      <w:r>
-        <w:rPr>
-          <w:lang w:val="en-IE"/>
-        </w:rPr>
-        <w:t>following tasks that need to be completed this week:</w:t>
+        <w:t>These are the following tasks that need to be completed this week:</w:t>
       </w:r>
     </w:p>
     <w:p>
@@ -661,21 +489,7 @@
         <w:rPr>
           <w:lang w:val="en-IE"/>
         </w:rPr>
-        <w:t>Company-Add -  Sprint 3 of 3 (</w:t>
-      </w:r>
-      <w:proofErr w:type="spellStart"/>
-      <w:r>
-        <w:rPr>
-          <w:lang w:val="en-IE"/>
-        </w:rPr>
-        <w:t>Chenlei</w:t>
-      </w:r>
-      <w:proofErr w:type="spellEnd"/>
-      <w:r>
-        <w:rPr>
-          <w:lang w:val="en-IE"/>
-        </w:rPr>
-        <w:t>)</w:t>
+        <w:t>Company-Add -  Sprint 3 of 3 (Chenlei)</w:t>
       </w:r>
     </w:p>
     <w:p>
@@ -694,21 +508,7 @@
         <w:rPr>
           <w:lang w:val="en-IE"/>
         </w:rPr>
-        <w:t>User-</w:t>
-      </w:r>
-      <w:proofErr w:type="spellStart"/>
-      <w:r>
-        <w:rPr>
-          <w:lang w:val="en-IE"/>
-        </w:rPr>
-        <w:t>Reg</w:t>
-      </w:r>
-      <w:proofErr w:type="spellEnd"/>
-      <w:r>
-        <w:rPr>
-          <w:lang w:val="en-IE"/>
-        </w:rPr>
-        <w:t>/Login – Sprint 3 of 3 (Keith)</w:t>
+        <w:t>User-Reg/Login – Sprint 3 of 3 (Keith)</w:t>
       </w:r>
     </w:p>
     <w:p>
@@ -727,21 +527,7 @@
         <w:rPr>
           <w:lang w:val="en-IE"/>
         </w:rPr>
-        <w:t>Customer-Add – Sprint 1 of 4 (</w:t>
-      </w:r>
-      <w:proofErr w:type="spellStart"/>
-      <w:r>
-        <w:rPr>
-          <w:lang w:val="en-IE"/>
-        </w:rPr>
-        <w:t>Surendra</w:t>
-      </w:r>
-      <w:proofErr w:type="spellEnd"/>
-      <w:r>
-        <w:rPr>
-          <w:lang w:val="en-IE"/>
-        </w:rPr>
-        <w:t>)</w:t>
+        <w:t>Customer-Add – Sprint 1 of 4 (Surendra)</w:t>
       </w:r>
     </w:p>
     <w:p>
@@ -770,105 +556,73 @@
         <w:rPr>
           <w:lang w:val="en-IE"/>
         </w:rPr>
-        <w:t>The group is choosing Customer-</w:t>
-      </w:r>
-      <w:r>
-        <w:rPr>
-          <w:lang w:val="en-IE"/>
-        </w:rPr>
-        <w:t xml:space="preserve">Search because this is the basic premise and foundations of the project. </w:t>
-      </w:r>
-    </w:p>
-    <w:p>
-      <w:pPr>
-        <w:jc w:val="both"/>
-        <w:rPr>
-          <w:lang w:val="en-IE"/>
-        </w:rPr>
-      </w:pPr>
-    </w:p>
-    <w:p>
-      <w:pPr>
-        <w:jc w:val="both"/>
-        <w:rPr>
-          <w:lang w:val="en-IE"/>
-        </w:rPr>
-      </w:pPr>
-      <w:r>
-        <w:rPr>
-          <w:lang w:val="en-IE"/>
-        </w:rPr>
-        <w:t>The group is choosing Company-Add because without this, there would be no way for information, resources, etc. to be applied on the product, and there would be no purpose to the pro</w:t>
-      </w:r>
-      <w:r>
-        <w:rPr>
-          <w:lang w:val="en-IE"/>
-        </w:rPr>
-        <w:t>duct</w:t>
-      </w:r>
-    </w:p>
-    <w:p>
-      <w:pPr>
-        <w:jc w:val="both"/>
-        <w:rPr>
-          <w:lang w:val="en-IE"/>
-        </w:rPr>
-      </w:pPr>
-    </w:p>
-    <w:p>
-      <w:pPr>
-        <w:jc w:val="both"/>
-        <w:rPr>
-          <w:lang w:val="en-IE"/>
-        </w:rPr>
-      </w:pPr>
-      <w:r>
-        <w:rPr>
-          <w:lang w:val="en-IE"/>
-        </w:rPr>
-        <w:t>The group is selecting User-</w:t>
-      </w:r>
-      <w:proofErr w:type="spellStart"/>
-      <w:r>
-        <w:rPr>
-          <w:lang w:val="en-IE"/>
-        </w:rPr>
-        <w:t>Reg</w:t>
-      </w:r>
-      <w:proofErr w:type="spellEnd"/>
-      <w:r>
-        <w:rPr>
-          <w:lang w:val="en-IE"/>
-        </w:rPr>
-        <w:t>/Login to allow access to the websites and to have the purpose of a personalized area for the User (whether Company or Customer)</w:t>
-      </w:r>
-    </w:p>
-    <w:p>
-      <w:pPr>
-        <w:jc w:val="both"/>
-        <w:rPr>
-          <w:lang w:val="en-IE"/>
-        </w:rPr>
-      </w:pPr>
-    </w:p>
-    <w:p>
-      <w:pPr>
-        <w:jc w:val="both"/>
-        <w:rPr>
-          <w:lang w:val="en-IE"/>
-        </w:rPr>
-      </w:pPr>
-      <w:r>
-        <w:rPr>
-          <w:lang w:val="en-IE"/>
-        </w:rPr>
-        <w:t xml:space="preserve">The group is choosing Customer-Save, as this will save events in a personalised area for </w:t>
-      </w:r>
-      <w:r>
-        <w:rPr>
-          <w:lang w:val="en-IE"/>
-        </w:rPr>
-        <w:t xml:space="preserve">the Customer. </w:t>
+        <w:t xml:space="preserve">The group is choosing Customer-Search because this is the basic premise and foundations of the project. </w:t>
+      </w:r>
+    </w:p>
+    <w:p>
+      <w:pPr>
+        <w:jc w:val="both"/>
+        <w:rPr>
+          <w:lang w:val="en-IE"/>
+        </w:rPr>
+      </w:pPr>
+    </w:p>
+    <w:p>
+      <w:pPr>
+        <w:jc w:val="both"/>
+        <w:rPr>
+          <w:lang w:val="en-IE"/>
+        </w:rPr>
+      </w:pPr>
+      <w:r>
+        <w:rPr>
+          <w:lang w:val="en-IE"/>
+        </w:rPr>
+        <w:t>The group is choosing Company-Add because without this, there would be no way for information, resources, etc. to be applied on the product, and there would be no purpose to the product</w:t>
+      </w:r>
+    </w:p>
+    <w:p>
+      <w:pPr>
+        <w:jc w:val="both"/>
+        <w:rPr>
+          <w:lang w:val="en-IE"/>
+        </w:rPr>
+      </w:pPr>
+    </w:p>
+    <w:p>
+      <w:pPr>
+        <w:jc w:val="both"/>
+        <w:rPr>
+          <w:lang w:val="en-IE"/>
+        </w:rPr>
+      </w:pPr>
+      <w:r>
+        <w:rPr>
+          <w:lang w:val="en-IE"/>
+        </w:rPr>
+        <w:t>The group is selecting User-Reg/Login to allow access to the websites and to have the purpose of a personalized area for the User (whether Company or Customer)</w:t>
+      </w:r>
+    </w:p>
+    <w:p>
+      <w:pPr>
+        <w:jc w:val="both"/>
+        <w:rPr>
+          <w:lang w:val="en-IE"/>
+        </w:rPr>
+      </w:pPr>
+    </w:p>
+    <w:p>
+      <w:pPr>
+        <w:jc w:val="both"/>
+        <w:rPr>
+          <w:lang w:val="en-IE"/>
+        </w:rPr>
+      </w:pPr>
+      <w:r>
+        <w:rPr>
+          <w:lang w:val="en-IE"/>
+        </w:rPr>
+        <w:t xml:space="preserve">The group is choosing Customer-Save, as this will save events in a personalised area for the Customer. </w:t>
       </w:r>
     </w:p>
     <w:p>
@@ -901,21 +655,12 @@
           <w:lang w:val="en-IE"/>
         </w:rPr>
       </w:pPr>
-      <w:proofErr w:type="spellStart"/>
       <w:r>
         <w:rPr>
           <w:b/>
           <w:lang w:val="en-IE"/>
         </w:rPr>
-        <w:t>Chenlei</w:t>
-      </w:r>
-      <w:proofErr w:type="spellEnd"/>
-      <w:r>
-        <w:rPr>
-          <w:b/>
-          <w:lang w:val="en-IE"/>
-        </w:rPr>
-        <w:t>:</w:t>
+        <w:t>Chenlei:</w:t>
       </w:r>
       <w:r>
         <w:rPr>
@@ -986,8 +731,6 @@
           <w:lang w:val="en-IE"/>
         </w:rPr>
       </w:pPr>
-      <w:bookmarkStart w:id="0" w:name="_GoBack"/>
-      <w:bookmarkEnd w:id="0"/>
       <w:r>
         <w:rPr>
           <w:b/>
@@ -1039,22 +782,28 @@
           <w:lang w:val="en-IE"/>
         </w:rPr>
       </w:pPr>
-      <w:proofErr w:type="spellStart"/>
       <w:r>
         <w:rPr>
           <w:b/>
           <w:lang w:val="en-IE"/>
         </w:rPr>
-        <w:t>Surendra</w:t>
-      </w:r>
-      <w:proofErr w:type="spellEnd"/>
-      <w:r>
-        <w:rPr>
-          <w:b/>
-          <w:lang w:val="en-IE"/>
-        </w:rPr>
-        <w:t>:</w:t>
-      </w:r>
+        <w:t>Surendra:</w:t>
+      </w:r>
+    </w:p>
+    <w:p>
+      <w:pPr>
+        <w:rPr>
+          <w:lang w:val="en-IE"/>
+        </w:rPr>
+      </w:pPr>
+      <w:r>
+        <w:rPr>
+          <w:lang w:val="en-IE"/>
+        </w:rPr>
+        <w:t>I finished the comment section of the website. It has functionality like edit, delete and post the comment using the login users. The comment also can have ip address which can only show in the database. I did research on how to save customer for the event and started to code.</w:t>
+      </w:r>
+      <w:bookmarkStart w:id="0" w:name="_GoBack"/>
+      <w:bookmarkEnd w:id="0"/>
     </w:p>
     <w:p>
       <w:pPr>
@@ -1488,7 +1237,7 @@
     <w:lsdException w:name="Table Web 2" w:semiHidden="1" w:unhideWhenUsed="1"/>
     <w:lsdException w:name="Table Web 3" w:semiHidden="1" w:unhideWhenUsed="1"/>
     <w:lsdException w:name="Balloon Text" w:semiHidden="1" w:unhideWhenUsed="1"/>
-    <w:lsdException w:name="Table Grid" w:semiHidden="1" w:uiPriority="59" w:unhideWhenUsed="1"/>
+    <w:lsdException w:name="Table Grid" w:uiPriority="59"/>
     <w:lsdException w:name="Table Theme" w:semiHidden="1" w:unhideWhenUsed="1"/>
     <w:lsdException w:name="Placeholder Text" w:semiHidden="1"/>
     <w:lsdException w:name="Light Shading" w:uiPriority="60"/>

--- a/Sprints/Week 6  - SPRINT CYCLE.docx
+++ b/Sprints/Week 6  - SPRINT CYCLE.docx
@@ -1,10 +1,10 @@
 
 <file path=word/document.xml><?xml version="1.0" encoding="utf-8"?>
-<w:document xmlns:wpc="http://schemas.microsoft.com/office/word/2010/wordprocessingCanvas" xmlns:cx="http://schemas.microsoft.com/office/drawing/2014/chartex" xmlns:mc="http://schemas.openxmlformats.org/markup-compatibility/2006" xmlns:o="urn:schemas-microsoft-com:office:office" xmlns:r="http://schemas.openxmlformats.org/officeDocument/2006/relationships" xmlns:m="http://schemas.openxmlformats.org/officeDocument/2006/math" xmlns:v="urn:schemas-microsoft-com:vml" xmlns:wp14="http://schemas.microsoft.com/office/word/2010/wordprocessingDrawing" xmlns:wp="http://schemas.openxmlformats.org/drawingml/2006/wordprocessingDrawing" xmlns:w10="urn:schemas-microsoft-com:office:word" xmlns:w="http://schemas.openxmlformats.org/wordprocessingml/2006/main" xmlns:w14="http://schemas.microsoft.com/office/word/2010/wordml" xmlns:w15="http://schemas.microsoft.com/office/word/2012/wordml" xmlns:w16se="http://schemas.microsoft.com/office/word/2015/wordml/symex" xmlns:wpg="http://schemas.microsoft.com/office/word/2010/wordprocessingGroup" xmlns:wpi="http://schemas.microsoft.com/office/word/2010/wordprocessingInk" xmlns:wne="http://schemas.microsoft.com/office/word/2006/wordml" xmlns:wps="http://schemas.microsoft.com/office/word/2010/wordprocessingShape" mc:Ignorable="w14 w15 w16se wp14">
+<w:document xmlns:wpc="http://schemas.microsoft.com/office/word/2010/wordprocessingCanvas" xmlns:mc="http://schemas.openxmlformats.org/markup-compatibility/2006" xmlns:o="urn:schemas-microsoft-com:office:office" xmlns:r="http://schemas.openxmlformats.org/officeDocument/2006/relationships" xmlns:m="http://schemas.openxmlformats.org/officeDocument/2006/math" xmlns:v="urn:schemas-microsoft-com:vml" xmlns:wp14="http://schemas.microsoft.com/office/word/2010/wordprocessingDrawing" xmlns:wp="http://schemas.openxmlformats.org/drawingml/2006/wordprocessingDrawing" xmlns:w="http://schemas.openxmlformats.org/wordprocessingml/2006/main" xmlns:w14="http://schemas.microsoft.com/office/word/2010/wordml" xmlns:w10="urn:schemas-microsoft-com:office:word" xmlns:w15="http://schemas.microsoft.com/office/word/2012/wordml" xmlns:wpg="http://schemas.microsoft.com/office/word/2010/wordprocessingGroup" xmlns:wpi="http://schemas.microsoft.com/office/word/2010/wordprocessingInk" xmlns:wne="http://schemas.microsoft.com/office/word/2006/wordml" xmlns:wps="http://schemas.microsoft.com/office/word/2010/wordprocessingShape" xmlns:wpsCustomData="http://www.wps.cn/officeDocument/2013/wpsCustomData" mc:Ignorable="w14 w15 wp14">
   <w:body>
     <w:p>
       <w:pPr>
-        <w:pStyle w:val="Title"/>
+        <w:pStyle w:val="4"/>
         <w:rPr>
           <w:lang w:val="en-IE"/>
         </w:rPr>
@@ -51,7 +51,7 @@
     </w:p>
     <w:p>
       <w:pPr>
-        <w:pStyle w:val="ListParagraph"/>
+        <w:pStyle w:val="9"/>
         <w:numPr>
           <w:ilvl w:val="0"/>
           <w:numId w:val="1"/>
@@ -77,12 +77,17 @@
           <w:lang w:val="en-IE"/>
         </w:rPr>
         <w:tab/>
+      </w:r>
+      <w:r>
+        <w:rPr>
+          <w:lang w:val="en-IE"/>
+        </w:rPr>
         <w:t>15016005</w:t>
       </w:r>
     </w:p>
     <w:p>
       <w:pPr>
-        <w:pStyle w:val="ListParagraph"/>
+        <w:pStyle w:val="9"/>
         <w:numPr>
           <w:ilvl w:val="0"/>
           <w:numId w:val="1"/>
@@ -108,12 +113,17 @@
           <w:lang w:val="en-IE"/>
         </w:rPr>
         <w:tab/>
+      </w:r>
+      <w:r>
+        <w:rPr>
+          <w:lang w:val="en-IE"/>
+        </w:rPr>
         <w:t>01318877</w:t>
       </w:r>
     </w:p>
     <w:p>
       <w:pPr>
-        <w:pStyle w:val="ListParagraph"/>
+        <w:pStyle w:val="9"/>
         <w:numPr>
           <w:ilvl w:val="0"/>
           <w:numId w:val="1"/>
@@ -139,12 +149,17 @@
           <w:lang w:val="en-IE"/>
         </w:rPr>
         <w:tab/>
+      </w:r>
+      <w:r>
+        <w:rPr>
+          <w:lang w:val="en-IE"/>
+        </w:rPr>
         <w:t>15015556</w:t>
       </w:r>
     </w:p>
     <w:p>
       <w:pPr>
-        <w:pStyle w:val="ListParagraph"/>
+        <w:pStyle w:val="9"/>
         <w:numPr>
           <w:ilvl w:val="0"/>
           <w:numId w:val="1"/>
@@ -164,12 +179,17 @@
           <w:lang w:val="en-IE"/>
         </w:rPr>
         <w:tab/>
+      </w:r>
+      <w:r>
+        <w:rPr>
+          <w:lang w:val="en-IE"/>
+        </w:rPr>
         <w:t>15007669</w:t>
       </w:r>
     </w:p>
     <w:p>
       <w:pPr>
-        <w:pStyle w:val="ListParagraph"/>
+        <w:pStyle w:val="9"/>
         <w:rPr>
           <w:lang w:val="en-IE"/>
         </w:rPr>
@@ -248,7 +268,7 @@
     </w:p>
     <w:p>
       <w:pPr>
-        <w:pStyle w:val="Heading1"/>
+        <w:pStyle w:val="2"/>
         <w:jc w:val="both"/>
         <w:rPr>
           <w:lang w:val="en-IE"/>
@@ -364,7 +384,7 @@
     </w:p>
     <w:p>
       <w:pPr>
-        <w:pStyle w:val="NormalWeb"/>
+        <w:pStyle w:val="3"/>
         <w:shd w:val="clear" w:color="auto" w:fill="FFFFFF"/>
         <w:spacing w:before="0" w:beforeAutospacing="0" w:after="0" w:afterAutospacing="0"/>
         <w:jc w:val="both"/>
@@ -401,7 +421,6 @@
           <w:b/>
           <w:lang w:val="en-IE"/>
         </w:rPr>
-        <w:lastRenderedPageBreak/>
         <w:t>Surendra:</w:t>
       </w:r>
       <w:r>
@@ -427,7 +446,7 @@
     </w:p>
     <w:p>
       <w:pPr>
-        <w:pStyle w:val="Heading1"/>
+        <w:pStyle w:val="2"/>
         <w:jc w:val="both"/>
         <w:rPr>
           <w:lang w:val="en-IE"/>
@@ -456,7 +475,7 @@
     </w:p>
     <w:p>
       <w:pPr>
-        <w:pStyle w:val="ListParagraph"/>
+        <w:pStyle w:val="9"/>
         <w:numPr>
           <w:ilvl w:val="0"/>
           <w:numId w:val="2"/>
@@ -475,7 +494,7 @@
     </w:p>
     <w:p>
       <w:pPr>
-        <w:pStyle w:val="ListParagraph"/>
+        <w:pStyle w:val="9"/>
         <w:numPr>
           <w:ilvl w:val="0"/>
           <w:numId w:val="2"/>
@@ -494,7 +513,7 @@
     </w:p>
     <w:p>
       <w:pPr>
-        <w:pStyle w:val="ListParagraph"/>
+        <w:pStyle w:val="9"/>
         <w:numPr>
           <w:ilvl w:val="0"/>
           <w:numId w:val="2"/>
@@ -513,7 +532,7 @@
     </w:p>
     <w:p>
       <w:pPr>
-        <w:pStyle w:val="ListParagraph"/>
+        <w:pStyle w:val="9"/>
         <w:numPr>
           <w:ilvl w:val="0"/>
           <w:numId w:val="2"/>
@@ -532,7 +551,7 @@
     </w:p>
     <w:p>
       <w:pPr>
-        <w:pStyle w:val="Heading1"/>
+        <w:pStyle w:val="2"/>
         <w:jc w:val="both"/>
         <w:rPr>
           <w:lang w:val="en-IE"/>
@@ -627,7 +646,7 @@
     </w:p>
     <w:p>
       <w:pPr>
-        <w:pStyle w:val="Heading1"/>
+        <w:pStyle w:val="2"/>
         <w:rPr>
           <w:u w:val="double"/>
           <w:lang w:val="en-IE"/>
@@ -672,9 +691,24 @@
     <w:p>
       <w:pPr>
         <w:rPr>
-          <w:lang w:val="en-IE"/>
-        </w:rPr>
-      </w:pPr>
+          <w:lang w:val="en-GB"/>
+        </w:rPr>
+      </w:pPr>
+      <w:r>
+        <w:rPr>
+          <w:lang w:val="en-GB"/>
+        </w:rPr>
+        <w:t xml:space="preserve">The page of customer adding the event and the page of showing the data which is insert the database. Do the input and output data which is on the process. </w:t>
+      </w:r>
+    </w:p>
+    <w:p>
+      <w:pPr>
+        <w:rPr>
+          <w:lang w:val="en-IE"/>
+        </w:rPr>
+      </w:pPr>
+      <w:bookmarkStart w:id="0" w:name="_GoBack"/>
+      <w:bookmarkEnd w:id="0"/>
     </w:p>
     <w:p>
       <w:pPr>
@@ -736,7 +770,6 @@
           <w:b/>
           <w:lang w:val="en-IE"/>
         </w:rPr>
-        <w:lastRenderedPageBreak/>
         <w:t>Ali:</w:t>
       </w:r>
       <w:r>
@@ -796,21 +829,6 @@
           <w:lang w:val="en-IE"/>
         </w:rPr>
       </w:pPr>
-      <w:r>
-        <w:rPr>
-          <w:lang w:val="en-IE"/>
-        </w:rPr>
-        <w:t>I finished the comment section of the website. It has functionality like edit, delete and post the comment using the login users. The comment also can have ip address which can only show in the database. I did research on how to save customer for the event and started to code.</w:t>
-      </w:r>
-      <w:bookmarkStart w:id="0" w:name="_GoBack"/>
-      <w:bookmarkEnd w:id="0"/>
-    </w:p>
-    <w:p>
-      <w:pPr>
-        <w:rPr>
-          <w:lang w:val="en-IE"/>
-        </w:rPr>
-      </w:pPr>
     </w:p>
     <w:p>
       <w:pPr>
@@ -823,20 +841,20 @@
     <w:sectPr>
       <w:pgSz w:w="11900" w:h="16840"/>
       <w:pgMar w:top="1440" w:right="1800" w:bottom="1440" w:left="1800" w:header="708" w:footer="708" w:gutter="0"/>
-      <w:cols w:space="708"/>
-      <w:docGrid w:linePitch="360"/>
+      <w:cols w:space="708" w:num="1"/>
+      <w:docGrid w:linePitch="360" w:charSpace="0"/>
     </w:sectPr>
   </w:body>
 </w:document>
 </file>
 
 <file path=word/numbering.xml><?xml version="1.0" encoding="utf-8"?>
-<w:numbering xmlns:wpc="http://schemas.microsoft.com/office/word/2010/wordprocessingCanvas" xmlns:cx="http://schemas.microsoft.com/office/drawing/2014/chartex" xmlns:mc="http://schemas.openxmlformats.org/markup-compatibility/2006" xmlns:o="urn:schemas-microsoft-com:office:office" xmlns:r="http://schemas.openxmlformats.org/officeDocument/2006/relationships" xmlns:m="http://schemas.openxmlformats.org/officeDocument/2006/math" xmlns:v="urn:schemas-microsoft-com:vml" xmlns:wp14="http://schemas.microsoft.com/office/word/2010/wordprocessingDrawing" xmlns:wp="http://schemas.openxmlformats.org/drawingml/2006/wordprocessingDrawing" xmlns:w10="urn:schemas-microsoft-com:office:word" xmlns:w="http://schemas.openxmlformats.org/wordprocessingml/2006/main" xmlns:w14="http://schemas.microsoft.com/office/word/2010/wordml" xmlns:w15="http://schemas.microsoft.com/office/word/2012/wordml" xmlns:w16se="http://schemas.microsoft.com/office/word/2015/wordml/symex" xmlns:wpg="http://schemas.microsoft.com/office/word/2010/wordprocessingGroup" xmlns:wpi="http://schemas.microsoft.com/office/word/2010/wordprocessingInk" xmlns:wne="http://schemas.microsoft.com/office/word/2006/wordml" xmlns:wps="http://schemas.microsoft.com/office/word/2010/wordprocessingShape" mc:Ignorable="w14 w15 w16se wp14">
-  <w:abstractNum w:abstractNumId="0" w15:restartNumberingAfterBreak="0">
+<w:numbering xmlns:wpc="http://schemas.microsoft.com/office/word/2010/wordprocessingCanvas" xmlns:mc="http://schemas.openxmlformats.org/markup-compatibility/2006" xmlns:o="urn:schemas-microsoft-com:office:office" xmlns:r="http://schemas.openxmlformats.org/officeDocument/2006/relationships" xmlns:m="http://schemas.openxmlformats.org/officeDocument/2006/math" xmlns:v="urn:schemas-microsoft-com:vml" xmlns:wp14="http://schemas.microsoft.com/office/word/2010/wordprocessingDrawing" xmlns:wp="http://schemas.openxmlformats.org/drawingml/2006/wordprocessingDrawing" xmlns:w10="urn:schemas-microsoft-com:office:word" xmlns:w="http://schemas.openxmlformats.org/wordprocessingml/2006/main" xmlns:w14="http://schemas.microsoft.com/office/word/2010/wordml" xmlns:wpg="http://schemas.microsoft.com/office/word/2010/wordprocessingGroup" xmlns:wpi="http://schemas.microsoft.com/office/word/2010/wordprocessingInk" xmlns:wne="http://schemas.microsoft.com/office/word/2006/wordml" xmlns:wps="http://schemas.microsoft.com/office/word/2010/wordprocessingShape" mc:Ignorable="w14 wp14">
+  <w:abstractNum w:abstractNumId="0">
     <w:nsid w:val="5E69366C"/>
     <w:multiLevelType w:val="multilevel"/>
     <w:tmpl w:val="5E69366C"/>
-    <w:lvl w:ilvl="0">
+    <w:lvl w:ilvl="0" w:tentative="0">
       <w:start w:val="1"/>
       <w:numFmt w:val="bullet"/>
       <w:lvlText w:val=""/>
@@ -845,10 +863,10 @@
         <w:ind w:left="720" w:hanging="360"/>
       </w:pPr>
       <w:rPr>
-        <w:rFonts w:ascii="Symbol" w:hAnsi="Symbol" w:hint="default"/>
+        <w:rFonts w:hint="default" w:ascii="Symbol" w:hAnsi="Symbol"/>
       </w:rPr>
     </w:lvl>
-    <w:lvl w:ilvl="1">
+    <w:lvl w:ilvl="1" w:tentative="0">
       <w:start w:val="1"/>
       <w:numFmt w:val="bullet"/>
       <w:lvlText w:val="o"/>
@@ -857,10 +875,10 @@
         <w:ind w:left="1440" w:hanging="360"/>
       </w:pPr>
       <w:rPr>
-        <w:rFonts w:ascii="Courier New" w:hAnsi="Courier New" w:cs="Courier New" w:hint="default"/>
+        <w:rFonts w:hint="default" w:ascii="Courier New" w:hAnsi="Courier New" w:cs="Courier New"/>
       </w:rPr>
     </w:lvl>
-    <w:lvl w:ilvl="2">
+    <w:lvl w:ilvl="2" w:tentative="0">
       <w:start w:val="1"/>
       <w:numFmt w:val="bullet"/>
       <w:lvlText w:val=""/>
@@ -869,10 +887,10 @@
         <w:ind w:left="2160" w:hanging="360"/>
       </w:pPr>
       <w:rPr>
-        <w:rFonts w:ascii="Wingdings" w:hAnsi="Wingdings" w:hint="default"/>
+        <w:rFonts w:hint="default" w:ascii="Wingdings" w:hAnsi="Wingdings"/>
       </w:rPr>
     </w:lvl>
-    <w:lvl w:ilvl="3">
+    <w:lvl w:ilvl="3" w:tentative="0">
       <w:start w:val="1"/>
       <w:numFmt w:val="bullet"/>
       <w:lvlText w:val=""/>
@@ -881,10 +899,10 @@
         <w:ind w:left="2880" w:hanging="360"/>
       </w:pPr>
       <w:rPr>
-        <w:rFonts w:ascii="Symbol" w:hAnsi="Symbol" w:hint="default"/>
+        <w:rFonts w:hint="default" w:ascii="Symbol" w:hAnsi="Symbol"/>
       </w:rPr>
     </w:lvl>
-    <w:lvl w:ilvl="4">
+    <w:lvl w:ilvl="4" w:tentative="0">
       <w:start w:val="1"/>
       <w:numFmt w:val="bullet"/>
       <w:lvlText w:val="o"/>
@@ -893,10 +911,10 @@
         <w:ind w:left="3600" w:hanging="360"/>
       </w:pPr>
       <w:rPr>
-        <w:rFonts w:ascii="Courier New" w:hAnsi="Courier New" w:cs="Courier New" w:hint="default"/>
+        <w:rFonts w:hint="default" w:ascii="Courier New" w:hAnsi="Courier New" w:cs="Courier New"/>
       </w:rPr>
     </w:lvl>
-    <w:lvl w:ilvl="5">
+    <w:lvl w:ilvl="5" w:tentative="0">
       <w:start w:val="1"/>
       <w:numFmt w:val="bullet"/>
       <w:lvlText w:val=""/>
@@ -905,10 +923,10 @@
         <w:ind w:left="4320" w:hanging="360"/>
       </w:pPr>
       <w:rPr>
-        <w:rFonts w:ascii="Wingdings" w:hAnsi="Wingdings" w:hint="default"/>
+        <w:rFonts w:hint="default" w:ascii="Wingdings" w:hAnsi="Wingdings"/>
       </w:rPr>
     </w:lvl>
-    <w:lvl w:ilvl="6">
+    <w:lvl w:ilvl="6" w:tentative="0">
       <w:start w:val="1"/>
       <w:numFmt w:val="bullet"/>
       <w:lvlText w:val=""/>
@@ -917,10 +935,10 @@
         <w:ind w:left="5040" w:hanging="360"/>
       </w:pPr>
       <w:rPr>
-        <w:rFonts w:ascii="Symbol" w:hAnsi="Symbol" w:hint="default"/>
+        <w:rFonts w:hint="default" w:ascii="Symbol" w:hAnsi="Symbol"/>
       </w:rPr>
     </w:lvl>
-    <w:lvl w:ilvl="7">
+    <w:lvl w:ilvl="7" w:tentative="0">
       <w:start w:val="1"/>
       <w:numFmt w:val="bullet"/>
       <w:lvlText w:val="o"/>
@@ -929,10 +947,10 @@
         <w:ind w:left="5760" w:hanging="360"/>
       </w:pPr>
       <w:rPr>
-        <w:rFonts w:ascii="Courier New" w:hAnsi="Courier New" w:cs="Courier New" w:hint="default"/>
+        <w:rFonts w:hint="default" w:ascii="Courier New" w:hAnsi="Courier New" w:cs="Courier New"/>
       </w:rPr>
     </w:lvl>
-    <w:lvl w:ilvl="8">
+    <w:lvl w:ilvl="8" w:tentative="0">
       <w:start w:val="1"/>
       <w:numFmt w:val="bullet"/>
       <w:lvlText w:val=""/>
@@ -941,15 +959,15 @@
         <w:ind w:left="6480" w:hanging="360"/>
       </w:pPr>
       <w:rPr>
-        <w:rFonts w:ascii="Wingdings" w:hAnsi="Wingdings" w:hint="default"/>
+        <w:rFonts w:hint="default" w:ascii="Wingdings" w:hAnsi="Wingdings"/>
       </w:rPr>
     </w:lvl>
   </w:abstractNum>
-  <w:abstractNum w:abstractNumId="1" w15:restartNumberingAfterBreak="0">
+  <w:abstractNum w:abstractNumId="1">
     <w:nsid w:val="68C475AE"/>
     <w:multiLevelType w:val="multilevel"/>
     <w:tmpl w:val="68C475AE"/>
-    <w:lvl w:ilvl="0">
+    <w:lvl w:ilvl="0" w:tentative="0">
       <w:start w:val="1"/>
       <w:numFmt w:val="bullet"/>
       <w:lvlText w:val=""/>
@@ -958,10 +976,10 @@
         <w:ind w:left="720" w:hanging="360"/>
       </w:pPr>
       <w:rPr>
-        <w:rFonts w:ascii="Symbol" w:hAnsi="Symbol" w:hint="default"/>
+        <w:rFonts w:hint="default" w:ascii="Symbol" w:hAnsi="Symbol"/>
       </w:rPr>
     </w:lvl>
-    <w:lvl w:ilvl="1">
+    <w:lvl w:ilvl="1" w:tentative="0">
       <w:start w:val="1"/>
       <w:numFmt w:val="bullet"/>
       <w:lvlText w:val="o"/>
@@ -970,10 +988,10 @@
         <w:ind w:left="1440" w:hanging="360"/>
       </w:pPr>
       <w:rPr>
-        <w:rFonts w:ascii="Courier New" w:hAnsi="Courier New" w:cs="Courier New" w:hint="default"/>
+        <w:rFonts w:hint="default" w:ascii="Courier New" w:hAnsi="Courier New" w:cs="Courier New"/>
       </w:rPr>
     </w:lvl>
-    <w:lvl w:ilvl="2">
+    <w:lvl w:ilvl="2" w:tentative="0">
       <w:start w:val="1"/>
       <w:numFmt w:val="bullet"/>
       <w:lvlText w:val=""/>
@@ -982,10 +1000,10 @@
         <w:ind w:left="2160" w:hanging="360"/>
       </w:pPr>
       <w:rPr>
-        <w:rFonts w:ascii="Wingdings" w:hAnsi="Wingdings" w:hint="default"/>
+        <w:rFonts w:hint="default" w:ascii="Wingdings" w:hAnsi="Wingdings"/>
       </w:rPr>
     </w:lvl>
-    <w:lvl w:ilvl="3">
+    <w:lvl w:ilvl="3" w:tentative="0">
       <w:start w:val="1"/>
       <w:numFmt w:val="bullet"/>
       <w:lvlText w:val=""/>
@@ -994,10 +1012,10 @@
         <w:ind w:left="2880" w:hanging="360"/>
       </w:pPr>
       <w:rPr>
-        <w:rFonts w:ascii="Symbol" w:hAnsi="Symbol" w:hint="default"/>
+        <w:rFonts w:hint="default" w:ascii="Symbol" w:hAnsi="Symbol"/>
       </w:rPr>
     </w:lvl>
-    <w:lvl w:ilvl="4">
+    <w:lvl w:ilvl="4" w:tentative="0">
       <w:start w:val="1"/>
       <w:numFmt w:val="bullet"/>
       <w:lvlText w:val="o"/>
@@ -1006,10 +1024,10 @@
         <w:ind w:left="3600" w:hanging="360"/>
       </w:pPr>
       <w:rPr>
-        <w:rFonts w:ascii="Courier New" w:hAnsi="Courier New" w:cs="Courier New" w:hint="default"/>
+        <w:rFonts w:hint="default" w:ascii="Courier New" w:hAnsi="Courier New" w:cs="Courier New"/>
       </w:rPr>
     </w:lvl>
-    <w:lvl w:ilvl="5">
+    <w:lvl w:ilvl="5" w:tentative="0">
       <w:start w:val="1"/>
       <w:numFmt w:val="bullet"/>
       <w:lvlText w:val=""/>
@@ -1018,10 +1036,10 @@
         <w:ind w:left="4320" w:hanging="360"/>
       </w:pPr>
       <w:rPr>
-        <w:rFonts w:ascii="Wingdings" w:hAnsi="Wingdings" w:hint="default"/>
+        <w:rFonts w:hint="default" w:ascii="Wingdings" w:hAnsi="Wingdings"/>
       </w:rPr>
     </w:lvl>
-    <w:lvl w:ilvl="6">
+    <w:lvl w:ilvl="6" w:tentative="0">
       <w:start w:val="1"/>
       <w:numFmt w:val="bullet"/>
       <w:lvlText w:val=""/>
@@ -1030,10 +1048,10 @@
         <w:ind w:left="5040" w:hanging="360"/>
       </w:pPr>
       <w:rPr>
-        <w:rFonts w:ascii="Symbol" w:hAnsi="Symbol" w:hint="default"/>
+        <w:rFonts w:hint="default" w:ascii="Symbol" w:hAnsi="Symbol"/>
       </w:rPr>
     </w:lvl>
-    <w:lvl w:ilvl="7">
+    <w:lvl w:ilvl="7" w:tentative="0">
       <w:start w:val="1"/>
       <w:numFmt w:val="bullet"/>
       <w:lvlText w:val="o"/>
@@ -1042,10 +1060,10 @@
         <w:ind w:left="5760" w:hanging="360"/>
       </w:pPr>
       <w:rPr>
-        <w:rFonts w:ascii="Courier New" w:hAnsi="Courier New" w:cs="Courier New" w:hint="default"/>
+        <w:rFonts w:hint="default" w:ascii="Courier New" w:hAnsi="Courier New" w:cs="Courier New"/>
       </w:rPr>
     </w:lvl>
-    <w:lvl w:ilvl="8">
+    <w:lvl w:ilvl="8" w:tentative="0">
       <w:start w:val="1"/>
       <w:numFmt w:val="bullet"/>
       <w:lvlText w:val=""/>
@@ -1054,7 +1072,7 @@
         <w:ind w:left="6480" w:hanging="360"/>
       </w:pPr>
       <w:rPr>
-        <w:rFonts w:ascii="Wingdings" w:hAnsi="Wingdings" w:hint="default"/>
+        <w:rFonts w:hint="default" w:ascii="Wingdings" w:hAnsi="Wingdings"/>
       </w:rPr>
     </w:lvl>
   </w:abstractNum>
@@ -1068,405 +1086,286 @@
 </file>
 
 <file path=word/styles.xml><?xml version="1.0" encoding="utf-8"?>
-<w:styles xmlns:mc="http://schemas.openxmlformats.org/markup-compatibility/2006" xmlns:r="http://schemas.openxmlformats.org/officeDocument/2006/relationships" xmlns:w="http://schemas.openxmlformats.org/wordprocessingml/2006/main" xmlns:w14="http://schemas.microsoft.com/office/word/2010/wordml" xmlns:w15="http://schemas.microsoft.com/office/word/2012/wordml" xmlns:w16se="http://schemas.microsoft.com/office/word/2015/wordml/symex" mc:Ignorable="w14 w15 w16se">
+<w:styles xmlns:mc="http://schemas.openxmlformats.org/markup-compatibility/2006" xmlns:o="urn:schemas-microsoft-com:office:office" xmlns:r="http://schemas.openxmlformats.org/officeDocument/2006/relationships" xmlns:m="http://schemas.openxmlformats.org/officeDocument/2006/math" xmlns:v="urn:schemas-microsoft-com:vml" xmlns:w="http://schemas.openxmlformats.org/wordprocessingml/2006/main" xmlns:w14="http://schemas.microsoft.com/office/word/2010/wordml" xmlns:w10="urn:schemas-microsoft-com:office:word" xmlns:sl="http://schemas.openxmlformats.org/schemaLibrary/2006/main" mc:Ignorable="w14">
   <w:docDefaults>
     <w:rPrDefault>
       <w:rPr>
-        <w:rFonts w:asciiTheme="minorHAnsi" w:eastAsiaTheme="minorEastAsia" w:hAnsiTheme="minorHAnsi" w:cstheme="minorBidi"/>
-        <w:lang w:val="en-US" w:eastAsia="en-US" w:bidi="ar-SA"/>
+        <w:rFonts w:asciiTheme="minorHAnsi" w:hAnsiTheme="minorHAnsi" w:eastAsiaTheme="minorEastAsia" w:cstheme="minorBidi"/>
       </w:rPr>
     </w:rPrDefault>
-    <w:pPrDefault>
-      <w:pPr>
-        <w:spacing w:after="160" w:line="259" w:lineRule="auto"/>
-      </w:pPr>
-    </w:pPrDefault>
   </w:docDefaults>
-  <w:latentStyles w:defLockedState="0" w:defUIPriority="99" w:defSemiHidden="0" w:defUnhideWhenUsed="0" w:defQFormat="0" w:count="371">
-    <w:lsdException w:name="Normal" w:uiPriority="0" w:qFormat="1"/>
-    <w:lsdException w:name="heading 1" w:uiPriority="9" w:qFormat="1"/>
-    <w:lsdException w:name="heading 2" w:semiHidden="1" w:uiPriority="9" w:unhideWhenUsed="1" w:qFormat="1"/>
-    <w:lsdException w:name="heading 3" w:semiHidden="1" w:uiPriority="9" w:unhideWhenUsed="1" w:qFormat="1"/>
-    <w:lsdException w:name="heading 4" w:semiHidden="1" w:uiPriority="9" w:unhideWhenUsed="1" w:qFormat="1"/>
-    <w:lsdException w:name="heading 5" w:semiHidden="1" w:uiPriority="9" w:unhideWhenUsed="1" w:qFormat="1"/>
-    <w:lsdException w:name="heading 6" w:semiHidden="1" w:uiPriority="9" w:unhideWhenUsed="1" w:qFormat="1"/>
-    <w:lsdException w:name="heading 7" w:semiHidden="1" w:uiPriority="9" w:unhideWhenUsed="1" w:qFormat="1"/>
-    <w:lsdException w:name="heading 8" w:semiHidden="1" w:uiPriority="9" w:unhideWhenUsed="1" w:qFormat="1"/>
-    <w:lsdException w:name="heading 9" w:semiHidden="1" w:uiPriority="9" w:unhideWhenUsed="1" w:qFormat="1"/>
-    <w:lsdException w:name="index 1" w:semiHidden="1" w:unhideWhenUsed="1"/>
-    <w:lsdException w:name="index 2" w:semiHidden="1" w:unhideWhenUsed="1"/>
-    <w:lsdException w:name="index 3" w:semiHidden="1" w:unhideWhenUsed="1"/>
-    <w:lsdException w:name="index 4" w:semiHidden="1" w:unhideWhenUsed="1"/>
-    <w:lsdException w:name="index 5" w:semiHidden="1" w:unhideWhenUsed="1"/>
-    <w:lsdException w:name="index 6" w:semiHidden="1" w:unhideWhenUsed="1"/>
-    <w:lsdException w:name="index 7" w:semiHidden="1" w:unhideWhenUsed="1"/>
-    <w:lsdException w:name="index 8" w:semiHidden="1" w:unhideWhenUsed="1"/>
-    <w:lsdException w:name="index 9" w:semiHidden="1" w:unhideWhenUsed="1"/>
-    <w:lsdException w:name="toc 1" w:semiHidden="1" w:uiPriority="39" w:unhideWhenUsed="1"/>
-    <w:lsdException w:name="toc 2" w:semiHidden="1" w:uiPriority="39" w:unhideWhenUsed="1"/>
-    <w:lsdException w:name="toc 3" w:semiHidden="1" w:uiPriority="39" w:unhideWhenUsed="1"/>
-    <w:lsdException w:name="toc 4" w:semiHidden="1" w:uiPriority="39" w:unhideWhenUsed="1"/>
-    <w:lsdException w:name="toc 5" w:semiHidden="1" w:uiPriority="39" w:unhideWhenUsed="1"/>
-    <w:lsdException w:name="toc 6" w:semiHidden="1" w:uiPriority="39" w:unhideWhenUsed="1"/>
-    <w:lsdException w:name="toc 7" w:semiHidden="1" w:uiPriority="39" w:unhideWhenUsed="1"/>
-    <w:lsdException w:name="toc 8" w:semiHidden="1" w:uiPriority="39" w:unhideWhenUsed="1"/>
-    <w:lsdException w:name="toc 9" w:semiHidden="1" w:uiPriority="39" w:unhideWhenUsed="1"/>
-    <w:lsdException w:name="Normal Indent" w:semiHidden="1" w:unhideWhenUsed="1"/>
-    <w:lsdException w:name="footnote text" w:semiHidden="1" w:unhideWhenUsed="1"/>
-    <w:lsdException w:name="annotation text" w:semiHidden="1" w:unhideWhenUsed="1"/>
-    <w:lsdException w:name="header" w:semiHidden="1" w:unhideWhenUsed="1"/>
-    <w:lsdException w:name="footer" w:semiHidden="1" w:unhideWhenUsed="1"/>
-    <w:lsdException w:name="index heading" w:semiHidden="1" w:unhideWhenUsed="1"/>
-    <w:lsdException w:name="caption" w:semiHidden="1" w:uiPriority="35" w:unhideWhenUsed="1" w:qFormat="1"/>
-    <w:lsdException w:name="table of figures" w:semiHidden="1" w:unhideWhenUsed="1"/>
-    <w:lsdException w:name="envelope address" w:semiHidden="1" w:unhideWhenUsed="1"/>
-    <w:lsdException w:name="envelope return" w:semiHidden="1" w:unhideWhenUsed="1"/>
-    <w:lsdException w:name="footnote reference" w:semiHidden="1" w:unhideWhenUsed="1"/>
-    <w:lsdException w:name="annotation reference" w:semiHidden="1" w:unhideWhenUsed="1"/>
-    <w:lsdException w:name="line number" w:semiHidden="1" w:unhideWhenUsed="1"/>
-    <w:lsdException w:name="page number" w:semiHidden="1" w:unhideWhenUsed="1"/>
-    <w:lsdException w:name="endnote reference" w:semiHidden="1" w:unhideWhenUsed="1"/>
-    <w:lsdException w:name="endnote text" w:semiHidden="1" w:unhideWhenUsed="1"/>
-    <w:lsdException w:name="table of authorities" w:semiHidden="1" w:unhideWhenUsed="1"/>
-    <w:lsdException w:name="macro" w:semiHidden="1" w:unhideWhenUsed="1"/>
-    <w:lsdException w:name="toa heading" w:semiHidden="1" w:unhideWhenUsed="1"/>
-    <w:lsdException w:name="List" w:semiHidden="1" w:unhideWhenUsed="1"/>
-    <w:lsdException w:name="List Bullet" w:semiHidden="1" w:unhideWhenUsed="1"/>
-    <w:lsdException w:name="List Number" w:semiHidden="1" w:unhideWhenUsed="1"/>
-    <w:lsdException w:name="List 2" w:semiHidden="1" w:unhideWhenUsed="1"/>
-    <w:lsdException w:name="List 3" w:semiHidden="1" w:unhideWhenUsed="1"/>
-    <w:lsdException w:name="List 4" w:semiHidden="1" w:unhideWhenUsed="1"/>
-    <w:lsdException w:name="List 5" w:semiHidden="1" w:unhideWhenUsed="1"/>
-    <w:lsdException w:name="List Bullet 2" w:semiHidden="1" w:unhideWhenUsed="1"/>
-    <w:lsdException w:name="List Bullet 3" w:semiHidden="1" w:unhideWhenUsed="1"/>
-    <w:lsdException w:name="List Bullet 4" w:semiHidden="1" w:unhideWhenUsed="1"/>
-    <w:lsdException w:name="List Bullet 5" w:semiHidden="1" w:unhideWhenUsed="1"/>
-    <w:lsdException w:name="List Number 2" w:semiHidden="1" w:unhideWhenUsed="1"/>
-    <w:lsdException w:name="List Number 3" w:semiHidden="1" w:unhideWhenUsed="1"/>
-    <w:lsdException w:name="List Number 4" w:semiHidden="1" w:unhideWhenUsed="1"/>
-    <w:lsdException w:name="List Number 5" w:semiHidden="1" w:unhideWhenUsed="1"/>
-    <w:lsdException w:name="Title" w:uiPriority="10" w:qFormat="1"/>
-    <w:lsdException w:name="Closing" w:semiHidden="1" w:unhideWhenUsed="1"/>
-    <w:lsdException w:name="Signature" w:semiHidden="1" w:unhideWhenUsed="1"/>
-    <w:lsdException w:name="Default Paragraph Font" w:semiHidden="1" w:uiPriority="1" w:unhideWhenUsed="1"/>
-    <w:lsdException w:name="Body Text" w:semiHidden="1" w:unhideWhenUsed="1"/>
-    <w:lsdException w:name="Body Text Indent" w:semiHidden="1" w:unhideWhenUsed="1"/>
-    <w:lsdException w:name="List Continue" w:semiHidden="1" w:unhideWhenUsed="1"/>
-    <w:lsdException w:name="List Continue 2" w:semiHidden="1" w:unhideWhenUsed="1"/>
-    <w:lsdException w:name="List Continue 3" w:semiHidden="1" w:unhideWhenUsed="1"/>
-    <w:lsdException w:name="List Continue 4" w:semiHidden="1" w:unhideWhenUsed="1"/>
-    <w:lsdException w:name="List Continue 5" w:semiHidden="1" w:unhideWhenUsed="1"/>
-    <w:lsdException w:name="Message Header" w:semiHidden="1" w:unhideWhenUsed="1"/>
-    <w:lsdException w:name="Subtitle" w:uiPriority="11" w:qFormat="1"/>
-    <w:lsdException w:name="Salutation" w:semiHidden="1" w:unhideWhenUsed="1"/>
-    <w:lsdException w:name="Date" w:semiHidden="1" w:unhideWhenUsed="1"/>
-    <w:lsdException w:name="Body Text First Indent" w:semiHidden="1" w:unhideWhenUsed="1"/>
-    <w:lsdException w:name="Body Text First Indent 2" w:semiHidden="1" w:unhideWhenUsed="1"/>
-    <w:lsdException w:name="Note Heading" w:semiHidden="1" w:unhideWhenUsed="1"/>
-    <w:lsdException w:name="Body Text 2" w:semiHidden="1" w:unhideWhenUsed="1"/>
-    <w:lsdException w:name="Body Text 3" w:semiHidden="1" w:unhideWhenUsed="1"/>
-    <w:lsdException w:name="Body Text Indent 2" w:semiHidden="1" w:unhideWhenUsed="1"/>
-    <w:lsdException w:name="Body Text Indent 3" w:semiHidden="1" w:unhideWhenUsed="1"/>
-    <w:lsdException w:name="Block Text" w:semiHidden="1" w:unhideWhenUsed="1"/>
-    <w:lsdException w:name="Hyperlink" w:semiHidden="1" w:unhideWhenUsed="1"/>
-    <w:lsdException w:name="FollowedHyperlink" w:semiHidden="1" w:unhideWhenUsed="1"/>
-    <w:lsdException w:name="Strong" w:uiPriority="22" w:qFormat="1"/>
-    <w:lsdException w:name="Emphasis" w:uiPriority="20" w:qFormat="1"/>
-    <w:lsdException w:name="Document Map" w:semiHidden="1" w:unhideWhenUsed="1"/>
-    <w:lsdException w:name="Plain Text" w:semiHidden="1" w:unhideWhenUsed="1"/>
-    <w:lsdException w:name="E-mail Signature" w:semiHidden="1" w:unhideWhenUsed="1"/>
-    <w:lsdException w:name="HTML Top of Form" w:semiHidden="1" w:unhideWhenUsed="1"/>
-    <w:lsdException w:name="HTML Bottom of Form" w:semiHidden="1" w:unhideWhenUsed="1"/>
-    <w:lsdException w:name="Normal (Web)" w:semiHidden="1" w:unhideWhenUsed="1"/>
-    <w:lsdException w:name="HTML Acronym" w:semiHidden="1" w:unhideWhenUsed="1"/>
-    <w:lsdException w:name="HTML Address" w:semiHidden="1" w:unhideWhenUsed="1"/>
-    <w:lsdException w:name="HTML Cite" w:semiHidden="1" w:unhideWhenUsed="1"/>
-    <w:lsdException w:name="HTML Code" w:semiHidden="1" w:unhideWhenUsed="1"/>
-    <w:lsdException w:name="HTML Definition" w:semiHidden="1" w:unhideWhenUsed="1"/>
-    <w:lsdException w:name="HTML Keyboard" w:semiHidden="1" w:unhideWhenUsed="1"/>
-    <w:lsdException w:name="HTML Preformatted" w:semiHidden="1" w:unhideWhenUsed="1"/>
-    <w:lsdException w:name="HTML Sample" w:semiHidden="1" w:unhideWhenUsed="1"/>
-    <w:lsdException w:name="HTML Typewriter" w:semiHidden="1" w:unhideWhenUsed="1"/>
-    <w:lsdException w:name="HTML Variable" w:semiHidden="1" w:unhideWhenUsed="1"/>
-    <w:lsdException w:name="Normal Table" w:semiHidden="1" w:unhideWhenUsed="1"/>
-    <w:lsdException w:name="annotation subject" w:semiHidden="1" w:unhideWhenUsed="1"/>
-    <w:lsdException w:name="No List" w:semiHidden="1" w:unhideWhenUsed="1"/>
-    <w:lsdException w:name="Outline List 1" w:semiHidden="1" w:unhideWhenUsed="1"/>
-    <w:lsdException w:name="Outline List 2" w:semiHidden="1" w:unhideWhenUsed="1"/>
-    <w:lsdException w:name="Outline List 3" w:semiHidden="1" w:unhideWhenUsed="1"/>
-    <w:lsdException w:name="Table Simple 1" w:semiHidden="1" w:unhideWhenUsed="1"/>
-    <w:lsdException w:name="Table Simple 2" w:semiHidden="1" w:unhideWhenUsed="1"/>
-    <w:lsdException w:name="Table Simple 3" w:semiHidden="1" w:unhideWhenUsed="1"/>
-    <w:lsdException w:name="Table Classic 1" w:semiHidden="1" w:unhideWhenUsed="1"/>
-    <w:lsdException w:name="Table Classic 2" w:semiHidden="1" w:unhideWhenUsed="1"/>
-    <w:lsdException w:name="Table Classic 3" w:semiHidden="1" w:unhideWhenUsed="1"/>
-    <w:lsdException w:name="Table Classic 4" w:semiHidden="1" w:unhideWhenUsed="1"/>
-    <w:lsdException w:name="Table Colorful 1" w:semiHidden="1" w:unhideWhenUsed="1"/>
-    <w:lsdException w:name="Table Colorful 2" w:semiHidden="1" w:unhideWhenUsed="1"/>
-    <w:lsdException w:name="Table Colorful 3" w:semiHidden="1" w:unhideWhenUsed="1"/>
-    <w:lsdException w:name="Table Columns 1" w:semiHidden="1" w:unhideWhenUsed="1"/>
-    <w:lsdException w:name="Table Columns 2" w:semiHidden="1" w:unhideWhenUsed="1"/>
-    <w:lsdException w:name="Table Columns 3" w:semiHidden="1" w:unhideWhenUsed="1"/>
-    <w:lsdException w:name="Table Columns 4" w:semiHidden="1" w:unhideWhenUsed="1"/>
-    <w:lsdException w:name="Table Columns 5" w:semiHidden="1" w:unhideWhenUsed="1"/>
-    <w:lsdException w:name="Table Grid 1" w:semiHidden="1" w:unhideWhenUsed="1"/>
-    <w:lsdException w:name="Table Grid 2" w:semiHidden="1" w:unhideWhenUsed="1"/>
-    <w:lsdException w:name="Table Grid 3" w:semiHidden="1" w:unhideWhenUsed="1"/>
-    <w:lsdException w:name="Table Grid 4" w:semiHidden="1" w:unhideWhenUsed="1"/>
-    <w:lsdException w:name="Table Grid 5" w:semiHidden="1" w:unhideWhenUsed="1"/>
-    <w:lsdException w:name="Table Grid 6" w:semiHidden="1" w:unhideWhenUsed="1"/>
-    <w:lsdException w:name="Table Grid 7" w:semiHidden="1" w:unhideWhenUsed="1"/>
-    <w:lsdException w:name="Table Grid 8" w:semiHidden="1" w:unhideWhenUsed="1"/>
-    <w:lsdException w:name="Table List 1" w:semiHidden="1" w:unhideWhenUsed="1"/>
-    <w:lsdException w:name="Table List 2" w:semiHidden="1" w:unhideWhenUsed="1"/>
-    <w:lsdException w:name="Table List 3" w:semiHidden="1" w:unhideWhenUsed="1"/>
-    <w:lsdException w:name="Table List 4" w:semiHidden="1" w:unhideWhenUsed="1"/>
-    <w:lsdException w:name="Table List 5" w:semiHidden="1" w:unhideWhenUsed="1"/>
-    <w:lsdException w:name="Table List 6" w:semiHidden="1" w:unhideWhenUsed="1"/>
-    <w:lsdException w:name="Table List 7" w:semiHidden="1" w:unhideWhenUsed="1"/>
-    <w:lsdException w:name="Table List 8" w:semiHidden="1" w:unhideWhenUsed="1"/>
-    <w:lsdException w:name="Table 3D effects 1" w:semiHidden="1" w:unhideWhenUsed="1"/>
-    <w:lsdException w:name="Table 3D effects 2" w:semiHidden="1" w:unhideWhenUsed="1"/>
-    <w:lsdException w:name="Table 3D effects 3" w:semiHidden="1" w:unhideWhenUsed="1"/>
-    <w:lsdException w:name="Table Contemporary" w:semiHidden="1" w:unhideWhenUsed="1"/>
-    <w:lsdException w:name="Table Elegant" w:semiHidden="1" w:unhideWhenUsed="1"/>
-    <w:lsdException w:name="Table Professional" w:semiHidden="1" w:unhideWhenUsed="1"/>
-    <w:lsdException w:name="Table Subtle 1" w:semiHidden="1" w:unhideWhenUsed="1"/>
-    <w:lsdException w:name="Table Subtle 2" w:semiHidden="1" w:unhideWhenUsed="1"/>
-    <w:lsdException w:name="Table Web 1" w:semiHidden="1" w:unhideWhenUsed="1"/>
-    <w:lsdException w:name="Table Web 2" w:semiHidden="1" w:unhideWhenUsed="1"/>
-    <w:lsdException w:name="Table Web 3" w:semiHidden="1" w:unhideWhenUsed="1"/>
-    <w:lsdException w:name="Balloon Text" w:semiHidden="1" w:unhideWhenUsed="1"/>
-    <w:lsdException w:name="Table Grid" w:uiPriority="59"/>
-    <w:lsdException w:name="Table Theme" w:semiHidden="1" w:unhideWhenUsed="1"/>
-    <w:lsdException w:name="Placeholder Text" w:semiHidden="1"/>
-    <w:lsdException w:name="Light Shading" w:uiPriority="60"/>
-    <w:lsdException w:name="Light List" w:uiPriority="61"/>
-    <w:lsdException w:name="Light Grid" w:uiPriority="62"/>
-    <w:lsdException w:name="Medium Shading 1" w:uiPriority="63"/>
-    <w:lsdException w:name="Medium Shading 2" w:uiPriority="64"/>
-    <w:lsdException w:name="Medium List 1" w:uiPriority="65"/>
-    <w:lsdException w:name="Medium List 2" w:uiPriority="66"/>
-    <w:lsdException w:name="Medium Grid 1" w:uiPriority="67"/>
-    <w:lsdException w:name="Medium Grid 2" w:uiPriority="68"/>
-    <w:lsdException w:name="Medium Grid 3" w:uiPriority="69"/>
-    <w:lsdException w:name="Dark List" w:uiPriority="70"/>
-    <w:lsdException w:name="Colorful Shading" w:uiPriority="71"/>
-    <w:lsdException w:name="Colorful List" w:uiPriority="72"/>
-    <w:lsdException w:name="Colorful Grid" w:uiPriority="73"/>
-    <w:lsdException w:name="Light Shading Accent 1" w:uiPriority="60"/>
-    <w:lsdException w:name="Light List Accent 1" w:uiPriority="61"/>
-    <w:lsdException w:name="Light Grid Accent 1" w:uiPriority="62"/>
-    <w:lsdException w:name="Medium Shading 1 Accent 1" w:uiPriority="63"/>
-    <w:lsdException w:name="Medium Shading 2 Accent 1" w:uiPriority="64"/>
-    <w:lsdException w:name="Medium List 1 Accent 1" w:uiPriority="65"/>
-    <w:lsdException w:name="Revision" w:semiHidden="1"/>
-    <w:lsdException w:name="List Paragraph" w:uiPriority="34" w:qFormat="1"/>
-    <w:lsdException w:name="Medium List 2 Accent 1" w:uiPriority="66"/>
-    <w:lsdException w:name="Medium Grid 1 Accent 1" w:uiPriority="67"/>
-    <w:lsdException w:name="Medium Grid 2 Accent 1" w:uiPriority="68"/>
-    <w:lsdException w:name="Medium Grid 3 Accent 1" w:uiPriority="69"/>
-    <w:lsdException w:name="Dark List Accent 1" w:uiPriority="70"/>
-    <w:lsdException w:name="Colorful Shading Accent 1" w:uiPriority="71"/>
-    <w:lsdException w:name="Colorful List Accent 1" w:uiPriority="72"/>
-    <w:lsdException w:name="Colorful Grid Accent 1" w:uiPriority="73"/>
-    <w:lsdException w:name="Light Shading Accent 2" w:uiPriority="60"/>
-    <w:lsdException w:name="Light List Accent 2" w:uiPriority="61"/>
-    <w:lsdException w:name="Light Grid Accent 2" w:uiPriority="62"/>
-    <w:lsdException w:name="Medium Shading 1 Accent 2" w:uiPriority="63"/>
-    <w:lsdException w:name="Medium Shading 2 Accent 2" w:uiPriority="64"/>
-    <w:lsdException w:name="Medium List 1 Accent 2" w:uiPriority="65"/>
-    <w:lsdException w:name="Medium List 2 Accent 2" w:uiPriority="66"/>
-    <w:lsdException w:name="Medium Grid 1 Accent 2" w:uiPriority="67"/>
-    <w:lsdException w:name="Medium Grid 2 Accent 2" w:uiPriority="68"/>
-    <w:lsdException w:name="Medium Grid 3 Accent 2" w:uiPriority="69"/>
-    <w:lsdException w:name="Dark List Accent 2" w:uiPriority="70"/>
-    <w:lsdException w:name="Colorful Shading Accent 2" w:uiPriority="71"/>
-    <w:lsdException w:name="Colorful List Accent 2" w:uiPriority="72"/>
-    <w:lsdException w:name="Colorful Grid Accent 2" w:uiPriority="73"/>
-    <w:lsdException w:name="Light Shading Accent 3" w:uiPriority="60"/>
-    <w:lsdException w:name="Light List Accent 3" w:uiPriority="61"/>
-    <w:lsdException w:name="Light Grid Accent 3" w:uiPriority="62"/>
-    <w:lsdException w:name="Medium Shading 1 Accent 3" w:uiPriority="63"/>
-    <w:lsdException w:name="Medium Shading 2 Accent 3" w:uiPriority="64"/>
-    <w:lsdException w:name="Medium List 1 Accent 3" w:uiPriority="65"/>
-    <w:lsdException w:name="Medium List 2 Accent 3" w:uiPriority="66"/>
-    <w:lsdException w:name="Medium Grid 1 Accent 3" w:uiPriority="67"/>
-    <w:lsdException w:name="Medium Grid 2 Accent 3" w:uiPriority="68"/>
-    <w:lsdException w:name="Medium Grid 3 Accent 3" w:uiPriority="69"/>
-    <w:lsdException w:name="Dark List Accent 3" w:uiPriority="70"/>
-    <w:lsdException w:name="Colorful Shading Accent 3" w:uiPriority="71"/>
-    <w:lsdException w:name="Colorful List Accent 3" w:uiPriority="72"/>
-    <w:lsdException w:name="Colorful Grid Accent 3" w:uiPriority="73"/>
-    <w:lsdException w:name="Light Shading Accent 4" w:uiPriority="60"/>
-    <w:lsdException w:name="Light List Accent 4" w:uiPriority="61"/>
-    <w:lsdException w:name="Light Grid Accent 4" w:uiPriority="62"/>
-    <w:lsdException w:name="Medium Shading 1 Accent 4" w:uiPriority="63"/>
-    <w:lsdException w:name="Medium Shading 2 Accent 4" w:uiPriority="64"/>
-    <w:lsdException w:name="Medium List 1 Accent 4" w:uiPriority="65"/>
-    <w:lsdException w:name="Medium List 2 Accent 4" w:uiPriority="66"/>
-    <w:lsdException w:name="Medium Grid 1 Accent 4" w:uiPriority="67"/>
-    <w:lsdException w:name="Medium Grid 2 Accent 4" w:uiPriority="68"/>
-    <w:lsdException w:name="Medium Grid 3 Accent 4" w:uiPriority="69"/>
-    <w:lsdException w:name="Dark List Accent 4" w:uiPriority="70"/>
-    <w:lsdException w:name="Colorful Shading Accent 4" w:uiPriority="71"/>
-    <w:lsdException w:name="Colorful List Accent 4" w:uiPriority="72"/>
-    <w:lsdException w:name="Colorful Grid Accent 4" w:uiPriority="73"/>
-    <w:lsdException w:name="Light Shading Accent 5" w:uiPriority="60"/>
-    <w:lsdException w:name="Light List Accent 5" w:uiPriority="61"/>
-    <w:lsdException w:name="Light Grid Accent 5" w:uiPriority="62"/>
-    <w:lsdException w:name="Medium Shading 1 Accent 5" w:uiPriority="63"/>
-    <w:lsdException w:name="Medium Shading 2 Accent 5" w:uiPriority="64"/>
-    <w:lsdException w:name="Medium List 1 Accent 5" w:uiPriority="65"/>
-    <w:lsdException w:name="Medium List 2 Accent 5" w:uiPriority="66"/>
-    <w:lsdException w:name="Medium Grid 1 Accent 5" w:uiPriority="67"/>
-    <w:lsdException w:name="Medium Grid 2 Accent 5" w:uiPriority="68"/>
-    <w:lsdException w:name="Medium Grid 3 Accent 5" w:uiPriority="69"/>
-    <w:lsdException w:name="Dark List Accent 5" w:uiPriority="70"/>
-    <w:lsdException w:name="Colorful Shading Accent 5" w:uiPriority="71"/>
-    <w:lsdException w:name="Colorful List Accent 5" w:uiPriority="72"/>
-    <w:lsdException w:name="Colorful Grid Accent 5" w:uiPriority="73"/>
-    <w:lsdException w:name="Light Shading Accent 6" w:uiPriority="60"/>
-    <w:lsdException w:name="Light List Accent 6" w:uiPriority="61"/>
-    <w:lsdException w:name="Light Grid Accent 6" w:uiPriority="62"/>
-    <w:lsdException w:name="Medium Shading 1 Accent 6" w:uiPriority="63"/>
-    <w:lsdException w:name="Medium Shading 2 Accent 6" w:uiPriority="64"/>
-    <w:lsdException w:name="Medium List 1 Accent 6" w:uiPriority="65"/>
-    <w:lsdException w:name="Medium List 2 Accent 6" w:uiPriority="66"/>
-    <w:lsdException w:name="Medium Grid 1 Accent 6" w:uiPriority="67"/>
-    <w:lsdException w:name="Medium Grid 2 Accent 6" w:uiPriority="68"/>
-    <w:lsdException w:name="Medium Grid 3 Accent 6" w:uiPriority="69"/>
-    <w:lsdException w:name="Dark List Accent 6" w:uiPriority="70"/>
-    <w:lsdException w:name="Colorful Shading Accent 6" w:uiPriority="71"/>
-    <w:lsdException w:name="Colorful List Accent 6" w:uiPriority="72"/>
-    <w:lsdException w:name="Colorful Grid Accent 6" w:uiPriority="73"/>
-    <w:lsdException w:name="Subtle Emphasis" w:uiPriority="19" w:qFormat="1"/>
-    <w:lsdException w:name="Intense Emphasis" w:uiPriority="21" w:qFormat="1"/>
-    <w:lsdException w:name="Subtle Reference" w:uiPriority="31" w:qFormat="1"/>
-    <w:lsdException w:name="Intense Reference" w:uiPriority="32" w:qFormat="1"/>
-    <w:lsdException w:name="Book Title" w:uiPriority="33" w:qFormat="1"/>
-    <w:lsdException w:name="Bibliography" w:semiHidden="1" w:uiPriority="37" w:unhideWhenUsed="1"/>
-    <w:lsdException w:name="TOC Heading" w:semiHidden="1" w:uiPriority="39" w:unhideWhenUsed="1" w:qFormat="1"/>
-    <w:lsdException w:name="Plain Table 1" w:uiPriority="41"/>
-    <w:lsdException w:name="Plain Table 2" w:uiPriority="42"/>
-    <w:lsdException w:name="Plain Table 3" w:uiPriority="43"/>
-    <w:lsdException w:name="Plain Table 4" w:uiPriority="44"/>
-    <w:lsdException w:name="Plain Table 5" w:uiPriority="45"/>
-    <w:lsdException w:name="Grid Table Light" w:uiPriority="40"/>
-    <w:lsdException w:name="Grid Table 1 Light" w:uiPriority="46"/>
-    <w:lsdException w:name="Grid Table 2" w:uiPriority="47"/>
-    <w:lsdException w:name="Grid Table 3" w:uiPriority="48"/>
-    <w:lsdException w:name="Grid Table 4" w:uiPriority="49"/>
-    <w:lsdException w:name="Grid Table 5 Dark" w:uiPriority="50"/>
-    <w:lsdException w:name="Grid Table 6 Colorful" w:uiPriority="51"/>
-    <w:lsdException w:name="Grid Table 7 Colorful" w:uiPriority="52"/>
-    <w:lsdException w:name="Grid Table 1 Light Accent 1" w:uiPriority="46"/>
-    <w:lsdException w:name="Grid Table 2 Accent 1" w:uiPriority="47"/>
-    <w:lsdException w:name="Grid Table 3 Accent 1" w:uiPriority="48"/>
-    <w:lsdException w:name="Grid Table 4 Accent 1" w:uiPriority="49"/>
-    <w:lsdException w:name="Grid Table 5 Dark Accent 1" w:uiPriority="50"/>
-    <w:lsdException w:name="Grid Table 6 Colorful Accent 1" w:uiPriority="51"/>
-    <w:lsdException w:name="Grid Table 7 Colorful Accent 1" w:uiPriority="52"/>
-    <w:lsdException w:name="Grid Table 1 Light Accent 2" w:uiPriority="46"/>
-    <w:lsdException w:name="Grid Table 2 Accent 2" w:uiPriority="47"/>
-    <w:lsdException w:name="Grid Table 3 Accent 2" w:uiPriority="48"/>
-    <w:lsdException w:name="Grid Table 4 Accent 2" w:uiPriority="49"/>
-    <w:lsdException w:name="Grid Table 5 Dark Accent 2" w:uiPriority="50"/>
-    <w:lsdException w:name="Grid Table 6 Colorful Accent 2" w:uiPriority="51"/>
-    <w:lsdException w:name="Grid Table 7 Colorful Accent 2" w:uiPriority="52"/>
-    <w:lsdException w:name="Grid Table 1 Light Accent 3" w:uiPriority="46"/>
-    <w:lsdException w:name="Grid Table 2 Accent 3" w:uiPriority="47"/>
-    <w:lsdException w:name="Grid Table 3 Accent 3" w:uiPriority="48"/>
-    <w:lsdException w:name="Grid Table 4 Accent 3" w:uiPriority="49"/>
-    <w:lsdException w:name="Grid Table 5 Dark Accent 3" w:uiPriority="50"/>
-    <w:lsdException w:name="Grid Table 6 Colorful Accent 3" w:uiPriority="51"/>
-    <w:lsdException w:name="Grid Table 7 Colorful Accent 3" w:uiPriority="52"/>
-    <w:lsdException w:name="Grid Table 1 Light Accent 4" w:uiPriority="46"/>
-    <w:lsdException w:name="Grid Table 2 Accent 4" w:uiPriority="47"/>
-    <w:lsdException w:name="Grid Table 3 Accent 4" w:uiPriority="48"/>
-    <w:lsdException w:name="Grid Table 4 Accent 4" w:uiPriority="49"/>
-    <w:lsdException w:name="Grid Table 5 Dark Accent 4" w:uiPriority="50"/>
-    <w:lsdException w:name="Grid Table 6 Colorful Accent 4" w:uiPriority="51"/>
-    <w:lsdException w:name="Grid Table 7 Colorful Accent 4" w:uiPriority="52"/>
-    <w:lsdException w:name="Grid Table 1 Light Accent 5" w:uiPriority="46"/>
-    <w:lsdException w:name="Grid Table 2 Accent 5" w:uiPriority="47"/>
-    <w:lsdException w:name="Grid Table 3 Accent 5" w:uiPriority="48"/>
-    <w:lsdException w:name="Grid Table 4 Accent 5" w:uiPriority="49"/>
-    <w:lsdException w:name="Grid Table 5 Dark Accent 5" w:uiPriority="50"/>
-    <w:lsdException w:name="Grid Table 6 Colorful Accent 5" w:uiPriority="51"/>
-    <w:lsdException w:name="Grid Table 7 Colorful Accent 5" w:uiPriority="52"/>
-    <w:lsdException w:name="Grid Table 1 Light Accent 6" w:uiPriority="46"/>
-    <w:lsdException w:name="Grid Table 2 Accent 6" w:uiPriority="47"/>
-    <w:lsdException w:name="Grid Table 3 Accent 6" w:uiPriority="48"/>
-    <w:lsdException w:name="Grid Table 4 Accent 6" w:uiPriority="49"/>
-    <w:lsdException w:name="Grid Table 5 Dark Accent 6" w:uiPriority="50"/>
-    <w:lsdException w:name="Grid Table 6 Colorful Accent 6" w:uiPriority="51"/>
-    <w:lsdException w:name="Grid Table 7 Colorful Accent 6" w:uiPriority="52"/>
-    <w:lsdException w:name="List Table 1 Light" w:uiPriority="46"/>
-    <w:lsdException w:name="List Table 2" w:uiPriority="47"/>
-    <w:lsdException w:name="List Table 3" w:uiPriority="48"/>
-    <w:lsdException w:name="List Table 4" w:uiPriority="49"/>
-    <w:lsdException w:name="List Table 5 Dark" w:uiPriority="50"/>
-    <w:lsdException w:name="List Table 6 Colorful" w:uiPriority="51"/>
-    <w:lsdException w:name="List Table 7 Colorful" w:uiPriority="52"/>
-    <w:lsdException w:name="List Table 1 Light Accent 1" w:uiPriority="46"/>
-    <w:lsdException w:name="List Table 2 Accent 1" w:uiPriority="47"/>
-    <w:lsdException w:name="List Table 3 Accent 1" w:uiPriority="48"/>
-    <w:lsdException w:name="List Table 4 Accent 1" w:uiPriority="49"/>
-    <w:lsdException w:name="List Table 5 Dark Accent 1" w:uiPriority="50"/>
-    <w:lsdException w:name="List Table 6 Colorful Accent 1" w:uiPriority="51"/>
-    <w:lsdException w:name="List Table 7 Colorful Accent 1" w:uiPriority="52"/>
-    <w:lsdException w:name="List Table 1 Light Accent 2" w:uiPriority="46"/>
-    <w:lsdException w:name="List Table 2 Accent 2" w:uiPriority="47"/>
-    <w:lsdException w:name="List Table 3 Accent 2" w:uiPriority="48"/>
-    <w:lsdException w:name="List Table 4 Accent 2" w:uiPriority="49"/>
-    <w:lsdException w:name="List Table 5 Dark Accent 2" w:uiPriority="50"/>
-    <w:lsdException w:name="List Table 6 Colorful Accent 2" w:uiPriority="51"/>
-    <w:lsdException w:name="List Table 7 Colorful Accent 2" w:uiPriority="52"/>
-    <w:lsdException w:name="List Table 1 Light Accent 3" w:uiPriority="46"/>
-    <w:lsdException w:name="List Table 2 Accent 3" w:uiPriority="47"/>
-    <w:lsdException w:name="List Table 3 Accent 3" w:uiPriority="48"/>
-    <w:lsdException w:name="List Table 4 Accent 3" w:uiPriority="49"/>
-    <w:lsdException w:name="List Table 5 Dark Accent 3" w:uiPriority="50"/>
-    <w:lsdException w:name="List Table 6 Colorful Accent 3" w:uiPriority="51"/>
-    <w:lsdException w:name="List Table 7 Colorful Accent 3" w:uiPriority="52"/>
-    <w:lsdException w:name="List Table 1 Light Accent 4" w:uiPriority="46"/>
-    <w:lsdException w:name="List Table 2 Accent 4" w:uiPriority="47"/>
-    <w:lsdException w:name="List Table 3 Accent 4" w:uiPriority="48"/>
-    <w:lsdException w:name="List Table 4 Accent 4" w:uiPriority="49"/>
-    <w:lsdException w:name="List Table 5 Dark Accent 4" w:uiPriority="50"/>
-    <w:lsdException w:name="List Table 6 Colorful Accent 4" w:uiPriority="51"/>
-    <w:lsdException w:name="List Table 7 Colorful Accent 4" w:uiPriority="52"/>
-    <w:lsdException w:name="List Table 1 Light Accent 5" w:uiPriority="46"/>
-    <w:lsdException w:name="List Table 2 Accent 5" w:uiPriority="47"/>
-    <w:lsdException w:name="List Table 3 Accent 5" w:uiPriority="48"/>
-    <w:lsdException w:name="List Table 4 Accent 5" w:uiPriority="49"/>
-    <w:lsdException w:name="List Table 5 Dark Accent 5" w:uiPriority="50"/>
-    <w:lsdException w:name="List Table 6 Colorful Accent 5" w:uiPriority="51"/>
-    <w:lsdException w:name="List Table 7 Colorful Accent 5" w:uiPriority="52"/>
-    <w:lsdException w:name="List Table 1 Light Accent 6" w:uiPriority="46"/>
-    <w:lsdException w:name="List Table 2 Accent 6" w:uiPriority="47"/>
-    <w:lsdException w:name="List Table 3 Accent 6" w:uiPriority="48"/>
-    <w:lsdException w:name="List Table 4 Accent 6" w:uiPriority="49"/>
-    <w:lsdException w:name="List Table 5 Dark Accent 6" w:uiPriority="50"/>
-    <w:lsdException w:name="List Table 6 Colorful Accent 6" w:uiPriority="51"/>
-    <w:lsdException w:name="List Table 7 Colorful Accent 6" w:uiPriority="52"/>
+  <w:latentStyles w:count="260" w:defQFormat="0" w:defUnhideWhenUsed="1" w:defSemiHidden="1" w:defUIPriority="99" w:defLockedState="0">
+    <w:lsdException w:qFormat="1" w:unhideWhenUsed="0" w:uiPriority="0" w:semiHidden="0" w:name="Normal"/>
+    <w:lsdException w:qFormat="1" w:unhideWhenUsed="0" w:uiPriority="9" w:semiHidden="0" w:name="heading 1"/>
+    <w:lsdException w:qFormat="1" w:uiPriority="9" w:name="heading 2"/>
+    <w:lsdException w:qFormat="1" w:uiPriority="9" w:name="heading 3"/>
+    <w:lsdException w:qFormat="1" w:uiPriority="9" w:name="heading 4"/>
+    <w:lsdException w:qFormat="1" w:uiPriority="9" w:name="heading 5"/>
+    <w:lsdException w:qFormat="1" w:uiPriority="9" w:name="heading 6"/>
+    <w:lsdException w:qFormat="1" w:uiPriority="9" w:name="heading 7"/>
+    <w:lsdException w:qFormat="1" w:uiPriority="9" w:name="heading 8"/>
+    <w:lsdException w:qFormat="1" w:uiPriority="9" w:name="heading 9"/>
+    <w:lsdException w:uiPriority="99" w:name="index 1"/>
+    <w:lsdException w:uiPriority="99" w:name="index 2"/>
+    <w:lsdException w:uiPriority="99" w:name="index 3"/>
+    <w:lsdException w:uiPriority="99" w:name="index 4"/>
+    <w:lsdException w:uiPriority="99" w:name="index 5"/>
+    <w:lsdException w:uiPriority="99" w:name="index 6"/>
+    <w:lsdException w:uiPriority="99" w:name="index 7"/>
+    <w:lsdException w:uiPriority="99" w:name="index 8"/>
+    <w:lsdException w:uiPriority="99" w:name="index 9"/>
+    <w:lsdException w:uiPriority="39" w:name="toc 1"/>
+    <w:lsdException w:uiPriority="39" w:name="toc 2"/>
+    <w:lsdException w:uiPriority="39" w:name="toc 3"/>
+    <w:lsdException w:uiPriority="39" w:name="toc 4"/>
+    <w:lsdException w:uiPriority="39" w:name="toc 5"/>
+    <w:lsdException w:uiPriority="39" w:name="toc 6"/>
+    <w:lsdException w:uiPriority="39" w:name="toc 7"/>
+    <w:lsdException w:uiPriority="39" w:name="toc 8"/>
+    <w:lsdException w:uiPriority="39" w:name="toc 9"/>
+    <w:lsdException w:uiPriority="99" w:name="Normal Indent"/>
+    <w:lsdException w:uiPriority="99" w:name="footnote text"/>
+    <w:lsdException w:uiPriority="99" w:name="annotation text"/>
+    <w:lsdException w:uiPriority="99" w:name="header"/>
+    <w:lsdException w:uiPriority="99" w:name="footer"/>
+    <w:lsdException w:uiPriority="99" w:name="index heading"/>
+    <w:lsdException w:qFormat="1" w:uiPriority="35" w:name="caption"/>
+    <w:lsdException w:uiPriority="99" w:name="table of figures"/>
+    <w:lsdException w:uiPriority="99" w:name="envelope address"/>
+    <w:lsdException w:uiPriority="99" w:name="envelope return"/>
+    <w:lsdException w:uiPriority="99" w:name="footnote reference"/>
+    <w:lsdException w:uiPriority="99" w:name="annotation reference"/>
+    <w:lsdException w:uiPriority="99" w:name="line number"/>
+    <w:lsdException w:uiPriority="99" w:name="page number"/>
+    <w:lsdException w:uiPriority="99" w:name="endnote reference"/>
+    <w:lsdException w:uiPriority="99" w:name="endnote text"/>
+    <w:lsdException w:uiPriority="99" w:name="table of authorities"/>
+    <w:lsdException w:uiPriority="99" w:name="macro"/>
+    <w:lsdException w:uiPriority="99" w:name="toa heading"/>
+    <w:lsdException w:uiPriority="99" w:name="List"/>
+    <w:lsdException w:uiPriority="99" w:name="List Bullet"/>
+    <w:lsdException w:uiPriority="99" w:name="List Number"/>
+    <w:lsdException w:uiPriority="99" w:name="List 2"/>
+    <w:lsdException w:uiPriority="99" w:name="List 3"/>
+    <w:lsdException w:uiPriority="99" w:name="List 4"/>
+    <w:lsdException w:uiPriority="99" w:name="List 5"/>
+    <w:lsdException w:uiPriority="99" w:name="List Bullet 2"/>
+    <w:lsdException w:uiPriority="99" w:name="List Bullet 3"/>
+    <w:lsdException w:uiPriority="99" w:name="List Bullet 4"/>
+    <w:lsdException w:uiPriority="99" w:name="List Bullet 5"/>
+    <w:lsdException w:uiPriority="99" w:name="List Number 2"/>
+    <w:lsdException w:uiPriority="99" w:name="List Number 3"/>
+    <w:lsdException w:uiPriority="99" w:name="List Number 4"/>
+    <w:lsdException w:uiPriority="99" w:name="List Number 5"/>
+    <w:lsdException w:qFormat="1" w:unhideWhenUsed="0" w:uiPriority="10" w:semiHidden="0" w:name="Title"/>
+    <w:lsdException w:uiPriority="99" w:name="Closing"/>
+    <w:lsdException w:uiPriority="99" w:name="Signature"/>
+    <w:lsdException w:uiPriority="1" w:name="Default Paragraph Font"/>
+    <w:lsdException w:uiPriority="99" w:name="Body Text"/>
+    <w:lsdException w:uiPriority="99" w:name="Body Text Indent"/>
+    <w:lsdException w:uiPriority="99" w:name="List Continue"/>
+    <w:lsdException w:uiPriority="99" w:name="List Continue 2"/>
+    <w:lsdException w:uiPriority="99" w:name="List Continue 3"/>
+    <w:lsdException w:uiPriority="99" w:name="List Continue 4"/>
+    <w:lsdException w:uiPriority="99" w:name="List Continue 5"/>
+    <w:lsdException w:uiPriority="99" w:name="Message Header"/>
+    <w:lsdException w:qFormat="1" w:unhideWhenUsed="0" w:uiPriority="11" w:semiHidden="0" w:name="Subtitle"/>
+    <w:lsdException w:uiPriority="99" w:name="Salutation"/>
+    <w:lsdException w:uiPriority="99" w:name="Date"/>
+    <w:lsdException w:uiPriority="99" w:name="Body Text First Indent"/>
+    <w:lsdException w:uiPriority="99" w:name="Body Text First Indent 2"/>
+    <w:lsdException w:uiPriority="99" w:name="Note Heading"/>
+    <w:lsdException w:uiPriority="99" w:name="Body Text 2"/>
+    <w:lsdException w:uiPriority="99" w:name="Body Text 3"/>
+    <w:lsdException w:uiPriority="99" w:name="Body Text Indent 2"/>
+    <w:lsdException w:uiPriority="99" w:name="Body Text Indent 3"/>
+    <w:lsdException w:uiPriority="99" w:name="Block Text"/>
+    <w:lsdException w:uiPriority="99" w:name="Hyperlink"/>
+    <w:lsdException w:uiPriority="99" w:name="FollowedHyperlink"/>
+    <w:lsdException w:qFormat="1" w:unhideWhenUsed="0" w:uiPriority="22" w:semiHidden="0" w:name="Strong"/>
+    <w:lsdException w:qFormat="1" w:unhideWhenUsed="0" w:uiPriority="20" w:semiHidden="0" w:name="Emphasis"/>
+    <w:lsdException w:uiPriority="99" w:name="Document Map"/>
+    <w:lsdException w:uiPriority="99" w:name="Plain Text"/>
+    <w:lsdException w:uiPriority="99" w:name="E-mail Signature"/>
+    <w:lsdException w:uiPriority="99" w:name="Normal (Web)"/>
+    <w:lsdException w:uiPriority="99" w:name="HTML Acronym"/>
+    <w:lsdException w:uiPriority="99" w:name="HTML Address"/>
+    <w:lsdException w:uiPriority="99" w:name="HTML Cite"/>
+    <w:lsdException w:uiPriority="99" w:name="HTML Code"/>
+    <w:lsdException w:uiPriority="99" w:name="HTML Definition"/>
+    <w:lsdException w:uiPriority="99" w:name="HTML Keyboard"/>
+    <w:lsdException w:uiPriority="99" w:name="HTML Preformatted"/>
+    <w:lsdException w:uiPriority="99" w:name="HTML Sample"/>
+    <w:lsdException w:uiPriority="99" w:name="HTML Typewriter"/>
+    <w:lsdException w:uiPriority="99" w:name="HTML Variable"/>
+    <w:lsdException w:uiPriority="99" w:name="Normal Table"/>
+    <w:lsdException w:uiPriority="99" w:name="annotation subject"/>
+    <w:lsdException w:uiPriority="99" w:name="Table Simple 1"/>
+    <w:lsdException w:uiPriority="99" w:name="Table Simple 2"/>
+    <w:lsdException w:uiPriority="99" w:name="Table Simple 3"/>
+    <w:lsdException w:uiPriority="99" w:name="Table Classic 1"/>
+    <w:lsdException w:uiPriority="99" w:name="Table Classic 2"/>
+    <w:lsdException w:uiPriority="99" w:name="Table Classic 3"/>
+    <w:lsdException w:uiPriority="99" w:name="Table Classic 4"/>
+    <w:lsdException w:uiPriority="99" w:name="Table Colorful 1"/>
+    <w:lsdException w:uiPriority="99" w:name="Table Colorful 2"/>
+    <w:lsdException w:uiPriority="99" w:name="Table Colorful 3"/>
+    <w:lsdException w:uiPriority="99" w:name="Table Columns 1"/>
+    <w:lsdException w:uiPriority="99" w:name="Table Columns 2"/>
+    <w:lsdException w:uiPriority="99" w:name="Table Columns 3"/>
+    <w:lsdException w:uiPriority="99" w:name="Table Columns 4"/>
+    <w:lsdException w:uiPriority="99" w:name="Table Columns 5"/>
+    <w:lsdException w:uiPriority="99" w:name="Table Grid 1"/>
+    <w:lsdException w:uiPriority="99" w:name="Table Grid 2"/>
+    <w:lsdException w:uiPriority="99" w:name="Table Grid 3"/>
+    <w:lsdException w:uiPriority="99" w:name="Table Grid 4"/>
+    <w:lsdException w:uiPriority="99" w:name="Table Grid 5"/>
+    <w:lsdException w:uiPriority="99" w:name="Table Grid 6"/>
+    <w:lsdException w:uiPriority="99" w:name="Table Grid 7"/>
+    <w:lsdException w:uiPriority="99" w:name="Table Grid 8"/>
+    <w:lsdException w:uiPriority="99" w:name="Table List 1"/>
+    <w:lsdException w:uiPriority="99" w:name="Table List 2"/>
+    <w:lsdException w:uiPriority="99" w:name="Table List 3"/>
+    <w:lsdException w:uiPriority="99" w:name="Table List 4"/>
+    <w:lsdException w:uiPriority="99" w:name="Table List 5"/>
+    <w:lsdException w:uiPriority="99" w:name="Table List 6"/>
+    <w:lsdException w:uiPriority="99" w:name="Table List 7"/>
+    <w:lsdException w:uiPriority="99" w:name="Table List 8"/>
+    <w:lsdException w:uiPriority="99" w:name="Table 3D effects 1"/>
+    <w:lsdException w:uiPriority="99" w:name="Table 3D effects 2"/>
+    <w:lsdException w:uiPriority="99" w:name="Table 3D effects 3"/>
+    <w:lsdException w:uiPriority="99" w:name="Table Contemporary"/>
+    <w:lsdException w:uiPriority="99" w:name="Table Elegant"/>
+    <w:lsdException w:uiPriority="99" w:name="Table Professional"/>
+    <w:lsdException w:uiPriority="99" w:name="Table Subtle 1"/>
+    <w:lsdException w:uiPriority="99" w:name="Table Subtle 2"/>
+    <w:lsdException w:uiPriority="99" w:name="Table Web 1"/>
+    <w:lsdException w:uiPriority="99" w:name="Table Web 2"/>
+    <w:lsdException w:uiPriority="99" w:name="Table Web 3"/>
+    <w:lsdException w:uiPriority="99" w:name="Balloon Text"/>
+    <w:lsdException w:uiPriority="59" w:name="Table Grid"/>
+    <w:lsdException w:uiPriority="99" w:name="Table Theme"/>
+    <w:lsdException w:unhideWhenUsed="0" w:uiPriority="60" w:semiHidden="0" w:name="Light Shading"/>
+    <w:lsdException w:unhideWhenUsed="0" w:uiPriority="61" w:semiHidden="0" w:name="Light List"/>
+    <w:lsdException w:unhideWhenUsed="0" w:uiPriority="62" w:semiHidden="0" w:name="Light Grid"/>
+    <w:lsdException w:unhideWhenUsed="0" w:uiPriority="63" w:semiHidden="0" w:name="Medium Shading 1"/>
+    <w:lsdException w:unhideWhenUsed="0" w:uiPriority="64" w:semiHidden="0" w:name="Medium Shading 2"/>
+    <w:lsdException w:unhideWhenUsed="0" w:uiPriority="65" w:semiHidden="0" w:name="Medium List 1"/>
+    <w:lsdException w:unhideWhenUsed="0" w:uiPriority="66" w:semiHidden="0" w:name="Medium List 2"/>
+    <w:lsdException w:unhideWhenUsed="0" w:uiPriority="67" w:semiHidden="0" w:name="Medium Grid 1"/>
+    <w:lsdException w:unhideWhenUsed="0" w:uiPriority="68" w:semiHidden="0" w:name="Medium Grid 2"/>
+    <w:lsdException w:unhideWhenUsed="0" w:uiPriority="69" w:semiHidden="0" w:name="Medium Grid 3"/>
+    <w:lsdException w:unhideWhenUsed="0" w:uiPriority="70" w:semiHidden="0" w:name="Dark List"/>
+    <w:lsdException w:unhideWhenUsed="0" w:uiPriority="71" w:semiHidden="0" w:name="Colorful Shading"/>
+    <w:lsdException w:unhideWhenUsed="0" w:uiPriority="72" w:semiHidden="0" w:name="Colorful List"/>
+    <w:lsdException w:unhideWhenUsed="0" w:uiPriority="73" w:semiHidden="0" w:name="Colorful Grid"/>
+    <w:lsdException w:unhideWhenUsed="0" w:uiPriority="60" w:semiHidden="0" w:name="Light Shading Accent 1"/>
+    <w:lsdException w:unhideWhenUsed="0" w:uiPriority="61" w:semiHidden="0" w:name="Light List Accent 1"/>
+    <w:lsdException w:unhideWhenUsed="0" w:uiPriority="62" w:semiHidden="0" w:name="Light Grid Accent 1"/>
+    <w:lsdException w:unhideWhenUsed="0" w:uiPriority="63" w:semiHidden="0" w:name="Medium Shading 1 Accent 1"/>
+    <w:lsdException w:unhideWhenUsed="0" w:uiPriority="64" w:semiHidden="0" w:name="Medium Shading 2 Accent 1"/>
+    <w:lsdException w:unhideWhenUsed="0" w:uiPriority="65" w:semiHidden="0" w:name="Medium List 1 Accent 1"/>
+    <w:lsdException w:qFormat="1" w:unhideWhenUsed="0" w:uiPriority="34" w:semiHidden="0" w:name="List Paragraph"/>
+    <w:lsdException w:unhideWhenUsed="0" w:uiPriority="66" w:semiHidden="0" w:name="Medium List 2 Accent 1"/>
+    <w:lsdException w:unhideWhenUsed="0" w:uiPriority="67" w:semiHidden="0" w:name="Medium Grid 1 Accent 1"/>
+    <w:lsdException w:unhideWhenUsed="0" w:uiPriority="68" w:semiHidden="0" w:name="Medium Grid 2 Accent 1"/>
+    <w:lsdException w:unhideWhenUsed="0" w:uiPriority="69" w:semiHidden="0" w:name="Medium Grid 3 Accent 1"/>
+    <w:lsdException w:unhideWhenUsed="0" w:uiPriority="70" w:semiHidden="0" w:name="Dark List Accent 1"/>
+    <w:lsdException w:unhideWhenUsed="0" w:uiPriority="71" w:semiHidden="0" w:name="Colorful Shading Accent 1"/>
+    <w:lsdException w:unhideWhenUsed="0" w:uiPriority="72" w:semiHidden="0" w:name="Colorful List Accent 1"/>
+    <w:lsdException w:unhideWhenUsed="0" w:uiPriority="73" w:semiHidden="0" w:name="Colorful Grid Accent 1"/>
+    <w:lsdException w:unhideWhenUsed="0" w:uiPriority="60" w:semiHidden="0" w:name="Light Shading Accent 2"/>
+    <w:lsdException w:unhideWhenUsed="0" w:uiPriority="61" w:semiHidden="0" w:name="Light List Accent 2"/>
+    <w:lsdException w:unhideWhenUsed="0" w:uiPriority="62" w:semiHidden="0" w:name="Light Grid Accent 2"/>
+    <w:lsdException w:unhideWhenUsed="0" w:uiPriority="63" w:semiHidden="0" w:name="Medium Shading 1 Accent 2"/>
+    <w:lsdException w:unhideWhenUsed="0" w:uiPriority="64" w:semiHidden="0" w:name="Medium Shading 2 Accent 2"/>
+    <w:lsdException w:unhideWhenUsed="0" w:uiPriority="65" w:semiHidden="0" w:name="Medium List 1 Accent 2"/>
+    <w:lsdException w:unhideWhenUsed="0" w:uiPriority="66" w:semiHidden="0" w:name="Medium List 2 Accent 2"/>
+    <w:lsdException w:unhideWhenUsed="0" w:uiPriority="67" w:semiHidden="0" w:name="Medium Grid 1 Accent 2"/>
+    <w:lsdException w:unhideWhenUsed="0" w:uiPriority="68" w:semiHidden="0" w:name="Medium Grid 2 Accent 2"/>
+    <w:lsdException w:unhideWhenUsed="0" w:uiPriority="69" w:semiHidden="0" w:name="Medium Grid 3 Accent 2"/>
+    <w:lsdException w:unhideWhenUsed="0" w:uiPriority="70" w:semiHidden="0" w:name="Dark List Accent 2"/>
+    <w:lsdException w:unhideWhenUsed="0" w:uiPriority="71" w:semiHidden="0" w:name="Colorful Shading Accent 2"/>
+    <w:lsdException w:unhideWhenUsed="0" w:uiPriority="72" w:semiHidden="0" w:name="Colorful List Accent 2"/>
+    <w:lsdException w:unhideWhenUsed="0" w:uiPriority="73" w:semiHidden="0" w:name="Colorful Grid Accent 2"/>
+    <w:lsdException w:unhideWhenUsed="0" w:uiPriority="60" w:semiHidden="0" w:name="Light Shading Accent 3"/>
+    <w:lsdException w:unhideWhenUsed="0" w:uiPriority="61" w:semiHidden="0" w:name="Light List Accent 3"/>
+    <w:lsdException w:unhideWhenUsed="0" w:uiPriority="62" w:semiHidden="0" w:name="Light Grid Accent 3"/>
+    <w:lsdException w:unhideWhenUsed="0" w:uiPriority="63" w:semiHidden="0" w:name="Medium Shading 1 Accent 3"/>
+    <w:lsdException w:unhideWhenUsed="0" w:uiPriority="64" w:semiHidden="0" w:name="Medium Shading 2 Accent 3"/>
+    <w:lsdException w:unhideWhenUsed="0" w:uiPriority="65" w:semiHidden="0" w:name="Medium List 1 Accent 3"/>
+    <w:lsdException w:unhideWhenUsed="0" w:uiPriority="66" w:semiHidden="0" w:name="Medium List 2 Accent 3"/>
+    <w:lsdException w:unhideWhenUsed="0" w:uiPriority="67" w:semiHidden="0" w:name="Medium Grid 1 Accent 3"/>
+    <w:lsdException w:unhideWhenUsed="0" w:uiPriority="68" w:semiHidden="0" w:name="Medium Grid 2 Accent 3"/>
+    <w:lsdException w:unhideWhenUsed="0" w:uiPriority="69" w:semiHidden="0" w:name="Medium Grid 3 Accent 3"/>
+    <w:lsdException w:unhideWhenUsed="0" w:uiPriority="70" w:semiHidden="0" w:name="Dark List Accent 3"/>
+    <w:lsdException w:unhideWhenUsed="0" w:uiPriority="71" w:semiHidden="0" w:name="Colorful Shading Accent 3"/>
+    <w:lsdException w:unhideWhenUsed="0" w:uiPriority="72" w:semiHidden="0" w:name="Colorful List Accent 3"/>
+    <w:lsdException w:unhideWhenUsed="0" w:uiPriority="73" w:semiHidden="0" w:name="Colorful Grid Accent 3"/>
+    <w:lsdException w:unhideWhenUsed="0" w:uiPriority="60" w:semiHidden="0" w:name="Light Shading Accent 4"/>
+    <w:lsdException w:unhideWhenUsed="0" w:uiPriority="61" w:semiHidden="0" w:name="Light List Accent 4"/>
+    <w:lsdException w:unhideWhenUsed="0" w:uiPriority="62" w:semiHidden="0" w:name="Light Grid Accent 4"/>
+    <w:lsdException w:unhideWhenUsed="0" w:uiPriority="63" w:semiHidden="0" w:name="Medium Shading 1 Accent 4"/>
+    <w:lsdException w:unhideWhenUsed="0" w:uiPriority="64" w:semiHidden="0" w:name="Medium Shading 2 Accent 4"/>
+    <w:lsdException w:unhideWhenUsed="0" w:uiPriority="65" w:semiHidden="0" w:name="Medium List 1 Accent 4"/>
+    <w:lsdException w:unhideWhenUsed="0" w:uiPriority="66" w:semiHidden="0" w:name="Medium List 2 Accent 4"/>
+    <w:lsdException w:unhideWhenUsed="0" w:uiPriority="67" w:semiHidden="0" w:name="Medium Grid 1 Accent 4"/>
+    <w:lsdException w:unhideWhenUsed="0" w:uiPriority="68" w:semiHidden="0" w:name="Medium Grid 2 Accent 4"/>
+    <w:lsdException w:unhideWhenUsed="0" w:uiPriority="69" w:semiHidden="0" w:name="Medium Grid 3 Accent 4"/>
+    <w:lsdException w:unhideWhenUsed="0" w:uiPriority="70" w:semiHidden="0" w:name="Dark List Accent 4"/>
+    <w:lsdException w:unhideWhenUsed="0" w:uiPriority="71" w:semiHidden="0" w:name="Colorful Shading Accent 4"/>
+    <w:lsdException w:unhideWhenUsed="0" w:uiPriority="72" w:semiHidden="0" w:name="Colorful List Accent 4"/>
+    <w:lsdException w:unhideWhenUsed="0" w:uiPriority="73" w:semiHidden="0" w:name="Colorful Grid Accent 4"/>
+    <w:lsdException w:unhideWhenUsed="0" w:uiPriority="60" w:semiHidden="0" w:name="Light Shading Accent 5"/>
+    <w:lsdException w:unhideWhenUsed="0" w:uiPriority="61" w:semiHidden="0" w:name="Light List Accent 5"/>
+    <w:lsdException w:unhideWhenUsed="0" w:uiPriority="62" w:semiHidden="0" w:name="Light Grid Accent 5"/>
+    <w:lsdException w:unhideWhenUsed="0" w:uiPriority="63" w:semiHidden="0" w:name="Medium Shading 1 Accent 5"/>
+    <w:lsdException w:unhideWhenUsed="0" w:uiPriority="64" w:semiHidden="0" w:name="Medium Shading 2 Accent 5"/>
+    <w:lsdException w:unhideWhenUsed="0" w:uiPriority="65" w:semiHidden="0" w:name="Medium List 1 Accent 5"/>
+    <w:lsdException w:unhideWhenUsed="0" w:uiPriority="66" w:semiHidden="0" w:name="Medium List 2 Accent 5"/>
+    <w:lsdException w:unhideWhenUsed="0" w:uiPriority="67" w:semiHidden="0" w:name="Medium Grid 1 Accent 5"/>
+    <w:lsdException w:unhideWhenUsed="0" w:uiPriority="68" w:semiHidden="0" w:name="Medium Grid 2 Accent 5"/>
+    <w:lsdException w:unhideWhenUsed="0" w:uiPriority="69" w:semiHidden="0" w:name="Medium Grid 3 Accent 5"/>
+    <w:lsdException w:unhideWhenUsed="0" w:uiPriority="70" w:semiHidden="0" w:name="Dark List Accent 5"/>
+    <w:lsdException w:unhideWhenUsed="0" w:uiPriority="71" w:semiHidden="0" w:name="Colorful Shading Accent 5"/>
+    <w:lsdException w:unhideWhenUsed="0" w:uiPriority="72" w:semiHidden="0" w:name="Colorful List Accent 5"/>
+    <w:lsdException w:unhideWhenUsed="0" w:uiPriority="73" w:semiHidden="0" w:name="Colorful Grid Accent 5"/>
+    <w:lsdException w:unhideWhenUsed="0" w:uiPriority="60" w:semiHidden="0" w:name="Light Shading Accent 6"/>
+    <w:lsdException w:unhideWhenUsed="0" w:uiPriority="61" w:semiHidden="0" w:name="Light List Accent 6"/>
+    <w:lsdException w:unhideWhenUsed="0" w:uiPriority="62" w:semiHidden="0" w:name="Light Grid Accent 6"/>
+    <w:lsdException w:unhideWhenUsed="0" w:uiPriority="63" w:semiHidden="0" w:name="Medium Shading 1 Accent 6"/>
+    <w:lsdException w:unhideWhenUsed="0" w:uiPriority="64" w:semiHidden="0" w:name="Medium Shading 2 Accent 6"/>
+    <w:lsdException w:unhideWhenUsed="0" w:uiPriority="65" w:semiHidden="0" w:name="Medium List 1 Accent 6"/>
+    <w:lsdException w:unhideWhenUsed="0" w:uiPriority="66" w:semiHidden="0" w:name="Medium List 2 Accent 6"/>
+    <w:lsdException w:unhideWhenUsed="0" w:uiPriority="67" w:semiHidden="0" w:name="Medium Grid 1 Accent 6"/>
+    <w:lsdException w:unhideWhenUsed="0" w:uiPriority="68" w:semiHidden="0" w:name="Medium Grid 2 Accent 6"/>
+    <w:lsdException w:unhideWhenUsed="0" w:uiPriority="69" w:semiHidden="0" w:name="Medium Grid 3 Accent 6"/>
+    <w:lsdException w:unhideWhenUsed="0" w:uiPriority="70" w:semiHidden="0" w:name="Dark List Accent 6"/>
+    <w:lsdException w:unhideWhenUsed="0" w:uiPriority="71" w:semiHidden="0" w:name="Colorful Shading Accent 6"/>
+    <w:lsdException w:unhideWhenUsed="0" w:uiPriority="72" w:semiHidden="0" w:name="Colorful List Accent 6"/>
+    <w:lsdException w:unhideWhenUsed="0" w:uiPriority="73" w:semiHidden="0" w:name="Colorful Grid Accent 6"/>
   </w:latentStyles>
-  <w:style w:type="paragraph" w:default="1" w:styleId="Normal">
+  <w:style w:type="paragraph" w:default="1" w:styleId="1">
     <w:name w:val="Normal"/>
     <w:qFormat/>
+    <w:uiPriority w:val="0"/>
+    <w:pPr>
+      <w:spacing w:after="160" w:line="259" w:lineRule="auto"/>
+    </w:pPr>
     <w:rPr>
+      <w:rFonts w:asciiTheme="minorHAnsi" w:hAnsiTheme="minorHAnsi" w:eastAsiaTheme="minorEastAsia" w:cstheme="minorBidi"/>
       <w:sz w:val="24"/>
       <w:szCs w:val="24"/>
+      <w:lang w:val="en-US" w:eastAsia="en-US" w:bidi="ar-SA"/>
     </w:rPr>
   </w:style>
-  <w:style w:type="paragraph" w:styleId="Heading1">
+  <w:style w:type="paragraph" w:styleId="2">
     <w:name w:val="heading 1"/>
-    <w:basedOn w:val="Normal"/>
-    <w:next w:val="Normal"/>
-    <w:link w:val="Heading1Char"/>
+    <w:basedOn w:val="1"/>
+    <w:next w:val="1"/>
+    <w:link w:val="8"/>
+    <w:qFormat/>
     <w:uiPriority w:val="9"/>
-    <w:qFormat/>
     <w:pPr>
       <w:keepNext/>
       <w:keepLines/>
@@ -1474,27 +1373,27 @@
       <w:outlineLvl w:val="0"/>
     </w:pPr>
     <w:rPr>
-      <w:rFonts w:asciiTheme="majorHAnsi" w:eastAsiaTheme="majorEastAsia" w:hAnsiTheme="majorHAnsi" w:cstheme="majorBidi"/>
+      <w:rFonts w:asciiTheme="majorHAnsi" w:hAnsiTheme="majorHAnsi" w:eastAsiaTheme="majorEastAsia" w:cstheme="majorBidi"/>
       <w:b/>
       <w:bCs/>
-      <w:color w:val="345A8A" w:themeColor="accent1" w:themeShade="B5"/>
+      <w:color w:val="345B8A" w:themeColor="accent1" w:themeShade="B5"/>
       <w:sz w:val="32"/>
       <w:szCs w:val="32"/>
     </w:rPr>
   </w:style>
-  <w:style w:type="character" w:default="1" w:styleId="DefaultParagraphFont">
+  <w:style w:type="character" w:default="1" w:styleId="5">
     <w:name w:val="Default Paragraph Font"/>
-    <w:uiPriority w:val="1"/>
     <w:semiHidden/>
     <w:unhideWhenUsed/>
+    <w:uiPriority w:val="1"/>
   </w:style>
-  <w:style w:type="table" w:default="1" w:styleId="TableNormal">
+  <w:style w:type="table" w:default="1" w:styleId="6">
     <w:name w:val="Normal Table"/>
-    <w:uiPriority w:val="99"/>
     <w:semiHidden/>
     <w:unhideWhenUsed/>
+    <w:uiPriority w:val="99"/>
     <w:tblPr>
-      <w:tblInd w:w="0" w:type="dxa"/>
+      <w:tblLayout w:type="fixed"/>
       <w:tblCellMar>
         <w:top w:w="0" w:type="dxa"/>
         <w:left w:w="108" w:type="dxa"/>
@@ -1503,86 +1402,79 @@
       </w:tblCellMar>
     </w:tblPr>
   </w:style>
-  <w:style w:type="numbering" w:default="1" w:styleId="NoList">
-    <w:name w:val="No List"/>
-    <w:uiPriority w:val="99"/>
+  <w:style w:type="paragraph" w:styleId="3">
+    <w:name w:val="Normal (Web)"/>
+    <w:basedOn w:val="1"/>
     <w:semiHidden/>
     <w:unhideWhenUsed/>
+    <w:uiPriority w:val="99"/>
+    <w:pPr>
+      <w:spacing w:before="100" w:beforeAutospacing="1" w:after="100" w:afterAutospacing="1" w:line="240" w:lineRule="auto"/>
+    </w:pPr>
+    <w:rPr>
+      <w:rFonts w:ascii="Times New Roman" w:hAnsi="Times New Roman" w:eastAsia="Times New Roman" w:cs="Times New Roman"/>
+    </w:rPr>
   </w:style>
-  <w:style w:type="paragraph" w:styleId="Title">
+  <w:style w:type="paragraph" w:styleId="4">
     <w:name w:val="Title"/>
-    <w:basedOn w:val="Normal"/>
-    <w:next w:val="Normal"/>
-    <w:link w:val="TitleChar"/>
+    <w:basedOn w:val="1"/>
+    <w:next w:val="1"/>
+    <w:link w:val="7"/>
+    <w:qFormat/>
     <w:uiPriority w:val="10"/>
-    <w:qFormat/>
     <w:pPr>
       <w:pBdr>
-        <w:bottom w:val="single" w:sz="8" w:space="4" w:color="4F81BD" w:themeColor="accent1"/>
+        <w:bottom w:val="single" w:color="4F81BD" w:themeColor="accent1" w:sz="8" w:space="4"/>
       </w:pBdr>
       <w:spacing w:after="300"/>
       <w:contextualSpacing/>
     </w:pPr>
     <w:rPr>
-      <w:rFonts w:asciiTheme="majorHAnsi" w:eastAsiaTheme="majorEastAsia" w:hAnsiTheme="majorHAnsi" w:cstheme="majorBidi"/>
-      <w:color w:val="17365D" w:themeColor="text2" w:themeShade="BF"/>
+      <w:rFonts w:asciiTheme="majorHAnsi" w:hAnsiTheme="majorHAnsi" w:eastAsiaTheme="majorEastAsia" w:cstheme="majorBidi"/>
+      <w:color w:val="17375E" w:themeColor="text2" w:themeShade="BF"/>
       <w:spacing w:val="5"/>
       <w:kern w:val="28"/>
       <w:sz w:val="52"/>
       <w:szCs w:val="52"/>
     </w:rPr>
   </w:style>
-  <w:style w:type="character" w:customStyle="1" w:styleId="TitleChar">
+  <w:style w:type="character" w:customStyle="1" w:styleId="7">
     <w:name w:val="Title Char"/>
-    <w:basedOn w:val="DefaultParagraphFont"/>
-    <w:link w:val="Title"/>
+    <w:basedOn w:val="5"/>
+    <w:link w:val="4"/>
     <w:uiPriority w:val="10"/>
     <w:rPr>
-      <w:rFonts w:asciiTheme="majorHAnsi" w:eastAsiaTheme="majorEastAsia" w:hAnsiTheme="majorHAnsi" w:cstheme="majorBidi"/>
-      <w:color w:val="17365D" w:themeColor="text2" w:themeShade="BF"/>
+      <w:rFonts w:asciiTheme="majorHAnsi" w:hAnsiTheme="majorHAnsi" w:eastAsiaTheme="majorEastAsia" w:cstheme="majorBidi"/>
+      <w:color w:val="17375E" w:themeColor="text2" w:themeShade="BF"/>
       <w:spacing w:val="5"/>
       <w:kern w:val="28"/>
       <w:sz w:val="52"/>
       <w:szCs w:val="52"/>
     </w:rPr>
   </w:style>
-  <w:style w:type="character" w:customStyle="1" w:styleId="Heading1Char">
+  <w:style w:type="character" w:customStyle="1" w:styleId="8">
     <w:name w:val="Heading 1 Char"/>
-    <w:basedOn w:val="DefaultParagraphFont"/>
-    <w:link w:val="Heading1"/>
+    <w:basedOn w:val="5"/>
+    <w:link w:val="2"/>
     <w:uiPriority w:val="9"/>
     <w:rPr>
-      <w:rFonts w:asciiTheme="majorHAnsi" w:eastAsiaTheme="majorEastAsia" w:hAnsiTheme="majorHAnsi" w:cstheme="majorBidi"/>
+      <w:rFonts w:asciiTheme="majorHAnsi" w:hAnsiTheme="majorHAnsi" w:eastAsiaTheme="majorEastAsia" w:cstheme="majorBidi"/>
       <w:b/>
       <w:bCs/>
-      <w:color w:val="345A8A" w:themeColor="accent1" w:themeShade="B5"/>
+      <w:color w:val="345B8A" w:themeColor="accent1" w:themeShade="B5"/>
       <w:sz w:val="32"/>
       <w:szCs w:val="32"/>
     </w:rPr>
   </w:style>
-  <w:style w:type="paragraph" w:styleId="ListParagraph">
+  <w:style w:type="paragraph" w:styleId="9">
     <w:name w:val="List Paragraph"/>
-    <w:basedOn w:val="Normal"/>
+    <w:basedOn w:val="1"/>
+    <w:qFormat/>
     <w:uiPriority w:val="34"/>
-    <w:qFormat/>
     <w:pPr>
       <w:ind w:left="720"/>
       <w:contextualSpacing/>
     </w:pPr>
-  </w:style>
-  <w:style w:type="paragraph" w:styleId="NormalWeb">
-    <w:name w:val="Normal (Web)"/>
-    <w:basedOn w:val="Normal"/>
-    <w:uiPriority w:val="99"/>
-    <w:semiHidden/>
-    <w:unhideWhenUsed/>
-    <w:rsid w:val="003E637A"/>
-    <w:pPr>
-      <w:spacing w:before="100" w:beforeAutospacing="1" w:after="100" w:afterAutospacing="1" w:line="240" w:lineRule="auto"/>
-    </w:pPr>
-    <w:rPr>
-      <w:rFonts w:ascii="Times New Roman" w:eastAsia="Times New Roman" w:hAnsi="Times New Roman" w:cs="Times New Roman"/>
-    </w:rPr>
   </w:style>
 </w:styles>
 </file>
@@ -1903,7 +1795,6 @@
       </a:style>
     </a:lnDef>
   </a:objectDefaults>
-  <a:extraClrSchemeLst/>
 </a:theme>
 </file>
 

--- a/Sprints/Week 6  - SPRINT CYCLE.docx
+++ b/Sprints/Week 6  - SPRINT CYCLE.docx
@@ -1,10 +1,10 @@
 
 <file path=word/document.xml><?xml version="1.0" encoding="utf-8"?>
-<w:document xmlns:wpc="http://schemas.microsoft.com/office/word/2010/wordprocessingCanvas" xmlns:mc="http://schemas.openxmlformats.org/markup-compatibility/2006" xmlns:o="urn:schemas-microsoft-com:office:office" xmlns:r="http://schemas.openxmlformats.org/officeDocument/2006/relationships" xmlns:m="http://schemas.openxmlformats.org/officeDocument/2006/math" xmlns:v="urn:schemas-microsoft-com:vml" xmlns:wp14="http://schemas.microsoft.com/office/word/2010/wordprocessingDrawing" xmlns:wp="http://schemas.openxmlformats.org/drawingml/2006/wordprocessingDrawing" xmlns:w="http://schemas.openxmlformats.org/wordprocessingml/2006/main" xmlns:w14="http://schemas.microsoft.com/office/word/2010/wordml" xmlns:w10="urn:schemas-microsoft-com:office:word" xmlns:w15="http://schemas.microsoft.com/office/word/2012/wordml" xmlns:wpg="http://schemas.microsoft.com/office/word/2010/wordprocessingGroup" xmlns:wpi="http://schemas.microsoft.com/office/word/2010/wordprocessingInk" xmlns:wne="http://schemas.microsoft.com/office/word/2006/wordml" xmlns:wps="http://schemas.microsoft.com/office/word/2010/wordprocessingShape" xmlns:wpsCustomData="http://www.wps.cn/officeDocument/2013/wpsCustomData" mc:Ignorable="w14 w15 wp14">
+<w:document xmlns:wpc="http://schemas.microsoft.com/office/word/2010/wordprocessingCanvas" xmlns:cx="http://schemas.microsoft.com/office/drawing/2014/chartex" xmlns:mc="http://schemas.openxmlformats.org/markup-compatibility/2006" xmlns:o="urn:schemas-microsoft-com:office:office" xmlns:r="http://schemas.openxmlformats.org/officeDocument/2006/relationships" xmlns:m="http://schemas.openxmlformats.org/officeDocument/2006/math" xmlns:v="urn:schemas-microsoft-com:vml" xmlns:wp14="http://schemas.microsoft.com/office/word/2010/wordprocessingDrawing" xmlns:wp="http://schemas.openxmlformats.org/drawingml/2006/wordprocessingDrawing" xmlns:w10="urn:schemas-microsoft-com:office:word" xmlns:w="http://schemas.openxmlformats.org/wordprocessingml/2006/main" xmlns:w14="http://schemas.microsoft.com/office/word/2010/wordml" xmlns:w15="http://schemas.microsoft.com/office/word/2012/wordml" xmlns:w16se="http://schemas.microsoft.com/office/word/2015/wordml/symex" xmlns:wpg="http://schemas.microsoft.com/office/word/2010/wordprocessingGroup" xmlns:wpi="http://schemas.microsoft.com/office/word/2010/wordprocessingInk" xmlns:wne="http://schemas.microsoft.com/office/word/2006/wordml" xmlns:wps="http://schemas.microsoft.com/office/word/2010/wordprocessingShape" mc:Ignorable="w14 w15 w16se wp14">
   <w:body>
     <w:p>
       <w:pPr>
-        <w:pStyle w:val="4"/>
+        <w:pStyle w:val="Title"/>
         <w:rPr>
           <w:lang w:val="en-IE"/>
         </w:rPr>
@@ -51,7 +51,7 @@
     </w:p>
     <w:p>
       <w:pPr>
-        <w:pStyle w:val="9"/>
+        <w:pStyle w:val="ListParagraph"/>
         <w:numPr>
           <w:ilvl w:val="0"/>
           <w:numId w:val="1"/>
@@ -60,11 +60,19 @@
           <w:lang w:val="en-IE"/>
         </w:rPr>
       </w:pPr>
-      <w:r>
-        <w:rPr>
-          <w:lang w:val="en-IE"/>
-        </w:rPr>
-        <w:t>Chaman Ali</w:t>
+      <w:proofErr w:type="spellStart"/>
+      <w:r>
+        <w:rPr>
+          <w:lang w:val="en-IE"/>
+        </w:rPr>
+        <w:t>Chaman</w:t>
+      </w:r>
+      <w:proofErr w:type="spellEnd"/>
+      <w:r>
+        <w:rPr>
+          <w:lang w:val="en-IE"/>
+        </w:rPr>
+        <w:t xml:space="preserve"> Ali</w:t>
       </w:r>
       <w:r>
         <w:rPr>
@@ -77,17 +85,12 @@
           <w:lang w:val="en-IE"/>
         </w:rPr>
         <w:tab/>
-      </w:r>
-      <w:r>
-        <w:rPr>
-          <w:lang w:val="en-IE"/>
-        </w:rPr>
         <w:t>15016005</w:t>
       </w:r>
     </w:p>
     <w:p>
       <w:pPr>
-        <w:pStyle w:val="9"/>
+        <w:pStyle w:val="ListParagraph"/>
         <w:numPr>
           <w:ilvl w:val="0"/>
           <w:numId w:val="1"/>
@@ -96,12 +99,28 @@
           <w:lang w:val="en-IE"/>
         </w:rPr>
       </w:pPr>
-      <w:r>
-        <w:rPr>
-          <w:lang w:val="en-IE"/>
-        </w:rPr>
-        <w:t>Chenlei Jie</w:t>
-      </w:r>
+      <w:proofErr w:type="spellStart"/>
+      <w:r>
+        <w:rPr>
+          <w:lang w:val="en-IE"/>
+        </w:rPr>
+        <w:t>Chenlei</w:t>
+      </w:r>
+      <w:proofErr w:type="spellEnd"/>
+      <w:r>
+        <w:rPr>
+          <w:lang w:val="en-IE"/>
+        </w:rPr>
+        <w:t xml:space="preserve"> </w:t>
+      </w:r>
+      <w:proofErr w:type="spellStart"/>
+      <w:r>
+        <w:rPr>
+          <w:lang w:val="en-IE"/>
+        </w:rPr>
+        <w:t>Jie</w:t>
+      </w:r>
+      <w:proofErr w:type="spellEnd"/>
       <w:r>
         <w:rPr>
           <w:lang w:val="en-IE"/>
@@ -113,17 +132,12 @@
           <w:lang w:val="en-IE"/>
         </w:rPr>
         <w:tab/>
-      </w:r>
-      <w:r>
-        <w:rPr>
-          <w:lang w:val="en-IE"/>
-        </w:rPr>
         <w:t>01318877</w:t>
       </w:r>
     </w:p>
     <w:p>
       <w:pPr>
-        <w:pStyle w:val="9"/>
+        <w:pStyle w:val="ListParagraph"/>
         <w:numPr>
           <w:ilvl w:val="0"/>
           <w:numId w:val="1"/>
@@ -149,17 +163,12 @@
           <w:lang w:val="en-IE"/>
         </w:rPr>
         <w:tab/>
-      </w:r>
-      <w:r>
-        <w:rPr>
-          <w:lang w:val="en-IE"/>
-        </w:rPr>
         <w:t>15015556</w:t>
       </w:r>
     </w:p>
     <w:p>
       <w:pPr>
-        <w:pStyle w:val="9"/>
+        <w:pStyle w:val="ListParagraph"/>
         <w:numPr>
           <w:ilvl w:val="0"/>
           <w:numId w:val="1"/>
@@ -179,17 +188,12 @@
           <w:lang w:val="en-IE"/>
         </w:rPr>
         <w:tab/>
-      </w:r>
-      <w:r>
-        <w:rPr>
-          <w:lang w:val="en-IE"/>
-        </w:rPr>
         <w:t>15007669</w:t>
       </w:r>
     </w:p>
     <w:p>
       <w:pPr>
-        <w:pStyle w:val="9"/>
+        <w:pStyle w:val="ListParagraph"/>
         <w:rPr>
           <w:lang w:val="en-IE"/>
         </w:rPr>
@@ -255,45 +259,74 @@
         <w:rPr>
           <w:lang w:val="en-IE"/>
         </w:rPr>
-        <w:t>Team: Chenlei, Ali</w:t>
-      </w:r>
-    </w:p>
-    <w:p>
-      <w:pPr>
-        <w:jc w:val="both"/>
-        <w:rPr>
-          <w:lang w:val="en-IE"/>
-        </w:rPr>
-      </w:pPr>
-    </w:p>
-    <w:p>
-      <w:pPr>
-        <w:pStyle w:val="2"/>
-        <w:jc w:val="both"/>
-        <w:rPr>
-          <w:lang w:val="en-IE"/>
-        </w:rPr>
-      </w:pPr>
-      <w:r>
-        <w:rPr>
-          <w:lang w:val="en-IE"/>
-        </w:rPr>
-        <w:t>Evaluation (Plan to do)</w:t>
-      </w:r>
-    </w:p>
-    <w:p>
-      <w:pPr>
-        <w:jc w:val="both"/>
-        <w:rPr>
-          <w:lang w:val="en-IE"/>
-        </w:rPr>
-      </w:pPr>
+        <w:t xml:space="preserve">Team: </w:t>
+      </w:r>
+      <w:proofErr w:type="spellStart"/>
+      <w:r>
+        <w:rPr>
+          <w:lang w:val="en-IE"/>
+        </w:rPr>
+        <w:t>Chenlei</w:t>
+      </w:r>
+      <w:proofErr w:type="spellEnd"/>
+      <w:r>
+        <w:rPr>
+          <w:lang w:val="en-IE"/>
+        </w:rPr>
+        <w:t>, Ali</w:t>
+      </w:r>
+    </w:p>
+    <w:p>
+      <w:pPr>
+        <w:jc w:val="both"/>
+        <w:rPr>
+          <w:lang w:val="en-IE"/>
+        </w:rPr>
+      </w:pPr>
+    </w:p>
+    <w:p>
+      <w:pPr>
+        <w:pStyle w:val="Heading1"/>
+        <w:jc w:val="both"/>
+        <w:rPr>
+          <w:lang w:val="en-IE"/>
+        </w:rPr>
+      </w:pPr>
+      <w:r>
+        <w:rPr>
+          <w:lang w:val="en-IE"/>
+        </w:rPr>
+        <w:t xml:space="preserve">Evaluation </w:t>
+      </w:r>
+      <w:r>
+        <w:rPr>
+          <w:lang w:val="en-IE"/>
+        </w:rPr>
+        <w:t>(Plan to do)</w:t>
+      </w:r>
+    </w:p>
+    <w:p>
+      <w:pPr>
+        <w:jc w:val="both"/>
+        <w:rPr>
+          <w:lang w:val="en-IE"/>
+        </w:rPr>
+      </w:pPr>
+      <w:proofErr w:type="spellStart"/>
       <w:r>
         <w:rPr>
           <w:b/>
           <w:lang w:val="en-IE"/>
         </w:rPr>
-        <w:t>Chenlei:</w:t>
+        <w:t>Chenlei</w:t>
+      </w:r>
+      <w:proofErr w:type="spellEnd"/>
+      <w:r>
+        <w:rPr>
+          <w:b/>
+          <w:lang w:val="en-IE"/>
+        </w:rPr>
+        <w:t>:</w:t>
       </w:r>
       <w:r>
         <w:rPr>
@@ -313,7 +346,49 @@
         <w:rPr>
           <w:lang w:val="en-GB"/>
         </w:rPr>
-        <w:t>Working on the php and phpmyadmin. Try to successfully inout and output the data. And will create new page for showing the event data and new page for telling user that they successfully added the event information.</w:t>
+        <w:t xml:space="preserve">Working on the </w:t>
+      </w:r>
+      <w:proofErr w:type="spellStart"/>
+      <w:r>
+        <w:rPr>
+          <w:lang w:val="en-GB"/>
+        </w:rPr>
+        <w:t>php</w:t>
+      </w:r>
+      <w:proofErr w:type="spellEnd"/>
+      <w:r>
+        <w:rPr>
+          <w:lang w:val="en-GB"/>
+        </w:rPr>
+        <w:t xml:space="preserve"> and </w:t>
+      </w:r>
+      <w:proofErr w:type="spellStart"/>
+      <w:r>
+        <w:rPr>
+          <w:lang w:val="en-GB"/>
+        </w:rPr>
+        <w:t>phpmyadmin</w:t>
+      </w:r>
+      <w:proofErr w:type="spellEnd"/>
+      <w:r>
+        <w:rPr>
+          <w:lang w:val="en-GB"/>
+        </w:rPr>
+        <w:t xml:space="preserve">. Try to successfully </w:t>
+      </w:r>
+      <w:proofErr w:type="spellStart"/>
+      <w:r>
+        <w:rPr>
+          <w:lang w:val="en-GB"/>
+        </w:rPr>
+        <w:t>inout</w:t>
+      </w:r>
+      <w:proofErr w:type="spellEnd"/>
+      <w:r>
+        <w:rPr>
+          <w:lang w:val="en-GB"/>
+        </w:rPr>
+        <w:t xml:space="preserve"> and output the data. And will create new page for showing the event data and new page for telling user that they successfully added the event information.</w:t>
       </w:r>
     </w:p>
     <w:p>
@@ -350,7 +425,33 @@
         <w:rPr>
           <w:lang w:val="en-IE"/>
         </w:rPr>
-        <w:t xml:space="preserve">User-Reg/Login – Still working on encrypting the passwords and making sure they match with the database. This is being done in the Customer section, will work on Company section when completed. Will also have a look at Sessions, so the user will be logged in across the site.  </w:t>
+        <w:t>User-</w:t>
+      </w:r>
+      <w:proofErr w:type="spellStart"/>
+      <w:r>
+        <w:rPr>
+          <w:lang w:val="en-IE"/>
+        </w:rPr>
+        <w:t>Reg</w:t>
+      </w:r>
+      <w:proofErr w:type="spellEnd"/>
+      <w:r>
+        <w:rPr>
+          <w:lang w:val="en-IE"/>
+        </w:rPr>
+        <w:t>/</w:t>
+      </w:r>
+      <w:r>
+        <w:rPr>
+          <w:lang w:val="en-IE"/>
+        </w:rPr>
+        <w:t>Login – Still working on encrypting the passwords and making sure they match with the database. This is being done in the Customer section, will work on Company section when completed. Will also have a look at Sessions, so the user will be logged in across</w:t>
+      </w:r>
+      <w:r>
+        <w:rPr>
+          <w:lang w:val="en-IE"/>
+        </w:rPr>
+        <w:t xml:space="preserve"> the site.  </w:t>
       </w:r>
     </w:p>
     <w:p>
@@ -384,7 +485,7 @@
     </w:p>
     <w:p>
       <w:pPr>
-        <w:pStyle w:val="3"/>
+        <w:pStyle w:val="NormalWeb"/>
         <w:shd w:val="clear" w:color="auto" w:fill="FFFFFF"/>
         <w:spacing w:before="0" w:beforeAutospacing="0" w:after="0" w:afterAutospacing="0"/>
         <w:jc w:val="both"/>
@@ -421,6 +522,7 @@
           <w:b/>
           <w:lang w:val="en-IE"/>
         </w:rPr>
+        <w:lastRenderedPageBreak/>
         <w:t>Surendra:</w:t>
       </w:r>
       <w:r>
@@ -441,12 +543,46 @@
         <w:rPr>
           <w:lang w:val="en-IE"/>
         </w:rPr>
-        <w:t>Started to research how to save customer in the event by watching YouTube video, online stuff and other materials. Then, start to do coding in the c9 platform by using html, css and php.</w:t>
-      </w:r>
-    </w:p>
-    <w:p>
-      <w:pPr>
-        <w:pStyle w:val="2"/>
+        <w:t xml:space="preserve">Started to research how to </w:t>
+      </w:r>
+      <w:r>
+        <w:rPr>
+          <w:lang w:val="en-IE"/>
+        </w:rPr>
+        <w:t xml:space="preserve">save customer in the event by watching YouTube video, online stuff and other materials. Then, start to do coding in the c9 platform by using html, </w:t>
+      </w:r>
+      <w:proofErr w:type="spellStart"/>
+      <w:r>
+        <w:rPr>
+          <w:lang w:val="en-IE"/>
+        </w:rPr>
+        <w:t>css</w:t>
+      </w:r>
+      <w:proofErr w:type="spellEnd"/>
+      <w:r>
+        <w:rPr>
+          <w:lang w:val="en-IE"/>
+        </w:rPr>
+        <w:t xml:space="preserve"> and </w:t>
+      </w:r>
+      <w:proofErr w:type="spellStart"/>
+      <w:r>
+        <w:rPr>
+          <w:lang w:val="en-IE"/>
+        </w:rPr>
+        <w:t>php</w:t>
+      </w:r>
+      <w:proofErr w:type="spellEnd"/>
+      <w:r>
+        <w:rPr>
+          <w:lang w:val="en-IE"/>
+        </w:rPr>
+        <w:t>.</w:t>
+      </w:r>
+    </w:p>
+    <w:p>
+      <w:pPr>
+        <w:pStyle w:val="Heading1"/>
         <w:jc w:val="both"/>
         <w:rPr>
           <w:lang w:val="en-IE"/>
@@ -475,7 +611,7 @@
     </w:p>
     <w:p>
       <w:pPr>
-        <w:pStyle w:val="9"/>
+        <w:pStyle w:val="ListParagraph"/>
         <w:numPr>
           <w:ilvl w:val="0"/>
           <w:numId w:val="2"/>
@@ -489,12 +625,18 @@
         <w:rPr>
           <w:lang w:val="en-IE"/>
         </w:rPr>
-        <w:t>Customer-Search – Sprint 3 of 5 (Ali)</w:t>
-      </w:r>
-    </w:p>
-    <w:p>
-      <w:pPr>
-        <w:pStyle w:val="9"/>
+        <w:t>Customer-Sear</w:t>
+      </w:r>
+      <w:r>
+        <w:rPr>
+          <w:lang w:val="en-IE"/>
+        </w:rPr>
+        <w:t>ch – Sprint 3 of 5 (Ali)</w:t>
+      </w:r>
+    </w:p>
+    <w:p>
+      <w:pPr>
+        <w:pStyle w:val="ListParagraph"/>
         <w:numPr>
           <w:ilvl w:val="0"/>
           <w:numId w:val="2"/>
@@ -508,12 +650,26 @@
         <w:rPr>
           <w:lang w:val="en-IE"/>
         </w:rPr>
-        <w:t>Company-Add -  Sprint 3 of 3 (Chenlei)</w:t>
-      </w:r>
-    </w:p>
-    <w:p>
-      <w:pPr>
-        <w:pStyle w:val="9"/>
+        <w:t>Company-Add -  Sprint 3 of 3 (</w:t>
+      </w:r>
+      <w:proofErr w:type="spellStart"/>
+      <w:r>
+        <w:rPr>
+          <w:lang w:val="en-IE"/>
+        </w:rPr>
+        <w:t>Chenlei</w:t>
+      </w:r>
+      <w:proofErr w:type="spellEnd"/>
+      <w:r>
+        <w:rPr>
+          <w:lang w:val="en-IE"/>
+        </w:rPr>
+        <w:t>)</w:t>
+      </w:r>
+    </w:p>
+    <w:p>
+      <w:pPr>
+        <w:pStyle w:val="ListParagraph"/>
         <w:numPr>
           <w:ilvl w:val="0"/>
           <w:numId w:val="2"/>
@@ -527,12 +683,26 @@
         <w:rPr>
           <w:lang w:val="en-IE"/>
         </w:rPr>
-        <w:t>User-Reg/Login – Sprint 3 of 3 (Keith)</w:t>
-      </w:r>
-    </w:p>
-    <w:p>
-      <w:pPr>
-        <w:pStyle w:val="9"/>
+        <w:t>User-</w:t>
+      </w:r>
+      <w:proofErr w:type="spellStart"/>
+      <w:r>
+        <w:rPr>
+          <w:lang w:val="en-IE"/>
+        </w:rPr>
+        <w:t>Reg</w:t>
+      </w:r>
+      <w:proofErr w:type="spellEnd"/>
+      <w:r>
+        <w:rPr>
+          <w:lang w:val="en-IE"/>
+        </w:rPr>
+        <w:t>/Login – Sprint 3 of 3 (Keith)</w:t>
+      </w:r>
+    </w:p>
+    <w:p>
+      <w:pPr>
+        <w:pStyle w:val="ListParagraph"/>
         <w:numPr>
           <w:ilvl w:val="0"/>
           <w:numId w:val="2"/>
@@ -551,7 +721,7 @@
     </w:p>
     <w:p>
       <w:pPr>
-        <w:pStyle w:val="2"/>
+        <w:pStyle w:val="Heading1"/>
         <w:jc w:val="both"/>
         <w:rPr>
           <w:lang w:val="en-IE"/>
@@ -575,7 +745,13 @@
         <w:rPr>
           <w:lang w:val="en-IE"/>
         </w:rPr>
-        <w:t xml:space="preserve">The group is choosing Customer-Search because this is the basic premise and foundations of the project. </w:t>
+        <w:t>The group is choosing Customer-Search because this is the basic premise and foundations of the pr</w:t>
+      </w:r>
+      <w:r>
+        <w:rPr>
+          <w:lang w:val="en-IE"/>
+        </w:rPr>
+        <w:t xml:space="preserve">oject. </w:t>
       </w:r>
     </w:p>
     <w:p>
@@ -619,7 +795,27 @@
         <w:rPr>
           <w:lang w:val="en-IE"/>
         </w:rPr>
-        <w:t>The group is selecting User-Reg/Login to allow access to the websites and to have the purpose of a personalized area for the User (whether Company or Customer)</w:t>
+        <w:t>The group is selecting User-</w:t>
+      </w:r>
+      <w:proofErr w:type="spellStart"/>
+      <w:r>
+        <w:rPr>
+          <w:lang w:val="en-IE"/>
+        </w:rPr>
+        <w:t>Reg</w:t>
+      </w:r>
+      <w:proofErr w:type="spellEnd"/>
+      <w:r>
+        <w:rPr>
+          <w:lang w:val="en-IE"/>
+        </w:rPr>
+        <w:t>/Login to allow access to the</w:t>
+      </w:r>
+      <w:r>
+        <w:rPr>
+          <w:lang w:val="en-IE"/>
+        </w:rPr>
+        <w:t xml:space="preserve"> websites and to have the purpose of a personalized area for the User (whether Company or Customer)</w:t>
       </w:r>
     </w:p>
     <w:p>
@@ -646,7 +842,7 @@
     </w:p>
     <w:p>
       <w:pPr>
-        <w:pStyle w:val="2"/>
+        <w:pStyle w:val="Heading1"/>
         <w:rPr>
           <w:u w:val="double"/>
           <w:lang w:val="en-IE"/>
@@ -674,12 +870,21 @@
           <w:lang w:val="en-IE"/>
         </w:rPr>
       </w:pPr>
+      <w:proofErr w:type="spellStart"/>
       <w:r>
         <w:rPr>
           <w:b/>
           <w:lang w:val="en-IE"/>
         </w:rPr>
-        <w:t>Chenlei:</w:t>
+        <w:t>Chenlei</w:t>
+      </w:r>
+      <w:proofErr w:type="spellEnd"/>
+      <w:r>
+        <w:rPr>
+          <w:b/>
+          <w:lang w:val="en-IE"/>
+        </w:rPr>
+        <w:t>:</w:t>
       </w:r>
       <w:r>
         <w:rPr>
@@ -698,17 +903,21 @@
         <w:rPr>
           <w:lang w:val="en-GB"/>
         </w:rPr>
-        <w:t xml:space="preserve">The page of customer adding the event and the page of showing the data which is insert the database. Do the input and output data which is on the process. </w:t>
-      </w:r>
-    </w:p>
-    <w:p>
-      <w:pPr>
-        <w:rPr>
-          <w:lang w:val="en-IE"/>
-        </w:rPr>
-      </w:pPr>
-      <w:bookmarkStart w:id="0" w:name="_GoBack"/>
-      <w:bookmarkEnd w:id="0"/>
+        <w:t xml:space="preserve">The </w:t>
+      </w:r>
+      <w:r>
+        <w:rPr>
+          <w:lang w:val="en-GB"/>
+        </w:rPr>
+        <w:t xml:space="preserve">page of customer adding the event and the page of showing the data which is insert the database. Do the input and output data which is on the process. </w:t>
+      </w:r>
+    </w:p>
+    <w:p>
+      <w:pPr>
+        <w:rPr>
+          <w:lang w:val="en-IE"/>
+        </w:rPr>
+      </w:pPr>
     </w:p>
     <w:p>
       <w:pPr>
@@ -795,7 +1004,14 @@
           <w:rFonts w:cs="TimesNewRomanPSMT"/>
           <w:color w:val="000000"/>
         </w:rPr>
-        <w:t>Customer search page is nearly done and need some updates in code to work fully. It is working but with few errors but will try to clear all the errors this weekend. Until now customers would be able to search any specific service with any specific name.</w:t>
+        <w:t>Customer search page is nearly done and need some updates in code to work fully. It is</w:t>
+      </w:r>
+      <w:r>
+        <w:rPr>
+          <w:rFonts w:cs="TimesNewRomanPSMT"/>
+          <w:color w:val="000000"/>
+        </w:rPr>
+        <w:t xml:space="preserve"> working but with few errors but will try to clear all the errors this weekend. Until now customers would be able to search any specific service with any specific name.</w:t>
       </w:r>
     </w:p>
     <w:p>
@@ -829,6 +1045,35 @@
           <w:lang w:val="en-IE"/>
         </w:rPr>
       </w:pPr>
+      <w:r>
+        <w:rPr>
+          <w:lang w:val="en-IE"/>
+        </w:rPr>
+        <w:t xml:space="preserve">I finished the comment section of the website. It has functionality like edit, delete and post the comment using the login users. The comment also can have </w:t>
+      </w:r>
+      <w:proofErr w:type="spellStart"/>
+      <w:r>
+        <w:rPr>
+          <w:lang w:val="en-IE"/>
+        </w:rPr>
+        <w:t>ip</w:t>
+      </w:r>
+      <w:proofErr w:type="spellEnd"/>
+      <w:r>
+        <w:rPr>
+          <w:lang w:val="en-IE"/>
+        </w:rPr>
+        <w:t xml:space="preserve"> address which can only show in the database. I did research on how to save customer for the event and started to code.</w:t>
+      </w:r>
+    </w:p>
+    <w:p>
+      <w:pPr>
+        <w:rPr>
+          <w:lang w:val="en-IE"/>
+        </w:rPr>
+      </w:pPr>
+      <w:bookmarkStart w:id="0" w:name="_GoBack"/>
+      <w:bookmarkEnd w:id="0"/>
     </w:p>
     <w:p>
       <w:pPr>
@@ -841,20 +1086,20 @@
     <w:sectPr>
       <w:pgSz w:w="11900" w:h="16840"/>
       <w:pgMar w:top="1440" w:right="1800" w:bottom="1440" w:left="1800" w:header="708" w:footer="708" w:gutter="0"/>
-      <w:cols w:space="708" w:num="1"/>
-      <w:docGrid w:linePitch="360" w:charSpace="0"/>
+      <w:cols w:space="708"/>
+      <w:docGrid w:linePitch="360"/>
     </w:sectPr>
   </w:body>
 </w:document>
 </file>
 
 <file path=word/numbering.xml><?xml version="1.0" encoding="utf-8"?>
-<w:numbering xmlns:wpc="http://schemas.microsoft.com/office/word/2010/wordprocessingCanvas" xmlns:mc="http://schemas.openxmlformats.org/markup-compatibility/2006" xmlns:o="urn:schemas-microsoft-com:office:office" xmlns:r="http://schemas.openxmlformats.org/officeDocument/2006/relationships" xmlns:m="http://schemas.openxmlformats.org/officeDocument/2006/math" xmlns:v="urn:schemas-microsoft-com:vml" xmlns:wp14="http://schemas.microsoft.com/office/word/2010/wordprocessingDrawing" xmlns:wp="http://schemas.openxmlformats.org/drawingml/2006/wordprocessingDrawing" xmlns:w10="urn:schemas-microsoft-com:office:word" xmlns:w="http://schemas.openxmlformats.org/wordprocessingml/2006/main" xmlns:w14="http://schemas.microsoft.com/office/word/2010/wordml" xmlns:wpg="http://schemas.microsoft.com/office/word/2010/wordprocessingGroup" xmlns:wpi="http://schemas.microsoft.com/office/word/2010/wordprocessingInk" xmlns:wne="http://schemas.microsoft.com/office/word/2006/wordml" xmlns:wps="http://schemas.microsoft.com/office/word/2010/wordprocessingShape" mc:Ignorable="w14 wp14">
-  <w:abstractNum w:abstractNumId="0">
+<w:numbering xmlns:wpc="http://schemas.microsoft.com/office/word/2010/wordprocessingCanvas" xmlns:cx="http://schemas.microsoft.com/office/drawing/2014/chartex" xmlns:mc="http://schemas.openxmlformats.org/markup-compatibility/2006" xmlns:o="urn:schemas-microsoft-com:office:office" xmlns:r="http://schemas.openxmlformats.org/officeDocument/2006/relationships" xmlns:m="http://schemas.openxmlformats.org/officeDocument/2006/math" xmlns:v="urn:schemas-microsoft-com:vml" xmlns:wp14="http://schemas.microsoft.com/office/word/2010/wordprocessingDrawing" xmlns:wp="http://schemas.openxmlformats.org/drawingml/2006/wordprocessingDrawing" xmlns:w10="urn:schemas-microsoft-com:office:word" xmlns:w="http://schemas.openxmlformats.org/wordprocessingml/2006/main" xmlns:w14="http://schemas.microsoft.com/office/word/2010/wordml" xmlns:w15="http://schemas.microsoft.com/office/word/2012/wordml" xmlns:w16se="http://schemas.microsoft.com/office/word/2015/wordml/symex" xmlns:wpg="http://schemas.microsoft.com/office/word/2010/wordprocessingGroup" xmlns:wpi="http://schemas.microsoft.com/office/word/2010/wordprocessingInk" xmlns:wne="http://schemas.microsoft.com/office/word/2006/wordml" xmlns:wps="http://schemas.microsoft.com/office/word/2010/wordprocessingShape" mc:Ignorable="w14 w15 w16se wp14">
+  <w:abstractNum w:abstractNumId="0" w15:restartNumberingAfterBreak="0">
     <w:nsid w:val="5E69366C"/>
     <w:multiLevelType w:val="multilevel"/>
     <w:tmpl w:val="5E69366C"/>
-    <w:lvl w:ilvl="0" w:tentative="0">
+    <w:lvl w:ilvl="0">
       <w:start w:val="1"/>
       <w:numFmt w:val="bullet"/>
       <w:lvlText w:val=""/>
@@ -863,10 +1108,10 @@
         <w:ind w:left="720" w:hanging="360"/>
       </w:pPr>
       <w:rPr>
-        <w:rFonts w:hint="default" w:ascii="Symbol" w:hAnsi="Symbol"/>
+        <w:rFonts w:ascii="Symbol" w:hAnsi="Symbol" w:hint="default"/>
       </w:rPr>
     </w:lvl>
-    <w:lvl w:ilvl="1" w:tentative="0">
+    <w:lvl w:ilvl="1">
       <w:start w:val="1"/>
       <w:numFmt w:val="bullet"/>
       <w:lvlText w:val="o"/>
@@ -875,10 +1120,10 @@
         <w:ind w:left="1440" w:hanging="360"/>
       </w:pPr>
       <w:rPr>
-        <w:rFonts w:hint="default" w:ascii="Courier New" w:hAnsi="Courier New" w:cs="Courier New"/>
+        <w:rFonts w:ascii="Courier New" w:hAnsi="Courier New" w:cs="Courier New" w:hint="default"/>
       </w:rPr>
     </w:lvl>
-    <w:lvl w:ilvl="2" w:tentative="0">
+    <w:lvl w:ilvl="2">
       <w:start w:val="1"/>
       <w:numFmt w:val="bullet"/>
       <w:lvlText w:val=""/>
@@ -887,10 +1132,10 @@
         <w:ind w:left="2160" w:hanging="360"/>
       </w:pPr>
       <w:rPr>
-        <w:rFonts w:hint="default" w:ascii="Wingdings" w:hAnsi="Wingdings"/>
+        <w:rFonts w:ascii="Wingdings" w:hAnsi="Wingdings" w:hint="default"/>
       </w:rPr>
     </w:lvl>
-    <w:lvl w:ilvl="3" w:tentative="0">
+    <w:lvl w:ilvl="3">
       <w:start w:val="1"/>
       <w:numFmt w:val="bullet"/>
       <w:lvlText w:val=""/>
@@ -899,10 +1144,10 @@
         <w:ind w:left="2880" w:hanging="360"/>
       </w:pPr>
       <w:rPr>
-        <w:rFonts w:hint="default" w:ascii="Symbol" w:hAnsi="Symbol"/>
+        <w:rFonts w:ascii="Symbol" w:hAnsi="Symbol" w:hint="default"/>
       </w:rPr>
     </w:lvl>
-    <w:lvl w:ilvl="4" w:tentative="0">
+    <w:lvl w:ilvl="4">
       <w:start w:val="1"/>
       <w:numFmt w:val="bullet"/>
       <w:lvlText w:val="o"/>
@@ -911,10 +1156,10 @@
         <w:ind w:left="3600" w:hanging="360"/>
       </w:pPr>
       <w:rPr>
-        <w:rFonts w:hint="default" w:ascii="Courier New" w:hAnsi="Courier New" w:cs="Courier New"/>
+        <w:rFonts w:ascii="Courier New" w:hAnsi="Courier New" w:cs="Courier New" w:hint="default"/>
       </w:rPr>
     </w:lvl>
-    <w:lvl w:ilvl="5" w:tentative="0">
+    <w:lvl w:ilvl="5">
       <w:start w:val="1"/>
       <w:numFmt w:val="bullet"/>
       <w:lvlText w:val=""/>
@@ -923,10 +1168,10 @@
         <w:ind w:left="4320" w:hanging="360"/>
       </w:pPr>
       <w:rPr>
-        <w:rFonts w:hint="default" w:ascii="Wingdings" w:hAnsi="Wingdings"/>
+        <w:rFonts w:ascii="Wingdings" w:hAnsi="Wingdings" w:hint="default"/>
       </w:rPr>
     </w:lvl>
-    <w:lvl w:ilvl="6" w:tentative="0">
+    <w:lvl w:ilvl="6">
       <w:start w:val="1"/>
       <w:numFmt w:val="bullet"/>
       <w:lvlText w:val=""/>
@@ -935,10 +1180,10 @@
         <w:ind w:left="5040" w:hanging="360"/>
       </w:pPr>
       <w:rPr>
-        <w:rFonts w:hint="default" w:ascii="Symbol" w:hAnsi="Symbol"/>
+        <w:rFonts w:ascii="Symbol" w:hAnsi="Symbol" w:hint="default"/>
       </w:rPr>
     </w:lvl>
-    <w:lvl w:ilvl="7" w:tentative="0">
+    <w:lvl w:ilvl="7">
       <w:start w:val="1"/>
       <w:numFmt w:val="bullet"/>
       <w:lvlText w:val="o"/>
@@ -947,10 +1192,10 @@
         <w:ind w:left="5760" w:hanging="360"/>
       </w:pPr>
       <w:rPr>
-        <w:rFonts w:hint="default" w:ascii="Courier New" w:hAnsi="Courier New" w:cs="Courier New"/>
+        <w:rFonts w:ascii="Courier New" w:hAnsi="Courier New" w:cs="Courier New" w:hint="default"/>
       </w:rPr>
     </w:lvl>
-    <w:lvl w:ilvl="8" w:tentative="0">
+    <w:lvl w:ilvl="8">
       <w:start w:val="1"/>
       <w:numFmt w:val="bullet"/>
       <w:lvlText w:val=""/>
@@ -959,15 +1204,15 @@
         <w:ind w:left="6480" w:hanging="360"/>
       </w:pPr>
       <w:rPr>
-        <w:rFonts w:hint="default" w:ascii="Wingdings" w:hAnsi="Wingdings"/>
+        <w:rFonts w:ascii="Wingdings" w:hAnsi="Wingdings" w:hint="default"/>
       </w:rPr>
     </w:lvl>
   </w:abstractNum>
-  <w:abstractNum w:abstractNumId="1">
+  <w:abstractNum w:abstractNumId="1" w15:restartNumberingAfterBreak="0">
     <w:nsid w:val="68C475AE"/>
     <w:multiLevelType w:val="multilevel"/>
     <w:tmpl w:val="68C475AE"/>
-    <w:lvl w:ilvl="0" w:tentative="0">
+    <w:lvl w:ilvl="0">
       <w:start w:val="1"/>
       <w:numFmt w:val="bullet"/>
       <w:lvlText w:val=""/>
@@ -976,10 +1221,10 @@
         <w:ind w:left="720" w:hanging="360"/>
       </w:pPr>
       <w:rPr>
-        <w:rFonts w:hint="default" w:ascii="Symbol" w:hAnsi="Symbol"/>
+        <w:rFonts w:ascii="Symbol" w:hAnsi="Symbol" w:hint="default"/>
       </w:rPr>
     </w:lvl>
-    <w:lvl w:ilvl="1" w:tentative="0">
+    <w:lvl w:ilvl="1">
       <w:start w:val="1"/>
       <w:numFmt w:val="bullet"/>
       <w:lvlText w:val="o"/>
@@ -988,10 +1233,10 @@
         <w:ind w:left="1440" w:hanging="360"/>
       </w:pPr>
       <w:rPr>
-        <w:rFonts w:hint="default" w:ascii="Courier New" w:hAnsi="Courier New" w:cs="Courier New"/>
+        <w:rFonts w:ascii="Courier New" w:hAnsi="Courier New" w:cs="Courier New" w:hint="default"/>
       </w:rPr>
     </w:lvl>
-    <w:lvl w:ilvl="2" w:tentative="0">
+    <w:lvl w:ilvl="2">
       <w:start w:val="1"/>
       <w:numFmt w:val="bullet"/>
       <w:lvlText w:val=""/>
@@ -1000,10 +1245,10 @@
         <w:ind w:left="2160" w:hanging="360"/>
       </w:pPr>
       <w:rPr>
-        <w:rFonts w:hint="default" w:ascii="Wingdings" w:hAnsi="Wingdings"/>
+        <w:rFonts w:ascii="Wingdings" w:hAnsi="Wingdings" w:hint="default"/>
       </w:rPr>
     </w:lvl>
-    <w:lvl w:ilvl="3" w:tentative="0">
+    <w:lvl w:ilvl="3">
       <w:start w:val="1"/>
       <w:numFmt w:val="bullet"/>
       <w:lvlText w:val=""/>
@@ -1012,10 +1257,10 @@
         <w:ind w:left="2880" w:hanging="360"/>
       </w:pPr>
       <w:rPr>
-        <w:rFonts w:hint="default" w:ascii="Symbol" w:hAnsi="Symbol"/>
+        <w:rFonts w:ascii="Symbol" w:hAnsi="Symbol" w:hint="default"/>
       </w:rPr>
     </w:lvl>
-    <w:lvl w:ilvl="4" w:tentative="0">
+    <w:lvl w:ilvl="4">
       <w:start w:val="1"/>
       <w:numFmt w:val="bullet"/>
       <w:lvlText w:val="o"/>
@@ -1024,10 +1269,10 @@
         <w:ind w:left="3600" w:hanging="360"/>
       </w:pPr>
       <w:rPr>
-        <w:rFonts w:hint="default" w:ascii="Courier New" w:hAnsi="Courier New" w:cs="Courier New"/>
+        <w:rFonts w:ascii="Courier New" w:hAnsi="Courier New" w:cs="Courier New" w:hint="default"/>
       </w:rPr>
     </w:lvl>
-    <w:lvl w:ilvl="5" w:tentative="0">
+    <w:lvl w:ilvl="5">
       <w:start w:val="1"/>
       <w:numFmt w:val="bullet"/>
       <w:lvlText w:val=""/>
@@ -1036,10 +1281,10 @@
         <w:ind w:left="4320" w:hanging="360"/>
       </w:pPr>
       <w:rPr>
-        <w:rFonts w:hint="default" w:ascii="Wingdings" w:hAnsi="Wingdings"/>
+        <w:rFonts w:ascii="Wingdings" w:hAnsi="Wingdings" w:hint="default"/>
       </w:rPr>
     </w:lvl>
-    <w:lvl w:ilvl="6" w:tentative="0">
+    <w:lvl w:ilvl="6">
       <w:start w:val="1"/>
       <w:numFmt w:val="bullet"/>
       <w:lvlText w:val=""/>
@@ -1048,10 +1293,10 @@
         <w:ind w:left="5040" w:hanging="360"/>
       </w:pPr>
       <w:rPr>
-        <w:rFonts w:hint="default" w:ascii="Symbol" w:hAnsi="Symbol"/>
+        <w:rFonts w:ascii="Symbol" w:hAnsi="Symbol" w:hint="default"/>
       </w:rPr>
     </w:lvl>
-    <w:lvl w:ilvl="7" w:tentative="0">
+    <w:lvl w:ilvl="7">
       <w:start w:val="1"/>
       <w:numFmt w:val="bullet"/>
       <w:lvlText w:val="o"/>
@@ -1060,10 +1305,10 @@
         <w:ind w:left="5760" w:hanging="360"/>
       </w:pPr>
       <w:rPr>
-        <w:rFonts w:hint="default" w:ascii="Courier New" w:hAnsi="Courier New" w:cs="Courier New"/>
+        <w:rFonts w:ascii="Courier New" w:hAnsi="Courier New" w:cs="Courier New" w:hint="default"/>
       </w:rPr>
     </w:lvl>
-    <w:lvl w:ilvl="8" w:tentative="0">
+    <w:lvl w:ilvl="8">
       <w:start w:val="1"/>
       <w:numFmt w:val="bullet"/>
       <w:lvlText w:val=""/>
@@ -1072,7 +1317,7 @@
         <w:ind w:left="6480" w:hanging="360"/>
       </w:pPr>
       <w:rPr>
-        <w:rFonts w:hint="default" w:ascii="Wingdings" w:hAnsi="Wingdings"/>
+        <w:rFonts w:ascii="Wingdings" w:hAnsi="Wingdings" w:hint="default"/>
       </w:rPr>
     </w:lvl>
   </w:abstractNum>
@@ -1086,286 +1331,406 @@
 </file>
 
 <file path=word/styles.xml><?xml version="1.0" encoding="utf-8"?>
-<w:styles xmlns:mc="http://schemas.openxmlformats.org/markup-compatibility/2006" xmlns:o="urn:schemas-microsoft-com:office:office" xmlns:r="http://schemas.openxmlformats.org/officeDocument/2006/relationships" xmlns:m="http://schemas.openxmlformats.org/officeDocument/2006/math" xmlns:v="urn:schemas-microsoft-com:vml" xmlns:w="http://schemas.openxmlformats.org/wordprocessingml/2006/main" xmlns:w14="http://schemas.microsoft.com/office/word/2010/wordml" xmlns:w10="urn:schemas-microsoft-com:office:word" xmlns:sl="http://schemas.openxmlformats.org/schemaLibrary/2006/main" mc:Ignorable="w14">
+<w:styles xmlns:mc="http://schemas.openxmlformats.org/markup-compatibility/2006" xmlns:r="http://schemas.openxmlformats.org/officeDocument/2006/relationships" xmlns:w="http://schemas.openxmlformats.org/wordprocessingml/2006/main" xmlns:w14="http://schemas.microsoft.com/office/word/2010/wordml" xmlns:w15="http://schemas.microsoft.com/office/word/2012/wordml" xmlns:w16se="http://schemas.microsoft.com/office/word/2015/wordml/symex" mc:Ignorable="w14 w15 w16se">
   <w:docDefaults>
     <w:rPrDefault>
       <w:rPr>
-        <w:rFonts w:asciiTheme="minorHAnsi" w:hAnsiTheme="minorHAnsi" w:eastAsiaTheme="minorEastAsia" w:cstheme="minorBidi"/>
+        <w:rFonts w:asciiTheme="minorHAnsi" w:eastAsiaTheme="minorEastAsia" w:hAnsiTheme="minorHAnsi" w:cstheme="minorBidi"/>
+        <w:lang w:val="en-IE" w:eastAsia="en-IE" w:bidi="ar-SA"/>
       </w:rPr>
     </w:rPrDefault>
+    <w:pPrDefault>
+      <w:pPr>
+        <w:spacing w:after="160" w:line="259" w:lineRule="auto"/>
+      </w:pPr>
+    </w:pPrDefault>
   </w:docDefaults>
-  <w:latentStyles w:count="260" w:defQFormat="0" w:defUnhideWhenUsed="1" w:defSemiHidden="1" w:defUIPriority="99" w:defLockedState="0">
-    <w:lsdException w:qFormat="1" w:unhideWhenUsed="0" w:uiPriority="0" w:semiHidden="0" w:name="Normal"/>
-    <w:lsdException w:qFormat="1" w:unhideWhenUsed="0" w:uiPriority="9" w:semiHidden="0" w:name="heading 1"/>
-    <w:lsdException w:qFormat="1" w:uiPriority="9" w:name="heading 2"/>
-    <w:lsdException w:qFormat="1" w:uiPriority="9" w:name="heading 3"/>
-    <w:lsdException w:qFormat="1" w:uiPriority="9" w:name="heading 4"/>
-    <w:lsdException w:qFormat="1" w:uiPriority="9" w:name="heading 5"/>
-    <w:lsdException w:qFormat="1" w:uiPriority="9" w:name="heading 6"/>
-    <w:lsdException w:qFormat="1" w:uiPriority="9" w:name="heading 7"/>
-    <w:lsdException w:qFormat="1" w:uiPriority="9" w:name="heading 8"/>
-    <w:lsdException w:qFormat="1" w:uiPriority="9" w:name="heading 9"/>
-    <w:lsdException w:uiPriority="99" w:name="index 1"/>
-    <w:lsdException w:uiPriority="99" w:name="index 2"/>
-    <w:lsdException w:uiPriority="99" w:name="index 3"/>
-    <w:lsdException w:uiPriority="99" w:name="index 4"/>
-    <w:lsdException w:uiPriority="99" w:name="index 5"/>
-    <w:lsdException w:uiPriority="99" w:name="index 6"/>
-    <w:lsdException w:uiPriority="99" w:name="index 7"/>
-    <w:lsdException w:uiPriority="99" w:name="index 8"/>
-    <w:lsdException w:uiPriority="99" w:name="index 9"/>
-    <w:lsdException w:uiPriority="39" w:name="toc 1"/>
-    <w:lsdException w:uiPriority="39" w:name="toc 2"/>
-    <w:lsdException w:uiPriority="39" w:name="toc 3"/>
-    <w:lsdException w:uiPriority="39" w:name="toc 4"/>
-    <w:lsdException w:uiPriority="39" w:name="toc 5"/>
-    <w:lsdException w:uiPriority="39" w:name="toc 6"/>
-    <w:lsdException w:uiPriority="39" w:name="toc 7"/>
-    <w:lsdException w:uiPriority="39" w:name="toc 8"/>
-    <w:lsdException w:uiPriority="39" w:name="toc 9"/>
-    <w:lsdException w:uiPriority="99" w:name="Normal Indent"/>
-    <w:lsdException w:uiPriority="99" w:name="footnote text"/>
-    <w:lsdException w:uiPriority="99" w:name="annotation text"/>
-    <w:lsdException w:uiPriority="99" w:name="header"/>
-    <w:lsdException w:uiPriority="99" w:name="footer"/>
-    <w:lsdException w:uiPriority="99" w:name="index heading"/>
-    <w:lsdException w:qFormat="1" w:uiPriority="35" w:name="caption"/>
-    <w:lsdException w:uiPriority="99" w:name="table of figures"/>
-    <w:lsdException w:uiPriority="99" w:name="envelope address"/>
-    <w:lsdException w:uiPriority="99" w:name="envelope return"/>
-    <w:lsdException w:uiPriority="99" w:name="footnote reference"/>
-    <w:lsdException w:uiPriority="99" w:name="annotation reference"/>
-    <w:lsdException w:uiPriority="99" w:name="line number"/>
-    <w:lsdException w:uiPriority="99" w:name="page number"/>
-    <w:lsdException w:uiPriority="99" w:name="endnote reference"/>
-    <w:lsdException w:uiPriority="99" w:name="endnote text"/>
-    <w:lsdException w:uiPriority="99" w:name="table of authorities"/>
-    <w:lsdException w:uiPriority="99" w:name="macro"/>
-    <w:lsdException w:uiPriority="99" w:name="toa heading"/>
-    <w:lsdException w:uiPriority="99" w:name="List"/>
-    <w:lsdException w:uiPriority="99" w:name="List Bullet"/>
-    <w:lsdException w:uiPriority="99" w:name="List Number"/>
-    <w:lsdException w:uiPriority="99" w:name="List 2"/>
-    <w:lsdException w:uiPriority="99" w:name="List 3"/>
-    <w:lsdException w:uiPriority="99" w:name="List 4"/>
-    <w:lsdException w:uiPriority="99" w:name="List 5"/>
-    <w:lsdException w:uiPriority="99" w:name="List Bullet 2"/>
-    <w:lsdException w:uiPriority="99" w:name="List Bullet 3"/>
-    <w:lsdException w:uiPriority="99" w:name="List Bullet 4"/>
-    <w:lsdException w:uiPriority="99" w:name="List Bullet 5"/>
-    <w:lsdException w:uiPriority="99" w:name="List Number 2"/>
-    <w:lsdException w:uiPriority="99" w:name="List Number 3"/>
-    <w:lsdException w:uiPriority="99" w:name="List Number 4"/>
-    <w:lsdException w:uiPriority="99" w:name="List Number 5"/>
-    <w:lsdException w:qFormat="1" w:unhideWhenUsed="0" w:uiPriority="10" w:semiHidden="0" w:name="Title"/>
-    <w:lsdException w:uiPriority="99" w:name="Closing"/>
-    <w:lsdException w:uiPriority="99" w:name="Signature"/>
-    <w:lsdException w:uiPriority="1" w:name="Default Paragraph Font"/>
-    <w:lsdException w:uiPriority="99" w:name="Body Text"/>
-    <w:lsdException w:uiPriority="99" w:name="Body Text Indent"/>
-    <w:lsdException w:uiPriority="99" w:name="List Continue"/>
-    <w:lsdException w:uiPriority="99" w:name="List Continue 2"/>
-    <w:lsdException w:uiPriority="99" w:name="List Continue 3"/>
-    <w:lsdException w:uiPriority="99" w:name="List Continue 4"/>
-    <w:lsdException w:uiPriority="99" w:name="List Continue 5"/>
-    <w:lsdException w:uiPriority="99" w:name="Message Header"/>
-    <w:lsdException w:qFormat="1" w:unhideWhenUsed="0" w:uiPriority="11" w:semiHidden="0" w:name="Subtitle"/>
-    <w:lsdException w:uiPriority="99" w:name="Salutation"/>
-    <w:lsdException w:uiPriority="99" w:name="Date"/>
-    <w:lsdException w:uiPriority="99" w:name="Body Text First Indent"/>
-    <w:lsdException w:uiPriority="99" w:name="Body Text First Indent 2"/>
-    <w:lsdException w:uiPriority="99" w:name="Note Heading"/>
-    <w:lsdException w:uiPriority="99" w:name="Body Text 2"/>
-    <w:lsdException w:uiPriority="99" w:name="Body Text 3"/>
-    <w:lsdException w:uiPriority="99" w:name="Body Text Indent 2"/>
-    <w:lsdException w:uiPriority="99" w:name="Body Text Indent 3"/>
-    <w:lsdException w:uiPriority="99" w:name="Block Text"/>
-    <w:lsdException w:uiPriority="99" w:name="Hyperlink"/>
-    <w:lsdException w:uiPriority="99" w:name="FollowedHyperlink"/>
-    <w:lsdException w:qFormat="1" w:unhideWhenUsed="0" w:uiPriority="22" w:semiHidden="0" w:name="Strong"/>
-    <w:lsdException w:qFormat="1" w:unhideWhenUsed="0" w:uiPriority="20" w:semiHidden="0" w:name="Emphasis"/>
-    <w:lsdException w:uiPriority="99" w:name="Document Map"/>
-    <w:lsdException w:uiPriority="99" w:name="Plain Text"/>
-    <w:lsdException w:uiPriority="99" w:name="E-mail Signature"/>
-    <w:lsdException w:uiPriority="99" w:name="Normal (Web)"/>
-    <w:lsdException w:uiPriority="99" w:name="HTML Acronym"/>
-    <w:lsdException w:uiPriority="99" w:name="HTML Address"/>
-    <w:lsdException w:uiPriority="99" w:name="HTML Cite"/>
-    <w:lsdException w:uiPriority="99" w:name="HTML Code"/>
-    <w:lsdException w:uiPriority="99" w:name="HTML Definition"/>
-    <w:lsdException w:uiPriority="99" w:name="HTML Keyboard"/>
-    <w:lsdException w:uiPriority="99" w:name="HTML Preformatted"/>
-    <w:lsdException w:uiPriority="99" w:name="HTML Sample"/>
-    <w:lsdException w:uiPriority="99" w:name="HTML Typewriter"/>
-    <w:lsdException w:uiPriority="99" w:name="HTML Variable"/>
-    <w:lsdException w:uiPriority="99" w:name="Normal Table"/>
-    <w:lsdException w:uiPriority="99" w:name="annotation subject"/>
-    <w:lsdException w:uiPriority="99" w:name="Table Simple 1"/>
-    <w:lsdException w:uiPriority="99" w:name="Table Simple 2"/>
-    <w:lsdException w:uiPriority="99" w:name="Table Simple 3"/>
-    <w:lsdException w:uiPriority="99" w:name="Table Classic 1"/>
-    <w:lsdException w:uiPriority="99" w:name="Table Classic 2"/>
-    <w:lsdException w:uiPriority="99" w:name="Table Classic 3"/>
-    <w:lsdException w:uiPriority="99" w:name="Table Classic 4"/>
-    <w:lsdException w:uiPriority="99" w:name="Table Colorful 1"/>
-    <w:lsdException w:uiPriority="99" w:name="Table Colorful 2"/>
-    <w:lsdException w:uiPriority="99" w:name="Table Colorful 3"/>
-    <w:lsdException w:uiPriority="99" w:name="Table Columns 1"/>
-    <w:lsdException w:uiPriority="99" w:name="Table Columns 2"/>
-    <w:lsdException w:uiPriority="99" w:name="Table Columns 3"/>
-    <w:lsdException w:uiPriority="99" w:name="Table Columns 4"/>
-    <w:lsdException w:uiPriority="99" w:name="Table Columns 5"/>
-    <w:lsdException w:uiPriority="99" w:name="Table Grid 1"/>
-    <w:lsdException w:uiPriority="99" w:name="Table Grid 2"/>
-    <w:lsdException w:uiPriority="99" w:name="Table Grid 3"/>
-    <w:lsdException w:uiPriority="99" w:name="Table Grid 4"/>
-    <w:lsdException w:uiPriority="99" w:name="Table Grid 5"/>
-    <w:lsdException w:uiPriority="99" w:name="Table Grid 6"/>
-    <w:lsdException w:uiPriority="99" w:name="Table Grid 7"/>
-    <w:lsdException w:uiPriority="99" w:name="Table Grid 8"/>
-    <w:lsdException w:uiPriority="99" w:name="Table List 1"/>
-    <w:lsdException w:uiPriority="99" w:name="Table List 2"/>
-    <w:lsdException w:uiPriority="99" w:name="Table List 3"/>
-    <w:lsdException w:uiPriority="99" w:name="Table List 4"/>
-    <w:lsdException w:uiPriority="99" w:name="Table List 5"/>
-    <w:lsdException w:uiPriority="99" w:name="Table List 6"/>
-    <w:lsdException w:uiPriority="99" w:name="Table List 7"/>
-    <w:lsdException w:uiPriority="99" w:name="Table List 8"/>
-    <w:lsdException w:uiPriority="99" w:name="Table 3D effects 1"/>
-    <w:lsdException w:uiPriority="99" w:name="Table 3D effects 2"/>
-    <w:lsdException w:uiPriority="99" w:name="Table 3D effects 3"/>
-    <w:lsdException w:uiPriority="99" w:name="Table Contemporary"/>
-    <w:lsdException w:uiPriority="99" w:name="Table Elegant"/>
-    <w:lsdException w:uiPriority="99" w:name="Table Professional"/>
-    <w:lsdException w:uiPriority="99" w:name="Table Subtle 1"/>
-    <w:lsdException w:uiPriority="99" w:name="Table Subtle 2"/>
-    <w:lsdException w:uiPriority="99" w:name="Table Web 1"/>
-    <w:lsdException w:uiPriority="99" w:name="Table Web 2"/>
-    <w:lsdException w:uiPriority="99" w:name="Table Web 3"/>
-    <w:lsdException w:uiPriority="99" w:name="Balloon Text"/>
-    <w:lsdException w:uiPriority="59" w:name="Table Grid"/>
-    <w:lsdException w:uiPriority="99" w:name="Table Theme"/>
-    <w:lsdException w:unhideWhenUsed="0" w:uiPriority="60" w:semiHidden="0" w:name="Light Shading"/>
-    <w:lsdException w:unhideWhenUsed="0" w:uiPriority="61" w:semiHidden="0" w:name="Light List"/>
-    <w:lsdException w:unhideWhenUsed="0" w:uiPriority="62" w:semiHidden="0" w:name="Light Grid"/>
-    <w:lsdException w:unhideWhenUsed="0" w:uiPriority="63" w:semiHidden="0" w:name="Medium Shading 1"/>
-    <w:lsdException w:unhideWhenUsed="0" w:uiPriority="64" w:semiHidden="0" w:name="Medium Shading 2"/>
-    <w:lsdException w:unhideWhenUsed="0" w:uiPriority="65" w:semiHidden="0" w:name="Medium List 1"/>
-    <w:lsdException w:unhideWhenUsed="0" w:uiPriority="66" w:semiHidden="0" w:name="Medium List 2"/>
-    <w:lsdException w:unhideWhenUsed="0" w:uiPriority="67" w:semiHidden="0" w:name="Medium Grid 1"/>
-    <w:lsdException w:unhideWhenUsed="0" w:uiPriority="68" w:semiHidden="0" w:name="Medium Grid 2"/>
-    <w:lsdException w:unhideWhenUsed="0" w:uiPriority="69" w:semiHidden="0" w:name="Medium Grid 3"/>
-    <w:lsdException w:unhideWhenUsed="0" w:uiPriority="70" w:semiHidden="0" w:name="Dark List"/>
-    <w:lsdException w:unhideWhenUsed="0" w:uiPriority="71" w:semiHidden="0" w:name="Colorful Shading"/>
-    <w:lsdException w:unhideWhenUsed="0" w:uiPriority="72" w:semiHidden="0" w:name="Colorful List"/>
-    <w:lsdException w:unhideWhenUsed="0" w:uiPriority="73" w:semiHidden="0" w:name="Colorful Grid"/>
-    <w:lsdException w:unhideWhenUsed="0" w:uiPriority="60" w:semiHidden="0" w:name="Light Shading Accent 1"/>
-    <w:lsdException w:unhideWhenUsed="0" w:uiPriority="61" w:semiHidden="0" w:name="Light List Accent 1"/>
-    <w:lsdException w:unhideWhenUsed="0" w:uiPriority="62" w:semiHidden="0" w:name="Light Grid Accent 1"/>
-    <w:lsdException w:unhideWhenUsed="0" w:uiPriority="63" w:semiHidden="0" w:name="Medium Shading 1 Accent 1"/>
-    <w:lsdException w:unhideWhenUsed="0" w:uiPriority="64" w:semiHidden="0" w:name="Medium Shading 2 Accent 1"/>
-    <w:lsdException w:unhideWhenUsed="0" w:uiPriority="65" w:semiHidden="0" w:name="Medium List 1 Accent 1"/>
-    <w:lsdException w:qFormat="1" w:unhideWhenUsed="0" w:uiPriority="34" w:semiHidden="0" w:name="List Paragraph"/>
-    <w:lsdException w:unhideWhenUsed="0" w:uiPriority="66" w:semiHidden="0" w:name="Medium List 2 Accent 1"/>
-    <w:lsdException w:unhideWhenUsed="0" w:uiPriority="67" w:semiHidden="0" w:name="Medium Grid 1 Accent 1"/>
-    <w:lsdException w:unhideWhenUsed="0" w:uiPriority="68" w:semiHidden="0" w:name="Medium Grid 2 Accent 1"/>
-    <w:lsdException w:unhideWhenUsed="0" w:uiPriority="69" w:semiHidden="0" w:name="Medium Grid 3 Accent 1"/>
-    <w:lsdException w:unhideWhenUsed="0" w:uiPriority="70" w:semiHidden="0" w:name="Dark List Accent 1"/>
-    <w:lsdException w:unhideWhenUsed="0" w:uiPriority="71" w:semiHidden="0" w:name="Colorful Shading Accent 1"/>
-    <w:lsdException w:unhideWhenUsed="0" w:uiPriority="72" w:semiHidden="0" w:name="Colorful List Accent 1"/>
-    <w:lsdException w:unhideWhenUsed="0" w:uiPriority="73" w:semiHidden="0" w:name="Colorful Grid Accent 1"/>
-    <w:lsdException w:unhideWhenUsed="0" w:uiPriority="60" w:semiHidden="0" w:name="Light Shading Accent 2"/>
-    <w:lsdException w:unhideWhenUsed="0" w:uiPriority="61" w:semiHidden="0" w:name="Light List Accent 2"/>
-    <w:lsdException w:unhideWhenUsed="0" w:uiPriority="62" w:semiHidden="0" w:name="Light Grid Accent 2"/>
-    <w:lsdException w:unhideWhenUsed="0" w:uiPriority="63" w:semiHidden="0" w:name="Medium Shading 1 Accent 2"/>
-    <w:lsdException w:unhideWhenUsed="0" w:uiPriority="64" w:semiHidden="0" w:name="Medium Shading 2 Accent 2"/>
-    <w:lsdException w:unhideWhenUsed="0" w:uiPriority="65" w:semiHidden="0" w:name="Medium List 1 Accent 2"/>
-    <w:lsdException w:unhideWhenUsed="0" w:uiPriority="66" w:semiHidden="0" w:name="Medium List 2 Accent 2"/>
-    <w:lsdException w:unhideWhenUsed="0" w:uiPriority="67" w:semiHidden="0" w:name="Medium Grid 1 Accent 2"/>
-    <w:lsdException w:unhideWhenUsed="0" w:uiPriority="68" w:semiHidden="0" w:name="Medium Grid 2 Accent 2"/>
-    <w:lsdException w:unhideWhenUsed="0" w:uiPriority="69" w:semiHidden="0" w:name="Medium Grid 3 Accent 2"/>
-    <w:lsdException w:unhideWhenUsed="0" w:uiPriority="70" w:semiHidden="0" w:name="Dark List Accent 2"/>
-    <w:lsdException w:unhideWhenUsed="0" w:uiPriority="71" w:semiHidden="0" w:name="Colorful Shading Accent 2"/>
-    <w:lsdException w:unhideWhenUsed="0" w:uiPriority="72" w:semiHidden="0" w:name="Colorful List Accent 2"/>
-    <w:lsdException w:unhideWhenUsed="0" w:uiPriority="73" w:semiHidden="0" w:name="Colorful Grid Accent 2"/>
-    <w:lsdException w:unhideWhenUsed="0" w:uiPriority="60" w:semiHidden="0" w:name="Light Shading Accent 3"/>
-    <w:lsdException w:unhideWhenUsed="0" w:uiPriority="61" w:semiHidden="0" w:name="Light List Accent 3"/>
-    <w:lsdException w:unhideWhenUsed="0" w:uiPriority="62" w:semiHidden="0" w:name="Light Grid Accent 3"/>
-    <w:lsdException w:unhideWhenUsed="0" w:uiPriority="63" w:semiHidden="0" w:name="Medium Shading 1 Accent 3"/>
-    <w:lsdException w:unhideWhenUsed="0" w:uiPriority="64" w:semiHidden="0" w:name="Medium Shading 2 Accent 3"/>
-    <w:lsdException w:unhideWhenUsed="0" w:uiPriority="65" w:semiHidden="0" w:name="Medium List 1 Accent 3"/>
-    <w:lsdException w:unhideWhenUsed="0" w:uiPriority="66" w:semiHidden="0" w:name="Medium List 2 Accent 3"/>
-    <w:lsdException w:unhideWhenUsed="0" w:uiPriority="67" w:semiHidden="0" w:name="Medium Grid 1 Accent 3"/>
-    <w:lsdException w:unhideWhenUsed="0" w:uiPriority="68" w:semiHidden="0" w:name="Medium Grid 2 Accent 3"/>
-    <w:lsdException w:unhideWhenUsed="0" w:uiPriority="69" w:semiHidden="0" w:name="Medium Grid 3 Accent 3"/>
-    <w:lsdException w:unhideWhenUsed="0" w:uiPriority="70" w:semiHidden="0" w:name="Dark List Accent 3"/>
-    <w:lsdException w:unhideWhenUsed="0" w:uiPriority="71" w:semiHidden="0" w:name="Colorful Shading Accent 3"/>
-    <w:lsdException w:unhideWhenUsed="0" w:uiPriority="72" w:semiHidden="0" w:name="Colorful List Accent 3"/>
-    <w:lsdException w:unhideWhenUsed="0" w:uiPriority="73" w:semiHidden="0" w:name="Colorful Grid Accent 3"/>
-    <w:lsdException w:unhideWhenUsed="0" w:uiPriority="60" w:semiHidden="0" w:name="Light Shading Accent 4"/>
-    <w:lsdException w:unhideWhenUsed="0" w:uiPriority="61" w:semiHidden="0" w:name="Light List Accent 4"/>
-    <w:lsdException w:unhideWhenUsed="0" w:uiPriority="62" w:semiHidden="0" w:name="Light Grid Accent 4"/>
-    <w:lsdException w:unhideWhenUsed="0" w:uiPriority="63" w:semiHidden="0" w:name="Medium Shading 1 Accent 4"/>
-    <w:lsdException w:unhideWhenUsed="0" w:uiPriority="64" w:semiHidden="0" w:name="Medium Shading 2 Accent 4"/>
-    <w:lsdException w:unhideWhenUsed="0" w:uiPriority="65" w:semiHidden="0" w:name="Medium List 1 Accent 4"/>
-    <w:lsdException w:unhideWhenUsed="0" w:uiPriority="66" w:semiHidden="0" w:name="Medium List 2 Accent 4"/>
-    <w:lsdException w:unhideWhenUsed="0" w:uiPriority="67" w:semiHidden="0" w:name="Medium Grid 1 Accent 4"/>
-    <w:lsdException w:unhideWhenUsed="0" w:uiPriority="68" w:semiHidden="0" w:name="Medium Grid 2 Accent 4"/>
-    <w:lsdException w:unhideWhenUsed="0" w:uiPriority="69" w:semiHidden="0" w:name="Medium Grid 3 Accent 4"/>
-    <w:lsdException w:unhideWhenUsed="0" w:uiPriority="70" w:semiHidden="0" w:name="Dark List Accent 4"/>
-    <w:lsdException w:unhideWhenUsed="0" w:uiPriority="71" w:semiHidden="0" w:name="Colorful Shading Accent 4"/>
-    <w:lsdException w:unhideWhenUsed="0" w:uiPriority="72" w:semiHidden="0" w:name="Colorful List Accent 4"/>
-    <w:lsdException w:unhideWhenUsed="0" w:uiPriority="73" w:semiHidden="0" w:name="Colorful Grid Accent 4"/>
-    <w:lsdException w:unhideWhenUsed="0" w:uiPriority="60" w:semiHidden="0" w:name="Light Shading Accent 5"/>
-    <w:lsdException w:unhideWhenUsed="0" w:uiPriority="61" w:semiHidden="0" w:name="Light List Accent 5"/>
-    <w:lsdException w:unhideWhenUsed="0" w:uiPriority="62" w:semiHidden="0" w:name="Light Grid Accent 5"/>
-    <w:lsdException w:unhideWhenUsed="0" w:uiPriority="63" w:semiHidden="0" w:name="Medium Shading 1 Accent 5"/>
-    <w:lsdException w:unhideWhenUsed="0" w:uiPriority="64" w:semiHidden="0" w:name="Medium Shading 2 Accent 5"/>
-    <w:lsdException w:unhideWhenUsed="0" w:uiPriority="65" w:semiHidden="0" w:name="Medium List 1 Accent 5"/>
-    <w:lsdException w:unhideWhenUsed="0" w:uiPriority="66" w:semiHidden="0" w:name="Medium List 2 Accent 5"/>
-    <w:lsdException w:unhideWhenUsed="0" w:uiPriority="67" w:semiHidden="0" w:name="Medium Grid 1 Accent 5"/>
-    <w:lsdException w:unhideWhenUsed="0" w:uiPriority="68" w:semiHidden="0" w:name="Medium Grid 2 Accent 5"/>
-    <w:lsdException w:unhideWhenUsed="0" w:uiPriority="69" w:semiHidden="0" w:name="Medium Grid 3 Accent 5"/>
-    <w:lsdException w:unhideWhenUsed="0" w:uiPriority="70" w:semiHidden="0" w:name="Dark List Accent 5"/>
-    <w:lsdException w:unhideWhenUsed="0" w:uiPriority="71" w:semiHidden="0" w:name="Colorful Shading Accent 5"/>
-    <w:lsdException w:unhideWhenUsed="0" w:uiPriority="72" w:semiHidden="0" w:name="Colorful List Accent 5"/>
-    <w:lsdException w:unhideWhenUsed="0" w:uiPriority="73" w:semiHidden="0" w:name="Colorful Grid Accent 5"/>
-    <w:lsdException w:unhideWhenUsed="0" w:uiPriority="60" w:semiHidden="0" w:name="Light Shading Accent 6"/>
-    <w:lsdException w:unhideWhenUsed="0" w:uiPriority="61" w:semiHidden="0" w:name="Light List Accent 6"/>
-    <w:lsdException w:unhideWhenUsed="0" w:uiPriority="62" w:semiHidden="0" w:name="Light Grid Accent 6"/>
-    <w:lsdException w:unhideWhenUsed="0" w:uiPriority="63" w:semiHidden="0" w:name="Medium Shading 1 Accent 6"/>
-    <w:lsdException w:unhideWhenUsed="0" w:uiPriority="64" w:semiHidden="0" w:name="Medium Shading 2 Accent 6"/>
-    <w:lsdException w:unhideWhenUsed="0" w:uiPriority="65" w:semiHidden="0" w:name="Medium List 1 Accent 6"/>
-    <w:lsdException w:unhideWhenUsed="0" w:uiPriority="66" w:semiHidden="0" w:name="Medium List 2 Accent 6"/>
-    <w:lsdException w:unhideWhenUsed="0" w:uiPriority="67" w:semiHidden="0" w:name="Medium Grid 1 Accent 6"/>
-    <w:lsdException w:unhideWhenUsed="0" w:uiPriority="68" w:semiHidden="0" w:name="Medium Grid 2 Accent 6"/>
-    <w:lsdException w:unhideWhenUsed="0" w:uiPriority="69" w:semiHidden="0" w:name="Medium Grid 3 Accent 6"/>
-    <w:lsdException w:unhideWhenUsed="0" w:uiPriority="70" w:semiHidden="0" w:name="Dark List Accent 6"/>
-    <w:lsdException w:unhideWhenUsed="0" w:uiPriority="71" w:semiHidden="0" w:name="Colorful Shading Accent 6"/>
-    <w:lsdException w:unhideWhenUsed="0" w:uiPriority="72" w:semiHidden="0" w:name="Colorful List Accent 6"/>
-    <w:lsdException w:unhideWhenUsed="0" w:uiPriority="73" w:semiHidden="0" w:name="Colorful Grid Accent 6"/>
+  <w:latentStyles w:defLockedState="0" w:defUIPriority="99" w:defSemiHidden="0" w:defUnhideWhenUsed="0" w:defQFormat="0" w:count="371">
+    <w:lsdException w:name="Normal" w:uiPriority="0" w:qFormat="1"/>
+    <w:lsdException w:name="heading 1" w:uiPriority="9" w:qFormat="1"/>
+    <w:lsdException w:name="heading 2" w:semiHidden="1" w:uiPriority="9" w:unhideWhenUsed="1" w:qFormat="1"/>
+    <w:lsdException w:name="heading 3" w:semiHidden="1" w:uiPriority="9" w:unhideWhenUsed="1" w:qFormat="1"/>
+    <w:lsdException w:name="heading 4" w:semiHidden="1" w:uiPriority="9" w:unhideWhenUsed="1" w:qFormat="1"/>
+    <w:lsdException w:name="heading 5" w:semiHidden="1" w:uiPriority="9" w:unhideWhenUsed="1" w:qFormat="1"/>
+    <w:lsdException w:name="heading 6" w:semiHidden="1" w:uiPriority="9" w:unhideWhenUsed="1" w:qFormat="1"/>
+    <w:lsdException w:name="heading 7" w:semiHidden="1" w:uiPriority="9" w:unhideWhenUsed="1" w:qFormat="1"/>
+    <w:lsdException w:name="heading 8" w:semiHidden="1" w:uiPriority="9" w:unhideWhenUsed="1" w:qFormat="1"/>
+    <w:lsdException w:name="heading 9" w:semiHidden="1" w:uiPriority="9" w:unhideWhenUsed="1" w:qFormat="1"/>
+    <w:lsdException w:name="index 1" w:semiHidden="1" w:unhideWhenUsed="1"/>
+    <w:lsdException w:name="index 2" w:semiHidden="1" w:unhideWhenUsed="1"/>
+    <w:lsdException w:name="index 3" w:semiHidden="1" w:unhideWhenUsed="1"/>
+    <w:lsdException w:name="index 4" w:semiHidden="1" w:unhideWhenUsed="1"/>
+    <w:lsdException w:name="index 5" w:semiHidden="1" w:unhideWhenUsed="1"/>
+    <w:lsdException w:name="index 6" w:semiHidden="1" w:unhideWhenUsed="1"/>
+    <w:lsdException w:name="index 7" w:semiHidden="1" w:unhideWhenUsed="1"/>
+    <w:lsdException w:name="index 8" w:semiHidden="1" w:unhideWhenUsed="1"/>
+    <w:lsdException w:name="index 9" w:semiHidden="1" w:unhideWhenUsed="1"/>
+    <w:lsdException w:name="toc 1" w:semiHidden="1" w:uiPriority="39" w:unhideWhenUsed="1"/>
+    <w:lsdException w:name="toc 2" w:semiHidden="1" w:uiPriority="39" w:unhideWhenUsed="1"/>
+    <w:lsdException w:name="toc 3" w:semiHidden="1" w:uiPriority="39" w:unhideWhenUsed="1"/>
+    <w:lsdException w:name="toc 4" w:semiHidden="1" w:uiPriority="39" w:unhideWhenUsed="1"/>
+    <w:lsdException w:name="toc 5" w:semiHidden="1" w:uiPriority="39" w:unhideWhenUsed="1"/>
+    <w:lsdException w:name="toc 6" w:semiHidden="1" w:uiPriority="39" w:unhideWhenUsed="1"/>
+    <w:lsdException w:name="toc 7" w:semiHidden="1" w:uiPriority="39" w:unhideWhenUsed="1"/>
+    <w:lsdException w:name="toc 8" w:semiHidden="1" w:uiPriority="39" w:unhideWhenUsed="1"/>
+    <w:lsdException w:name="toc 9" w:semiHidden="1" w:uiPriority="39" w:unhideWhenUsed="1"/>
+    <w:lsdException w:name="Normal Indent" w:semiHidden="1" w:unhideWhenUsed="1"/>
+    <w:lsdException w:name="footnote text" w:semiHidden="1" w:unhideWhenUsed="1"/>
+    <w:lsdException w:name="annotation text" w:semiHidden="1" w:unhideWhenUsed="1"/>
+    <w:lsdException w:name="header" w:semiHidden="1" w:unhideWhenUsed="1"/>
+    <w:lsdException w:name="footer" w:semiHidden="1" w:unhideWhenUsed="1"/>
+    <w:lsdException w:name="index heading" w:semiHidden="1" w:unhideWhenUsed="1"/>
+    <w:lsdException w:name="caption" w:semiHidden="1" w:uiPriority="35" w:unhideWhenUsed="1" w:qFormat="1"/>
+    <w:lsdException w:name="table of figures" w:semiHidden="1" w:unhideWhenUsed="1"/>
+    <w:lsdException w:name="envelope address" w:semiHidden="1" w:unhideWhenUsed="1"/>
+    <w:lsdException w:name="envelope return" w:semiHidden="1" w:unhideWhenUsed="1"/>
+    <w:lsdException w:name="footnote reference" w:semiHidden="1" w:unhideWhenUsed="1"/>
+    <w:lsdException w:name="annotation reference" w:semiHidden="1" w:unhideWhenUsed="1"/>
+    <w:lsdException w:name="line number" w:semiHidden="1" w:unhideWhenUsed="1"/>
+    <w:lsdException w:name="page number" w:semiHidden="1" w:unhideWhenUsed="1"/>
+    <w:lsdException w:name="endnote reference" w:semiHidden="1" w:unhideWhenUsed="1"/>
+    <w:lsdException w:name="endnote text" w:semiHidden="1" w:unhideWhenUsed="1"/>
+    <w:lsdException w:name="table of authorities" w:semiHidden="1" w:unhideWhenUsed="1"/>
+    <w:lsdException w:name="macro" w:semiHidden="1" w:unhideWhenUsed="1"/>
+    <w:lsdException w:name="toa heading" w:semiHidden="1" w:unhideWhenUsed="1"/>
+    <w:lsdException w:name="List" w:semiHidden="1" w:unhideWhenUsed="1"/>
+    <w:lsdException w:name="List Bullet" w:semiHidden="1" w:unhideWhenUsed="1"/>
+    <w:lsdException w:name="List Number" w:semiHidden="1" w:unhideWhenUsed="1"/>
+    <w:lsdException w:name="List 2" w:semiHidden="1" w:unhideWhenUsed="1"/>
+    <w:lsdException w:name="List 3" w:semiHidden="1" w:unhideWhenUsed="1"/>
+    <w:lsdException w:name="List 4" w:semiHidden="1" w:unhideWhenUsed="1"/>
+    <w:lsdException w:name="List 5" w:semiHidden="1" w:unhideWhenUsed="1"/>
+    <w:lsdException w:name="List Bullet 2" w:semiHidden="1" w:unhideWhenUsed="1"/>
+    <w:lsdException w:name="List Bullet 3" w:semiHidden="1" w:unhideWhenUsed="1"/>
+    <w:lsdException w:name="List Bullet 4" w:semiHidden="1" w:unhideWhenUsed="1"/>
+    <w:lsdException w:name="List Bullet 5" w:semiHidden="1" w:unhideWhenUsed="1"/>
+    <w:lsdException w:name="List Number 2" w:semiHidden="1" w:unhideWhenUsed="1"/>
+    <w:lsdException w:name="List Number 3" w:semiHidden="1" w:unhideWhenUsed="1"/>
+    <w:lsdException w:name="List Number 4" w:semiHidden="1" w:unhideWhenUsed="1"/>
+    <w:lsdException w:name="List Number 5" w:semiHidden="1" w:unhideWhenUsed="1"/>
+    <w:lsdException w:name="Title" w:uiPriority="10" w:qFormat="1"/>
+    <w:lsdException w:name="Closing" w:semiHidden="1" w:unhideWhenUsed="1"/>
+    <w:lsdException w:name="Signature" w:semiHidden="1" w:unhideWhenUsed="1"/>
+    <w:lsdException w:name="Default Paragraph Font" w:semiHidden="1" w:uiPriority="1" w:unhideWhenUsed="1"/>
+    <w:lsdException w:name="Body Text" w:semiHidden="1" w:unhideWhenUsed="1"/>
+    <w:lsdException w:name="Body Text Indent" w:semiHidden="1" w:unhideWhenUsed="1"/>
+    <w:lsdException w:name="List Continue" w:semiHidden="1" w:unhideWhenUsed="1"/>
+    <w:lsdException w:name="List Continue 2" w:semiHidden="1" w:unhideWhenUsed="1"/>
+    <w:lsdException w:name="List Continue 3" w:semiHidden="1" w:unhideWhenUsed="1"/>
+    <w:lsdException w:name="List Continue 4" w:semiHidden="1" w:unhideWhenUsed="1"/>
+    <w:lsdException w:name="List Continue 5" w:semiHidden="1" w:unhideWhenUsed="1"/>
+    <w:lsdException w:name="Message Header" w:semiHidden="1" w:unhideWhenUsed="1"/>
+    <w:lsdException w:name="Subtitle" w:uiPriority="11" w:qFormat="1"/>
+    <w:lsdException w:name="Salutation" w:semiHidden="1" w:unhideWhenUsed="1"/>
+    <w:lsdException w:name="Date" w:semiHidden="1" w:unhideWhenUsed="1"/>
+    <w:lsdException w:name="Body Text First Indent" w:semiHidden="1" w:unhideWhenUsed="1"/>
+    <w:lsdException w:name="Body Text First Indent 2" w:semiHidden="1" w:unhideWhenUsed="1"/>
+    <w:lsdException w:name="Note Heading" w:semiHidden="1" w:unhideWhenUsed="1"/>
+    <w:lsdException w:name="Body Text 2" w:semiHidden="1" w:unhideWhenUsed="1"/>
+    <w:lsdException w:name="Body Text 3" w:semiHidden="1" w:unhideWhenUsed="1"/>
+    <w:lsdException w:name="Body Text Indent 2" w:semiHidden="1" w:unhideWhenUsed="1"/>
+    <w:lsdException w:name="Body Text Indent 3" w:semiHidden="1" w:unhideWhenUsed="1"/>
+    <w:lsdException w:name="Block Text" w:semiHidden="1" w:unhideWhenUsed="1"/>
+    <w:lsdException w:name="Hyperlink" w:semiHidden="1" w:unhideWhenUsed="1"/>
+    <w:lsdException w:name="FollowedHyperlink" w:semiHidden="1" w:unhideWhenUsed="1"/>
+    <w:lsdException w:name="Strong" w:uiPriority="22" w:qFormat="1"/>
+    <w:lsdException w:name="Emphasis" w:uiPriority="20" w:qFormat="1"/>
+    <w:lsdException w:name="Document Map" w:semiHidden="1" w:unhideWhenUsed="1"/>
+    <w:lsdException w:name="Plain Text" w:semiHidden="1" w:unhideWhenUsed="1"/>
+    <w:lsdException w:name="E-mail Signature" w:semiHidden="1" w:unhideWhenUsed="1"/>
+    <w:lsdException w:name="HTML Top of Form" w:semiHidden="1" w:unhideWhenUsed="1"/>
+    <w:lsdException w:name="HTML Bottom of Form" w:semiHidden="1" w:unhideWhenUsed="1"/>
+    <w:lsdException w:name="Normal (Web)" w:semiHidden="1" w:unhideWhenUsed="1"/>
+    <w:lsdException w:name="HTML Acronym" w:semiHidden="1" w:unhideWhenUsed="1"/>
+    <w:lsdException w:name="HTML Address" w:semiHidden="1" w:unhideWhenUsed="1"/>
+    <w:lsdException w:name="HTML Cite" w:semiHidden="1" w:unhideWhenUsed="1"/>
+    <w:lsdException w:name="HTML Code" w:semiHidden="1" w:unhideWhenUsed="1"/>
+    <w:lsdException w:name="HTML Definition" w:semiHidden="1" w:unhideWhenUsed="1"/>
+    <w:lsdException w:name="HTML Keyboard" w:semiHidden="1" w:unhideWhenUsed="1"/>
+    <w:lsdException w:name="HTML Preformatted" w:semiHidden="1" w:unhideWhenUsed="1"/>
+    <w:lsdException w:name="HTML Sample" w:semiHidden="1" w:unhideWhenUsed="1"/>
+    <w:lsdException w:name="HTML Typewriter" w:semiHidden="1" w:unhideWhenUsed="1"/>
+    <w:lsdException w:name="HTML Variable" w:semiHidden="1" w:unhideWhenUsed="1"/>
+    <w:lsdException w:name="Normal Table" w:semiHidden="1" w:unhideWhenUsed="1"/>
+    <w:lsdException w:name="annotation subject" w:semiHidden="1" w:unhideWhenUsed="1"/>
+    <w:lsdException w:name="No List" w:semiHidden="1" w:unhideWhenUsed="1"/>
+    <w:lsdException w:name="Outline List 1" w:semiHidden="1" w:unhideWhenUsed="1"/>
+    <w:lsdException w:name="Outline List 2" w:semiHidden="1" w:unhideWhenUsed="1"/>
+    <w:lsdException w:name="Outline List 3" w:semiHidden="1" w:unhideWhenUsed="1"/>
+    <w:lsdException w:name="Table Simple 1" w:semiHidden="1" w:unhideWhenUsed="1"/>
+    <w:lsdException w:name="Table Simple 2" w:semiHidden="1" w:unhideWhenUsed="1"/>
+    <w:lsdException w:name="Table Simple 3" w:semiHidden="1" w:unhideWhenUsed="1"/>
+    <w:lsdException w:name="Table Classic 1" w:semiHidden="1" w:unhideWhenUsed="1"/>
+    <w:lsdException w:name="Table Classic 2" w:semiHidden="1" w:unhideWhenUsed="1"/>
+    <w:lsdException w:name="Table Classic 3" w:semiHidden="1" w:unhideWhenUsed="1"/>
+    <w:lsdException w:name="Table Classic 4" w:semiHidden="1" w:unhideWhenUsed="1"/>
+    <w:lsdException w:name="Table Colorful 1" w:semiHidden="1" w:unhideWhenUsed="1"/>
+    <w:lsdException w:name="Table Colorful 2" w:semiHidden="1" w:unhideWhenUsed="1"/>
+    <w:lsdException w:name="Table Colorful 3" w:semiHidden="1" w:unhideWhenUsed="1"/>
+    <w:lsdException w:name="Table Columns 1" w:semiHidden="1" w:unhideWhenUsed="1"/>
+    <w:lsdException w:name="Table Columns 2" w:semiHidden="1" w:unhideWhenUsed="1"/>
+    <w:lsdException w:name="Table Columns 3" w:semiHidden="1" w:unhideWhenUsed="1"/>
+    <w:lsdException w:name="Table Columns 4" w:semiHidden="1" w:unhideWhenUsed="1"/>
+    <w:lsdException w:name="Table Columns 5" w:semiHidden="1" w:unhideWhenUsed="1"/>
+    <w:lsdException w:name="Table Grid 1" w:semiHidden="1" w:unhideWhenUsed="1"/>
+    <w:lsdException w:name="Table Grid 2" w:semiHidden="1" w:unhideWhenUsed="1"/>
+    <w:lsdException w:name="Table Grid 3" w:semiHidden="1" w:unhideWhenUsed="1"/>
+    <w:lsdException w:name="Table Grid 4" w:semiHidden="1" w:unhideWhenUsed="1"/>
+    <w:lsdException w:name="Table Grid 5" w:semiHidden="1" w:unhideWhenUsed="1"/>
+    <w:lsdException w:name="Table Grid 6" w:semiHidden="1" w:unhideWhenUsed="1"/>
+    <w:lsdException w:name="Table Grid 7" w:semiHidden="1" w:unhideWhenUsed="1"/>
+    <w:lsdException w:name="Table Grid 8" w:semiHidden="1" w:unhideWhenUsed="1"/>
+    <w:lsdException w:name="Table List 1" w:semiHidden="1" w:unhideWhenUsed="1"/>
+    <w:lsdException w:name="Table List 2" w:semiHidden="1" w:unhideWhenUsed="1"/>
+    <w:lsdException w:name="Table List 3" w:semiHidden="1" w:unhideWhenUsed="1"/>
+    <w:lsdException w:name="Table List 4" w:semiHidden="1" w:unhideWhenUsed="1"/>
+    <w:lsdException w:name="Table List 5" w:semiHidden="1" w:unhideWhenUsed="1"/>
+    <w:lsdException w:name="Table List 6" w:semiHidden="1" w:unhideWhenUsed="1"/>
+    <w:lsdException w:name="Table List 7" w:semiHidden="1" w:unhideWhenUsed="1"/>
+    <w:lsdException w:name="Table List 8" w:semiHidden="1" w:unhideWhenUsed="1"/>
+    <w:lsdException w:name="Table 3D effects 1" w:semiHidden="1" w:unhideWhenUsed="1"/>
+    <w:lsdException w:name="Table 3D effects 2" w:semiHidden="1" w:unhideWhenUsed="1"/>
+    <w:lsdException w:name="Table 3D effects 3" w:semiHidden="1" w:unhideWhenUsed="1"/>
+    <w:lsdException w:name="Table Contemporary" w:semiHidden="1" w:unhideWhenUsed="1"/>
+    <w:lsdException w:name="Table Elegant" w:semiHidden="1" w:unhideWhenUsed="1"/>
+    <w:lsdException w:name="Table Professional" w:semiHidden="1" w:unhideWhenUsed="1"/>
+    <w:lsdException w:name="Table Subtle 1" w:semiHidden="1" w:unhideWhenUsed="1"/>
+    <w:lsdException w:name="Table Subtle 2" w:semiHidden="1" w:unhideWhenUsed="1"/>
+    <w:lsdException w:name="Table Web 1" w:semiHidden="1" w:unhideWhenUsed="1"/>
+    <w:lsdException w:name="Table Web 2" w:semiHidden="1" w:unhideWhenUsed="1"/>
+    <w:lsdException w:name="Table Web 3" w:semiHidden="1" w:unhideWhenUsed="1"/>
+    <w:lsdException w:name="Balloon Text" w:semiHidden="1" w:unhideWhenUsed="1"/>
+    <w:lsdException w:name="Table Grid" w:semiHidden="1" w:uiPriority="59" w:unhideWhenUsed="1"/>
+    <w:lsdException w:name="Table Theme" w:semiHidden="1" w:unhideWhenUsed="1"/>
+    <w:lsdException w:name="Placeholder Text" w:semiHidden="1"/>
+    <w:lsdException w:name="Light Shading" w:uiPriority="60"/>
+    <w:lsdException w:name="Light List" w:uiPriority="61"/>
+    <w:lsdException w:name="Light Grid" w:uiPriority="62"/>
+    <w:lsdException w:name="Medium Shading 1" w:uiPriority="63"/>
+    <w:lsdException w:name="Medium Shading 2" w:uiPriority="64"/>
+    <w:lsdException w:name="Medium List 1" w:uiPriority="65"/>
+    <w:lsdException w:name="Medium List 2" w:uiPriority="66"/>
+    <w:lsdException w:name="Medium Grid 1" w:uiPriority="67"/>
+    <w:lsdException w:name="Medium Grid 2" w:uiPriority="68"/>
+    <w:lsdException w:name="Medium Grid 3" w:uiPriority="69"/>
+    <w:lsdException w:name="Dark List" w:uiPriority="70"/>
+    <w:lsdException w:name="Colorful Shading" w:uiPriority="71"/>
+    <w:lsdException w:name="Colorful List" w:uiPriority="72"/>
+    <w:lsdException w:name="Colorful Grid" w:uiPriority="73"/>
+    <w:lsdException w:name="Light Shading Accent 1" w:uiPriority="60"/>
+    <w:lsdException w:name="Light List Accent 1" w:uiPriority="61"/>
+    <w:lsdException w:name="Light Grid Accent 1" w:uiPriority="62"/>
+    <w:lsdException w:name="Medium Shading 1 Accent 1" w:uiPriority="63"/>
+    <w:lsdException w:name="Medium Shading 2 Accent 1" w:uiPriority="64"/>
+    <w:lsdException w:name="Medium List 1 Accent 1" w:uiPriority="65"/>
+    <w:lsdException w:name="Revision" w:semiHidden="1"/>
+    <w:lsdException w:name="List Paragraph" w:uiPriority="34" w:qFormat="1"/>
+    <w:lsdException w:name="Medium List 2 Accent 1" w:uiPriority="66"/>
+    <w:lsdException w:name="Medium Grid 1 Accent 1" w:uiPriority="67"/>
+    <w:lsdException w:name="Medium Grid 2 Accent 1" w:uiPriority="68"/>
+    <w:lsdException w:name="Medium Grid 3 Accent 1" w:uiPriority="69"/>
+    <w:lsdException w:name="Dark List Accent 1" w:uiPriority="70"/>
+    <w:lsdException w:name="Colorful Shading Accent 1" w:uiPriority="71"/>
+    <w:lsdException w:name="Colorful List Accent 1" w:uiPriority="72"/>
+    <w:lsdException w:name="Colorful Grid Accent 1" w:uiPriority="73"/>
+    <w:lsdException w:name="Light Shading Accent 2" w:uiPriority="60"/>
+    <w:lsdException w:name="Light List Accent 2" w:uiPriority="61"/>
+    <w:lsdException w:name="Light Grid Accent 2" w:uiPriority="62"/>
+    <w:lsdException w:name="Medium Shading 1 Accent 2" w:uiPriority="63"/>
+    <w:lsdException w:name="Medium Shading 2 Accent 2" w:uiPriority="64"/>
+    <w:lsdException w:name="Medium List 1 Accent 2" w:uiPriority="65"/>
+    <w:lsdException w:name="Medium List 2 Accent 2" w:uiPriority="66"/>
+    <w:lsdException w:name="Medium Grid 1 Accent 2" w:uiPriority="67"/>
+    <w:lsdException w:name="Medium Grid 2 Accent 2" w:uiPriority="68"/>
+    <w:lsdException w:name="Medium Grid 3 Accent 2" w:uiPriority="69"/>
+    <w:lsdException w:name="Dark List Accent 2" w:uiPriority="70"/>
+    <w:lsdException w:name="Colorful Shading Accent 2" w:uiPriority="71"/>
+    <w:lsdException w:name="Colorful List Accent 2" w:uiPriority="72"/>
+    <w:lsdException w:name="Colorful Grid Accent 2" w:uiPriority="73"/>
+    <w:lsdException w:name="Light Shading Accent 3" w:uiPriority="60"/>
+    <w:lsdException w:name="Light List Accent 3" w:uiPriority="61"/>
+    <w:lsdException w:name="Light Grid Accent 3" w:uiPriority="62"/>
+    <w:lsdException w:name="Medium Shading 1 Accent 3" w:uiPriority="63"/>
+    <w:lsdException w:name="Medium Shading 2 Accent 3" w:uiPriority="64"/>
+    <w:lsdException w:name="Medium List 1 Accent 3" w:uiPriority="65"/>
+    <w:lsdException w:name="Medium List 2 Accent 3" w:uiPriority="66"/>
+    <w:lsdException w:name="Medium Grid 1 Accent 3" w:uiPriority="67"/>
+    <w:lsdException w:name="Medium Grid 2 Accent 3" w:uiPriority="68"/>
+    <w:lsdException w:name="Medium Grid 3 Accent 3" w:uiPriority="69"/>
+    <w:lsdException w:name="Dark List Accent 3" w:uiPriority="70"/>
+    <w:lsdException w:name="Colorful Shading Accent 3" w:uiPriority="71"/>
+    <w:lsdException w:name="Colorful List Accent 3" w:uiPriority="72"/>
+    <w:lsdException w:name="Colorful Grid Accent 3" w:uiPriority="73"/>
+    <w:lsdException w:name="Light Shading Accent 4" w:uiPriority="60"/>
+    <w:lsdException w:name="Light List Accent 4" w:uiPriority="61"/>
+    <w:lsdException w:name="Light Grid Accent 4" w:uiPriority="62"/>
+    <w:lsdException w:name="Medium Shading 1 Accent 4" w:uiPriority="63"/>
+    <w:lsdException w:name="Medium Shading 2 Accent 4" w:uiPriority="64"/>
+    <w:lsdException w:name="Medium List 1 Accent 4" w:uiPriority="65"/>
+    <w:lsdException w:name="Medium List 2 Accent 4" w:uiPriority="66"/>
+    <w:lsdException w:name="Medium Grid 1 Accent 4" w:uiPriority="67"/>
+    <w:lsdException w:name="Medium Grid 2 Accent 4" w:uiPriority="68"/>
+    <w:lsdException w:name="Medium Grid 3 Accent 4" w:uiPriority="69"/>
+    <w:lsdException w:name="Dark List Accent 4" w:uiPriority="70"/>
+    <w:lsdException w:name="Colorful Shading Accent 4" w:uiPriority="71"/>
+    <w:lsdException w:name="Colorful List Accent 4" w:uiPriority="72"/>
+    <w:lsdException w:name="Colorful Grid Accent 4" w:uiPriority="73"/>
+    <w:lsdException w:name="Light Shading Accent 5" w:uiPriority="60"/>
+    <w:lsdException w:name="Light List Accent 5" w:uiPriority="61"/>
+    <w:lsdException w:name="Light Grid Accent 5" w:uiPriority="62"/>
+    <w:lsdException w:name="Medium Shading 1 Accent 5" w:uiPriority="63"/>
+    <w:lsdException w:name="Medium Shading 2 Accent 5" w:uiPriority="64"/>
+    <w:lsdException w:name="Medium List 1 Accent 5" w:uiPriority="65"/>
+    <w:lsdException w:name="Medium List 2 Accent 5" w:uiPriority="66"/>
+    <w:lsdException w:name="Medium Grid 1 Accent 5" w:uiPriority="67"/>
+    <w:lsdException w:name="Medium Grid 2 Accent 5" w:uiPriority="68"/>
+    <w:lsdException w:name="Medium Grid 3 Accent 5" w:uiPriority="69"/>
+    <w:lsdException w:name="Dark List Accent 5" w:uiPriority="70"/>
+    <w:lsdException w:name="Colorful Shading Accent 5" w:uiPriority="71"/>
+    <w:lsdException w:name="Colorful List Accent 5" w:uiPriority="72"/>
+    <w:lsdException w:name="Colorful Grid Accent 5" w:uiPriority="73"/>
+    <w:lsdException w:name="Light Shading Accent 6" w:uiPriority="60"/>
+    <w:lsdException w:name="Light List Accent 6" w:uiPriority="61"/>
+    <w:lsdException w:name="Light Grid Accent 6" w:uiPriority="62"/>
+    <w:lsdException w:name="Medium Shading 1 Accent 6" w:uiPriority="63"/>
+    <w:lsdException w:name="Medium Shading 2 Accent 6" w:uiPriority="64"/>
+    <w:lsdException w:name="Medium List 1 Accent 6" w:uiPriority="65"/>
+    <w:lsdException w:name="Medium List 2 Accent 6" w:uiPriority="66"/>
+    <w:lsdException w:name="Medium Grid 1 Accent 6" w:uiPriority="67"/>
+    <w:lsdException w:name="Medium Grid 2 Accent 6" w:uiPriority="68"/>
+    <w:lsdException w:name="Medium Grid 3 Accent 6" w:uiPriority="69"/>
+    <w:lsdException w:name="Dark List Accent 6" w:uiPriority="70"/>
+    <w:lsdException w:name="Colorful Shading Accent 6" w:uiPriority="71"/>
+    <w:lsdException w:name="Colorful List Accent 6" w:uiPriority="72"/>
+    <w:lsdException w:name="Colorful Grid Accent 6" w:uiPriority="73"/>
+    <w:lsdException w:name="Subtle Emphasis" w:uiPriority="19" w:qFormat="1"/>
+    <w:lsdException w:name="Intense Emphasis" w:uiPriority="21" w:qFormat="1"/>
+    <w:lsdException w:name="Subtle Reference" w:uiPriority="31" w:qFormat="1"/>
+    <w:lsdException w:name="Intense Reference" w:uiPriority="32" w:qFormat="1"/>
+    <w:lsdException w:name="Book Title" w:uiPriority="33" w:qFormat="1"/>
+    <w:lsdException w:name="Bibliography" w:semiHidden="1" w:uiPriority="37" w:unhideWhenUsed="1"/>
+    <w:lsdException w:name="TOC Heading" w:semiHidden="1" w:uiPriority="39" w:unhideWhenUsed="1" w:qFormat="1"/>
+    <w:lsdException w:name="Plain Table 1" w:uiPriority="41"/>
+    <w:lsdException w:name="Plain Table 2" w:uiPriority="42"/>
+    <w:lsdException w:name="Plain Table 3" w:uiPriority="43"/>
+    <w:lsdException w:name="Plain Table 4" w:uiPriority="44"/>
+    <w:lsdException w:name="Plain Table 5" w:uiPriority="45"/>
+    <w:lsdException w:name="Grid Table Light" w:uiPriority="40"/>
+    <w:lsdException w:name="Grid Table 1 Light" w:uiPriority="46"/>
+    <w:lsdException w:name="Grid Table 2" w:uiPriority="47"/>
+    <w:lsdException w:name="Grid Table 3" w:uiPriority="48"/>
+    <w:lsdException w:name="Grid Table 4" w:uiPriority="49"/>
+    <w:lsdException w:name="Grid Table 5 Dark" w:uiPriority="50"/>
+    <w:lsdException w:name="Grid Table 6 Colorful" w:uiPriority="51"/>
+    <w:lsdException w:name="Grid Table 7 Colorful" w:uiPriority="52"/>
+    <w:lsdException w:name="Grid Table 1 Light Accent 1" w:uiPriority="46"/>
+    <w:lsdException w:name="Grid Table 2 Accent 1" w:uiPriority="47"/>
+    <w:lsdException w:name="Grid Table 3 Accent 1" w:uiPriority="48"/>
+    <w:lsdException w:name="Grid Table 4 Accent 1" w:uiPriority="49"/>
+    <w:lsdException w:name="Grid Table 5 Dark Accent 1" w:uiPriority="50"/>
+    <w:lsdException w:name="Grid Table 6 Colorful Accent 1" w:uiPriority="51"/>
+    <w:lsdException w:name="Grid Table 7 Colorful Accent 1" w:uiPriority="52"/>
+    <w:lsdException w:name="Grid Table 1 Light Accent 2" w:uiPriority="46"/>
+    <w:lsdException w:name="Grid Table 2 Accent 2" w:uiPriority="47"/>
+    <w:lsdException w:name="Grid Table 3 Accent 2" w:uiPriority="48"/>
+    <w:lsdException w:name="Grid Table 4 Accent 2" w:uiPriority="49"/>
+    <w:lsdException w:name="Grid Table 5 Dark Accent 2" w:uiPriority="50"/>
+    <w:lsdException w:name="Grid Table 6 Colorful Accent 2" w:uiPriority="51"/>
+    <w:lsdException w:name="Grid Table 7 Colorful Accent 2" w:uiPriority="52"/>
+    <w:lsdException w:name="Grid Table 1 Light Accent 3" w:uiPriority="46"/>
+    <w:lsdException w:name="Grid Table 2 Accent 3" w:uiPriority="47"/>
+    <w:lsdException w:name="Grid Table 3 Accent 3" w:uiPriority="48"/>
+    <w:lsdException w:name="Grid Table 4 Accent 3" w:uiPriority="49"/>
+    <w:lsdException w:name="Grid Table 5 Dark Accent 3" w:uiPriority="50"/>
+    <w:lsdException w:name="Grid Table 6 Colorful Accent 3" w:uiPriority="51"/>
+    <w:lsdException w:name="Grid Table 7 Colorful Accent 3" w:uiPriority="52"/>
+    <w:lsdException w:name="Grid Table 1 Light Accent 4" w:uiPriority="46"/>
+    <w:lsdException w:name="Grid Table 2 Accent 4" w:uiPriority="47"/>
+    <w:lsdException w:name="Grid Table 3 Accent 4" w:uiPriority="48"/>
+    <w:lsdException w:name="Grid Table 4 Accent 4" w:uiPriority="49"/>
+    <w:lsdException w:name="Grid Table 5 Dark Accent 4" w:uiPriority="50"/>
+    <w:lsdException w:name="Grid Table 6 Colorful Accent 4" w:uiPriority="51"/>
+    <w:lsdException w:name="Grid Table 7 Colorful Accent 4" w:uiPriority="52"/>
+    <w:lsdException w:name="Grid Table 1 Light Accent 5" w:uiPriority="46"/>
+    <w:lsdException w:name="Grid Table 2 Accent 5" w:uiPriority="47"/>
+    <w:lsdException w:name="Grid Table 3 Accent 5" w:uiPriority="48"/>
+    <w:lsdException w:name="Grid Table 4 Accent 5" w:uiPriority="49"/>
+    <w:lsdException w:name="Grid Table 5 Dark Accent 5" w:uiPriority="50"/>
+    <w:lsdException w:name="Grid Table 6 Colorful Accent 5" w:uiPriority="51"/>
+    <w:lsdException w:name="Grid Table 7 Colorful Accent 5" w:uiPriority="52"/>
+    <w:lsdException w:name="Grid Table 1 Light Accent 6" w:uiPriority="46"/>
+    <w:lsdException w:name="Grid Table 2 Accent 6" w:uiPriority="47"/>
+    <w:lsdException w:name="Grid Table 3 Accent 6" w:uiPriority="48"/>
+    <w:lsdException w:name="Grid Table 4 Accent 6" w:uiPriority="49"/>
+    <w:lsdException w:name="Grid Table 5 Dark Accent 6" w:uiPriority="50"/>
+    <w:lsdException w:name="Grid Table 6 Colorful Accent 6" w:uiPriority="51"/>
+    <w:lsdException w:name="Grid Table 7 Colorful Accent 6" w:uiPriority="52"/>
+    <w:lsdException w:name="List Table 1 Light" w:uiPriority="46"/>
+    <w:lsdException w:name="List Table 2" w:uiPriority="47"/>
+    <w:lsdException w:name="List Table 3" w:uiPriority="48"/>
+    <w:lsdException w:name="List Table 4" w:uiPriority="49"/>
+    <w:lsdException w:name="List Table 5 Dark" w:uiPriority="50"/>
+    <w:lsdException w:name="List Table 6 Colorful" w:uiPriority="51"/>
+    <w:lsdException w:name="List Table 7 Colorful" w:uiPriority="52"/>
+    <w:lsdException w:name="List Table 1 Light Accent 1" w:uiPriority="46"/>
+    <w:lsdException w:name="List Table 2 Accent 1" w:uiPriority="47"/>
+    <w:lsdException w:name="List Table 3 Accent 1" w:uiPriority="48"/>
+    <w:lsdException w:name="List Table 4 Accent 1" w:uiPriority="49"/>
+    <w:lsdException w:name="List Table 5 Dark Accent 1" w:uiPriority="50"/>
+    <w:lsdException w:name="List Table 6 Colorful Accent 1" w:uiPriority="51"/>
+    <w:lsdException w:name="List Table 7 Colorful Accent 1" w:uiPriority="52"/>
+    <w:lsdException w:name="List Table 1 Light Accent 2" w:uiPriority="46"/>
+    <w:lsdException w:name="List Table 2 Accent 2" w:uiPriority="47"/>
+    <w:lsdException w:name="List Table 3 Accent 2" w:uiPriority="48"/>
+    <w:lsdException w:name="List Table 4 Accent 2" w:uiPriority="49"/>
+    <w:lsdException w:name="List Table 5 Dark Accent 2" w:uiPriority="50"/>
+    <w:lsdException w:name="List Table 6 Colorful Accent 2" w:uiPriority="51"/>
+    <w:lsdException w:name="List Table 7 Colorful Accent 2" w:uiPriority="52"/>
+    <w:lsdException w:name="List Table 1 Light Accent 3" w:uiPriority="46"/>
+    <w:lsdException w:name="List Table 2 Accent 3" w:uiPriority="47"/>
+    <w:lsdException w:name="List Table 3 Accent 3" w:uiPriority="48"/>
+    <w:lsdException w:name="List Table 4 Accent 3" w:uiPriority="49"/>
+    <w:lsdException w:name="List Table 5 Dark Accent 3" w:uiPriority="50"/>
+    <w:lsdException w:name="List Table 6 Colorful Accent 3" w:uiPriority="51"/>
+    <w:lsdException w:name="List Table 7 Colorful Accent 3" w:uiPriority="52"/>
+    <w:lsdException w:name="List Table 1 Light Accent 4" w:uiPriority="46"/>
+    <w:lsdException w:name="List Table 2 Accent 4" w:uiPriority="47"/>
+    <w:lsdException w:name="List Table 3 Accent 4" w:uiPriority="48"/>
+    <w:lsdException w:name="List Table 4 Accent 4" w:uiPriority="49"/>
+    <w:lsdException w:name="List Table 5 Dark Accent 4" w:uiPriority="50"/>
+    <w:lsdException w:name="List Table 6 Colorful Accent 4" w:uiPriority="51"/>
+    <w:lsdException w:name="List Table 7 Colorful Accent 4" w:uiPriority="52"/>
+    <w:lsdException w:name="List Table 1 Light Accent 5" w:uiPriority="46"/>
+    <w:lsdException w:name="List Table 2 Accent 5" w:uiPriority="47"/>
+    <w:lsdException w:name="List Table 3 Accent 5" w:uiPriority="48"/>
+    <w:lsdException w:name="List Table 4 Accent 5" w:uiPriority="49"/>
+    <w:lsdException w:name="List Table 5 Dark Accent 5" w:uiPriority="50"/>
+    <w:lsdException w:name="List Table 6 Colorful Accent 5" w:uiPriority="51"/>
+    <w:lsdException w:name="List Table 7 Colorful Accent 5" w:uiPriority="52"/>
+    <w:lsdException w:name="List Table 1 Light Accent 6" w:uiPriority="46"/>
+    <w:lsdException w:name="List Table 2 Accent 6" w:uiPriority="47"/>
+    <w:lsdException w:name="List Table 3 Accent 6" w:uiPriority="48"/>
+    <w:lsdException w:name="List Table 4 Accent 6" w:uiPriority="49"/>
+    <w:lsdException w:name="List Table 5 Dark Accent 6" w:uiPriority="50"/>
+    <w:lsdException w:name="List Table 6 Colorful Accent 6" w:uiPriority="51"/>
+    <w:lsdException w:name="List Table 7 Colorful Accent 6" w:uiPriority="52"/>
   </w:latentStyles>
-  <w:style w:type="paragraph" w:default="1" w:styleId="1">
+  <w:style w:type="paragraph" w:default="1" w:styleId="Normal">
     <w:name w:val="Normal"/>
     <w:qFormat/>
-    <w:uiPriority w:val="0"/>
-    <w:pPr>
-      <w:spacing w:after="160" w:line="259" w:lineRule="auto"/>
-    </w:pPr>
     <w:rPr>
-      <w:rFonts w:asciiTheme="minorHAnsi" w:hAnsiTheme="minorHAnsi" w:eastAsiaTheme="minorEastAsia" w:cstheme="minorBidi"/>
       <w:sz w:val="24"/>
       <w:szCs w:val="24"/>
-      <w:lang w:val="en-US" w:eastAsia="en-US" w:bidi="ar-SA"/>
+      <w:lang w:val="en-US" w:eastAsia="en-US"/>
     </w:rPr>
   </w:style>
-  <w:style w:type="paragraph" w:styleId="2">
+  <w:style w:type="paragraph" w:styleId="Heading1">
     <w:name w:val="heading 1"/>
-    <w:basedOn w:val="1"/>
-    <w:next w:val="1"/>
-    <w:link w:val="8"/>
+    <w:basedOn w:val="Normal"/>
+    <w:next w:val="Normal"/>
+    <w:link w:val="Heading1Char"/>
+    <w:uiPriority w:val="9"/>
     <w:qFormat/>
-    <w:uiPriority w:val="9"/>
     <w:pPr>
       <w:keepNext/>
       <w:keepLines/>
@@ -1373,27 +1738,27 @@
       <w:outlineLvl w:val="0"/>
     </w:pPr>
     <w:rPr>
-      <w:rFonts w:asciiTheme="majorHAnsi" w:hAnsiTheme="majorHAnsi" w:eastAsiaTheme="majorEastAsia" w:cstheme="majorBidi"/>
+      <w:rFonts w:asciiTheme="majorHAnsi" w:eastAsiaTheme="majorEastAsia" w:hAnsiTheme="majorHAnsi" w:cstheme="majorBidi"/>
       <w:b/>
       <w:bCs/>
-      <w:color w:val="345B8A" w:themeColor="accent1" w:themeShade="B5"/>
+      <w:color w:val="345A8A" w:themeColor="accent1" w:themeShade="B5"/>
       <w:sz w:val="32"/>
       <w:szCs w:val="32"/>
     </w:rPr>
   </w:style>
-  <w:style w:type="character" w:default="1" w:styleId="5">
+  <w:style w:type="character" w:default="1" w:styleId="DefaultParagraphFont">
     <w:name w:val="Default Paragraph Font"/>
+    <w:uiPriority w:val="1"/>
     <w:semiHidden/>
     <w:unhideWhenUsed/>
-    <w:uiPriority w:val="1"/>
   </w:style>
-  <w:style w:type="table" w:default="1" w:styleId="6">
+  <w:style w:type="table" w:default="1" w:styleId="TableNormal">
     <w:name w:val="Normal Table"/>
+    <w:uiPriority w:val="99"/>
     <w:semiHidden/>
     <w:unhideWhenUsed/>
-    <w:uiPriority w:val="99"/>
     <w:tblPr>
-      <w:tblLayout w:type="fixed"/>
+      <w:tblInd w:w="0" w:type="dxa"/>
       <w:tblCellMar>
         <w:top w:w="0" w:type="dxa"/>
         <w:left w:w="108" w:type="dxa"/>
@@ -1402,75 +1767,81 @@
       </w:tblCellMar>
     </w:tblPr>
   </w:style>
-  <w:style w:type="paragraph" w:styleId="3">
-    <w:name w:val="Normal (Web)"/>
-    <w:basedOn w:val="1"/>
+  <w:style w:type="numbering" w:default="1" w:styleId="NoList">
+    <w:name w:val="No List"/>
+    <w:uiPriority w:val="99"/>
     <w:semiHidden/>
     <w:unhideWhenUsed/>
+  </w:style>
+  <w:style w:type="paragraph" w:styleId="NormalWeb">
+    <w:name w:val="Normal (Web)"/>
+    <w:basedOn w:val="Normal"/>
     <w:uiPriority w:val="99"/>
+    <w:semiHidden/>
+    <w:unhideWhenUsed/>
     <w:pPr>
       <w:spacing w:before="100" w:beforeAutospacing="1" w:after="100" w:afterAutospacing="1" w:line="240" w:lineRule="auto"/>
     </w:pPr>
     <w:rPr>
-      <w:rFonts w:ascii="Times New Roman" w:hAnsi="Times New Roman" w:eastAsia="Times New Roman" w:cs="Times New Roman"/>
+      <w:rFonts w:ascii="Times New Roman" w:eastAsia="Times New Roman" w:hAnsi="Times New Roman" w:cs="Times New Roman"/>
     </w:rPr>
   </w:style>
-  <w:style w:type="paragraph" w:styleId="4">
+  <w:style w:type="paragraph" w:styleId="Title">
     <w:name w:val="Title"/>
-    <w:basedOn w:val="1"/>
-    <w:next w:val="1"/>
-    <w:link w:val="7"/>
+    <w:basedOn w:val="Normal"/>
+    <w:next w:val="Normal"/>
+    <w:link w:val="TitleChar"/>
+    <w:uiPriority w:val="10"/>
     <w:qFormat/>
-    <w:uiPriority w:val="10"/>
     <w:pPr>
       <w:pBdr>
-        <w:bottom w:val="single" w:color="4F81BD" w:themeColor="accent1" w:sz="8" w:space="4"/>
+        <w:bottom w:val="single" w:sz="8" w:space="4" w:color="4F81BD" w:themeColor="accent1"/>
       </w:pBdr>
       <w:spacing w:after="300"/>
       <w:contextualSpacing/>
     </w:pPr>
     <w:rPr>
-      <w:rFonts w:asciiTheme="majorHAnsi" w:hAnsiTheme="majorHAnsi" w:eastAsiaTheme="majorEastAsia" w:cstheme="majorBidi"/>
-      <w:color w:val="17375E" w:themeColor="text2" w:themeShade="BF"/>
+      <w:rFonts w:asciiTheme="majorHAnsi" w:eastAsiaTheme="majorEastAsia" w:hAnsiTheme="majorHAnsi" w:cstheme="majorBidi"/>
+      <w:color w:val="17365D" w:themeColor="text2" w:themeShade="BF"/>
       <w:spacing w:val="5"/>
       <w:kern w:val="28"/>
       <w:sz w:val="52"/>
       <w:szCs w:val="52"/>
     </w:rPr>
   </w:style>
-  <w:style w:type="character" w:customStyle="1" w:styleId="7">
+  <w:style w:type="character" w:customStyle="1" w:styleId="TitleChar">
     <w:name w:val="Title Char"/>
-    <w:basedOn w:val="5"/>
-    <w:link w:val="4"/>
+    <w:basedOn w:val="DefaultParagraphFont"/>
+    <w:link w:val="Title"/>
     <w:uiPriority w:val="10"/>
     <w:rPr>
-      <w:rFonts w:asciiTheme="majorHAnsi" w:hAnsiTheme="majorHAnsi" w:eastAsiaTheme="majorEastAsia" w:cstheme="majorBidi"/>
-      <w:color w:val="17375E" w:themeColor="text2" w:themeShade="BF"/>
+      <w:rFonts w:asciiTheme="majorHAnsi" w:eastAsiaTheme="majorEastAsia" w:hAnsiTheme="majorHAnsi" w:cstheme="majorBidi"/>
+      <w:color w:val="17365D" w:themeColor="text2" w:themeShade="BF"/>
       <w:spacing w:val="5"/>
       <w:kern w:val="28"/>
       <w:sz w:val="52"/>
       <w:szCs w:val="52"/>
     </w:rPr>
   </w:style>
-  <w:style w:type="character" w:customStyle="1" w:styleId="8">
+  <w:style w:type="character" w:customStyle="1" w:styleId="Heading1Char">
     <w:name w:val="Heading 1 Char"/>
-    <w:basedOn w:val="5"/>
-    <w:link w:val="2"/>
+    <w:basedOn w:val="DefaultParagraphFont"/>
+    <w:link w:val="Heading1"/>
     <w:uiPriority w:val="9"/>
     <w:rPr>
-      <w:rFonts w:asciiTheme="majorHAnsi" w:hAnsiTheme="majorHAnsi" w:eastAsiaTheme="majorEastAsia" w:cstheme="majorBidi"/>
+      <w:rFonts w:asciiTheme="majorHAnsi" w:eastAsiaTheme="majorEastAsia" w:hAnsiTheme="majorHAnsi" w:cstheme="majorBidi"/>
       <w:b/>
       <w:bCs/>
-      <w:color w:val="345B8A" w:themeColor="accent1" w:themeShade="B5"/>
+      <w:color w:val="345A8A" w:themeColor="accent1" w:themeShade="B5"/>
       <w:sz w:val="32"/>
       <w:szCs w:val="32"/>
     </w:rPr>
   </w:style>
-  <w:style w:type="paragraph" w:styleId="9">
+  <w:style w:type="paragraph" w:styleId="ListParagraph">
     <w:name w:val="List Paragraph"/>
-    <w:basedOn w:val="1"/>
+    <w:basedOn w:val="Normal"/>
+    <w:uiPriority w:val="34"/>
     <w:qFormat/>
-    <w:uiPriority w:val="34"/>
     <w:pPr>
       <w:ind w:left="720"/>
       <w:contextualSpacing/>
@@ -1795,6 +2166,7 @@
       </a:style>
     </a:lnDef>
   </a:objectDefaults>
+  <a:extraClrSchemeLst/>
 </a:theme>
 </file>
 

--- a/Sprints/Week 6  - SPRINT CYCLE.docx
+++ b/Sprints/Week 6  - SPRINT CYCLE.docx
@@ -296,13 +296,7 @@
         <w:rPr>
           <w:lang w:val="en-IE"/>
         </w:rPr>
-        <w:t xml:space="preserve">Evaluation </w:t>
-      </w:r>
-      <w:r>
-        <w:rPr>
-          <w:lang w:val="en-IE"/>
-        </w:rPr>
-        <w:t>(Plan to do)</w:t>
+        <w:t>Evaluation (Plan to do)</w:t>
       </w:r>
     </w:p>
     <w:p>
@@ -439,19 +433,7 @@
         <w:rPr>
           <w:lang w:val="en-IE"/>
         </w:rPr>
-        <w:t>/</w:t>
-      </w:r>
-      <w:r>
-        <w:rPr>
-          <w:lang w:val="en-IE"/>
-        </w:rPr>
-        <w:t>Login – Still working on encrypting the passwords and making sure they match with the database. This is being done in the Customer section, will work on Company section when completed. Will also have a look at Sessions, so the user will be logged in across</w:t>
-      </w:r>
-      <w:r>
-        <w:rPr>
-          <w:lang w:val="en-IE"/>
-        </w:rPr>
-        <w:t xml:space="preserve"> the site.  </w:t>
+        <w:t xml:space="preserve">/Login – Still working on encrypting the passwords and making sure they match with the database. This is being done in the Customer section, will work on Company section when completed. Will also have a look at Sessions, so the user will be logged in across the site.  </w:t>
       </w:r>
     </w:p>
     <w:p>
@@ -543,13 +525,7 @@
         <w:rPr>
           <w:lang w:val="en-IE"/>
         </w:rPr>
-        <w:t xml:space="preserve">Started to research how to </w:t>
-      </w:r>
-      <w:r>
-        <w:rPr>
-          <w:lang w:val="en-IE"/>
-        </w:rPr>
-        <w:t xml:space="preserve">save customer in the event by watching YouTube video, online stuff and other materials. Then, start to do coding in the c9 platform by using html, </w:t>
+        <w:t xml:space="preserve">Started to research how to save customer in the event by watching YouTube video, online stuff and other materials. Then, start to do coding in the c9 platform by using html, </w:t>
       </w:r>
       <w:proofErr w:type="spellStart"/>
       <w:r>
@@ -625,13 +601,7 @@
         <w:rPr>
           <w:lang w:val="en-IE"/>
         </w:rPr>
-        <w:t>Customer-Sear</w:t>
-      </w:r>
-      <w:r>
-        <w:rPr>
-          <w:lang w:val="en-IE"/>
-        </w:rPr>
-        <w:t>ch – Sprint 3 of 5 (Ali)</w:t>
+        <w:t>Customer-Search – Sprint 3 of 5 (Ali)</w:t>
       </w:r>
     </w:p>
     <w:p>
@@ -745,13 +715,7 @@
         <w:rPr>
           <w:lang w:val="en-IE"/>
         </w:rPr>
-        <w:t>The group is choosing Customer-Search because this is the basic premise and foundations of the pr</w:t>
-      </w:r>
-      <w:r>
-        <w:rPr>
-          <w:lang w:val="en-IE"/>
-        </w:rPr>
-        <w:t xml:space="preserve">oject. </w:t>
+        <w:t xml:space="preserve">The group is choosing Customer-Search because this is the basic premise and foundations of the project. </w:t>
       </w:r>
     </w:p>
     <w:p>
@@ -809,13 +773,7 @@
         <w:rPr>
           <w:lang w:val="en-IE"/>
         </w:rPr>
-        <w:t>/Login to allow access to the</w:t>
-      </w:r>
-      <w:r>
-        <w:rPr>
-          <w:lang w:val="en-IE"/>
-        </w:rPr>
-        <w:t xml:space="preserve"> websites and to have the purpose of a personalized area for the User (whether Company or Customer)</w:t>
+        <w:t>/Login to allow access to the websites and to have the purpose of a personalized area for the User (whether Company or Customer)</w:t>
       </w:r>
     </w:p>
     <w:p>
@@ -903,13 +861,61 @@
         <w:rPr>
           <w:lang w:val="en-GB"/>
         </w:rPr>
-        <w:t xml:space="preserve">The </w:t>
+        <w:t>Worked on t</w:t>
       </w:r>
       <w:r>
         <w:rPr>
           <w:lang w:val="en-GB"/>
         </w:rPr>
-        <w:t xml:space="preserve">page of customer adding the event and the page of showing the data which is insert the database. Do the input and output data which is on the process. </w:t>
+        <w:t>he page</w:t>
+      </w:r>
+      <w:r>
+        <w:rPr>
+          <w:lang w:val="en-GB"/>
+        </w:rPr>
+        <w:t>s, where the</w:t>
+      </w:r>
+      <w:r>
+        <w:rPr>
+          <w:lang w:val="en-GB"/>
+        </w:rPr>
+        <w:t xml:space="preserve"> customer</w:t>
+      </w:r>
+      <w:r>
+        <w:rPr>
+          <w:lang w:val="en-GB"/>
+        </w:rPr>
+        <w:t xml:space="preserve"> can add</w:t>
+      </w:r>
+      <w:r>
+        <w:rPr>
+          <w:lang w:val="en-GB"/>
+        </w:rPr>
+        <w:t xml:space="preserve"> the event and the pa</w:t>
+      </w:r>
+      <w:r>
+        <w:rPr>
+          <w:lang w:val="en-GB"/>
+        </w:rPr>
+        <w:t xml:space="preserve">ge of showing the data which then is </w:t>
+      </w:r>
+      <w:r>
+        <w:rPr>
+          <w:lang w:val="en-GB"/>
+        </w:rPr>
+        <w:t xml:space="preserve">insert </w:t>
+      </w:r>
+      <w:r>
+        <w:rPr>
+          <w:lang w:val="en-GB"/>
+        </w:rPr>
+        <w:t xml:space="preserve">into </w:t>
+      </w:r>
+      <w:r>
+        <w:rPr>
+          <w:lang w:val="en-GB"/>
+        </w:rPr>
+        <w:t xml:space="preserve">the database. Do the input and output data which is on the process. </w:t>
       </w:r>
     </w:p>
     <w:p>
@@ -925,16 +931,51 @@
           <w:tab w:val="left" w:pos="5460"/>
         </w:tabs>
         <w:rPr>
-          <w:lang w:val="en-IE"/>
-        </w:rPr>
-      </w:pPr>
-      <w:r>
-        <w:rPr>
           <w:b/>
           <w:lang w:val="en-IE"/>
         </w:rPr>
+      </w:pPr>
+      <w:r>
+        <w:rPr>
+          <w:b/>
+          <w:lang w:val="en-IE"/>
+        </w:rPr>
         <w:t>Keith:</w:t>
       </w:r>
+    </w:p>
+    <w:p>
+      <w:pPr>
+        <w:tabs>
+          <w:tab w:val="left" w:pos="5460"/>
+        </w:tabs>
+        <w:rPr>
+          <w:lang w:val="en-IE"/>
+        </w:rPr>
+      </w:pPr>
+      <w:r>
+        <w:rPr>
+          <w:lang w:val="en-IE"/>
+        </w:rPr>
+        <w:t>Worked on password encryption. Got it working on Wednesday. Starting working on cookies and sessions and general tidying up. Also worked on a confirm password JavaScript</w:t>
+      </w:r>
+      <w:bookmarkStart w:id="0" w:name="_GoBack"/>
+      <w:bookmarkEnd w:id="0"/>
+      <w:r>
+        <w:rPr>
+          <w:lang w:val="en-IE"/>
+        </w:rPr>
+        <w:t xml:space="preserve"> code where the passwords would be the same.</w:t>
+      </w:r>
+    </w:p>
+    <w:p>
+      <w:pPr>
+        <w:tabs>
+          <w:tab w:val="left" w:pos="5460"/>
+        </w:tabs>
+        <w:rPr>
+          <w:lang w:val="en-IE"/>
+        </w:rPr>
+      </w:pPr>
     </w:p>
     <w:p>
       <w:pPr>
@@ -1004,14 +1045,7 @@
           <w:rFonts w:cs="TimesNewRomanPSMT"/>
           <w:color w:val="000000"/>
         </w:rPr>
-        <w:t>Customer search page is nearly done and need some updates in code to work fully. It is</w:t>
-      </w:r>
-      <w:r>
-        <w:rPr>
-          <w:rFonts w:cs="TimesNewRomanPSMT"/>
-          <w:color w:val="000000"/>
-        </w:rPr>
-        <w:t xml:space="preserve"> working but with few errors but will try to clear all the errors this weekend. Until now customers would be able to search any specific service with any specific name.</w:t>
+        <w:t>Customer search page is nearly done and need some updates in code to work fully. It is working but with few errors but will try to clear all the errors this weekend. Until now customers would be able to search any specific service with any specific name.</w:t>
       </w:r>
     </w:p>
     <w:p>
@@ -1072,8 +1106,6 @@
           <w:lang w:val="en-IE"/>
         </w:rPr>
       </w:pPr>
-      <w:bookmarkStart w:id="0" w:name="_GoBack"/>
-      <w:bookmarkEnd w:id="0"/>
     </w:p>
     <w:p>
       <w:pPr>
@@ -1500,7 +1532,7 @@
     <w:lsdException w:name="Table Web 2" w:semiHidden="1" w:unhideWhenUsed="1"/>
     <w:lsdException w:name="Table Web 3" w:semiHidden="1" w:unhideWhenUsed="1"/>
     <w:lsdException w:name="Balloon Text" w:semiHidden="1" w:unhideWhenUsed="1"/>
-    <w:lsdException w:name="Table Grid" w:semiHidden="1" w:uiPriority="59" w:unhideWhenUsed="1"/>
+    <w:lsdException w:name="Table Grid" w:uiPriority="59"/>
     <w:lsdException w:name="Table Theme" w:semiHidden="1" w:unhideWhenUsed="1"/>
     <w:lsdException w:name="Placeholder Text" w:semiHidden="1"/>
     <w:lsdException w:name="Light Shading" w:uiPriority="60"/>
@@ -2178,10 +2210,22 @@
 </s:customData>
 </file>
 
+<file path=customXml/item2.xml><?xml version="1.0" encoding="utf-8"?>
+<b:Sources xmlns:b="http://schemas.openxmlformats.org/officeDocument/2006/bibliography" xmlns="http://schemas.openxmlformats.org/officeDocument/2006/bibliography" SelectedStyle="\HarvardAnglia2008OfficeOnline.xsl" StyleName="Harvard - Anglia" Version="2008"/>
+</file>
+
 <file path=customXml/itemProps1.xml><?xml version="1.0" encoding="utf-8"?>
 <ds:datastoreItem xmlns:ds="http://schemas.openxmlformats.org/officeDocument/2006/customXml" ds:itemID="{B1977F7D-205B-4081-913C-38D41E755F92}">
   <ds:schemaRefs>
     <ds:schemaRef ds:uri="http://www.wps.cn/officeDocument/2013/wpsCustomData"/>
   </ds:schemaRefs>
 </ds:datastoreItem>
+</file>
+
+<file path=customXml/itemProps2.xml><?xml version="1.0" encoding="utf-8"?>
+<ds:datastoreItem xmlns:ds="http://schemas.openxmlformats.org/officeDocument/2006/customXml" ds:itemID="{44EB4F84-BF1F-4B37-B40A-4055C79146C3}">
+  <ds:schemaRefs>
+    <ds:schemaRef ds:uri="http://schemas.openxmlformats.org/officeDocument/2006/bibliography"/>
+  </ds:schemaRefs>
+</ds:datastoreItem>
 </file>